--- a/基于python的数据挖掘代码生成器.docx
+++ b/基于python的数据挖掘代码生成器.docx
@@ -10804,7 +10804,14 @@
           <w:rFonts w:hint="eastAsia"/>
           <w:noProof/>
         </w:rPr>
-        <w:t>基于模板的数据挖掘代码生成器</w:t>
+        <w:t>数据挖掘代码生成器</w:t>
+      </w:r>
+      <w:r>
+        <w:rPr>
+          <w:rFonts w:hint="eastAsia"/>
+          <w:noProof/>
+        </w:rPr>
+        <w:t>模板代码设计</w:t>
       </w:r>
     </w:p>
     <w:p>
@@ -11012,13 +11019,7 @@
         <w:t>。</w:t>
       </w:r>
     </w:p>
-    <w:p>
-      <w:pPr>
-        <w:rPr>
-          <w:rFonts w:hint="eastAsia"/>
-        </w:rPr>
-      </w:pPr>
-    </w:p>
+    <w:p/>
     <w:p>
       <w:pPr>
         <w:pStyle w:val="2"/>
@@ -11050,6 +11051,88 @@
     </w:p>
     <w:p>
       <w:pPr>
+        <w:rPr>
+          <w:rFonts w:ascii="Arial" w:hAnsi="Arial" w:cs="Arial"/>
+          <w:color w:val="333333"/>
+          <w:szCs w:val="21"/>
+          <w:shd w:val="clear" w:color="auto" w:fill="FFFFFF"/>
+        </w:rPr>
+      </w:pPr>
+      <w:r>
+        <w:rPr>
+          <w:rFonts w:ascii="Arial" w:hAnsi="Arial" w:cs="Arial"/>
+          <w:color w:val="333333"/>
+          <w:szCs w:val="21"/>
+          <w:shd w:val="clear" w:color="auto" w:fill="FFFFFF"/>
+        </w:rPr>
+        <w:t xml:space="preserve">　在数据挖掘领域，经常会遇到的情况是挖掘出来的特征数据存在各种异常情况，如</w:t>
+      </w:r>
+      <w:r>
+        <w:rPr>
+          <w:rFonts w:ascii="Arial" w:hAnsi="Arial" w:cs="Arial"/>
+          <w:color w:val="333333"/>
+          <w:szCs w:val="21"/>
+          <w:shd w:val="clear" w:color="auto" w:fill="FFFFFF"/>
+        </w:rPr>
+        <w:t> </w:t>
+      </w:r>
+      <w:r>
+        <w:rPr>
+          <w:rFonts w:ascii="Arial" w:hAnsi="Arial" w:cs="Arial"/>
+          <w:color w:val="333333"/>
+          <w:szCs w:val="21"/>
+          <w:shd w:val="clear" w:color="auto" w:fill="FFFFFF"/>
+        </w:rPr>
+        <w:t>数据缺失</w:t>
+      </w:r>
+      <w:r>
+        <w:rPr>
+          <w:rFonts w:ascii="Arial" w:hAnsi="Arial" w:cs="Arial"/>
+          <w:color w:val="333333"/>
+          <w:szCs w:val="21"/>
+          <w:shd w:val="clear" w:color="auto" w:fill="FFFFFF"/>
+        </w:rPr>
+        <w:t xml:space="preserve"> </w:t>
+      </w:r>
+      <w:r>
+        <w:rPr>
+          <w:rFonts w:ascii="Arial" w:hAnsi="Arial" w:cs="Arial"/>
+          <w:color w:val="333333"/>
+          <w:szCs w:val="21"/>
+          <w:shd w:val="clear" w:color="auto" w:fill="FFFFFF"/>
+        </w:rPr>
+        <w:t>、数据值异常</w:t>
+      </w:r>
+      <w:r>
+        <w:rPr>
+          <w:rFonts w:ascii="Arial" w:hAnsi="Arial" w:cs="Arial"/>
+          <w:color w:val="333333"/>
+          <w:szCs w:val="21"/>
+          <w:shd w:val="clear" w:color="auto" w:fill="FFFFFF"/>
+        </w:rPr>
+        <w:t> </w:t>
+      </w:r>
+      <w:r>
+        <w:rPr>
+          <w:rFonts w:ascii="Arial" w:hAnsi="Arial" w:cs="Arial"/>
+          <w:color w:val="333333"/>
+          <w:szCs w:val="21"/>
+          <w:shd w:val="clear" w:color="auto" w:fill="FFFFFF"/>
+        </w:rPr>
+        <w:t>等。对于这些情况，如果不加以处理，那么会直接影响到最终挖掘模型建立后的使用效果，甚至是使得最终的模型失效，任务失败。</w:t>
+      </w:r>
+      <w:r>
+        <w:rPr>
+          <w:rFonts w:ascii="Arial" w:hAnsi="Arial" w:cs="Arial" w:hint="eastAsia"/>
+          <w:color w:val="333333"/>
+          <w:szCs w:val="21"/>
+          <w:shd w:val="clear" w:color="auto" w:fill="FFFFFF"/>
+        </w:rPr>
+        <w:t>因此，数据清洗在建模之前是必要进行的。</w:t>
+      </w:r>
+    </w:p>
+    <w:p>
+      <w:pPr>
         <w:pStyle w:val="3"/>
         <w:numPr>
           <w:ilvl w:val="0"/>
@@ -11079,852 +11162,272 @@
     </w:p>
     <w:p>
       <w:pPr>
-        <w:pStyle w:val="3"/>
-        <w:numPr>
-          <w:ilvl w:val="0"/>
-          <w:numId w:val="0"/>
-        </w:numPr>
-        <w:ind w:left="1080" w:hanging="1080"/>
-        <w:rPr>
-          <w:noProof/>
-        </w:rPr>
-      </w:pPr>
-      <w:bookmarkStart w:id="26" w:name="_Toc67593413"/>
-      <w:r>
-        <w:rPr>
-          <w:rFonts w:hint="eastAsia"/>
-          <w:noProof/>
-        </w:rPr>
-        <w:t xml:space="preserve">4.1.2 </w:t>
-      </w:r>
-      <w:bookmarkEnd w:id="26"/>
-      <w:r>
-        <w:rPr>
-          <w:rFonts w:hint="eastAsia"/>
-          <w:noProof/>
-        </w:rPr>
-        <w:t>数据清洗代码生成模板设计</w:t>
-      </w:r>
-      <w:r>
-        <w:rPr>
-          <w:noProof/>
-        </w:rPr>
-        <w:t xml:space="preserve"> </w:t>
-      </w:r>
-    </w:p>
-    <w:p>
-      <w:pPr>
-        <w:pStyle w:val="2"/>
-        <w:numPr>
-          <w:ilvl w:val="0"/>
-          <w:numId w:val="0"/>
-        </w:numPr>
-        <w:ind w:right="210"/>
-        <w:rPr>
-          <w:rFonts w:hint="eastAsia"/>
-          <w:noProof/>
-        </w:rPr>
-      </w:pPr>
-      <w:bookmarkStart w:id="27" w:name="_Toc67593414"/>
-      <w:r>
-        <w:rPr>
-          <w:rFonts w:hint="eastAsia"/>
-          <w:noProof/>
-        </w:rPr>
-        <w:t xml:space="preserve">4.2 </w:t>
-      </w:r>
-      <w:bookmarkEnd w:id="27"/>
-      <w:r>
-        <w:rPr>
-          <w:rFonts w:hint="eastAsia"/>
-          <w:noProof/>
-        </w:rPr>
-        <w:t>数据建模（机器学习）代码生成器</w:t>
-      </w:r>
-    </w:p>
-    <w:p>
-      <w:pPr>
-        <w:pStyle w:val="3"/>
-        <w:numPr>
-          <w:ilvl w:val="0"/>
-          <w:numId w:val="0"/>
-        </w:numPr>
-        <w:ind w:left="1080" w:hanging="1080"/>
-        <w:rPr>
-          <w:noProof/>
-        </w:rPr>
-      </w:pPr>
-      <w:bookmarkStart w:id="28" w:name="_Toc67593415"/>
-      <w:r>
-        <w:rPr>
-          <w:rFonts w:hint="eastAsia"/>
-          <w:noProof/>
-        </w:rPr>
-        <w:t xml:space="preserve">4.2.1 </w:t>
-      </w:r>
-      <w:bookmarkEnd w:id="28"/>
-      <w:r>
-        <w:rPr>
-          <w:rFonts w:hint="eastAsia"/>
-          <w:noProof/>
-        </w:rPr>
-        <w:t>常见机器学习方法简介</w:t>
-      </w:r>
-    </w:p>
-    <w:p>
-      <w:pPr>
-        <w:pStyle w:val="3"/>
-        <w:numPr>
-          <w:ilvl w:val="0"/>
-          <w:numId w:val="0"/>
-        </w:numPr>
-        <w:rPr>
-          <w:rFonts w:hint="eastAsia"/>
-        </w:rPr>
-      </w:pPr>
-      <w:r>
-        <w:rPr>
-          <w:rFonts w:hint="eastAsia"/>
-        </w:rPr>
-        <w:t>4</w:t>
-      </w:r>
-      <w:r>
-        <w:t xml:space="preserve">.2.2 </w:t>
-      </w:r>
-      <w:r>
-        <w:rPr>
-          <w:rFonts w:hint="eastAsia"/>
-        </w:rPr>
-        <w:t>根据</w:t>
-      </w:r>
-      <w:r>
-        <w:rPr>
-          <w:rFonts w:hint="eastAsia"/>
-        </w:rPr>
-        <w:t>用户输入进行模型合理性校验</w:t>
-      </w:r>
-    </w:p>
-    <w:p>
-      <w:pPr>
-        <w:pStyle w:val="3"/>
-        <w:numPr>
-          <w:ilvl w:val="0"/>
-          <w:numId w:val="0"/>
-        </w:numPr>
-        <w:ind w:left="1080" w:hanging="1080"/>
-        <w:rPr>
-          <w:noProof/>
-        </w:rPr>
-      </w:pPr>
-      <w:bookmarkStart w:id="29" w:name="_Toc67593416"/>
-      <w:r>
-        <w:rPr>
-          <w:rFonts w:hint="eastAsia"/>
-          <w:noProof/>
-        </w:rPr>
-        <w:t>4.2.</w:t>
-      </w:r>
-      <w:r>
-        <w:rPr>
-          <w:noProof/>
-        </w:rPr>
-        <w:t>3</w:t>
-      </w:r>
-      <w:r>
-        <w:rPr>
-          <w:rFonts w:hint="eastAsia"/>
-          <w:noProof/>
-        </w:rPr>
-        <w:t xml:space="preserve"> </w:t>
-      </w:r>
-      <w:bookmarkEnd w:id="29"/>
-      <w:r>
-        <w:rPr>
-          <w:rFonts w:hint="eastAsia"/>
-          <w:noProof/>
-        </w:rPr>
-        <w:t>数据建模（机器学习）代码生成模板设计</w:t>
-      </w:r>
-    </w:p>
-    <w:p>
-      <w:pPr>
-        <w:pStyle w:val="2"/>
-        <w:numPr>
-          <w:ilvl w:val="0"/>
-          <w:numId w:val="0"/>
-        </w:numPr>
-        <w:ind w:right="210"/>
-        <w:rPr>
-          <w:noProof/>
-        </w:rPr>
-      </w:pPr>
-      <w:bookmarkStart w:id="30" w:name="_Toc67593417"/>
-      <w:r>
-        <w:rPr>
-          <w:rFonts w:hint="eastAsia"/>
-          <w:noProof/>
-        </w:rPr>
-        <w:t xml:space="preserve">4.3 </w:t>
-      </w:r>
-      <w:bookmarkEnd w:id="30"/>
-      <w:r>
-        <w:rPr>
-          <w:rFonts w:hint="eastAsia"/>
-          <w:noProof/>
-        </w:rPr>
-        <w:t>数据可视化代码生成器</w:t>
-      </w:r>
-    </w:p>
-    <w:p>
-      <w:pPr>
-        <w:pStyle w:val="3"/>
-        <w:numPr>
-          <w:ilvl w:val="0"/>
-          <w:numId w:val="0"/>
-        </w:numPr>
-        <w:ind w:left="1080" w:hanging="1080"/>
-        <w:rPr>
-          <w:noProof/>
-        </w:rPr>
-      </w:pPr>
-      <w:bookmarkStart w:id="31" w:name="_Toc67593418"/>
-      <w:r>
-        <w:rPr>
-          <w:rFonts w:hint="eastAsia"/>
-          <w:noProof/>
-        </w:rPr>
-        <w:t xml:space="preserve">4.3.1 </w:t>
-      </w:r>
-      <w:bookmarkEnd w:id="31"/>
-      <w:r>
-        <w:rPr>
-          <w:rFonts w:hint="eastAsia"/>
-          <w:noProof/>
-        </w:rPr>
-        <w:t>数据可视化框架</w:t>
-      </w:r>
-    </w:p>
-    <w:p>
-      <w:pPr>
-        <w:pStyle w:val="3"/>
-        <w:numPr>
-          <w:ilvl w:val="0"/>
-          <w:numId w:val="0"/>
-        </w:numPr>
-        <w:ind w:left="1080" w:hanging="1080"/>
-        <w:rPr>
-          <w:noProof/>
-        </w:rPr>
-      </w:pPr>
-      <w:bookmarkStart w:id="32" w:name="_Toc67593419"/>
-      <w:r>
-        <w:rPr>
-          <w:rFonts w:hint="eastAsia"/>
-          <w:noProof/>
-        </w:rPr>
-        <w:t xml:space="preserve">4.3.2 </w:t>
-      </w:r>
-      <w:bookmarkEnd w:id="32"/>
-      <w:r>
-        <w:rPr>
-          <w:rFonts w:hint="eastAsia"/>
-          <w:noProof/>
-        </w:rPr>
-        <w:t>数据可视化模板设计</w:t>
-      </w:r>
-    </w:p>
-    <w:p>
-      <w:pPr>
-        <w:pStyle w:val="2"/>
-        <w:numPr>
-          <w:ilvl w:val="0"/>
-          <w:numId w:val="0"/>
-        </w:numPr>
-        <w:ind w:right="210"/>
-        <w:rPr>
-          <w:noProof/>
-        </w:rPr>
-      </w:pPr>
-      <w:bookmarkStart w:id="33" w:name="_Toc67593421"/>
-      <w:r>
-        <w:rPr>
-          <w:rFonts w:hint="eastAsia"/>
-          <w:noProof/>
-        </w:rPr>
-        <w:t xml:space="preserve">4.4 </w:t>
-      </w:r>
-      <w:r>
-        <w:rPr>
-          <w:rFonts w:hint="eastAsia"/>
-          <w:noProof/>
-        </w:rPr>
-        <w:t>本章小结</w:t>
-      </w:r>
-      <w:bookmarkEnd w:id="33"/>
-    </w:p>
-    <w:p>
-      <w:pPr>
-        <w:pStyle w:val="1"/>
-        <w:numPr>
-          <w:ilvl w:val="0"/>
-          <w:numId w:val="0"/>
-        </w:numPr>
-        <w:ind w:left="600" w:right="210" w:hanging="600"/>
-        <w:rPr>
-          <w:rFonts w:hint="eastAsia"/>
-          <w:noProof/>
-        </w:rPr>
-        <w:sectPr>
-          <w:footerReference w:type="default" r:id="rId18"/>
-          <w:pgSz w:w="11906" w:h="16838"/>
-          <w:pgMar w:top="1440" w:right="1800" w:bottom="1440" w:left="1800" w:header="851" w:footer="992" w:gutter="0"/>
-          <w:cols w:space="425"/>
-          <w:docGrid w:type="lines" w:linePitch="312"/>
-        </w:sectPr>
-      </w:pPr>
-      <w:bookmarkStart w:id="34" w:name="_Toc67593422"/>
-      <w:r>
-        <w:rPr>
-          <w:rFonts w:hint="eastAsia"/>
-          <w:noProof/>
-        </w:rPr>
-        <w:t xml:space="preserve">5 </w:t>
-      </w:r>
-      <w:bookmarkEnd w:id="34"/>
-      <w:r>
-        <w:rPr>
-          <w:rFonts w:hint="eastAsia"/>
-          <w:noProof/>
-        </w:rPr>
-        <w:t>数据分析系统引擎设计</w:t>
-      </w:r>
-    </w:p>
-    <w:p>
-      <w:pPr>
-        <w:pStyle w:val="2"/>
-        <w:numPr>
-          <w:ilvl w:val="0"/>
-          <w:numId w:val="0"/>
-        </w:numPr>
-        <w:ind w:right="210"/>
-        <w:rPr>
-          <w:noProof/>
-        </w:rPr>
-      </w:pPr>
-      <w:bookmarkStart w:id="35" w:name="_Toc67593423"/>
-      <w:r>
-        <w:rPr>
-          <w:rFonts w:hint="eastAsia"/>
-          <w:noProof/>
-        </w:rPr>
-        <w:lastRenderedPageBreak/>
-        <w:t xml:space="preserve">5.1 </w:t>
-      </w:r>
-      <w:r>
-        <w:rPr>
-          <w:rFonts w:hint="eastAsia"/>
-          <w:noProof/>
-        </w:rPr>
-        <w:t>D</w:t>
-      </w:r>
-      <w:r>
-        <w:rPr>
-          <w:rFonts w:hint="eastAsia"/>
-          <w:noProof/>
-        </w:rPr>
-        <w:t>jango</w:t>
-      </w:r>
-      <w:r>
-        <w:rPr>
-          <w:rFonts w:hint="eastAsia"/>
-          <w:noProof/>
-        </w:rPr>
-        <w:t>简介</w:t>
-      </w:r>
-      <w:bookmarkEnd w:id="35"/>
-    </w:p>
-    <w:p>
-      <w:pPr>
-        <w:pStyle w:val="3"/>
-        <w:numPr>
-          <w:ilvl w:val="0"/>
-          <w:numId w:val="0"/>
-        </w:numPr>
-        <w:ind w:left="1080" w:hanging="1080"/>
-        <w:rPr>
-          <w:noProof/>
-        </w:rPr>
-      </w:pPr>
-      <w:bookmarkStart w:id="36" w:name="_Toc67593424"/>
-      <w:r>
-        <w:rPr>
-          <w:rFonts w:hint="eastAsia"/>
-          <w:noProof/>
-        </w:rPr>
-        <w:t>5.1.1  初识D</w:t>
-      </w:r>
-      <w:r>
-        <w:rPr>
-          <w:rFonts w:hint="eastAsia"/>
-          <w:noProof/>
-        </w:rPr>
-        <w:t>jango</w:t>
-      </w:r>
-      <w:bookmarkEnd w:id="36"/>
-    </w:p>
-    <w:p>
-      <w:pPr>
-        <w:spacing w:line="360" w:lineRule="auto"/>
-        <w:ind w:firstLine="420"/>
-        <w:jc w:val="left"/>
-        <w:rPr>
-          <w:rFonts w:asciiTheme="minorEastAsia" w:hAnsiTheme="minorEastAsia"/>
-          <w:noProof/>
-          <w:sz w:val="24"/>
-          <w:szCs w:val="24"/>
-        </w:rPr>
-      </w:pPr>
-      <w:r>
-        <w:rPr>
-          <w:rFonts w:asciiTheme="minorEastAsia" w:hAnsiTheme="minorEastAsia" w:hint="eastAsia"/>
-          <w:noProof/>
-          <w:sz w:val="24"/>
-          <w:szCs w:val="24"/>
-        </w:rPr>
-        <w:t>由2005年发布，采用python编程语言编写的开源web框架</w:t>
-      </w:r>
-    </w:p>
-    <w:p>
-      <w:pPr>
-        <w:spacing w:line="360" w:lineRule="auto"/>
-        <w:ind w:firstLine="420"/>
-        <w:jc w:val="left"/>
-        <w:rPr>
-          <w:rFonts w:asciiTheme="minorEastAsia" w:hAnsiTheme="minorEastAsia"/>
-          <w:noProof/>
-          <w:sz w:val="24"/>
-          <w:szCs w:val="24"/>
-        </w:rPr>
-      </w:pPr>
-      <w:r>
-        <w:rPr>
-          <w:rFonts w:asciiTheme="minorEastAsia" w:hAnsiTheme="minorEastAsia" w:hint="eastAsia"/>
-          <w:noProof/>
-          <w:sz w:val="24"/>
-          <w:szCs w:val="24"/>
-        </w:rPr>
-        <w:t>Django是一个重量级的web框架，通常配备了以下常用的大部分组件</w:t>
-      </w:r>
-    </w:p>
-    <w:p>
-      <w:pPr>
-        <w:pStyle w:val="a0"/>
-        <w:numPr>
-          <w:ilvl w:val="0"/>
-          <w:numId w:val="15"/>
-        </w:numPr>
-        <w:spacing w:line="360" w:lineRule="auto"/>
-        <w:ind w:firstLineChars="0"/>
-        <w:jc w:val="left"/>
-        <w:rPr>
-          <w:rFonts w:asciiTheme="minorEastAsia" w:hAnsiTheme="minorEastAsia"/>
-          <w:noProof/>
-          <w:sz w:val="24"/>
-          <w:szCs w:val="24"/>
-        </w:rPr>
-      </w:pPr>
-      <w:r>
-        <w:rPr>
-          <w:rFonts w:asciiTheme="minorEastAsia" w:hAnsiTheme="minorEastAsia" w:hint="eastAsia"/>
-          <w:noProof/>
-          <w:sz w:val="24"/>
-          <w:szCs w:val="24"/>
-        </w:rPr>
-        <w:t>基本配置</w:t>
-      </w:r>
-    </w:p>
-    <w:p>
-      <w:pPr>
-        <w:pStyle w:val="a0"/>
-        <w:numPr>
-          <w:ilvl w:val="0"/>
-          <w:numId w:val="15"/>
-        </w:numPr>
-        <w:spacing w:line="360" w:lineRule="auto"/>
-        <w:ind w:firstLineChars="0"/>
-        <w:jc w:val="left"/>
-        <w:rPr>
-          <w:rFonts w:asciiTheme="minorEastAsia" w:hAnsiTheme="minorEastAsia"/>
-          <w:noProof/>
-          <w:sz w:val="24"/>
-          <w:szCs w:val="24"/>
-        </w:rPr>
-      </w:pPr>
-      <w:r>
-        <w:rPr>
-          <w:rFonts w:asciiTheme="minorEastAsia" w:hAnsiTheme="minorEastAsia" w:hint="eastAsia"/>
-          <w:noProof/>
-          <w:sz w:val="24"/>
-          <w:szCs w:val="24"/>
-        </w:rPr>
-        <w:t>路由系统</w:t>
-      </w:r>
-    </w:p>
-    <w:p>
-      <w:pPr>
-        <w:pStyle w:val="a0"/>
-        <w:numPr>
-          <w:ilvl w:val="0"/>
-          <w:numId w:val="15"/>
-        </w:numPr>
-        <w:spacing w:line="360" w:lineRule="auto"/>
-        <w:ind w:firstLineChars="0"/>
-        <w:jc w:val="left"/>
-        <w:rPr>
-          <w:rFonts w:asciiTheme="minorEastAsia" w:hAnsiTheme="minorEastAsia"/>
-          <w:noProof/>
-          <w:sz w:val="24"/>
-          <w:szCs w:val="24"/>
-        </w:rPr>
-      </w:pPr>
-      <w:r>
-        <w:rPr>
-          <w:rFonts w:asciiTheme="minorEastAsia" w:hAnsiTheme="minorEastAsia" w:hint="eastAsia"/>
-          <w:noProof/>
-          <w:sz w:val="24"/>
-          <w:szCs w:val="24"/>
-        </w:rPr>
-        <w:t>原生的HTML模板系统</w:t>
-      </w:r>
-    </w:p>
-    <w:p>
-      <w:pPr>
-        <w:pStyle w:val="a0"/>
-        <w:numPr>
-          <w:ilvl w:val="0"/>
-          <w:numId w:val="15"/>
-        </w:numPr>
-        <w:spacing w:line="360" w:lineRule="auto"/>
-        <w:ind w:firstLineChars="0"/>
-        <w:jc w:val="left"/>
-        <w:rPr>
-          <w:rFonts w:asciiTheme="minorEastAsia" w:hAnsiTheme="minorEastAsia"/>
-          <w:noProof/>
-          <w:sz w:val="24"/>
-          <w:szCs w:val="24"/>
-        </w:rPr>
-      </w:pPr>
-      <w:r>
-        <w:rPr>
-          <w:rFonts w:asciiTheme="minorEastAsia" w:hAnsiTheme="minorEastAsia" w:hint="eastAsia"/>
-          <w:noProof/>
-          <w:sz w:val="24"/>
-          <w:szCs w:val="24"/>
-        </w:rPr>
-        <w:t>视图view</w:t>
-      </w:r>
-    </w:p>
-    <w:p>
-      <w:pPr>
-        <w:pStyle w:val="a0"/>
-        <w:numPr>
-          <w:ilvl w:val="0"/>
-          <w:numId w:val="15"/>
-        </w:numPr>
-        <w:spacing w:line="360" w:lineRule="auto"/>
-        <w:ind w:firstLineChars="0"/>
-        <w:jc w:val="left"/>
-        <w:rPr>
-          <w:rFonts w:asciiTheme="minorEastAsia" w:hAnsiTheme="minorEastAsia"/>
-          <w:noProof/>
-          <w:sz w:val="24"/>
-          <w:szCs w:val="24"/>
-        </w:rPr>
-      </w:pPr>
-      <w:r>
-        <w:rPr>
-          <w:rFonts w:asciiTheme="minorEastAsia" w:hAnsiTheme="minorEastAsia" w:hint="eastAsia"/>
-          <w:noProof/>
-          <w:sz w:val="24"/>
-          <w:szCs w:val="24"/>
-        </w:rPr>
-        <w:t>模型Model，数据库连接以及ORM数据库管理</w:t>
-      </w:r>
-    </w:p>
-    <w:p>
-      <w:pPr>
-        <w:pStyle w:val="a0"/>
-        <w:numPr>
-          <w:ilvl w:val="0"/>
-          <w:numId w:val="15"/>
-        </w:numPr>
-        <w:spacing w:line="360" w:lineRule="auto"/>
-        <w:ind w:firstLineChars="0"/>
-        <w:jc w:val="left"/>
-        <w:rPr>
-          <w:rFonts w:asciiTheme="minorEastAsia" w:hAnsiTheme="minorEastAsia"/>
-          <w:noProof/>
-          <w:sz w:val="24"/>
-          <w:szCs w:val="24"/>
-        </w:rPr>
-      </w:pPr>
-      <w:r>
-        <w:rPr>
-          <w:rFonts w:asciiTheme="minorEastAsia" w:hAnsiTheme="minorEastAsia" w:hint="eastAsia"/>
-          <w:noProof/>
-          <w:sz w:val="24"/>
-          <w:szCs w:val="24"/>
-        </w:rPr>
-        <w:t>中间件</w:t>
-      </w:r>
-    </w:p>
-    <w:p>
-      <w:pPr>
-        <w:pStyle w:val="a0"/>
-        <w:numPr>
-          <w:ilvl w:val="0"/>
-          <w:numId w:val="15"/>
-        </w:numPr>
-        <w:spacing w:line="360" w:lineRule="auto"/>
-        <w:ind w:firstLineChars="0"/>
-        <w:jc w:val="left"/>
-        <w:rPr>
-          <w:rFonts w:asciiTheme="minorEastAsia" w:hAnsiTheme="minorEastAsia"/>
-          <w:noProof/>
-          <w:sz w:val="24"/>
-          <w:szCs w:val="24"/>
-        </w:rPr>
-      </w:pPr>
-      <w:r>
-        <w:rPr>
-          <w:rFonts w:asciiTheme="minorEastAsia" w:hAnsiTheme="minorEastAsia" w:hint="eastAsia"/>
-          <w:noProof/>
-          <w:sz w:val="24"/>
-          <w:szCs w:val="24"/>
-        </w:rPr>
-        <w:t>Cookie和Session</w:t>
-      </w:r>
-    </w:p>
-    <w:p>
-      <w:pPr>
-        <w:pStyle w:val="a0"/>
-        <w:numPr>
-          <w:ilvl w:val="0"/>
-          <w:numId w:val="15"/>
-        </w:numPr>
-        <w:spacing w:line="360" w:lineRule="auto"/>
-        <w:ind w:firstLineChars="0"/>
-        <w:jc w:val="left"/>
-        <w:rPr>
-          <w:rFonts w:asciiTheme="minorEastAsia" w:hAnsiTheme="minorEastAsia"/>
-          <w:noProof/>
-          <w:sz w:val="24"/>
-          <w:szCs w:val="24"/>
-        </w:rPr>
-      </w:pPr>
-      <w:r>
-        <w:rPr>
-          <w:rFonts w:asciiTheme="minorEastAsia" w:hAnsiTheme="minorEastAsia"/>
-          <w:noProof/>
-          <w:sz w:val="24"/>
-          <w:szCs w:val="24"/>
-        </w:rPr>
-        <w:t>分页</w:t>
-      </w:r>
-    </w:p>
-    <w:p>
-      <w:pPr>
-        <w:pStyle w:val="a0"/>
-        <w:numPr>
-          <w:ilvl w:val="0"/>
-          <w:numId w:val="15"/>
-        </w:numPr>
-        <w:spacing w:line="360" w:lineRule="auto"/>
-        <w:ind w:firstLineChars="0"/>
-        <w:jc w:val="left"/>
-        <w:rPr>
-          <w:rFonts w:asciiTheme="minorEastAsia" w:hAnsiTheme="minorEastAsia"/>
-          <w:noProof/>
-          <w:sz w:val="24"/>
-          <w:szCs w:val="24"/>
-        </w:rPr>
-      </w:pPr>
-      <w:r>
-        <w:rPr>
-          <w:rFonts w:asciiTheme="minorEastAsia" w:hAnsiTheme="minorEastAsia" w:hint="eastAsia"/>
-          <w:noProof/>
-          <w:sz w:val="24"/>
-          <w:szCs w:val="24"/>
-        </w:rPr>
-        <w:t>数据库后台管理系统admin</w:t>
-      </w:r>
-    </w:p>
-    <w:p>
-      <w:pPr>
-        <w:spacing w:line="360" w:lineRule="auto"/>
-        <w:ind w:left="420"/>
-        <w:jc w:val="left"/>
-        <w:rPr>
-          <w:rFonts w:asciiTheme="minorEastAsia" w:hAnsiTheme="minorEastAsia"/>
-          <w:noProof/>
-          <w:sz w:val="24"/>
-          <w:szCs w:val="24"/>
-        </w:rPr>
-      </w:pPr>
-      <w:r>
-        <w:rPr>
-          <w:rFonts w:asciiTheme="minorEastAsia" w:hAnsiTheme="minorEastAsia" w:hint="eastAsia"/>
-          <w:noProof/>
-          <w:sz w:val="24"/>
-          <w:szCs w:val="24"/>
-        </w:rPr>
-        <w:t>在以上的9中常用的Django组件中，本次网站的后端服务只采用了其中最基本的4种组件，分别是：基本配置、路由系统、视图view、和模型Model</w:t>
-      </w:r>
-    </w:p>
-    <w:p>
-      <w:pPr>
-        <w:spacing w:line="360" w:lineRule="auto"/>
-        <w:ind w:left="420"/>
-        <w:jc w:val="left"/>
-        <w:rPr>
-          <w:rFonts w:asciiTheme="minorEastAsia" w:hAnsiTheme="minorEastAsia"/>
-          <w:noProof/>
-          <w:sz w:val="24"/>
-          <w:szCs w:val="24"/>
-        </w:rPr>
-      </w:pPr>
-      <w:r>
-        <w:rPr>
-          <w:rFonts w:asciiTheme="minorEastAsia" w:hAnsiTheme="minorEastAsia" w:hint="eastAsia"/>
-          <w:noProof/>
-          <w:sz w:val="24"/>
-          <w:szCs w:val="24"/>
-        </w:rPr>
-        <w:t>因为是前后端分离的，而后端只需要获取加工数据，并将数据返回给前端，所以用不着Django自带的原生HTML系统，其次网站采用</w:t>
-      </w:r>
-      <w:r>
-        <w:rPr>
-          <w:rFonts w:asciiTheme="minorEastAsia" w:hAnsiTheme="minorEastAsia" w:hint="eastAsia"/>
-          <w:noProof/>
-          <w:sz w:val="24"/>
-          <w:szCs w:val="24"/>
-        </w:rPr>
-        <w:t>签发token的方式来解决http的无状态特点，所以也用不上Cookie和Session组件，再者网站中并没有管理员一说，只有用户和游客，所以也用不上数据库后台的admin管理系统。</w:t>
-      </w:r>
-      <w:r>
-        <w:rPr>
-          <w:rFonts w:asciiTheme="minorEastAsia" w:hAnsiTheme="minorEastAsia" w:hint="eastAsia"/>
-          <w:noProof/>
-          <w:sz w:val="24"/>
-          <w:szCs w:val="24"/>
-          <w:vertAlign w:val="superscript"/>
-        </w:rPr>
-        <w:t>[6]</w:t>
-      </w:r>
-    </w:p>
-    <w:p>
-      <w:pPr>
-        <w:pStyle w:val="3"/>
-        <w:numPr>
-          <w:ilvl w:val="0"/>
-          <w:numId w:val="0"/>
-        </w:numPr>
-        <w:ind w:left="1080" w:hanging="1080"/>
-        <w:rPr>
-          <w:noProof/>
-        </w:rPr>
-      </w:pPr>
-      <w:bookmarkStart w:id="37" w:name="_Toc67593425"/>
-      <w:r>
-        <w:rPr>
-          <w:rFonts w:hint="eastAsia"/>
-          <w:noProof/>
-        </w:rPr>
-        <w:t>5.1.2</w:t>
-      </w:r>
-      <w:r>
-        <w:rPr>
-          <w:rFonts w:hint="eastAsia"/>
-          <w:noProof/>
-        </w:rPr>
-        <w:t xml:space="preserve"> 前后端分离式的Django运行流程</w:t>
-      </w:r>
-      <w:bookmarkEnd w:id="37"/>
-    </w:p>
-    <w:p>
-      <w:pPr>
-        <w:spacing w:line="360" w:lineRule="auto"/>
-        <w:jc w:val="left"/>
-        <w:rPr>
-          <w:rFonts w:asciiTheme="minorEastAsia" w:hAnsiTheme="minorEastAsia"/>
-          <w:noProof/>
-          <w:sz w:val="24"/>
-          <w:szCs w:val="24"/>
-        </w:rPr>
-      </w:pPr>
-      <w:r>
-        <w:rPr>
-          <w:rFonts w:asciiTheme="minorEastAsia" w:hAnsiTheme="minorEastAsia" w:hint="eastAsia"/>
-          <w:noProof/>
-          <w:sz w:val="24"/>
-          <w:szCs w:val="24"/>
-        </w:rPr>
-        <w:tab/>
-        <w:t>由于网站采用的是前后端分离式的开发，所以Django的原理图将不再包含从view视图函数去想Template去模板的过程，</w:t>
-      </w:r>
-      <w:r>
-        <w:rPr>
-          <w:rFonts w:asciiTheme="minorEastAsia" w:hAnsiTheme="minorEastAsia" w:hint="eastAsia"/>
-          <w:noProof/>
-          <w:sz w:val="24"/>
-          <w:szCs w:val="24"/>
-        </w:rPr>
-        <w:t>整个流程即：Django接收到前端的http请求后，将请求交给路由系统，然后路由系统去匹配写好的view视图函数来处理本次请求，视图中一般都会涉及到去model模型取数据，然后model模型再去和数据库交互返回数据给view，最后view视图函数对数据进行处理以json的格式响应给前端，流程图如下：</w:t>
-      </w:r>
-    </w:p>
-    <w:p>
-      <w:pPr>
-        <w:spacing w:line="360" w:lineRule="auto"/>
+        <w:ind w:firstLineChars="100" w:firstLine="210"/>
+        <w:rPr>
+          <w:rFonts w:ascii="Arial" w:hAnsi="Arial" w:cs="Arial"/>
+          <w:color w:val="4D4D4D"/>
+          <w:shd w:val="clear" w:color="auto" w:fill="FFFFFF"/>
+        </w:rPr>
+      </w:pPr>
+      <w:r>
+        <w:rPr>
+          <w:rFonts w:ascii="Arial" w:hAnsi="Arial" w:cs="Arial" w:hint="eastAsia"/>
+          <w:color w:val="4D4D4D"/>
+          <w:shd w:val="clear" w:color="auto" w:fill="FFFFFF"/>
+        </w:rPr>
+        <w:t>数据清洗</w:t>
+      </w:r>
+      <w:r>
+        <w:rPr>
+          <w:rFonts w:ascii="Arial" w:hAnsi="Arial" w:cs="Arial"/>
+          <w:color w:val="4D4D4D"/>
+          <w:shd w:val="clear" w:color="auto" w:fill="FFFFFF"/>
+        </w:rPr>
+        <w:t>分为数据的读写、数据的探索与描述、数据简单处理、重复值处理、缺失值处理、异常值处理、文本字符串的处理</w:t>
+      </w:r>
+      <w:r>
+        <w:rPr>
+          <w:rFonts w:ascii="Arial" w:hAnsi="Arial" w:cs="Arial"/>
+          <w:color w:val="4D4D4D"/>
+          <w:shd w:val="clear" w:color="auto" w:fill="FFFFFF"/>
+        </w:rPr>
+        <w:t>等</w:t>
+      </w:r>
+      <w:r>
+        <w:rPr>
+          <w:rFonts w:ascii="Arial" w:hAnsi="Arial" w:cs="Arial" w:hint="eastAsia"/>
+          <w:color w:val="4D4D4D"/>
+          <w:shd w:val="clear" w:color="auto" w:fill="FFFFFF"/>
+        </w:rPr>
+        <w:t>。</w:t>
+      </w:r>
+      <w:r>
+        <w:rPr>
+          <w:rFonts w:ascii="Arial" w:hAnsi="Arial" w:cs="Arial" w:hint="eastAsia"/>
+          <w:color w:val="4D4D4D"/>
+          <w:shd w:val="clear" w:color="auto" w:fill="FFFFFF"/>
+        </w:rPr>
+        <w:t>依据上述步骤，本系统提供的代码生成器支持缺失值填充、重复项删除、异常值删除、文本筛选（查询）、数据</w:t>
+      </w:r>
+      <w:r>
+        <w:rPr>
+          <w:rFonts w:ascii="Arial" w:hAnsi="Arial" w:cs="Arial" w:hint="eastAsia"/>
+          <w:color w:val="4D4D4D"/>
+          <w:shd w:val="clear" w:color="auto" w:fill="FFFFFF"/>
+        </w:rPr>
+        <w:t>标准化</w:t>
+      </w:r>
+      <w:r>
+        <w:rPr>
+          <w:rFonts w:ascii="Arial" w:hAnsi="Arial" w:cs="Arial" w:hint="eastAsia"/>
+          <w:color w:val="4D4D4D"/>
+          <w:shd w:val="clear" w:color="auto" w:fill="FFFFFF"/>
+        </w:rPr>
+        <w:t>等操作。</w:t>
+      </w:r>
+    </w:p>
+    <w:p>
+      <w:pPr>
+        <w:ind w:firstLineChars="100" w:firstLine="210"/>
+        <w:rPr>
+          <w:rFonts w:ascii="Arial" w:hAnsi="Arial" w:cs="Arial"/>
+          <w:color w:val="4D4D4D"/>
+          <w:shd w:val="clear" w:color="auto" w:fill="FFFFFF"/>
+        </w:rPr>
+      </w:pPr>
+      <w:r>
+        <w:rPr>
+          <w:rFonts w:ascii="Arial" w:hAnsi="Arial" w:cs="Arial" w:hint="eastAsia"/>
+          <w:color w:val="4D4D4D"/>
+          <w:shd w:val="clear" w:color="auto" w:fill="FFFFFF"/>
+        </w:rPr>
+        <w:t>其中</w:t>
+      </w:r>
+      <w:r>
+        <w:rPr>
+          <w:rFonts w:ascii="Arial" w:hAnsi="Arial" w:cs="Arial" w:hint="eastAsia"/>
+          <w:color w:val="4D4D4D"/>
+          <w:shd w:val="clear" w:color="auto" w:fill="FFFFFF"/>
+        </w:rPr>
+        <w:t>缺失值填充的方法包括按</w:t>
+      </w:r>
+      <w:r>
+        <w:rPr>
+          <w:rFonts w:ascii="Arial" w:hAnsi="Arial" w:cs="Arial" w:hint="eastAsia"/>
+          <w:color w:val="4D4D4D"/>
+          <w:shd w:val="clear" w:color="auto" w:fill="FFFFFF"/>
+        </w:rPr>
+        <w:t>0</w:t>
+      </w:r>
+      <w:r>
+        <w:rPr>
+          <w:rFonts w:ascii="Arial" w:hAnsi="Arial" w:cs="Arial" w:hint="eastAsia"/>
+          <w:color w:val="4D4D4D"/>
+          <w:shd w:val="clear" w:color="auto" w:fill="FFFFFF"/>
+        </w:rPr>
+        <w:t>填充、均值填充、众数填充、使用上</w:t>
+      </w:r>
+      <w:r>
+        <w:rPr>
+          <w:rFonts w:ascii="Arial" w:hAnsi="Arial" w:cs="Arial" w:hint="eastAsia"/>
+          <w:color w:val="4D4D4D"/>
+          <w:shd w:val="clear" w:color="auto" w:fill="FFFFFF"/>
+        </w:rPr>
+        <w:t>/</w:t>
+      </w:r>
+      <w:r>
+        <w:rPr>
+          <w:rFonts w:ascii="Arial" w:hAnsi="Arial" w:cs="Arial" w:hint="eastAsia"/>
+          <w:color w:val="4D4D4D"/>
+          <w:shd w:val="clear" w:color="auto" w:fill="FFFFFF"/>
+        </w:rPr>
+        <w:t>下一个数据填充等。</w:t>
+      </w:r>
+      <w:r>
+        <w:rPr>
+          <w:rFonts w:ascii="Arial" w:hAnsi="Arial" w:cs="Arial" w:hint="eastAsia"/>
+          <w:color w:val="4D4D4D"/>
+          <w:shd w:val="clear" w:color="auto" w:fill="FFFFFF"/>
+        </w:rPr>
+        <w:t>数据标准化包括最大</w:t>
+      </w:r>
+      <w:r>
+        <w:rPr>
+          <w:rFonts w:ascii="Arial" w:hAnsi="Arial" w:cs="Arial" w:hint="eastAsia"/>
+          <w:color w:val="4D4D4D"/>
+          <w:shd w:val="clear" w:color="auto" w:fill="FFFFFF"/>
+        </w:rPr>
+        <w:t>-</w:t>
+      </w:r>
+      <w:r>
+        <w:rPr>
+          <w:rFonts w:ascii="Arial" w:hAnsi="Arial" w:cs="Arial" w:hint="eastAsia"/>
+          <w:color w:val="4D4D4D"/>
+          <w:shd w:val="clear" w:color="auto" w:fill="FFFFFF"/>
+        </w:rPr>
+        <w:t>最小规范化，</w:t>
+      </w:r>
+      <w:r>
+        <w:rPr>
+          <w:rFonts w:ascii="Arial" w:hAnsi="Arial" w:cs="Arial" w:hint="eastAsia"/>
+          <w:color w:val="4D4D4D"/>
+          <w:shd w:val="clear" w:color="auto" w:fill="FFFFFF"/>
+        </w:rPr>
+        <w:t>标准差标准化</w:t>
+      </w:r>
+      <w:r>
+        <w:rPr>
+          <w:rFonts w:ascii="Arial" w:hAnsi="Arial" w:cs="Arial" w:hint="eastAsia"/>
+          <w:color w:val="4D4D4D"/>
+          <w:shd w:val="clear" w:color="auto" w:fill="FFFFFF"/>
+        </w:rPr>
+        <w:t>。</w:t>
+      </w:r>
+    </w:p>
+    <w:p>
+      <w:pPr>
+        <w:ind w:firstLineChars="100" w:firstLine="210"/>
+        <w:rPr>
+          <w:rFonts w:ascii="Arial" w:hAnsi="Arial" w:cs="Arial" w:hint="eastAsia"/>
+          <w:color w:val="4D4D4D"/>
+          <w:shd w:val="clear" w:color="auto" w:fill="FFFFFF"/>
+        </w:rPr>
+      </w:pPr>
+      <w:r>
+        <w:rPr>
+          <w:rFonts w:ascii="Arial" w:hAnsi="Arial" w:cs="Arial" w:hint="eastAsia"/>
+          <w:color w:val="4D4D4D"/>
+          <w:shd w:val="clear" w:color="auto" w:fill="FFFFFF"/>
+        </w:rPr>
+        <w:t>关于数据标准化。数据标准化是指</w:t>
+      </w:r>
+      <w:r>
+        <w:rPr>
+          <w:rFonts w:ascii="Arial" w:hAnsi="Arial" w:cs="Arial"/>
+          <w:color w:val="4D4D4D"/>
+          <w:shd w:val="clear" w:color="auto" w:fill="FFFFFF"/>
+        </w:rPr>
+        <w:t>将数据按比例缩放，使之落入一个小的特定区间。在某些比较和评价的指标处理中经常会用到，去除数据的单位限制，将其转化为无量纲的纯数值，便于不同单位或量级的指标能够进行比较和加权。</w:t>
+      </w:r>
+    </w:p>
+    <w:p>
+      <w:pPr>
+        <w:ind w:firstLineChars="100" w:firstLine="210"/>
+        <w:rPr>
+          <w:rFonts w:ascii="Arial" w:hAnsi="Arial" w:cs="Arial"/>
+          <w:color w:val="4D4D4D"/>
+          <w:shd w:val="clear" w:color="auto" w:fill="FFFFFF"/>
+        </w:rPr>
+      </w:pPr>
+      <w:r>
+        <w:rPr>
+          <w:rFonts w:ascii="Arial" w:hAnsi="Arial" w:cs="Arial"/>
+          <w:color w:val="4D4D4D"/>
+          <w:shd w:val="clear" w:color="auto" w:fill="FFFFFF"/>
+        </w:rPr>
+        <w:t>最小</w:t>
+      </w:r>
+      <w:r>
+        <w:rPr>
+          <w:rFonts w:ascii="Arial" w:hAnsi="Arial" w:cs="Arial"/>
+          <w:color w:val="4D4D4D"/>
+          <w:shd w:val="clear" w:color="auto" w:fill="FFFFFF"/>
+        </w:rPr>
+        <w:t>-</w:t>
+      </w:r>
+      <w:r>
+        <w:rPr>
+          <w:rFonts w:ascii="Arial" w:hAnsi="Arial" w:cs="Arial"/>
+          <w:color w:val="4D4D4D"/>
+          <w:shd w:val="clear" w:color="auto" w:fill="FFFFFF"/>
+        </w:rPr>
+        <w:t>最大规范化也称为离散标准化，是对原始数据的线性变换，将数据值映射到</w:t>
+      </w:r>
+      <w:r>
+        <w:rPr>
+          <w:rFonts w:ascii="Arial" w:hAnsi="Arial" w:cs="Arial"/>
+          <w:color w:val="4D4D4D"/>
+          <w:shd w:val="clear" w:color="auto" w:fill="FFFFFF"/>
+        </w:rPr>
+        <w:t>[0, 1]</w:t>
+      </w:r>
+      <w:r>
+        <w:rPr>
+          <w:rFonts w:ascii="Arial" w:hAnsi="Arial" w:cs="Arial"/>
+          <w:color w:val="4D4D4D"/>
+          <w:shd w:val="clear" w:color="auto" w:fill="FFFFFF"/>
+        </w:rPr>
+        <w:t>之间。转换公式如下：</w:t>
+      </w:r>
+    </w:p>
+    <w:p>
+      <w:pPr>
+        <w:widowControl/>
+        <w:shd w:val="clear" w:color="auto" w:fill="FFFFFF"/>
+        <w:spacing w:after="240"/>
         <w:jc w:val="center"/>
         <w:rPr>
-          <w:rFonts w:asciiTheme="minorEastAsia" w:hAnsiTheme="minorEastAsia"/>
-          <w:noProof/>
-          <w:sz w:val="24"/>
-          <w:szCs w:val="24"/>
-        </w:rPr>
-        <w:sectPr>
-          <w:footerReference w:type="default" r:id="rId19"/>
-          <w:pgSz w:w="11906" w:h="16838"/>
-          <w:pgMar w:top="1440" w:right="1800" w:bottom="1440" w:left="1800" w:header="851" w:footer="992" w:gutter="0"/>
-          <w:cols w:space="425"/>
-          <w:docGrid w:type="lines" w:linePitch="312"/>
-        </w:sectPr>
-      </w:pPr>
-    </w:p>
-    <w:p>
-      <w:pPr>
-        <w:spacing w:line="360" w:lineRule="auto"/>
-        <w:jc w:val="center"/>
-        <w:rPr>
-          <w:rFonts w:asciiTheme="minorEastAsia" w:hAnsiTheme="minorEastAsia"/>
-          <w:noProof/>
-          <w:sz w:val="24"/>
-          <w:szCs w:val="24"/>
-        </w:rPr>
-      </w:pPr>
-      <w:r>
-        <w:rPr>
-          <w:rFonts w:asciiTheme="minorEastAsia" w:hAnsiTheme="minorEastAsia"/>
-          <w:noProof/>
-          <w:sz w:val="24"/>
-          <w:szCs w:val="24"/>
-        </w:rPr>
-        <w:lastRenderedPageBreak/>
+          <w:rFonts w:ascii="Arial" w:eastAsia="宋体" w:hAnsi="Arial" w:cs="Arial"/>
+          <w:color w:val="4D4D4D"/>
+          <w:kern w:val="0"/>
+          <w:sz w:val="24"/>
+          <w:szCs w:val="24"/>
+        </w:rPr>
+      </w:pPr>
+      <w:r>
+        <w:rPr>
+          <w:rFonts w:ascii="Arial" w:eastAsia="宋体" w:hAnsi="Arial" w:cs="Arial"/>
+          <w:noProof/>
+          <w:color w:val="4D4D4D"/>
+          <w:kern w:val="0"/>
+          <w:sz w:val="24"/>
+          <w:szCs w:val="24"/>
+        </w:rPr>
         <w:drawing>
-          <wp:inline distT="0" distB="0" distL="0" distR="0" wp14:anchorId="3A95412B" wp14:editId="0AF1F188">
-            <wp:extent cx="5274310" cy="2909210"/>
+          <wp:inline distT="0" distB="0" distL="0" distR="0" wp14:anchorId="22A2DFCC" wp14:editId="442029CB">
+            <wp:extent cx="1277620" cy="351790"/>
             <wp:effectExtent l="0" t="0" r="0" b="0"/>
-            <wp:docPr id="6" name="图片 6" descr="C:\Users\Administrator\Desktop\论文所用图\前后端分离的后端Django流程图.png"/>
+            <wp:docPr id="3" name="图片 3"/>
             <wp:cNvGraphicFramePr>
               <a:graphicFrameLocks xmlns:a="http://schemas.openxmlformats.org/drawingml/2006/main" noChangeAspect="1"/>
             </wp:cNvGraphicFramePr>
@@ -11932,7 +11435,267 @@
               <a:graphicData uri="http://schemas.openxmlformats.org/drawingml/2006/picture">
                 <pic:pic xmlns:pic="http://schemas.openxmlformats.org/drawingml/2006/picture">
                   <pic:nvPicPr>
-                    <pic:cNvPr id="0" name="Picture 3" descr="C:\Users\Administrator\Desktop\论文所用图\前后端分离的后端Django流程图.png"/>
+                    <pic:cNvPr id="0" name="Picture 1"/>
+                    <pic:cNvPicPr>
+                      <a:picLocks noChangeAspect="1" noChangeArrowheads="1"/>
+                    </pic:cNvPicPr>
+                  </pic:nvPicPr>
+                  <pic:blipFill>
+                    <a:blip r:embed="rId18">
+                      <a:extLst>
+                        <a:ext uri="{28A0092B-C50C-407E-A947-70E740481C1C}">
+                          <a14:useLocalDpi xmlns:a14="http://schemas.microsoft.com/office/drawing/2010/main" val="0"/>
+                        </a:ext>
+                      </a:extLst>
+                    </a:blip>
+                    <a:srcRect/>
+                    <a:stretch>
+                      <a:fillRect/>
+                    </a:stretch>
+                  </pic:blipFill>
+                  <pic:spPr bwMode="auto">
+                    <a:xfrm>
+                      <a:off x="0" y="0"/>
+                      <a:ext cx="1277620" cy="351790"/>
+                    </a:xfrm>
+                    <a:prstGeom prst="rect">
+                      <a:avLst/>
+                    </a:prstGeom>
+                    <a:noFill/>
+                    <a:ln>
+                      <a:noFill/>
+                    </a:ln>
+                  </pic:spPr>
+                </pic:pic>
+              </a:graphicData>
+            </a:graphic>
+          </wp:inline>
+        </w:drawing>
+      </w:r>
+    </w:p>
+    <w:p>
+      <w:pPr>
+        <w:ind w:firstLineChars="100" w:firstLine="210"/>
+        <w:rPr>
+          <w:rFonts w:ascii="Arial" w:hAnsi="Arial" w:cs="Arial"/>
+          <w:color w:val="4D4D4D"/>
+          <w:shd w:val="clear" w:color="auto" w:fill="FFFFFF"/>
+        </w:rPr>
+      </w:pPr>
+      <w:r>
+        <w:rPr>
+          <w:rFonts w:ascii="Arial" w:hAnsi="Arial" w:cs="Arial" w:hint="eastAsia"/>
+          <w:color w:val="4D4D4D"/>
+          <w:shd w:val="clear" w:color="auto" w:fill="FFFFFF"/>
+        </w:rPr>
+        <w:t>最大最小</w:t>
+      </w:r>
+      <w:r>
+        <w:rPr>
+          <w:rFonts w:ascii="Arial" w:hAnsi="Arial" w:cs="Arial" w:hint="eastAsia"/>
+          <w:color w:val="4D4D4D"/>
+          <w:shd w:val="clear" w:color="auto" w:fill="FFFFFF"/>
+        </w:rPr>
+        <w:t>标准化保留了原来数据中存在的关系，是消除量纲和数据取值范围影响的最简单方法。这种处理方法的缺点是若数值集中且某个数值很大，则规范化后各值接近于</w:t>
+      </w:r>
+      <w:r>
+        <w:rPr>
+          <w:rFonts w:ascii="Arial" w:hAnsi="Arial" w:cs="Arial" w:hint="eastAsia"/>
+          <w:color w:val="4D4D4D"/>
+          <w:shd w:val="clear" w:color="auto" w:fill="FFFFFF"/>
+        </w:rPr>
+        <w:t>0</w:t>
+      </w:r>
+      <w:r>
+        <w:rPr>
+          <w:rFonts w:ascii="Arial" w:hAnsi="Arial" w:cs="Arial" w:hint="eastAsia"/>
+          <w:color w:val="4D4D4D"/>
+          <w:shd w:val="clear" w:color="auto" w:fill="FFFFFF"/>
+        </w:rPr>
+        <w:t>，并且将会相差不大。</w:t>
+      </w:r>
+    </w:p>
+    <w:p>
+      <w:pPr>
+        <w:ind w:firstLineChars="100" w:firstLine="210"/>
+        <w:rPr>
+          <w:rFonts w:ascii="Arial" w:hAnsi="Arial" w:cs="Arial"/>
+          <w:color w:val="4D4D4D"/>
+          <w:shd w:val="clear" w:color="auto" w:fill="FFFFFF"/>
+        </w:rPr>
+      </w:pPr>
+      <w:r>
+        <w:rPr>
+          <w:rFonts w:ascii="Arial" w:hAnsi="Arial" w:cs="Arial" w:hint="eastAsia"/>
+          <w:color w:val="4D4D4D"/>
+          <w:shd w:val="clear" w:color="auto" w:fill="FFFFFF"/>
+        </w:rPr>
+        <w:t>标准差标准化也称为零</w:t>
+      </w:r>
+      <w:r>
+        <w:rPr>
+          <w:rFonts w:ascii="Arial" w:hAnsi="Arial" w:cs="Arial" w:hint="eastAsia"/>
+          <w:color w:val="4D4D4D"/>
+          <w:shd w:val="clear" w:color="auto" w:fill="FFFFFF"/>
+        </w:rPr>
+        <w:t>-</w:t>
+      </w:r>
+      <w:r>
+        <w:rPr>
+          <w:rFonts w:ascii="Arial" w:hAnsi="Arial" w:cs="Arial" w:hint="eastAsia"/>
+          <w:color w:val="4D4D4D"/>
+          <w:shd w:val="clear" w:color="auto" w:fill="FFFFFF"/>
+        </w:rPr>
+        <w:t>均值规范化，</w:t>
+      </w:r>
+      <w:r>
+        <w:rPr>
+          <w:rFonts w:ascii="Arial" w:hAnsi="Arial" w:cs="Arial"/>
+          <w:color w:val="4D4D4D"/>
+          <w:shd w:val="clear" w:color="auto" w:fill="FFFFFF"/>
+        </w:rPr>
+        <w:t>经过处理的数据的均值为</w:t>
+      </w:r>
+      <w:r>
+        <w:rPr>
+          <w:rFonts w:ascii="Arial" w:hAnsi="Arial" w:cs="Arial"/>
+          <w:color w:val="4D4D4D"/>
+          <w:shd w:val="clear" w:color="auto" w:fill="FFFFFF"/>
+        </w:rPr>
+        <w:t>0</w:t>
+      </w:r>
+      <w:r>
+        <w:rPr>
+          <w:rFonts w:ascii="Arial" w:hAnsi="Arial" w:cs="Arial"/>
+          <w:color w:val="4D4D4D"/>
+          <w:shd w:val="clear" w:color="auto" w:fill="FFFFFF"/>
+        </w:rPr>
+        <w:t>，标准差为</w:t>
+      </w:r>
+      <w:r>
+        <w:rPr>
+          <w:rFonts w:ascii="Arial" w:hAnsi="Arial" w:cs="Arial"/>
+          <w:color w:val="4D4D4D"/>
+          <w:shd w:val="clear" w:color="auto" w:fill="FFFFFF"/>
+        </w:rPr>
+        <w:t>1</w:t>
+      </w:r>
+      <w:r>
+        <w:rPr>
+          <w:rFonts w:ascii="Arial" w:hAnsi="Arial" w:cs="Arial"/>
+          <w:color w:val="4D4D4D"/>
+          <w:shd w:val="clear" w:color="auto" w:fill="FFFFFF"/>
+        </w:rPr>
+        <w:t>。转化公式为</w:t>
+      </w:r>
+      <w:r>
+        <w:rPr>
+          <w:rFonts w:ascii="Arial" w:hAnsi="Arial" w:cs="Arial" w:hint="eastAsia"/>
+          <w:color w:val="4D4D4D"/>
+          <w:shd w:val="clear" w:color="auto" w:fill="FFFFFF"/>
+        </w:rPr>
+        <w:t>。</w:t>
+      </w:r>
+    </w:p>
+    <w:p>
+      <w:pPr>
+        <w:ind w:firstLineChars="100" w:firstLine="210"/>
+        <w:jc w:val="center"/>
+        <w:rPr>
+          <w:rFonts w:ascii="Arial" w:hAnsi="Arial" w:cs="Arial"/>
+          <w:color w:val="4D4D4D"/>
+          <w:shd w:val="clear" w:color="auto" w:fill="FFFFFF"/>
+        </w:rPr>
+      </w:pPr>
+      <w:r>
+        <w:rPr>
+          <w:noProof/>
+        </w:rPr>
+        <w:drawing>
+          <wp:inline distT="0" distB="0" distL="0" distR="0" wp14:anchorId="038EAFAE" wp14:editId="3522DA0E">
+            <wp:extent cx="820420" cy="342900"/>
+            <wp:effectExtent l="0" t="0" r="0" b="0"/>
+            <wp:docPr id="4" name="图片 4"/>
+            <wp:cNvGraphicFramePr>
+              <a:graphicFrameLocks xmlns:a="http://schemas.openxmlformats.org/drawingml/2006/main" noChangeAspect="1"/>
+            </wp:cNvGraphicFramePr>
+            <a:graphic xmlns:a="http://schemas.openxmlformats.org/drawingml/2006/main">
+              <a:graphicData uri="http://schemas.openxmlformats.org/drawingml/2006/picture">
+                <pic:pic xmlns:pic="http://schemas.openxmlformats.org/drawingml/2006/picture">
+                  <pic:nvPicPr>
+                    <pic:cNvPr id="0" name="Picture 3"/>
+                    <pic:cNvPicPr>
+                      <a:picLocks noChangeAspect="1" noChangeArrowheads="1"/>
+                    </pic:cNvPicPr>
+                  </pic:nvPicPr>
+                  <pic:blipFill>
+                    <a:blip r:embed="rId19">
+                      <a:extLst>
+                        <a:ext uri="{28A0092B-C50C-407E-A947-70E740481C1C}">
+                          <a14:useLocalDpi xmlns:a14="http://schemas.microsoft.com/office/drawing/2010/main" val="0"/>
+                        </a:ext>
+                      </a:extLst>
+                    </a:blip>
+                    <a:srcRect/>
+                    <a:stretch>
+                      <a:fillRect/>
+                    </a:stretch>
+                  </pic:blipFill>
+                  <pic:spPr bwMode="auto">
+                    <a:xfrm>
+                      <a:off x="0" y="0"/>
+                      <a:ext cx="820420" cy="342900"/>
+                    </a:xfrm>
+                    <a:prstGeom prst="rect">
+                      <a:avLst/>
+                    </a:prstGeom>
+                    <a:noFill/>
+                    <a:ln>
+                      <a:noFill/>
+                    </a:ln>
+                  </pic:spPr>
+                </pic:pic>
+              </a:graphicData>
+            </a:graphic>
+          </wp:inline>
+        </w:drawing>
+      </w:r>
+    </w:p>
+    <w:p>
+      <w:pPr>
+        <w:ind w:firstLineChars="100" w:firstLine="210"/>
+        <w:jc w:val="left"/>
+        <w:rPr>
+          <w:rFonts w:ascii="Arial" w:hAnsi="Arial" w:cs="Arial" w:hint="eastAsia"/>
+          <w:color w:val="4D4D4D"/>
+          <w:shd w:val="clear" w:color="auto" w:fill="FFFFFF"/>
+        </w:rPr>
+      </w:pPr>
+      <w:r>
+        <w:rPr>
+          <w:rFonts w:ascii="Arial" w:hAnsi="Arial" w:cs="Arial"/>
+          <w:color w:val="4D4D4D"/>
+          <w:shd w:val="clear" w:color="auto" w:fill="FFFFFF"/>
+        </w:rPr>
+        <w:t>其中</w:t>
+      </w:r>
+      <w:r>
+        <w:rPr>
+          <w:noProof/>
+        </w:rPr>
+        <w:drawing>
+          <wp:inline distT="0" distB="0" distL="0" distR="0" wp14:anchorId="3EA0DF52" wp14:editId="60992564">
+            <wp:extent cx="96520" cy="105410"/>
+            <wp:effectExtent l="0" t="0" r="0" b="8890"/>
+            <wp:docPr id="7" name="图片 7"/>
+            <wp:cNvGraphicFramePr>
+              <a:graphicFrameLocks xmlns:a="http://schemas.openxmlformats.org/drawingml/2006/main" noChangeAspect="1"/>
+            </wp:cNvGraphicFramePr>
+            <a:graphic xmlns:a="http://schemas.openxmlformats.org/drawingml/2006/main">
+              <a:graphicData uri="http://schemas.openxmlformats.org/drawingml/2006/picture">
+                <pic:pic xmlns:pic="http://schemas.openxmlformats.org/drawingml/2006/picture">
+                  <pic:nvPicPr>
+                    <pic:cNvPr id="0" name="Picture 5"/>
                     <pic:cNvPicPr>
                       <a:picLocks noChangeAspect="1" noChangeArrowheads="1"/>
                     </pic:cNvPicPr>
@@ -11953,7 +11716,7 @@
                   <pic:spPr bwMode="auto">
                     <a:xfrm>
                       <a:off x="0" y="0"/>
-                      <a:ext cx="5274310" cy="2909210"/>
+                      <a:ext cx="96520" cy="105410"/>
                     </a:xfrm>
                     <a:prstGeom prst="rect">
                       <a:avLst/>
@@ -11971,1778 +11734,21 @@
       </w:r>
       <w:r>
         <w:rPr>
-          <w:rFonts w:asciiTheme="minorEastAsia" w:hAnsiTheme="minorEastAsia" w:hint="eastAsia"/>
-          <w:noProof/>
-          <w:sz w:val="24"/>
-          <w:szCs w:val="24"/>
-        </w:rPr>
-        <w:t>图</w:t>
-      </w:r>
-      <w:r>
-        <w:rPr>
-          <w:rFonts w:asciiTheme="minorEastAsia" w:hAnsiTheme="minorEastAsia" w:hint="eastAsia"/>
-          <w:noProof/>
-          <w:sz w:val="24"/>
-          <w:szCs w:val="24"/>
-        </w:rPr>
-        <w:t>5-</w:t>
-      </w:r>
-      <w:r>
-        <w:rPr>
-          <w:rFonts w:asciiTheme="minorEastAsia" w:hAnsiTheme="minorEastAsia" w:hint="eastAsia"/>
-          <w:noProof/>
-          <w:sz w:val="24"/>
-          <w:szCs w:val="24"/>
-        </w:rPr>
-        <w:t>1</w:t>
-      </w:r>
-    </w:p>
-    <w:p>
-      <w:pPr>
-        <w:pStyle w:val="2"/>
-        <w:numPr>
-          <w:ilvl w:val="0"/>
-          <w:numId w:val="0"/>
-        </w:numPr>
-        <w:ind w:right="210"/>
-        <w:rPr>
-          <w:noProof/>
-        </w:rPr>
-      </w:pPr>
-      <w:bookmarkStart w:id="38" w:name="_Toc67593426"/>
-      <w:r>
-        <w:rPr>
-          <w:rFonts w:hint="eastAsia"/>
-          <w:noProof/>
-        </w:rPr>
-        <w:t xml:space="preserve">5.2 </w:t>
-      </w:r>
-      <w:r>
-        <w:rPr>
-          <w:rFonts w:hint="eastAsia"/>
-          <w:noProof/>
-        </w:rPr>
-        <w:t>后端程序的全局配置</w:t>
-      </w:r>
-      <w:bookmarkEnd w:id="38"/>
-    </w:p>
-    <w:p>
-      <w:pPr>
-        <w:spacing w:line="360" w:lineRule="auto"/>
-        <w:jc w:val="left"/>
-        <w:rPr>
-          <w:rFonts w:asciiTheme="minorEastAsia" w:hAnsiTheme="minorEastAsia"/>
-          <w:noProof/>
-          <w:sz w:val="24"/>
-          <w:szCs w:val="24"/>
-        </w:rPr>
-      </w:pPr>
-      <w:r>
-        <w:rPr>
-          <w:rFonts w:ascii="黑体" w:eastAsia="黑体" w:hAnsi="黑体" w:hint="eastAsia"/>
-          <w:noProof/>
-          <w:sz w:val="28"/>
-          <w:szCs w:val="28"/>
-        </w:rPr>
-        <w:tab/>
-      </w:r>
-      <w:r>
-        <w:rPr>
-          <w:rFonts w:asciiTheme="minorEastAsia" w:hAnsiTheme="minorEastAsia" w:hint="eastAsia"/>
-          <w:noProof/>
-          <w:sz w:val="24"/>
-          <w:szCs w:val="24"/>
-        </w:rPr>
-        <w:t>D</w:t>
-      </w:r>
-      <w:r>
-        <w:rPr>
-          <w:rFonts w:asciiTheme="minorEastAsia" w:hAnsiTheme="minorEastAsia" w:hint="eastAsia"/>
-          <w:noProof/>
-          <w:sz w:val="24"/>
-          <w:szCs w:val="24"/>
-        </w:rPr>
-        <w:t>jango程序需要</w:t>
-      </w:r>
-      <w:r>
-        <w:rPr>
-          <w:rFonts w:asciiTheme="minorEastAsia" w:hAnsiTheme="minorEastAsia" w:hint="eastAsia"/>
-          <w:noProof/>
-          <w:sz w:val="24"/>
-          <w:szCs w:val="24"/>
-        </w:rPr>
-        <w:t>进行一定的配置才能够正确的使用</w:t>
-      </w:r>
-      <w:r>
-        <w:rPr>
-          <w:rFonts w:asciiTheme="minorEastAsia" w:hAnsiTheme="minorEastAsia" w:hint="eastAsia"/>
-          <w:noProof/>
-          <w:sz w:val="24"/>
-          <w:szCs w:val="24"/>
-        </w:rPr>
-        <w:t>，而配置文件位于项目文件夹下和项目同名的文件夹下的settings.py中，具体配置如下所述:</w:t>
-      </w:r>
-    </w:p>
-    <w:p>
-      <w:pPr>
-        <w:pStyle w:val="HTML"/>
-        <w:shd w:val="clear" w:color="auto" w:fill="FFFFFF"/>
-        <w:rPr>
-          <w:rFonts w:asciiTheme="minorEastAsia" w:eastAsiaTheme="minorEastAsia" w:hAnsiTheme="minorEastAsia" w:cstheme="minorBidi"/>
-          <w:noProof/>
-          <w:kern w:val="2"/>
-        </w:rPr>
-      </w:pPr>
-    </w:p>
-    <w:p>
-      <w:pPr>
-        <w:pStyle w:val="HTML"/>
-        <w:numPr>
-          <w:ilvl w:val="0"/>
-          <w:numId w:val="17"/>
-        </w:numPr>
-        <w:shd w:val="clear" w:color="auto" w:fill="FFFFFF"/>
-        <w:tabs>
-          <w:tab w:val="clear" w:pos="916"/>
-        </w:tabs>
-        <w:rPr>
-          <w:rFonts w:ascii="Consolas" w:hAnsi="Consolas"/>
-          <w:color w:val="333333"/>
-          <w:sz w:val="27"/>
-          <w:szCs w:val="27"/>
-        </w:rPr>
-      </w:pPr>
-      <w:r>
-        <w:rPr>
-          <w:rFonts w:asciiTheme="minorEastAsia" w:hAnsiTheme="minorEastAsia" w:hint="eastAsia"/>
-          <w:noProof/>
-        </w:rPr>
-        <w:t>BASE_DIR</w:t>
-      </w:r>
-    </w:p>
-    <w:p>
-      <w:pPr>
-        <w:spacing w:line="360" w:lineRule="auto"/>
-        <w:ind w:left="1260"/>
-        <w:jc w:val="left"/>
-        <w:rPr>
-          <w:rFonts w:asciiTheme="minorEastAsia" w:hAnsiTheme="minorEastAsia"/>
-          <w:noProof/>
-          <w:sz w:val="24"/>
-          <w:szCs w:val="24"/>
-        </w:rPr>
-      </w:pPr>
-      <w:r>
-        <w:rPr>
-          <w:rFonts w:asciiTheme="minorEastAsia" w:hAnsiTheme="minorEastAsia" w:hint="eastAsia"/>
-          <w:noProof/>
-          <w:sz w:val="24"/>
-          <w:szCs w:val="24"/>
-        </w:rPr>
-        <w:t>用于板顶当前项目的绝对路径（此路径是动态计算出来的）,所有文件都可以依赖，</w:t>
-      </w:r>
-      <w:r>
-        <w:rPr>
-          <w:rFonts w:asciiTheme="minorEastAsia" w:hAnsiTheme="minorEastAsia" w:hint="eastAsia"/>
-          <w:noProof/>
-        </w:rPr>
-        <w:t>取值如下</w:t>
-      </w:r>
-      <w:r>
-        <w:rPr>
-          <w:rFonts w:asciiTheme="minorEastAsia" w:hAnsiTheme="minorEastAsia" w:hint="eastAsia"/>
-          <w:noProof/>
-        </w:rPr>
-        <w:t>：</w:t>
-      </w:r>
-      <w:r>
-        <w:rPr>
-          <w:rFonts w:asciiTheme="minorEastAsia" w:hAnsiTheme="minorEastAsia" w:hint="eastAsia"/>
-          <w:noProof/>
-        </w:rPr>
-        <w:t>os.path.dirname(os.path.dirname(os.path.abspath(__file__)))</w:t>
-      </w:r>
-    </w:p>
-    <w:p>
-      <w:pPr>
-        <w:pStyle w:val="a0"/>
-        <w:numPr>
-          <w:ilvl w:val="0"/>
-          <w:numId w:val="17"/>
-        </w:numPr>
-        <w:spacing w:line="360" w:lineRule="auto"/>
-        <w:ind w:firstLineChars="0"/>
-        <w:jc w:val="left"/>
-        <w:rPr>
-          <w:rFonts w:asciiTheme="minorEastAsia" w:hAnsiTheme="minorEastAsia"/>
-          <w:noProof/>
-          <w:sz w:val="24"/>
-          <w:szCs w:val="24"/>
-        </w:rPr>
-      </w:pPr>
-      <w:r>
-        <w:rPr>
-          <w:rFonts w:asciiTheme="minorEastAsia" w:hAnsiTheme="minorEastAsia" w:hint="eastAsia"/>
-          <w:noProof/>
-          <w:sz w:val="24"/>
-          <w:szCs w:val="24"/>
-        </w:rPr>
-        <w:t>DEBUG</w:t>
-      </w:r>
-    </w:p>
-    <w:p>
-      <w:pPr>
-        <w:pStyle w:val="a0"/>
-        <w:spacing w:line="360" w:lineRule="auto"/>
-        <w:ind w:left="1318" w:firstLineChars="0" w:firstLine="0"/>
-        <w:jc w:val="left"/>
-        <w:rPr>
-          <w:rFonts w:asciiTheme="minorEastAsia" w:hAnsiTheme="minorEastAsia"/>
-          <w:noProof/>
-          <w:sz w:val="24"/>
-          <w:szCs w:val="24"/>
-        </w:rPr>
-      </w:pPr>
-      <w:r>
-        <w:rPr>
-          <w:rFonts w:asciiTheme="minorEastAsia" w:hAnsiTheme="minorEastAsia" w:hint="eastAsia"/>
-          <w:noProof/>
-          <w:sz w:val="24"/>
-          <w:szCs w:val="24"/>
-        </w:rPr>
-        <w:t>用于配置Django项目的</w:t>
-      </w:r>
-      <w:r>
-        <w:rPr>
-          <w:rFonts w:asciiTheme="minorEastAsia" w:hAnsiTheme="minorEastAsia" w:hint="eastAsia"/>
-          <w:noProof/>
-          <w:sz w:val="24"/>
-          <w:szCs w:val="24"/>
-        </w:rPr>
-        <w:t>启用模式，取值为：</w:t>
-      </w:r>
-    </w:p>
-    <w:p>
-      <w:pPr>
-        <w:pStyle w:val="a0"/>
-        <w:spacing w:line="360" w:lineRule="auto"/>
-        <w:ind w:left="1318" w:firstLineChars="0" w:firstLine="0"/>
-        <w:jc w:val="left"/>
-        <w:rPr>
-          <w:rFonts w:asciiTheme="minorEastAsia" w:hAnsiTheme="minorEastAsia"/>
-          <w:noProof/>
-          <w:sz w:val="24"/>
-          <w:szCs w:val="24"/>
-        </w:rPr>
-      </w:pPr>
-      <w:r>
-        <w:rPr>
-          <w:rFonts w:asciiTheme="minorEastAsia" w:hAnsiTheme="minorEastAsia" w:hint="eastAsia"/>
-          <w:noProof/>
-          <w:sz w:val="24"/>
-          <w:szCs w:val="24"/>
-        </w:rPr>
-        <w:tab/>
-        <w:t>True</w:t>
-      </w:r>
-      <w:r>
-        <w:rPr>
-          <w:rFonts w:asciiTheme="minorEastAsia" w:hAnsiTheme="minorEastAsia" w:hint="eastAsia"/>
-          <w:noProof/>
-          <w:sz w:val="24"/>
-          <w:szCs w:val="24"/>
-        </w:rPr>
-        <w:t>：开发环境中使用</w:t>
-      </w:r>
-    </w:p>
-    <w:p>
-      <w:pPr>
-        <w:pStyle w:val="a0"/>
-        <w:spacing w:line="360" w:lineRule="auto"/>
-        <w:ind w:left="1318" w:firstLineChars="0" w:firstLine="0"/>
-        <w:jc w:val="left"/>
-        <w:rPr>
-          <w:rFonts w:asciiTheme="minorEastAsia" w:hAnsiTheme="minorEastAsia"/>
-          <w:noProof/>
-          <w:sz w:val="24"/>
-          <w:szCs w:val="24"/>
-        </w:rPr>
-      </w:pPr>
-      <w:r>
-        <w:rPr>
-          <w:rFonts w:asciiTheme="minorEastAsia" w:hAnsiTheme="minorEastAsia" w:hint="eastAsia"/>
-          <w:noProof/>
-          <w:sz w:val="24"/>
-          <w:szCs w:val="24"/>
-        </w:rPr>
-        <w:tab/>
-        <w:t xml:space="preserve">False： </w:t>
-      </w:r>
-      <w:r>
-        <w:rPr>
-          <w:rFonts w:asciiTheme="minorEastAsia" w:hAnsiTheme="minorEastAsia" w:hint="eastAsia"/>
-          <w:noProof/>
-          <w:sz w:val="24"/>
-          <w:szCs w:val="24"/>
-        </w:rPr>
-        <w:t>项目部署后</w:t>
-      </w:r>
-    </w:p>
-    <w:p>
-      <w:pPr>
-        <w:pStyle w:val="a0"/>
-        <w:numPr>
-          <w:ilvl w:val="0"/>
-          <w:numId w:val="17"/>
-        </w:numPr>
-        <w:spacing w:line="360" w:lineRule="auto"/>
-        <w:ind w:firstLineChars="0"/>
-        <w:jc w:val="left"/>
-        <w:rPr>
-          <w:rFonts w:asciiTheme="minorEastAsia" w:hAnsiTheme="minorEastAsia"/>
-          <w:noProof/>
-          <w:sz w:val="24"/>
-          <w:szCs w:val="24"/>
-        </w:rPr>
-      </w:pPr>
-      <w:r>
-        <w:rPr>
-          <w:rFonts w:asciiTheme="minorEastAsia" w:hAnsiTheme="minorEastAsia" w:hint="eastAsia"/>
-          <w:noProof/>
-          <w:sz w:val="24"/>
-          <w:szCs w:val="24"/>
-        </w:rPr>
-        <w:t>ALLOWED_HOSTS</w:t>
-      </w:r>
-    </w:p>
-    <w:p>
-      <w:pPr>
-        <w:spacing w:line="360" w:lineRule="auto"/>
-        <w:ind w:left="1260"/>
-        <w:jc w:val="left"/>
-        <w:rPr>
-          <w:rFonts w:asciiTheme="minorEastAsia" w:hAnsiTheme="minorEastAsia"/>
-          <w:noProof/>
-          <w:sz w:val="24"/>
-          <w:szCs w:val="24"/>
-        </w:rPr>
-      </w:pPr>
-      <w:r>
-        <w:rPr>
-          <w:rFonts w:asciiTheme="minorEastAsia" w:hAnsiTheme="minorEastAsia" w:hint="eastAsia"/>
-          <w:noProof/>
-          <w:sz w:val="24"/>
-          <w:szCs w:val="24"/>
-        </w:rPr>
-        <w:t>用于设置允许访问到本项目的网络地址列表，取值如下：</w:t>
-      </w:r>
-    </w:p>
-    <w:p>
-      <w:pPr>
-        <w:spacing w:line="360" w:lineRule="auto"/>
-        <w:ind w:left="1260"/>
-        <w:jc w:val="left"/>
-        <w:rPr>
-          <w:rFonts w:asciiTheme="minorEastAsia" w:hAnsiTheme="minorEastAsia"/>
-          <w:noProof/>
-          <w:sz w:val="24"/>
-          <w:szCs w:val="24"/>
-        </w:rPr>
-      </w:pPr>
-      <w:r>
-        <w:rPr>
-          <w:rFonts w:asciiTheme="minorEastAsia" w:hAnsiTheme="minorEastAsia" w:hint="eastAsia"/>
-          <w:noProof/>
-          <w:sz w:val="24"/>
-          <w:szCs w:val="24"/>
-        </w:rPr>
-        <w:t>[] 空列表便是只有127.0.0.1,或localhost能访问到本程序</w:t>
-      </w:r>
-    </w:p>
-    <w:p>
-      <w:pPr>
-        <w:spacing w:line="360" w:lineRule="auto"/>
-        <w:ind w:left="1260"/>
-        <w:jc w:val="left"/>
-        <w:rPr>
-          <w:rFonts w:asciiTheme="minorEastAsia" w:hAnsiTheme="minorEastAsia"/>
-          <w:noProof/>
-          <w:sz w:val="24"/>
-          <w:szCs w:val="24"/>
-        </w:rPr>
-      </w:pPr>
-      <w:r>
-        <w:rPr>
-          <w:rFonts w:asciiTheme="minorEastAsia" w:hAnsiTheme="minorEastAsia" w:hint="eastAsia"/>
-          <w:noProof/>
-          <w:sz w:val="24"/>
-          <w:szCs w:val="24"/>
-        </w:rPr>
-        <w:t>[</w:t>
-      </w:r>
-      <w:r>
-        <w:rPr>
-          <w:rFonts w:asciiTheme="minorEastAsia" w:hAnsiTheme="minorEastAsia"/>
-          <w:noProof/>
-          <w:sz w:val="24"/>
-          <w:szCs w:val="24"/>
-        </w:rPr>
-        <w:t>‘</w:t>
-      </w:r>
-      <w:r>
-        <w:rPr>
-          <w:rFonts w:asciiTheme="minorEastAsia" w:hAnsiTheme="minorEastAsia" w:hint="eastAsia"/>
-          <w:noProof/>
-          <w:sz w:val="24"/>
-          <w:szCs w:val="24"/>
-        </w:rPr>
-        <w:t>*</w:t>
-      </w:r>
-      <w:r>
-        <w:rPr>
-          <w:rFonts w:asciiTheme="minorEastAsia" w:hAnsiTheme="minorEastAsia"/>
-          <w:noProof/>
-          <w:sz w:val="24"/>
-          <w:szCs w:val="24"/>
-        </w:rPr>
-        <w:t>’</w:t>
-      </w:r>
-      <w:r>
-        <w:rPr>
-          <w:rFonts w:asciiTheme="minorEastAsia" w:hAnsiTheme="minorEastAsia" w:hint="eastAsia"/>
-          <w:noProof/>
-          <w:sz w:val="24"/>
-          <w:szCs w:val="24"/>
-        </w:rPr>
-        <w:t>]表示所有网络地址都能访问到当前程序</w:t>
-      </w:r>
-    </w:p>
-    <w:p>
-      <w:pPr>
-        <w:spacing w:line="360" w:lineRule="auto"/>
-        <w:ind w:left="1260"/>
-        <w:jc w:val="left"/>
-        <w:rPr>
-          <w:rFonts w:asciiTheme="minorEastAsia" w:hAnsiTheme="minorEastAsia"/>
-          <w:noProof/>
-          <w:sz w:val="24"/>
-          <w:szCs w:val="24"/>
-        </w:rPr>
-      </w:pPr>
-      <w:r>
-        <w:rPr>
-          <w:rFonts w:asciiTheme="minorEastAsia" w:hAnsiTheme="minorEastAsia" w:hint="eastAsia"/>
-          <w:noProof/>
-          <w:sz w:val="24"/>
-          <w:szCs w:val="24"/>
-        </w:rPr>
-        <w:t>[</w:t>
-      </w:r>
-      <w:r>
-        <w:rPr>
-          <w:rFonts w:asciiTheme="minorEastAsia" w:hAnsiTheme="minorEastAsia"/>
-          <w:noProof/>
-          <w:sz w:val="24"/>
-          <w:szCs w:val="24"/>
-        </w:rPr>
-        <w:t>‘</w:t>
-      </w:r>
-      <w:r>
-        <w:rPr>
-          <w:rFonts w:asciiTheme="minorEastAsia" w:hAnsiTheme="minorEastAsia" w:hint="eastAsia"/>
-          <w:noProof/>
-          <w:sz w:val="24"/>
-          <w:szCs w:val="24"/>
-        </w:rPr>
-        <w:t>192.168.1.3</w:t>
-      </w:r>
-      <w:r>
-        <w:rPr>
-          <w:rFonts w:asciiTheme="minorEastAsia" w:hAnsiTheme="minorEastAsia"/>
-          <w:noProof/>
-          <w:sz w:val="24"/>
-          <w:szCs w:val="24"/>
-        </w:rPr>
-        <w:t>’</w:t>
-      </w:r>
-      <w:r>
-        <w:rPr>
-          <w:rFonts w:asciiTheme="minorEastAsia" w:hAnsiTheme="minorEastAsia" w:hint="eastAsia"/>
-          <w:noProof/>
-          <w:sz w:val="24"/>
-          <w:szCs w:val="24"/>
-        </w:rPr>
-        <w:t>]表示只有192.168.1.3这个主机能访问当前项目</w:t>
-      </w:r>
-    </w:p>
-    <w:p>
-      <w:pPr>
-        <w:pStyle w:val="a0"/>
-        <w:numPr>
-          <w:ilvl w:val="0"/>
-          <w:numId w:val="17"/>
-        </w:numPr>
-        <w:spacing w:line="360" w:lineRule="auto"/>
-        <w:ind w:firstLineChars="0"/>
-        <w:jc w:val="left"/>
-        <w:rPr>
-          <w:rFonts w:asciiTheme="minorEastAsia" w:hAnsiTheme="minorEastAsia"/>
-          <w:noProof/>
-          <w:sz w:val="24"/>
-          <w:szCs w:val="24"/>
-        </w:rPr>
-      </w:pPr>
-      <w:r>
-        <w:rPr>
-          <w:rFonts w:asciiTheme="minorEastAsia" w:hAnsiTheme="minorEastAsia" w:hint="eastAsia"/>
-          <w:noProof/>
-          <w:sz w:val="24"/>
-          <w:szCs w:val="24"/>
-        </w:rPr>
-        <w:t>INSTALLED_APPS</w:t>
-      </w:r>
-    </w:p>
-    <w:p>
-      <w:pPr>
-        <w:spacing w:line="360" w:lineRule="auto"/>
-        <w:ind w:left="1318"/>
-        <w:jc w:val="left"/>
-        <w:rPr>
-          <w:rFonts w:asciiTheme="minorEastAsia" w:hAnsiTheme="minorEastAsia"/>
-          <w:noProof/>
-          <w:sz w:val="24"/>
-          <w:szCs w:val="24"/>
-        </w:rPr>
-        <w:sectPr>
-          <w:footerReference w:type="default" r:id="rId21"/>
-          <w:pgSz w:w="11906" w:h="16838"/>
-          <w:pgMar w:top="1440" w:right="1800" w:bottom="1440" w:left="1800" w:header="851" w:footer="992" w:gutter="0"/>
-          <w:cols w:space="425"/>
-          <w:docGrid w:type="lines" w:linePitch="312"/>
-        </w:sectPr>
-      </w:pPr>
-      <w:r>
-        <w:rPr>
-          <w:rFonts w:asciiTheme="minorEastAsia" w:hAnsiTheme="minorEastAsia" w:hint="eastAsia"/>
-          <w:noProof/>
-          <w:sz w:val="24"/>
-          <w:szCs w:val="24"/>
-        </w:rPr>
-        <w:t>用于指定当前项目安装的应用列表，即当用命令创建app时需要在</w:t>
-      </w:r>
-    </w:p>
-    <w:p>
-      <w:pPr>
-        <w:spacing w:line="360" w:lineRule="auto"/>
-        <w:ind w:left="1318"/>
-        <w:jc w:val="left"/>
-        <w:rPr>
-          <w:rFonts w:asciiTheme="minorEastAsia" w:hAnsiTheme="minorEastAsia"/>
-          <w:noProof/>
-          <w:sz w:val="24"/>
-          <w:szCs w:val="24"/>
-        </w:rPr>
-      </w:pPr>
-      <w:r>
-        <w:rPr>
-          <w:rFonts w:asciiTheme="minorEastAsia" w:hAnsiTheme="minorEastAsia" w:hint="eastAsia"/>
-          <w:noProof/>
-          <w:sz w:val="24"/>
-          <w:szCs w:val="24"/>
-        </w:rPr>
-        <w:lastRenderedPageBreak/>
-        <w:t>这里进行注册</w:t>
-      </w:r>
-    </w:p>
-    <w:p>
-      <w:pPr>
-        <w:pStyle w:val="a0"/>
-        <w:numPr>
-          <w:ilvl w:val="0"/>
-          <w:numId w:val="17"/>
-        </w:numPr>
-        <w:spacing w:line="360" w:lineRule="auto"/>
-        <w:ind w:firstLineChars="0"/>
-        <w:jc w:val="left"/>
-        <w:rPr>
-          <w:rFonts w:asciiTheme="minorEastAsia" w:hAnsiTheme="minorEastAsia"/>
-          <w:noProof/>
-          <w:sz w:val="24"/>
-          <w:szCs w:val="24"/>
-        </w:rPr>
-      </w:pPr>
-      <w:r>
-        <w:rPr>
-          <w:rFonts w:asciiTheme="minorEastAsia" w:hAnsiTheme="minorEastAsia" w:hint="eastAsia"/>
-          <w:noProof/>
-          <w:sz w:val="24"/>
-          <w:szCs w:val="24"/>
-        </w:rPr>
-        <w:t>DATABASES</w:t>
-      </w:r>
-    </w:p>
-    <w:p>
-      <w:pPr>
-        <w:pStyle w:val="a0"/>
-        <w:spacing w:line="360" w:lineRule="auto"/>
-        <w:ind w:left="1318" w:firstLineChars="0" w:firstLine="0"/>
-        <w:jc w:val="left"/>
-        <w:rPr>
-          <w:rFonts w:asciiTheme="minorEastAsia" w:hAnsiTheme="minorEastAsia"/>
-          <w:noProof/>
-          <w:sz w:val="24"/>
-          <w:szCs w:val="24"/>
-        </w:rPr>
-      </w:pPr>
-      <w:r>
-        <w:rPr>
-          <w:rFonts w:asciiTheme="minorEastAsia" w:hAnsiTheme="minorEastAsia" w:hint="eastAsia"/>
-          <w:noProof/>
-          <w:sz w:val="24"/>
-          <w:szCs w:val="24"/>
-        </w:rPr>
-        <w:t>用于指定数据库的配置信息，以极其简单的配置能后让model模型和大多数数据库进行交互，其中连接mysql的数据库配置如下：</w:t>
-      </w:r>
-    </w:p>
-    <w:p>
-      <w:pPr>
-        <w:pStyle w:val="a0"/>
-        <w:spacing w:line="360" w:lineRule="auto"/>
-        <w:ind w:left="1318" w:firstLineChars="0" w:firstLine="0"/>
-        <w:jc w:val="left"/>
-        <w:rPr>
-          <w:rFonts w:asciiTheme="minorEastAsia" w:hAnsiTheme="minorEastAsia"/>
-          <w:noProof/>
-          <w:sz w:val="24"/>
-          <w:szCs w:val="24"/>
-        </w:rPr>
-      </w:pPr>
-      <w:r>
-        <w:rPr>
-          <w:rFonts w:asciiTheme="minorEastAsia" w:hAnsiTheme="minorEastAsia" w:hint="eastAsia"/>
-          <w:noProof/>
-          <w:sz w:val="24"/>
-          <w:szCs w:val="24"/>
-        </w:rPr>
-        <w:t>DATABASEES={</w:t>
-      </w:r>
-    </w:p>
-    <w:p>
-      <w:pPr>
-        <w:pStyle w:val="a0"/>
-        <w:spacing w:line="360" w:lineRule="auto"/>
-        <w:ind w:left="1318" w:firstLineChars="0" w:firstLine="0"/>
-        <w:jc w:val="left"/>
-        <w:rPr>
-          <w:rFonts w:asciiTheme="minorEastAsia" w:hAnsiTheme="minorEastAsia"/>
-          <w:noProof/>
-          <w:sz w:val="24"/>
-          <w:szCs w:val="24"/>
-        </w:rPr>
-      </w:pPr>
-      <w:r>
-        <w:rPr>
-          <w:rFonts w:asciiTheme="minorEastAsia" w:hAnsiTheme="minorEastAsia" w:hint="eastAsia"/>
-          <w:noProof/>
-          <w:sz w:val="24"/>
-          <w:szCs w:val="24"/>
-        </w:rPr>
-        <w:tab/>
-      </w:r>
-      <w:r>
-        <w:rPr>
-          <w:rFonts w:asciiTheme="minorEastAsia" w:hAnsiTheme="minorEastAsia"/>
-          <w:noProof/>
-          <w:sz w:val="24"/>
-          <w:szCs w:val="24"/>
-        </w:rPr>
-        <w:t>‘</w:t>
-      </w:r>
-      <w:r>
-        <w:rPr>
-          <w:rFonts w:asciiTheme="minorEastAsia" w:hAnsiTheme="minorEastAsia" w:hint="eastAsia"/>
-          <w:noProof/>
-          <w:sz w:val="24"/>
-          <w:szCs w:val="24"/>
-        </w:rPr>
-        <w:t>default</w:t>
-      </w:r>
-      <w:r>
-        <w:rPr>
-          <w:rFonts w:asciiTheme="minorEastAsia" w:hAnsiTheme="minorEastAsia"/>
-          <w:noProof/>
-          <w:sz w:val="24"/>
-          <w:szCs w:val="24"/>
-        </w:rPr>
-        <w:t>’</w:t>
-      </w:r>
-      <w:r>
-        <w:rPr>
-          <w:rFonts w:asciiTheme="minorEastAsia" w:hAnsiTheme="minorEastAsia" w:hint="eastAsia"/>
-          <w:noProof/>
-          <w:sz w:val="24"/>
-          <w:szCs w:val="24"/>
-        </w:rPr>
-        <w:t>:{</w:t>
-      </w:r>
-    </w:p>
-    <w:p>
-      <w:pPr>
-        <w:pStyle w:val="a0"/>
-        <w:spacing w:line="360" w:lineRule="auto"/>
-        <w:ind w:left="1318" w:firstLineChars="0" w:firstLine="0"/>
-        <w:jc w:val="left"/>
-        <w:rPr>
-          <w:rFonts w:asciiTheme="minorEastAsia" w:hAnsiTheme="minorEastAsia"/>
-          <w:noProof/>
-          <w:sz w:val="24"/>
-          <w:szCs w:val="24"/>
-        </w:rPr>
-      </w:pPr>
-      <w:r>
-        <w:rPr>
-          <w:rFonts w:asciiTheme="minorEastAsia" w:hAnsiTheme="minorEastAsia" w:hint="eastAsia"/>
-          <w:noProof/>
-          <w:sz w:val="24"/>
-          <w:szCs w:val="24"/>
-        </w:rPr>
-        <w:tab/>
-      </w:r>
-      <w:r>
-        <w:rPr>
-          <w:rFonts w:asciiTheme="minorEastAsia" w:hAnsiTheme="minorEastAsia" w:hint="eastAsia"/>
-          <w:noProof/>
-          <w:sz w:val="24"/>
-          <w:szCs w:val="24"/>
-        </w:rPr>
-        <w:tab/>
-      </w:r>
-      <w:r>
-        <w:rPr>
-          <w:rFonts w:asciiTheme="minorEastAsia" w:hAnsiTheme="minorEastAsia"/>
-          <w:noProof/>
-          <w:sz w:val="24"/>
-          <w:szCs w:val="24"/>
-        </w:rPr>
-        <w:t>‘</w:t>
-      </w:r>
-      <w:r>
-        <w:rPr>
-          <w:rFonts w:asciiTheme="minorEastAsia" w:hAnsiTheme="minorEastAsia" w:hint="eastAsia"/>
-          <w:noProof/>
-          <w:sz w:val="24"/>
-          <w:szCs w:val="24"/>
-        </w:rPr>
-        <w:t>ENGINE</w:t>
-      </w:r>
-      <w:r>
-        <w:rPr>
-          <w:rFonts w:asciiTheme="minorEastAsia" w:hAnsiTheme="minorEastAsia"/>
-          <w:noProof/>
-          <w:sz w:val="24"/>
-          <w:szCs w:val="24"/>
-        </w:rPr>
-        <w:t>’</w:t>
-      </w:r>
-      <w:r>
-        <w:rPr>
-          <w:rFonts w:asciiTheme="minorEastAsia" w:hAnsiTheme="minorEastAsia" w:hint="eastAsia"/>
-          <w:noProof/>
-          <w:sz w:val="24"/>
-          <w:szCs w:val="24"/>
-        </w:rPr>
-        <w:t>:</w:t>
-      </w:r>
-      <w:r>
-        <w:rPr>
-          <w:rFonts w:asciiTheme="minorEastAsia" w:hAnsiTheme="minorEastAsia"/>
-          <w:noProof/>
-          <w:sz w:val="24"/>
-          <w:szCs w:val="24"/>
-        </w:rPr>
-        <w:t>’</w:t>
-      </w:r>
-      <w:r>
-        <w:rPr>
-          <w:rFonts w:asciiTheme="minorEastAsia" w:hAnsiTheme="minorEastAsia" w:hint="eastAsia"/>
-          <w:noProof/>
-          <w:sz w:val="24"/>
-          <w:szCs w:val="24"/>
-        </w:rPr>
-        <w:t>django.db.backends.mysql</w:t>
-      </w:r>
-      <w:r>
-        <w:rPr>
-          <w:rFonts w:asciiTheme="minorEastAsia" w:hAnsiTheme="minorEastAsia"/>
-          <w:noProof/>
-          <w:sz w:val="24"/>
-          <w:szCs w:val="24"/>
-        </w:rPr>
-        <w:t>’</w:t>
-      </w:r>
-      <w:r>
-        <w:rPr>
-          <w:rFonts w:asciiTheme="minorEastAsia" w:hAnsiTheme="minorEastAsia" w:hint="eastAsia"/>
-          <w:noProof/>
-          <w:sz w:val="24"/>
-          <w:szCs w:val="24"/>
-        </w:rPr>
-        <w:t>,</w:t>
-      </w:r>
-    </w:p>
-    <w:p>
-      <w:pPr>
-        <w:pStyle w:val="a0"/>
-        <w:spacing w:line="360" w:lineRule="auto"/>
-        <w:ind w:left="1318" w:firstLineChars="0" w:firstLine="0"/>
-        <w:jc w:val="left"/>
-        <w:rPr>
-          <w:rFonts w:asciiTheme="minorEastAsia" w:hAnsiTheme="minorEastAsia"/>
-          <w:noProof/>
-          <w:sz w:val="24"/>
-          <w:szCs w:val="24"/>
-        </w:rPr>
-      </w:pPr>
-      <w:r>
-        <w:rPr>
-          <w:rFonts w:asciiTheme="minorEastAsia" w:hAnsiTheme="minorEastAsia" w:hint="eastAsia"/>
-          <w:noProof/>
-          <w:sz w:val="24"/>
-          <w:szCs w:val="24"/>
-        </w:rPr>
-        <w:tab/>
-      </w:r>
-      <w:r>
-        <w:rPr>
-          <w:rFonts w:asciiTheme="minorEastAsia" w:hAnsiTheme="minorEastAsia" w:hint="eastAsia"/>
-          <w:noProof/>
-          <w:sz w:val="24"/>
-          <w:szCs w:val="24"/>
-        </w:rPr>
-        <w:tab/>
-      </w:r>
-      <w:r>
-        <w:rPr>
-          <w:rFonts w:asciiTheme="minorEastAsia" w:hAnsiTheme="minorEastAsia"/>
-          <w:noProof/>
-          <w:sz w:val="24"/>
-          <w:szCs w:val="24"/>
-        </w:rPr>
-        <w:t>‘</w:t>
-      </w:r>
-      <w:r>
-        <w:rPr>
-          <w:rFonts w:asciiTheme="minorEastAsia" w:hAnsiTheme="minorEastAsia" w:hint="eastAsia"/>
-          <w:noProof/>
-          <w:sz w:val="24"/>
-          <w:szCs w:val="24"/>
-        </w:rPr>
-        <w:t>NAME</w:t>
-      </w:r>
-      <w:r>
-        <w:rPr>
-          <w:rFonts w:asciiTheme="minorEastAsia" w:hAnsiTheme="minorEastAsia"/>
-          <w:noProof/>
-          <w:sz w:val="24"/>
-          <w:szCs w:val="24"/>
-        </w:rPr>
-        <w:t>’</w:t>
-      </w:r>
-      <w:r>
-        <w:rPr>
-          <w:rFonts w:asciiTheme="minorEastAsia" w:hAnsiTheme="minorEastAsia" w:hint="eastAsia"/>
-          <w:noProof/>
-          <w:sz w:val="24"/>
-          <w:szCs w:val="24"/>
-        </w:rPr>
-        <w:t>:</w:t>
-      </w:r>
-      <w:r>
-        <w:rPr>
-          <w:rFonts w:asciiTheme="minorEastAsia" w:hAnsiTheme="minorEastAsia"/>
-          <w:noProof/>
-          <w:sz w:val="24"/>
-          <w:szCs w:val="24"/>
-        </w:rPr>
-        <w:t>’</w:t>
-      </w:r>
-      <w:r>
-        <w:rPr>
-          <w:rFonts w:asciiTheme="minorEastAsia" w:hAnsiTheme="minorEastAsia" w:hint="eastAsia"/>
-          <w:noProof/>
-          <w:sz w:val="24"/>
-          <w:szCs w:val="24"/>
-        </w:rPr>
-        <w:t>ys</w:t>
-      </w:r>
-      <w:r>
-        <w:rPr>
-          <w:rFonts w:asciiTheme="minorEastAsia" w:hAnsiTheme="minorEastAsia"/>
-          <w:noProof/>
-          <w:sz w:val="24"/>
-          <w:szCs w:val="24"/>
-        </w:rPr>
-        <w:t>’</w:t>
-      </w:r>
-      <w:r>
-        <w:rPr>
-          <w:rFonts w:asciiTheme="minorEastAsia" w:hAnsiTheme="minorEastAsia" w:hint="eastAsia"/>
-          <w:noProof/>
-          <w:sz w:val="24"/>
-          <w:szCs w:val="24"/>
-        </w:rPr>
-        <w:t>,</w:t>
-      </w:r>
-    </w:p>
-    <w:p>
-      <w:pPr>
-        <w:pStyle w:val="a0"/>
-        <w:spacing w:line="360" w:lineRule="auto"/>
-        <w:ind w:left="1318" w:firstLineChars="0" w:firstLine="0"/>
-        <w:jc w:val="left"/>
-        <w:rPr>
-          <w:rFonts w:asciiTheme="minorEastAsia" w:hAnsiTheme="minorEastAsia"/>
-          <w:noProof/>
-          <w:sz w:val="24"/>
-          <w:szCs w:val="24"/>
-        </w:rPr>
-      </w:pPr>
-      <w:r>
-        <w:rPr>
-          <w:rFonts w:asciiTheme="minorEastAsia" w:hAnsiTheme="minorEastAsia" w:hint="eastAsia"/>
-          <w:noProof/>
-          <w:sz w:val="24"/>
-          <w:szCs w:val="24"/>
-        </w:rPr>
-        <w:tab/>
-      </w:r>
-      <w:r>
-        <w:rPr>
-          <w:rFonts w:asciiTheme="minorEastAsia" w:hAnsiTheme="minorEastAsia" w:hint="eastAsia"/>
-          <w:noProof/>
-          <w:sz w:val="24"/>
-          <w:szCs w:val="24"/>
-        </w:rPr>
-        <w:tab/>
-      </w:r>
-      <w:r>
-        <w:rPr>
-          <w:rFonts w:asciiTheme="minorEastAsia" w:hAnsiTheme="minorEastAsia"/>
-          <w:noProof/>
-          <w:sz w:val="24"/>
-          <w:szCs w:val="24"/>
-        </w:rPr>
-        <w:t>‘</w:t>
-      </w:r>
-      <w:r>
-        <w:rPr>
-          <w:rFonts w:asciiTheme="minorEastAsia" w:hAnsiTheme="minorEastAsia" w:hint="eastAsia"/>
-          <w:noProof/>
-          <w:sz w:val="24"/>
-          <w:szCs w:val="24"/>
-        </w:rPr>
-        <w:t>USER</w:t>
-      </w:r>
-      <w:r>
-        <w:rPr>
-          <w:rFonts w:asciiTheme="minorEastAsia" w:hAnsiTheme="minorEastAsia"/>
-          <w:noProof/>
-          <w:sz w:val="24"/>
-          <w:szCs w:val="24"/>
-        </w:rPr>
-        <w:t>’</w:t>
-      </w:r>
-      <w:r>
-        <w:rPr>
-          <w:rFonts w:asciiTheme="minorEastAsia" w:hAnsiTheme="minorEastAsia" w:hint="eastAsia"/>
-          <w:noProof/>
-          <w:sz w:val="24"/>
-          <w:szCs w:val="24"/>
-        </w:rPr>
-        <w:t>:</w:t>
-      </w:r>
-      <w:r>
-        <w:rPr>
-          <w:rFonts w:asciiTheme="minorEastAsia" w:hAnsiTheme="minorEastAsia"/>
-          <w:noProof/>
-          <w:sz w:val="24"/>
-          <w:szCs w:val="24"/>
-        </w:rPr>
-        <w:t>’</w:t>
-      </w:r>
-      <w:r>
-        <w:rPr>
-          <w:rFonts w:asciiTheme="minorEastAsia" w:hAnsiTheme="minorEastAsia" w:hint="eastAsia"/>
-          <w:noProof/>
-          <w:sz w:val="24"/>
-          <w:szCs w:val="24"/>
-        </w:rPr>
-        <w:t>root</w:t>
-      </w:r>
-      <w:r>
-        <w:rPr>
-          <w:rFonts w:asciiTheme="minorEastAsia" w:hAnsiTheme="minorEastAsia"/>
-          <w:noProof/>
-          <w:sz w:val="24"/>
-          <w:szCs w:val="24"/>
-        </w:rPr>
-        <w:t>’</w:t>
-      </w:r>
-      <w:r>
-        <w:rPr>
-          <w:rFonts w:asciiTheme="minorEastAsia" w:hAnsiTheme="minorEastAsia" w:hint="eastAsia"/>
-          <w:noProof/>
-          <w:sz w:val="24"/>
-          <w:szCs w:val="24"/>
-        </w:rPr>
-        <w:t>,</w:t>
-      </w:r>
-    </w:p>
-    <w:p>
-      <w:pPr>
-        <w:pStyle w:val="a0"/>
-        <w:spacing w:line="360" w:lineRule="auto"/>
-        <w:ind w:left="1318" w:firstLineChars="0" w:firstLine="0"/>
-        <w:jc w:val="left"/>
-        <w:rPr>
-          <w:rFonts w:asciiTheme="minorEastAsia" w:hAnsiTheme="minorEastAsia"/>
-          <w:noProof/>
-          <w:sz w:val="24"/>
-          <w:szCs w:val="24"/>
-        </w:rPr>
-      </w:pPr>
-      <w:r>
-        <w:rPr>
-          <w:rFonts w:asciiTheme="minorEastAsia" w:hAnsiTheme="minorEastAsia" w:hint="eastAsia"/>
-          <w:noProof/>
-          <w:sz w:val="24"/>
-          <w:szCs w:val="24"/>
-        </w:rPr>
-        <w:tab/>
-      </w:r>
-      <w:r>
-        <w:rPr>
-          <w:rFonts w:asciiTheme="minorEastAsia" w:hAnsiTheme="minorEastAsia" w:hint="eastAsia"/>
-          <w:noProof/>
-          <w:sz w:val="24"/>
-          <w:szCs w:val="24"/>
-        </w:rPr>
-        <w:tab/>
-      </w:r>
-      <w:r>
-        <w:rPr>
-          <w:rFonts w:asciiTheme="minorEastAsia" w:hAnsiTheme="minorEastAsia"/>
-          <w:noProof/>
-          <w:sz w:val="24"/>
-          <w:szCs w:val="24"/>
-        </w:rPr>
-        <w:t>‘</w:t>
-      </w:r>
-      <w:r>
-        <w:rPr>
-          <w:rFonts w:asciiTheme="minorEastAsia" w:hAnsiTheme="minorEastAsia" w:hint="eastAsia"/>
-          <w:noProof/>
-          <w:sz w:val="24"/>
-          <w:szCs w:val="24"/>
-        </w:rPr>
-        <w:t>PASSWORD</w:t>
-      </w:r>
-      <w:r>
-        <w:rPr>
-          <w:rFonts w:asciiTheme="minorEastAsia" w:hAnsiTheme="minorEastAsia"/>
-          <w:noProof/>
-          <w:sz w:val="24"/>
-          <w:szCs w:val="24"/>
-        </w:rPr>
-        <w:t>’</w:t>
-      </w:r>
-      <w:r>
-        <w:rPr>
-          <w:rFonts w:asciiTheme="minorEastAsia" w:hAnsiTheme="minorEastAsia" w:hint="eastAsia"/>
-          <w:noProof/>
-          <w:sz w:val="24"/>
-          <w:szCs w:val="24"/>
-        </w:rPr>
-        <w:t>:</w:t>
-      </w:r>
-      <w:r>
-        <w:rPr>
-          <w:rFonts w:asciiTheme="minorEastAsia" w:hAnsiTheme="minorEastAsia"/>
-          <w:noProof/>
-          <w:sz w:val="24"/>
-          <w:szCs w:val="24"/>
-        </w:rPr>
-        <w:t>’</w:t>
-      </w:r>
-      <w:r>
-        <w:rPr>
-          <w:rFonts w:asciiTheme="minorEastAsia" w:hAnsiTheme="minorEastAsia" w:hint="eastAsia"/>
-          <w:noProof/>
-          <w:sz w:val="24"/>
-          <w:szCs w:val="24"/>
-        </w:rPr>
-        <w:t>XXXXXX</w:t>
-      </w:r>
-      <w:r>
-        <w:rPr>
-          <w:rFonts w:asciiTheme="minorEastAsia" w:hAnsiTheme="minorEastAsia"/>
-          <w:noProof/>
-          <w:sz w:val="24"/>
-          <w:szCs w:val="24"/>
-        </w:rPr>
-        <w:t>’</w:t>
-      </w:r>
-      <w:r>
-        <w:rPr>
-          <w:rFonts w:asciiTheme="minorEastAsia" w:hAnsiTheme="minorEastAsia" w:hint="eastAsia"/>
-          <w:noProof/>
-          <w:sz w:val="24"/>
-          <w:szCs w:val="24"/>
-        </w:rPr>
-        <w:t>,</w:t>
-      </w:r>
-    </w:p>
-    <w:p>
-      <w:pPr>
-        <w:pStyle w:val="a0"/>
-        <w:spacing w:line="360" w:lineRule="auto"/>
-        <w:ind w:left="1318" w:firstLineChars="0" w:firstLine="0"/>
-        <w:jc w:val="left"/>
-        <w:rPr>
-          <w:rFonts w:asciiTheme="minorEastAsia" w:hAnsiTheme="minorEastAsia"/>
-          <w:noProof/>
-          <w:sz w:val="24"/>
-          <w:szCs w:val="24"/>
-        </w:rPr>
-      </w:pPr>
-      <w:r>
-        <w:rPr>
-          <w:rFonts w:asciiTheme="minorEastAsia" w:hAnsiTheme="minorEastAsia" w:hint="eastAsia"/>
-          <w:noProof/>
-          <w:sz w:val="24"/>
-          <w:szCs w:val="24"/>
-        </w:rPr>
-        <w:tab/>
-      </w:r>
-      <w:r>
-        <w:rPr>
-          <w:rFonts w:asciiTheme="minorEastAsia" w:hAnsiTheme="minorEastAsia" w:hint="eastAsia"/>
-          <w:noProof/>
-          <w:sz w:val="24"/>
-          <w:szCs w:val="24"/>
-        </w:rPr>
-        <w:tab/>
-      </w:r>
-      <w:r>
-        <w:rPr>
-          <w:rFonts w:asciiTheme="minorEastAsia" w:hAnsiTheme="minorEastAsia"/>
-          <w:noProof/>
-          <w:sz w:val="24"/>
-          <w:szCs w:val="24"/>
-        </w:rPr>
-        <w:t>‘</w:t>
-      </w:r>
-      <w:r>
-        <w:rPr>
-          <w:rFonts w:asciiTheme="minorEastAsia" w:hAnsiTheme="minorEastAsia" w:hint="eastAsia"/>
-          <w:noProof/>
-          <w:sz w:val="24"/>
-          <w:szCs w:val="24"/>
-        </w:rPr>
-        <w:t>HOST</w:t>
-      </w:r>
-      <w:r>
-        <w:rPr>
-          <w:rFonts w:asciiTheme="minorEastAsia" w:hAnsiTheme="minorEastAsia"/>
-          <w:noProof/>
-          <w:sz w:val="24"/>
-          <w:szCs w:val="24"/>
-        </w:rPr>
-        <w:t>’</w:t>
-      </w:r>
-      <w:r>
-        <w:rPr>
-          <w:rFonts w:asciiTheme="minorEastAsia" w:hAnsiTheme="minorEastAsia" w:hint="eastAsia"/>
-          <w:noProof/>
-          <w:sz w:val="24"/>
-          <w:szCs w:val="24"/>
-        </w:rPr>
-        <w:t>:</w:t>
-      </w:r>
-      <w:r>
-        <w:rPr>
-          <w:rFonts w:asciiTheme="minorEastAsia" w:hAnsiTheme="minorEastAsia"/>
-          <w:noProof/>
-          <w:sz w:val="24"/>
-          <w:szCs w:val="24"/>
-        </w:rPr>
-        <w:t>’</w:t>
-      </w:r>
-      <w:r>
-        <w:rPr>
-          <w:rFonts w:asciiTheme="minorEastAsia" w:hAnsiTheme="minorEastAsia" w:hint="eastAsia"/>
-          <w:noProof/>
-          <w:sz w:val="24"/>
-          <w:szCs w:val="24"/>
-        </w:rPr>
-        <w:t>127.0.0.1</w:t>
-      </w:r>
-      <w:r>
-        <w:rPr>
-          <w:rFonts w:asciiTheme="minorEastAsia" w:hAnsiTheme="minorEastAsia"/>
-          <w:noProof/>
-          <w:sz w:val="24"/>
-          <w:szCs w:val="24"/>
-        </w:rPr>
-        <w:t>’</w:t>
-      </w:r>
-      <w:r>
-        <w:rPr>
-          <w:rFonts w:asciiTheme="minorEastAsia" w:hAnsiTheme="minorEastAsia" w:hint="eastAsia"/>
-          <w:noProof/>
-          <w:sz w:val="24"/>
-          <w:szCs w:val="24"/>
-        </w:rPr>
-        <w:t>,</w:t>
-      </w:r>
-    </w:p>
-    <w:p>
-      <w:pPr>
-        <w:pStyle w:val="a0"/>
-        <w:spacing w:line="360" w:lineRule="auto"/>
-        <w:ind w:left="1318" w:firstLineChars="0" w:firstLine="0"/>
-        <w:jc w:val="left"/>
-        <w:rPr>
-          <w:rFonts w:asciiTheme="minorEastAsia" w:hAnsiTheme="minorEastAsia"/>
-          <w:noProof/>
-          <w:sz w:val="24"/>
-          <w:szCs w:val="24"/>
-        </w:rPr>
-      </w:pPr>
-      <w:r>
-        <w:rPr>
-          <w:rFonts w:asciiTheme="minorEastAsia" w:hAnsiTheme="minorEastAsia" w:hint="eastAsia"/>
-          <w:noProof/>
-          <w:sz w:val="24"/>
-          <w:szCs w:val="24"/>
-        </w:rPr>
-        <w:tab/>
-      </w:r>
-      <w:r>
-        <w:rPr>
-          <w:rFonts w:asciiTheme="minorEastAsia" w:hAnsiTheme="minorEastAsia" w:hint="eastAsia"/>
-          <w:noProof/>
-          <w:sz w:val="24"/>
-          <w:szCs w:val="24"/>
-        </w:rPr>
-        <w:tab/>
-      </w:r>
-      <w:r>
-        <w:rPr>
-          <w:rFonts w:asciiTheme="minorEastAsia" w:hAnsiTheme="minorEastAsia"/>
-          <w:noProof/>
-          <w:sz w:val="24"/>
-          <w:szCs w:val="24"/>
-        </w:rPr>
-        <w:t>‘</w:t>
-      </w:r>
-      <w:r>
-        <w:rPr>
-          <w:rFonts w:asciiTheme="minorEastAsia" w:hAnsiTheme="minorEastAsia" w:hint="eastAsia"/>
-          <w:noProof/>
-          <w:sz w:val="24"/>
-          <w:szCs w:val="24"/>
-        </w:rPr>
-        <w:t>PORT</w:t>
-      </w:r>
-      <w:r>
-        <w:rPr>
-          <w:rFonts w:asciiTheme="minorEastAsia" w:hAnsiTheme="minorEastAsia"/>
-          <w:noProof/>
-          <w:sz w:val="24"/>
-          <w:szCs w:val="24"/>
-        </w:rPr>
-        <w:t>’</w:t>
-      </w:r>
-      <w:r>
-        <w:rPr>
-          <w:rFonts w:asciiTheme="minorEastAsia" w:hAnsiTheme="minorEastAsia" w:hint="eastAsia"/>
-          <w:noProof/>
-          <w:sz w:val="24"/>
-          <w:szCs w:val="24"/>
-        </w:rPr>
-        <w:t>:</w:t>
-      </w:r>
-      <w:r>
-        <w:rPr>
-          <w:rFonts w:asciiTheme="minorEastAsia" w:hAnsiTheme="minorEastAsia"/>
-          <w:noProof/>
-          <w:sz w:val="24"/>
-          <w:szCs w:val="24"/>
-        </w:rPr>
-        <w:t>’</w:t>
-      </w:r>
-      <w:r>
-        <w:rPr>
-          <w:rFonts w:asciiTheme="minorEastAsia" w:hAnsiTheme="minorEastAsia" w:hint="eastAsia"/>
-          <w:noProof/>
-          <w:sz w:val="24"/>
-          <w:szCs w:val="24"/>
-        </w:rPr>
-        <w:t>3306</w:t>
-      </w:r>
-      <w:r>
-        <w:rPr>
-          <w:rFonts w:asciiTheme="minorEastAsia" w:hAnsiTheme="minorEastAsia"/>
-          <w:noProof/>
-          <w:sz w:val="24"/>
-          <w:szCs w:val="24"/>
-        </w:rPr>
-        <w:t>’</w:t>
-      </w:r>
-    </w:p>
-    <w:p>
-      <w:pPr>
-        <w:pStyle w:val="a0"/>
-        <w:spacing w:line="360" w:lineRule="auto"/>
-        <w:ind w:left="1318" w:firstLineChars="0" w:firstLine="362"/>
-        <w:jc w:val="left"/>
-        <w:rPr>
-          <w:rFonts w:asciiTheme="minorEastAsia" w:hAnsiTheme="minorEastAsia"/>
-          <w:noProof/>
-          <w:sz w:val="24"/>
-          <w:szCs w:val="24"/>
-        </w:rPr>
-      </w:pPr>
-      <w:r>
-        <w:rPr>
-          <w:rFonts w:asciiTheme="minorEastAsia" w:hAnsiTheme="minorEastAsia" w:hint="eastAsia"/>
-          <w:noProof/>
-          <w:sz w:val="24"/>
-          <w:szCs w:val="24"/>
-        </w:rPr>
-        <w:t>}</w:t>
-      </w:r>
-    </w:p>
-    <w:p>
-      <w:pPr>
-        <w:pStyle w:val="a0"/>
-        <w:spacing w:line="360" w:lineRule="auto"/>
-        <w:ind w:left="1318" w:firstLineChars="0" w:firstLine="0"/>
-        <w:jc w:val="left"/>
-        <w:rPr>
-          <w:rFonts w:asciiTheme="minorEastAsia" w:hAnsiTheme="minorEastAsia"/>
-          <w:noProof/>
-          <w:sz w:val="24"/>
-          <w:szCs w:val="24"/>
-        </w:rPr>
-      </w:pPr>
-      <w:r>
-        <w:rPr>
-          <w:rFonts w:asciiTheme="minorEastAsia" w:hAnsiTheme="minorEastAsia" w:hint="eastAsia"/>
-          <w:noProof/>
-          <w:sz w:val="24"/>
-          <w:szCs w:val="24"/>
-        </w:rPr>
-        <w:t>}</w:t>
-      </w:r>
-    </w:p>
-    <w:p>
-      <w:pPr>
-        <w:pStyle w:val="a0"/>
-        <w:numPr>
-          <w:ilvl w:val="0"/>
-          <w:numId w:val="17"/>
-        </w:numPr>
-        <w:spacing w:line="360" w:lineRule="auto"/>
-        <w:ind w:firstLineChars="0"/>
-        <w:jc w:val="left"/>
-        <w:rPr>
-          <w:rFonts w:asciiTheme="minorEastAsia" w:hAnsiTheme="minorEastAsia"/>
-          <w:noProof/>
-          <w:sz w:val="24"/>
-          <w:szCs w:val="24"/>
-        </w:rPr>
-      </w:pPr>
-      <w:r>
-        <w:rPr>
-          <w:rFonts w:asciiTheme="minorEastAsia" w:hAnsiTheme="minorEastAsia" w:hint="eastAsia"/>
-          <w:noProof/>
-          <w:sz w:val="24"/>
-          <w:szCs w:val="24"/>
-        </w:rPr>
-        <w:t>ROOT_URLCONF</w:t>
-      </w:r>
-    </w:p>
-    <w:p>
-      <w:pPr>
-        <w:pStyle w:val="a0"/>
-        <w:spacing w:line="360" w:lineRule="auto"/>
-        <w:ind w:left="1318" w:firstLineChars="0" w:firstLine="0"/>
-        <w:jc w:val="left"/>
-        <w:rPr>
-          <w:rFonts w:asciiTheme="minorEastAsia" w:hAnsiTheme="minorEastAsia"/>
-          <w:noProof/>
-          <w:sz w:val="24"/>
-          <w:szCs w:val="24"/>
-        </w:rPr>
-      </w:pPr>
-      <w:r>
-        <w:rPr>
-          <w:rFonts w:asciiTheme="minorEastAsia" w:hAnsiTheme="minorEastAsia" w:hint="eastAsia"/>
-          <w:noProof/>
-          <w:sz w:val="24"/>
-          <w:szCs w:val="24"/>
-        </w:rPr>
-        <w:t>用于配置根基url</w:t>
-      </w:r>
-    </w:p>
-    <w:p>
-      <w:pPr>
-        <w:pStyle w:val="a0"/>
-        <w:numPr>
-          <w:ilvl w:val="0"/>
-          <w:numId w:val="17"/>
-        </w:numPr>
-        <w:spacing w:line="360" w:lineRule="auto"/>
-        <w:ind w:firstLineChars="0"/>
-        <w:jc w:val="left"/>
-        <w:rPr>
-          <w:rFonts w:asciiTheme="minorEastAsia" w:hAnsiTheme="minorEastAsia"/>
-          <w:noProof/>
-          <w:sz w:val="24"/>
-          <w:szCs w:val="24"/>
-        </w:rPr>
-      </w:pPr>
-      <w:r>
-        <w:rPr>
-          <w:rFonts w:asciiTheme="minorEastAsia" w:hAnsiTheme="minorEastAsia" w:hint="eastAsia"/>
-          <w:noProof/>
-          <w:sz w:val="24"/>
-          <w:szCs w:val="24"/>
-        </w:rPr>
-        <w:t>添加mysql支持</w:t>
-      </w:r>
-    </w:p>
-    <w:p>
-      <w:pPr>
-        <w:pStyle w:val="a0"/>
-        <w:spacing w:line="360" w:lineRule="auto"/>
-        <w:ind w:left="1318" w:firstLineChars="0" w:firstLine="0"/>
-        <w:jc w:val="left"/>
-        <w:rPr>
-          <w:rFonts w:asciiTheme="minorEastAsia" w:hAnsiTheme="minorEastAsia"/>
-          <w:noProof/>
-          <w:sz w:val="24"/>
-          <w:szCs w:val="24"/>
-        </w:rPr>
-      </w:pPr>
-      <w:r>
-        <w:rPr>
-          <w:rFonts w:asciiTheme="minorEastAsia" w:hAnsiTheme="minorEastAsia" w:hint="eastAsia"/>
-          <w:noProof/>
-          <w:sz w:val="24"/>
-          <w:szCs w:val="24"/>
-        </w:rPr>
-        <w:t>1&gt;.sudo pip3 install pymysql</w:t>
-      </w:r>
-    </w:p>
-    <w:p>
-      <w:pPr>
-        <w:pStyle w:val="a0"/>
-        <w:spacing w:line="360" w:lineRule="auto"/>
-        <w:ind w:left="1318" w:firstLineChars="0" w:firstLine="0"/>
-        <w:jc w:val="left"/>
-        <w:rPr>
-          <w:rFonts w:asciiTheme="minorEastAsia" w:hAnsiTheme="minorEastAsia"/>
-          <w:noProof/>
-          <w:sz w:val="24"/>
-          <w:szCs w:val="24"/>
-        </w:rPr>
-      </w:pPr>
-      <w:r>
-        <w:rPr>
-          <w:rFonts w:asciiTheme="minorEastAsia" w:hAnsiTheme="minorEastAsia" w:hint="eastAsia"/>
-          <w:noProof/>
-          <w:sz w:val="24"/>
-          <w:szCs w:val="24"/>
-        </w:rPr>
-        <w:t>2&gt;.修改项目中的init.py</w:t>
-      </w:r>
-      <w:r>
-        <w:rPr>
-          <w:rFonts w:asciiTheme="minorEastAsia" w:hAnsiTheme="minorEastAsia" w:hint="eastAsia"/>
-          <w:noProof/>
-          <w:sz w:val="24"/>
-          <w:szCs w:val="24"/>
-        </w:rPr>
-        <w:t>文件</w:t>
-      </w:r>
-      <w:r>
-        <w:rPr>
-          <w:rFonts w:asciiTheme="minorEastAsia" w:hAnsiTheme="minorEastAsia" w:hint="eastAsia"/>
-          <w:noProof/>
-          <w:sz w:val="24"/>
-          <w:szCs w:val="24"/>
-        </w:rPr>
-        <w:t>加入</w:t>
-      </w:r>
-      <w:r>
-        <w:rPr>
-          <w:rFonts w:asciiTheme="minorEastAsia" w:hAnsiTheme="minorEastAsia" w:hint="eastAsia"/>
-          <w:noProof/>
-          <w:sz w:val="24"/>
-          <w:szCs w:val="24"/>
-        </w:rPr>
-        <w:t>如下内容提供pymysql引擎支持</w:t>
-      </w:r>
-    </w:p>
-    <w:p>
-      <w:pPr>
-        <w:pStyle w:val="a0"/>
-        <w:spacing w:line="360" w:lineRule="auto"/>
-        <w:ind w:left="1318" w:firstLineChars="0" w:firstLine="0"/>
-        <w:jc w:val="left"/>
-        <w:rPr>
-          <w:rFonts w:asciiTheme="minorEastAsia" w:hAnsiTheme="minorEastAsia"/>
-          <w:noProof/>
-          <w:sz w:val="24"/>
-          <w:szCs w:val="24"/>
-        </w:rPr>
-      </w:pPr>
-      <w:r>
-        <w:rPr>
-          <w:rFonts w:asciiTheme="minorEastAsia" w:hAnsiTheme="minorEastAsia" w:hint="eastAsia"/>
-          <w:noProof/>
-          <w:sz w:val="24"/>
-          <w:szCs w:val="24"/>
-        </w:rPr>
-        <w:tab/>
-        <w:t xml:space="preserve">import pymysql </w:t>
-      </w:r>
-    </w:p>
-    <w:p>
-      <w:pPr>
-        <w:pStyle w:val="a0"/>
-        <w:spacing w:line="360" w:lineRule="auto"/>
-        <w:ind w:left="1318" w:firstLineChars="0" w:firstLine="0"/>
-        <w:jc w:val="left"/>
-        <w:rPr>
-          <w:rFonts w:asciiTheme="minorEastAsia" w:hAnsiTheme="minorEastAsia"/>
-          <w:noProof/>
-          <w:sz w:val="24"/>
-          <w:szCs w:val="24"/>
-        </w:rPr>
-      </w:pPr>
-      <w:r>
-        <w:rPr>
-          <w:rFonts w:asciiTheme="minorEastAsia" w:hAnsiTheme="minorEastAsia" w:hint="eastAsia"/>
-          <w:noProof/>
-          <w:sz w:val="24"/>
-          <w:szCs w:val="24"/>
-        </w:rPr>
-        <w:tab/>
-        <w:t>pymysql.install_as_MySQLdb()</w:t>
-      </w:r>
-      <w:r>
-        <w:rPr>
-          <w:rFonts w:asciiTheme="minorEastAsia" w:hAnsiTheme="minorEastAsia" w:hint="eastAsia"/>
-          <w:noProof/>
-          <w:sz w:val="24"/>
-          <w:szCs w:val="24"/>
-          <w:vertAlign w:val="superscript"/>
-        </w:rPr>
-        <w:t>[7]</w:t>
-      </w:r>
-    </w:p>
-    <w:p>
-      <w:pPr>
-        <w:spacing w:line="360" w:lineRule="auto"/>
-        <w:ind w:left="960" w:hangingChars="400" w:hanging="960"/>
-        <w:jc w:val="left"/>
-        <w:rPr>
-          <w:rFonts w:asciiTheme="minorEastAsia" w:hAnsiTheme="minorEastAsia"/>
-          <w:noProof/>
-          <w:sz w:val="24"/>
-          <w:szCs w:val="24"/>
-        </w:rPr>
-      </w:pPr>
-      <w:r>
-        <w:rPr>
-          <w:rFonts w:asciiTheme="minorEastAsia" w:hAnsiTheme="minorEastAsia" w:hint="eastAsia"/>
-          <w:noProof/>
-          <w:sz w:val="24"/>
-          <w:szCs w:val="24"/>
-        </w:rPr>
-        <w:tab/>
-        <w:t>以上基本上是在项目文件夹创建完成后根据网站需要做的一些配置改动，以下是之前提到过的用来解决前后端分离造成的跨域问题的配置：</w:t>
-      </w:r>
-    </w:p>
-    <w:p>
-      <w:pPr>
-        <w:spacing w:line="360" w:lineRule="auto"/>
-        <w:ind w:left="960" w:hangingChars="400" w:hanging="960"/>
-        <w:jc w:val="left"/>
-        <w:rPr>
-          <w:rFonts w:asciiTheme="minorEastAsia" w:hAnsiTheme="minorEastAsia"/>
-          <w:sz w:val="24"/>
-          <w:szCs w:val="24"/>
-        </w:rPr>
-      </w:pPr>
-      <w:r>
-        <w:rPr>
-          <w:rFonts w:asciiTheme="minorEastAsia" w:hAnsiTheme="minorEastAsia" w:hint="eastAsia"/>
-          <w:noProof/>
-          <w:sz w:val="24"/>
-          <w:szCs w:val="24"/>
-        </w:rPr>
-        <w:tab/>
-      </w:r>
-      <w:hyperlink r:id="rId22" w:history="1">
-        <w:r>
-          <w:rPr>
-            <w:rStyle w:val="ab"/>
-            <w:rFonts w:asciiTheme="minorEastAsia" w:hAnsiTheme="minorEastAsia"/>
-            <w:noProof/>
-            <w:sz w:val="24"/>
-            <w:szCs w:val="24"/>
-          </w:rPr>
-          <w:t>https://blog.csdn.net/liuanpingfirst/article/details/86684029</w:t>
-        </w:r>
-      </w:hyperlink>
-    </w:p>
-    <w:p>
-      <w:pPr>
-        <w:jc w:val="center"/>
-        <w:rPr>
-          <w:rFonts w:asciiTheme="minorEastAsia" w:hAnsiTheme="minorEastAsia"/>
-          <w:sz w:val="24"/>
-          <w:szCs w:val="24"/>
-        </w:rPr>
-      </w:pPr>
-    </w:p>
-    <w:p>
-      <w:pPr>
-        <w:pStyle w:val="2"/>
-        <w:numPr>
-          <w:ilvl w:val="0"/>
-          <w:numId w:val="0"/>
-        </w:numPr>
-        <w:ind w:right="210"/>
-      </w:pPr>
-      <w:bookmarkStart w:id="39" w:name="_Toc67593427"/>
-      <w:r>
-        <w:rPr>
-          <w:rFonts w:hint="eastAsia"/>
-        </w:rPr>
-        <w:t xml:space="preserve">5.3 </w:t>
-      </w:r>
-      <w:r>
-        <w:rPr>
-          <w:rFonts w:hint="eastAsia"/>
-        </w:rPr>
-        <w:t>路由系统</w:t>
-      </w:r>
-      <w:r>
-        <w:rPr>
-          <w:rFonts w:hint="eastAsia"/>
-        </w:rPr>
-        <w:t>及视图函数绑定</w:t>
-      </w:r>
-      <w:bookmarkEnd w:id="39"/>
-    </w:p>
-    <w:p>
-      <w:pPr>
-        <w:pStyle w:val="3"/>
-        <w:numPr>
-          <w:ilvl w:val="0"/>
-          <w:numId w:val="0"/>
-        </w:numPr>
-        <w:ind w:left="1080" w:hanging="1080"/>
-      </w:pPr>
-      <w:bookmarkStart w:id="40" w:name="_Toc67593428"/>
-      <w:r>
-        <w:rPr>
-          <w:rFonts w:hint="eastAsia"/>
-        </w:rPr>
-        <w:t xml:space="preserve">5.3.1 </w:t>
-      </w:r>
-      <w:r>
-        <w:rPr>
-          <w:rFonts w:hint="eastAsia"/>
-        </w:rPr>
-        <w:t>根</w:t>
-      </w:r>
-      <w:r>
-        <w:rPr>
-          <w:rFonts w:hint="eastAsia"/>
-        </w:rPr>
-        <w:t>级路由和应用子路由</w:t>
-      </w:r>
-      <w:bookmarkEnd w:id="40"/>
-    </w:p>
-    <w:p>
-      <w:pPr>
-        <w:spacing w:line="360" w:lineRule="auto"/>
-        <w:ind w:firstLineChars="200" w:firstLine="480"/>
-        <w:rPr>
-          <w:rFonts w:asciiTheme="minorEastAsia" w:hAnsiTheme="minorEastAsia"/>
-          <w:sz w:val="24"/>
-          <w:szCs w:val="24"/>
-        </w:rPr>
-        <w:sectPr>
-          <w:footerReference w:type="default" r:id="rId23"/>
-          <w:pgSz w:w="11906" w:h="16838"/>
-          <w:pgMar w:top="1440" w:right="1800" w:bottom="1440" w:left="1800" w:header="851" w:footer="992" w:gutter="0"/>
-          <w:cols w:space="425"/>
-          <w:docGrid w:type="lines" w:linePitch="312"/>
-        </w:sectPr>
-      </w:pPr>
-      <w:r>
-        <w:rPr>
-          <w:rFonts w:asciiTheme="minorEastAsia" w:hAnsiTheme="minorEastAsia" w:hint="eastAsia"/>
-          <w:sz w:val="24"/>
-          <w:szCs w:val="24"/>
-        </w:rPr>
-        <w:t>当django接收到请求的url后应该转给什么应用的什么view函数来进行处理就需要用到django自带的路由系统，整个路由系统有主路由和子路由组成，</w:t>
-      </w:r>
-    </w:p>
-    <w:p>
-      <w:pPr>
-        <w:spacing w:line="360" w:lineRule="auto"/>
-        <w:rPr>
-          <w:rFonts w:asciiTheme="minorEastAsia" w:hAnsiTheme="minorEastAsia"/>
-          <w:sz w:val="24"/>
-          <w:szCs w:val="24"/>
-        </w:rPr>
-      </w:pPr>
-      <w:r>
-        <w:rPr>
-          <w:rFonts w:asciiTheme="minorEastAsia" w:hAnsiTheme="minorEastAsia" w:hint="eastAsia"/>
-          <w:sz w:val="24"/>
-          <w:szCs w:val="24"/>
-        </w:rPr>
-        <w:lastRenderedPageBreak/>
-        <w:t>主路由在项目同名文件夹下的urls.py文件中，如下图：</w:t>
-      </w:r>
-    </w:p>
-    <w:p>
-      <w:pPr>
-        <w:rPr>
-          <w:rFonts w:asciiTheme="minorEastAsia" w:hAnsiTheme="minorEastAsia"/>
-          <w:sz w:val="24"/>
-          <w:szCs w:val="24"/>
-        </w:rPr>
-      </w:pPr>
+          <w:rFonts w:ascii="Arial" w:hAnsi="Arial" w:cs="Arial"/>
+          <w:color w:val="4D4D4D"/>
+          <w:shd w:val="clear" w:color="auto" w:fill="FFFFFF"/>
+        </w:rPr>
+        <w:t>为原始数据的均值，</w:t>
+      </w:r>
       <w:r>
         <w:rPr>
           <w:noProof/>
         </w:rPr>
         <w:drawing>
-          <wp:inline distT="0" distB="0" distL="0" distR="0" wp14:anchorId="7ECB98E3" wp14:editId="63B53C4A">
-            <wp:extent cx="5267325" cy="2619375"/>
-            <wp:effectExtent l="0" t="0" r="0" b="9525"/>
-            <wp:docPr id="13" name="图片 13"/>
+          <wp:inline distT="0" distB="0" distL="0" distR="0" wp14:anchorId="3CA4225C" wp14:editId="5E5866DD">
+            <wp:extent cx="105410" cy="76200"/>
+            <wp:effectExtent l="0" t="0" r="8890" b="0"/>
+            <wp:docPr id="6" name="图片 6"/>
             <wp:cNvGraphicFramePr>
               <a:graphicFrameLocks xmlns:a="http://schemas.openxmlformats.org/drawingml/2006/main" noChangeAspect="1"/>
             </wp:cNvGraphicFramePr>
@@ -13750,837 +11756,13 @@
               <a:graphicData uri="http://schemas.openxmlformats.org/drawingml/2006/picture">
                 <pic:pic xmlns:pic="http://schemas.openxmlformats.org/drawingml/2006/picture">
                   <pic:nvPicPr>
-                    <pic:cNvPr id="0" name=""/>
-                    <pic:cNvPicPr/>
-                  </pic:nvPicPr>
-                  <pic:blipFill>
-                    <a:blip r:embed="rId24"/>
-                    <a:stretch>
-                      <a:fillRect/>
-                    </a:stretch>
-                  </pic:blipFill>
-                  <pic:spPr>
-                    <a:xfrm>
-                      <a:off x="0" y="0"/>
-                      <a:ext cx="5274310" cy="2622849"/>
-                    </a:xfrm>
-                    <a:prstGeom prst="rect">
-                      <a:avLst/>
-                    </a:prstGeom>
-                  </pic:spPr>
-                </pic:pic>
-              </a:graphicData>
-            </a:graphic>
-          </wp:inline>
-        </w:drawing>
-      </w:r>
-    </w:p>
-    <w:p>
-      <w:pPr>
-        <w:jc w:val="center"/>
-        <w:rPr>
-          <w:rFonts w:asciiTheme="minorEastAsia" w:hAnsiTheme="minorEastAsia"/>
-          <w:sz w:val="24"/>
-          <w:szCs w:val="24"/>
-        </w:rPr>
-      </w:pPr>
-      <w:r>
-        <w:rPr>
-          <w:rFonts w:asciiTheme="minorEastAsia" w:hAnsiTheme="minorEastAsia" w:hint="eastAsia"/>
-          <w:sz w:val="24"/>
-          <w:szCs w:val="24"/>
-        </w:rPr>
-        <w:t>图</w:t>
-      </w:r>
-      <w:r>
-        <w:rPr>
-          <w:rFonts w:asciiTheme="minorEastAsia" w:hAnsiTheme="minorEastAsia" w:hint="eastAsia"/>
-          <w:sz w:val="24"/>
-          <w:szCs w:val="24"/>
-        </w:rPr>
-        <w:t>5-</w:t>
-      </w:r>
-      <w:r>
-        <w:rPr>
-          <w:rFonts w:asciiTheme="minorEastAsia" w:hAnsiTheme="minorEastAsia" w:hint="eastAsia"/>
-          <w:sz w:val="24"/>
-          <w:szCs w:val="24"/>
-        </w:rPr>
-        <w:t>2</w:t>
-      </w:r>
-    </w:p>
-    <w:p>
-      <w:pPr>
-        <w:rPr>
-          <w:rFonts w:asciiTheme="minorEastAsia" w:hAnsiTheme="minorEastAsia"/>
-          <w:sz w:val="24"/>
-          <w:szCs w:val="24"/>
-        </w:rPr>
-      </w:pPr>
-    </w:p>
-    <w:p>
-      <w:pPr>
-        <w:rPr>
-          <w:rFonts w:asciiTheme="minorEastAsia" w:hAnsiTheme="minorEastAsia"/>
-          <w:sz w:val="24"/>
-          <w:szCs w:val="24"/>
-        </w:rPr>
-      </w:pPr>
-      <w:r>
-        <w:rPr>
-          <w:noProof/>
-        </w:rPr>
-        <w:drawing>
-          <wp:inline distT="0" distB="0" distL="0" distR="0" wp14:anchorId="3AD6DE97" wp14:editId="60261C6C">
-            <wp:extent cx="5267325" cy="2790825"/>
-            <wp:effectExtent l="0" t="0" r="9525" b="9525"/>
-            <wp:docPr id="14" name="图片 14"/>
-            <wp:cNvGraphicFramePr>
-              <a:graphicFrameLocks xmlns:a="http://schemas.openxmlformats.org/drawingml/2006/main" noChangeAspect="1"/>
-            </wp:cNvGraphicFramePr>
-            <a:graphic xmlns:a="http://schemas.openxmlformats.org/drawingml/2006/main">
-              <a:graphicData uri="http://schemas.openxmlformats.org/drawingml/2006/picture">
-                <pic:pic xmlns:pic="http://schemas.openxmlformats.org/drawingml/2006/picture">
-                  <pic:nvPicPr>
-                    <pic:cNvPr id="0" name=""/>
-                    <pic:cNvPicPr/>
-                  </pic:nvPicPr>
-                  <pic:blipFill>
-                    <a:blip r:embed="rId25"/>
-                    <a:stretch>
-                      <a:fillRect/>
-                    </a:stretch>
-                  </pic:blipFill>
-                  <pic:spPr>
-                    <a:xfrm>
-                      <a:off x="0" y="0"/>
-                      <a:ext cx="5274310" cy="2794526"/>
-                    </a:xfrm>
-                    <a:prstGeom prst="rect">
-                      <a:avLst/>
-                    </a:prstGeom>
-                  </pic:spPr>
-                </pic:pic>
-              </a:graphicData>
-            </a:graphic>
-          </wp:inline>
-        </w:drawing>
-      </w:r>
-    </w:p>
-    <w:p>
-      <w:pPr>
-        <w:tabs>
-          <w:tab w:val="left" w:pos="1289"/>
-        </w:tabs>
-        <w:jc w:val="center"/>
-        <w:rPr>
-          <w:rFonts w:asciiTheme="minorEastAsia" w:hAnsiTheme="minorEastAsia"/>
-          <w:sz w:val="24"/>
-          <w:szCs w:val="24"/>
-        </w:rPr>
-      </w:pPr>
-      <w:r>
-        <w:rPr>
-          <w:rFonts w:asciiTheme="minorEastAsia" w:hAnsiTheme="minorEastAsia" w:hint="eastAsia"/>
-          <w:sz w:val="24"/>
-          <w:szCs w:val="24"/>
-        </w:rPr>
-        <w:t>图</w:t>
-      </w:r>
-      <w:r>
-        <w:rPr>
-          <w:rFonts w:asciiTheme="minorEastAsia" w:hAnsiTheme="minorEastAsia" w:hint="eastAsia"/>
-          <w:sz w:val="24"/>
-          <w:szCs w:val="24"/>
-        </w:rPr>
-        <w:t>5-</w:t>
-      </w:r>
-      <w:r>
-        <w:rPr>
-          <w:rFonts w:asciiTheme="minorEastAsia" w:hAnsiTheme="minorEastAsia" w:hint="eastAsia"/>
-          <w:sz w:val="24"/>
-          <w:szCs w:val="24"/>
-        </w:rPr>
-        <w:t>3</w:t>
-      </w:r>
-    </w:p>
-    <w:p>
-      <w:pPr>
-        <w:tabs>
-          <w:tab w:val="left" w:pos="1289"/>
-        </w:tabs>
-        <w:rPr>
-          <w:rFonts w:asciiTheme="minorEastAsia" w:hAnsiTheme="minorEastAsia"/>
-          <w:sz w:val="24"/>
-          <w:szCs w:val="24"/>
-        </w:rPr>
-      </w:pPr>
-    </w:p>
-    <w:p>
-      <w:pPr>
-        <w:pStyle w:val="3"/>
-        <w:numPr>
-          <w:ilvl w:val="0"/>
-          <w:numId w:val="0"/>
-        </w:numPr>
-        <w:ind w:left="1080" w:hanging="1080"/>
-      </w:pPr>
-      <w:bookmarkStart w:id="41" w:name="_Toc67593429"/>
-      <w:r>
-        <w:rPr>
-          <w:rFonts w:hint="eastAsia"/>
-        </w:rPr>
-        <w:t xml:space="preserve">5.3.2 </w:t>
-      </w:r>
-      <w:r>
-        <w:rPr>
-          <w:rFonts w:hint="eastAsia"/>
-        </w:rPr>
-        <w:t>view</w:t>
-      </w:r>
-      <w:r>
-        <w:rPr>
-          <w:rFonts w:hint="eastAsia"/>
-        </w:rPr>
-        <w:t>视图</w:t>
-      </w:r>
-      <w:r>
-        <w:rPr>
-          <w:rFonts w:hint="eastAsia"/>
-        </w:rPr>
-        <w:t>函数接收请求和作出响应</w:t>
-      </w:r>
-      <w:bookmarkEnd w:id="41"/>
-    </w:p>
-    <w:p>
-      <w:pPr>
-        <w:tabs>
-          <w:tab w:val="left" w:pos="1289"/>
-        </w:tabs>
-        <w:spacing w:line="360" w:lineRule="auto"/>
-        <w:ind w:firstLineChars="200" w:firstLine="480"/>
-        <w:jc w:val="left"/>
-        <w:rPr>
-          <w:rFonts w:asciiTheme="minorEastAsia" w:hAnsiTheme="minorEastAsia"/>
-          <w:sz w:val="24"/>
-          <w:szCs w:val="24"/>
-        </w:rPr>
-      </w:pPr>
-      <w:r>
-        <w:rPr>
-          <w:rFonts w:asciiTheme="minorEastAsia" w:hAnsiTheme="minorEastAsia" w:hint="eastAsia"/>
-          <w:sz w:val="24"/>
-          <w:szCs w:val="24"/>
-        </w:rPr>
-        <w:t>图5.4、5.5中的utlpatterns是一个路由-视图函数影戏的列表，</w:t>
-      </w:r>
-      <w:r>
-        <w:rPr>
-          <w:rFonts w:asciiTheme="minorEastAsia" w:hAnsiTheme="minorEastAsia" w:hint="eastAsia"/>
-          <w:sz w:val="24"/>
-          <w:szCs w:val="24"/>
-        </w:rPr>
-        <w:t>具体的对应关系有url函数来确定，url（）函数所调用的模块以及语法如下：</w:t>
-      </w:r>
-    </w:p>
-    <w:p>
-      <w:pPr>
-        <w:tabs>
-          <w:tab w:val="left" w:pos="810"/>
-        </w:tabs>
-        <w:spacing w:line="360" w:lineRule="auto"/>
-        <w:ind w:firstLineChars="200" w:firstLine="480"/>
-        <w:rPr>
-          <w:rFonts w:asciiTheme="minorEastAsia" w:hAnsiTheme="minorEastAsia"/>
-          <w:sz w:val="24"/>
-          <w:szCs w:val="24"/>
-        </w:rPr>
-      </w:pPr>
-      <w:r>
-        <w:rPr>
-          <w:rFonts w:asciiTheme="minorEastAsia" w:hAnsiTheme="minorEastAsia" w:hint="eastAsia"/>
-          <w:sz w:val="24"/>
-          <w:szCs w:val="24"/>
-        </w:rPr>
-        <w:tab/>
-        <w:t>模块： from django.conf.urls import url</w:t>
-      </w:r>
-    </w:p>
-    <w:p>
-      <w:pPr>
-        <w:tabs>
-          <w:tab w:val="left" w:pos="810"/>
-        </w:tabs>
-        <w:spacing w:line="360" w:lineRule="auto"/>
-        <w:ind w:firstLineChars="200" w:firstLine="480"/>
-        <w:rPr>
-          <w:rFonts w:asciiTheme="minorEastAsia" w:hAnsiTheme="minorEastAsia"/>
-          <w:sz w:val="24"/>
-          <w:szCs w:val="24"/>
-        </w:rPr>
-      </w:pPr>
-      <w:r>
-        <w:rPr>
-          <w:rFonts w:asciiTheme="minorEastAsia" w:hAnsiTheme="minorEastAsia" w:hint="eastAsia"/>
-          <w:sz w:val="24"/>
-          <w:szCs w:val="24"/>
-        </w:rPr>
-        <w:tab/>
-        <w:t>语法： url(regex, views, name=None)</w:t>
-      </w:r>
-    </w:p>
-    <w:p>
-      <w:pPr>
-        <w:tabs>
-          <w:tab w:val="left" w:pos="810"/>
-        </w:tabs>
-        <w:spacing w:line="360" w:lineRule="auto"/>
-        <w:ind w:firstLineChars="200" w:firstLine="480"/>
-        <w:rPr>
-          <w:rFonts w:asciiTheme="minorEastAsia" w:hAnsiTheme="minorEastAsia"/>
-          <w:sz w:val="24"/>
-          <w:szCs w:val="24"/>
-        </w:rPr>
-      </w:pPr>
-      <w:r>
-        <w:rPr>
-          <w:rFonts w:asciiTheme="minorEastAsia" w:hAnsiTheme="minorEastAsia" w:hint="eastAsia"/>
-          <w:sz w:val="24"/>
-          <w:szCs w:val="24"/>
-        </w:rPr>
-        <w:tab/>
-        <w:t>参数：</w:t>
-      </w:r>
-    </w:p>
-    <w:p>
-      <w:pPr>
-        <w:tabs>
-          <w:tab w:val="left" w:pos="1289"/>
-        </w:tabs>
-        <w:spacing w:line="360" w:lineRule="auto"/>
-        <w:ind w:firstLineChars="200" w:firstLine="480"/>
-        <w:rPr>
-          <w:rFonts w:asciiTheme="minorEastAsia" w:hAnsiTheme="minorEastAsia"/>
-          <w:sz w:val="24"/>
-          <w:szCs w:val="24"/>
-        </w:rPr>
-        <w:sectPr>
-          <w:footerReference w:type="default" r:id="rId26"/>
-          <w:pgSz w:w="11906" w:h="16838"/>
-          <w:pgMar w:top="1440" w:right="1800" w:bottom="1440" w:left="1800" w:header="851" w:footer="992" w:gutter="0"/>
-          <w:cols w:space="425"/>
-          <w:docGrid w:type="lines" w:linePitch="312"/>
-        </w:sectPr>
-      </w:pPr>
-    </w:p>
-    <w:p>
-      <w:pPr>
-        <w:tabs>
-          <w:tab w:val="left" w:pos="1289"/>
-        </w:tabs>
-        <w:spacing w:line="360" w:lineRule="auto"/>
-        <w:ind w:firstLineChars="200" w:firstLine="480"/>
-        <w:rPr>
-          <w:rFonts w:asciiTheme="minorEastAsia" w:hAnsiTheme="minorEastAsia"/>
-          <w:sz w:val="24"/>
-          <w:szCs w:val="24"/>
-        </w:rPr>
-      </w:pPr>
-      <w:r>
-        <w:rPr>
-          <w:rFonts w:asciiTheme="minorEastAsia" w:hAnsiTheme="minorEastAsia" w:hint="eastAsia"/>
-          <w:sz w:val="24"/>
-          <w:szCs w:val="24"/>
-        </w:rPr>
-        <w:lastRenderedPageBreak/>
-        <w:tab/>
-      </w:r>
-      <w:r>
-        <w:rPr>
-          <w:rFonts w:asciiTheme="minorEastAsia" w:hAnsiTheme="minorEastAsia" w:hint="eastAsia"/>
-          <w:sz w:val="24"/>
-          <w:szCs w:val="24"/>
-        </w:rPr>
-        <w:t>1&gt;.regex：字符串类型，允许使用正则表达式</w:t>
-      </w:r>
-    </w:p>
-    <w:p>
-      <w:pPr>
-        <w:tabs>
-          <w:tab w:val="left" w:pos="1289"/>
-        </w:tabs>
-        <w:spacing w:line="360" w:lineRule="auto"/>
-        <w:ind w:firstLineChars="200" w:firstLine="480"/>
-        <w:rPr>
-          <w:rFonts w:asciiTheme="minorEastAsia" w:hAnsiTheme="minorEastAsia"/>
-          <w:sz w:val="24"/>
-          <w:szCs w:val="24"/>
-        </w:rPr>
-      </w:pPr>
-      <w:r>
-        <w:rPr>
-          <w:rFonts w:asciiTheme="minorEastAsia" w:hAnsiTheme="minorEastAsia" w:hint="eastAsia"/>
-          <w:sz w:val="24"/>
-          <w:szCs w:val="24"/>
-        </w:rPr>
-        <w:tab/>
-      </w:r>
-      <w:r>
-        <w:rPr>
-          <w:rFonts w:asciiTheme="minorEastAsia" w:hAnsiTheme="minorEastAsia" w:hint="eastAsia"/>
-          <w:sz w:val="24"/>
-          <w:szCs w:val="24"/>
-        </w:rPr>
-        <w:t>2&gt;.views：指定路径对应视图处理函数的名称</w:t>
-      </w:r>
-    </w:p>
-    <w:p>
-      <w:pPr>
-        <w:tabs>
-          <w:tab w:val="left" w:pos="1289"/>
-        </w:tabs>
-        <w:spacing w:line="360" w:lineRule="auto"/>
-        <w:ind w:firstLineChars="200" w:firstLine="480"/>
-        <w:rPr>
-          <w:rFonts w:asciiTheme="minorEastAsia" w:hAnsiTheme="minorEastAsia"/>
-          <w:sz w:val="24"/>
-          <w:szCs w:val="24"/>
-        </w:rPr>
-      </w:pPr>
-      <w:r>
-        <w:rPr>
-          <w:rFonts w:asciiTheme="minorEastAsia" w:hAnsiTheme="minorEastAsia" w:hint="eastAsia"/>
-          <w:sz w:val="24"/>
-          <w:szCs w:val="24"/>
-        </w:rPr>
-        <w:tab/>
-      </w:r>
-      <w:r>
-        <w:rPr>
-          <w:rFonts w:asciiTheme="minorEastAsia" w:hAnsiTheme="minorEastAsia" w:hint="eastAsia"/>
-          <w:sz w:val="24"/>
-          <w:szCs w:val="24"/>
-        </w:rPr>
-        <w:t>3&gt;.name：为地址起别名。（模板中使用，本网站基本不需要）</w:t>
-      </w:r>
-    </w:p>
-    <w:p>
-      <w:pPr>
-        <w:pStyle w:val="2"/>
-        <w:numPr>
-          <w:ilvl w:val="0"/>
-          <w:numId w:val="0"/>
-        </w:numPr>
-        <w:ind w:right="210"/>
-      </w:pPr>
-      <w:bookmarkStart w:id="42" w:name="_Toc67593430"/>
-      <w:r>
-        <w:rPr>
-          <w:rFonts w:hint="eastAsia"/>
-        </w:rPr>
-        <w:t xml:space="preserve">5.4 </w:t>
-      </w:r>
-      <w:r>
-        <w:rPr>
-          <w:rFonts w:hint="eastAsia"/>
-        </w:rPr>
-        <w:t>和数据库的交互</w:t>
-      </w:r>
-      <w:bookmarkEnd w:id="42"/>
-    </w:p>
-    <w:p>
-      <w:pPr>
-        <w:pStyle w:val="3"/>
-        <w:numPr>
-          <w:ilvl w:val="0"/>
-          <w:numId w:val="0"/>
-        </w:numPr>
-        <w:ind w:left="1080" w:hanging="1080"/>
-      </w:pPr>
-      <w:bookmarkStart w:id="43" w:name="_Toc67593431"/>
-      <w:r>
-        <w:rPr>
-          <w:rFonts w:hint="eastAsia"/>
-        </w:rPr>
-        <w:t>5.4.1 模型（Models）基本概念</w:t>
-      </w:r>
-      <w:bookmarkEnd w:id="43"/>
-    </w:p>
-    <w:p>
-      <w:pPr>
-        <w:spacing w:line="360" w:lineRule="auto"/>
-        <w:ind w:firstLineChars="200" w:firstLine="480"/>
-        <w:rPr>
-          <w:rFonts w:asciiTheme="minorEastAsia" w:hAnsiTheme="minorEastAsia"/>
-          <w:sz w:val="24"/>
-          <w:szCs w:val="24"/>
-        </w:rPr>
-      </w:pPr>
-      <w:r>
-        <w:rPr>
-          <w:rFonts w:asciiTheme="minorEastAsia" w:hAnsiTheme="minorEastAsia" w:hint="eastAsia"/>
-          <w:sz w:val="24"/>
-          <w:szCs w:val="24"/>
-        </w:rPr>
-        <w:t>模型是一个Python类，是由django.db.models.Model派生出的子类.</w:t>
-      </w:r>
-    </w:p>
-    <w:p>
-      <w:pPr>
-        <w:spacing w:line="360" w:lineRule="auto"/>
-        <w:rPr>
-          <w:rFonts w:asciiTheme="minorEastAsia" w:hAnsiTheme="minorEastAsia"/>
-          <w:sz w:val="24"/>
-          <w:szCs w:val="24"/>
-        </w:rPr>
-      </w:pPr>
-      <w:r>
-        <w:rPr>
-          <w:rFonts w:asciiTheme="minorEastAsia" w:hAnsiTheme="minorEastAsia" w:hint="eastAsia"/>
-          <w:sz w:val="24"/>
-          <w:szCs w:val="24"/>
-        </w:rPr>
-        <w:t>一个模型类代表数据中的一张数据表，模型类中的每一个类属性都标数据中的一个字段。模型是数据交互的接口，是操作数据库的方式。</w:t>
-      </w:r>
-    </w:p>
-    <w:p>
-      <w:pPr>
-        <w:pStyle w:val="3"/>
-        <w:numPr>
-          <w:ilvl w:val="0"/>
-          <w:numId w:val="0"/>
-        </w:numPr>
-        <w:ind w:left="1080" w:hanging="1080"/>
-      </w:pPr>
-      <w:bookmarkStart w:id="44" w:name="_Toc67593432"/>
-      <w:r>
-        <w:rPr>
-          <w:rFonts w:hint="eastAsia"/>
-        </w:rPr>
-        <w:t>5.4.2 Django自带的ORM</w:t>
-      </w:r>
-      <w:bookmarkEnd w:id="44"/>
-    </w:p>
-    <w:p>
-      <w:pPr>
-        <w:spacing w:line="360" w:lineRule="auto"/>
-        <w:ind w:firstLineChars="200" w:firstLine="480"/>
-        <w:rPr>
-          <w:rFonts w:asciiTheme="minorEastAsia" w:hAnsiTheme="minorEastAsia"/>
-          <w:sz w:val="24"/>
-          <w:szCs w:val="24"/>
-        </w:rPr>
-      </w:pPr>
-      <w:r>
-        <w:rPr>
-          <w:rFonts w:asciiTheme="minorEastAsia" w:hAnsiTheme="minorEastAsia" w:hint="eastAsia"/>
-          <w:sz w:val="24"/>
-          <w:szCs w:val="24"/>
-        </w:rPr>
-        <w:t>1. ORM概念（Object Relational Mapping）对象关系映射，这是一种程序技术，它允许你使用类和对象的方式对数据库进行相应操作。</w:t>
-      </w:r>
-    </w:p>
-    <w:p>
-      <w:pPr>
-        <w:spacing w:line="360" w:lineRule="auto"/>
-        <w:ind w:firstLineChars="200" w:firstLine="480"/>
-        <w:rPr>
-          <w:rFonts w:asciiTheme="minorEastAsia" w:hAnsiTheme="minorEastAsia"/>
-          <w:sz w:val="24"/>
-          <w:szCs w:val="24"/>
-        </w:rPr>
-      </w:pPr>
-      <w:r>
-        <w:rPr>
-          <w:rFonts w:asciiTheme="minorEastAsia" w:hAnsiTheme="minorEastAsia" w:hint="eastAsia"/>
-          <w:sz w:val="24"/>
-          <w:szCs w:val="24"/>
-        </w:rPr>
-        <w:t>2. ORM的作用：</w:t>
-      </w:r>
-    </w:p>
-    <w:p>
-      <w:pPr>
-        <w:spacing w:line="360" w:lineRule="auto"/>
-        <w:ind w:firstLineChars="200" w:firstLine="480"/>
-        <w:rPr>
-          <w:rFonts w:asciiTheme="minorEastAsia" w:hAnsiTheme="minorEastAsia"/>
-          <w:sz w:val="24"/>
-          <w:szCs w:val="24"/>
-        </w:rPr>
-      </w:pPr>
-      <w:r>
-        <w:rPr>
-          <w:rFonts w:asciiTheme="minorEastAsia" w:hAnsiTheme="minorEastAsia" w:hint="eastAsia"/>
-          <w:sz w:val="24"/>
-          <w:szCs w:val="24"/>
-        </w:rPr>
-        <w:tab/>
-        <w:t>1&gt;.建立模型类和表之间的对应关系，通过面向对象的方式操作数据库</w:t>
-      </w:r>
-    </w:p>
-    <w:p>
-      <w:pPr>
-        <w:spacing w:line="360" w:lineRule="auto"/>
-        <w:ind w:firstLineChars="200" w:firstLine="480"/>
-        <w:rPr>
-          <w:rFonts w:asciiTheme="minorEastAsia" w:hAnsiTheme="minorEastAsia"/>
-          <w:sz w:val="24"/>
-          <w:szCs w:val="24"/>
-        </w:rPr>
-      </w:pPr>
-      <w:r>
-        <w:rPr>
-          <w:rFonts w:asciiTheme="minorEastAsia" w:hAnsiTheme="minorEastAsia" w:hint="eastAsia"/>
-          <w:sz w:val="24"/>
-          <w:szCs w:val="24"/>
-        </w:rPr>
-        <w:tab/>
-        <w:t>2&gt;.</w:t>
-      </w:r>
-      <w:r>
-        <w:rPr>
-          <w:rFonts w:asciiTheme="minorEastAsia" w:hAnsiTheme="minorEastAsia" w:hint="eastAsia"/>
-          <w:sz w:val="24"/>
-          <w:szCs w:val="24"/>
-        </w:rPr>
-        <w:t>根据设计的模型类来生成相应的数据库中的表</w:t>
-      </w:r>
-    </w:p>
-    <w:p>
-      <w:pPr>
-        <w:spacing w:line="360" w:lineRule="auto"/>
-        <w:ind w:firstLineChars="200" w:firstLine="480"/>
-        <w:rPr>
-          <w:rFonts w:asciiTheme="minorEastAsia" w:hAnsiTheme="minorEastAsia"/>
-          <w:sz w:val="24"/>
-          <w:szCs w:val="24"/>
-        </w:rPr>
-      </w:pPr>
-      <w:r>
-        <w:rPr>
-          <w:rFonts w:asciiTheme="minorEastAsia" w:hAnsiTheme="minorEastAsia" w:hint="eastAsia"/>
-          <w:sz w:val="24"/>
-          <w:szCs w:val="24"/>
-        </w:rPr>
-        <w:tab/>
-        <w:t>3&gt;.可以通过简单的配置来实现不同的数据库</w:t>
-      </w:r>
-    </w:p>
-    <w:p>
-      <w:pPr>
-        <w:spacing w:line="360" w:lineRule="auto"/>
-        <w:rPr>
-          <w:rFonts w:asciiTheme="minorEastAsia" w:hAnsiTheme="minorEastAsia"/>
-          <w:sz w:val="24"/>
-          <w:szCs w:val="24"/>
-        </w:rPr>
-      </w:pPr>
-      <w:r>
-        <w:rPr>
-          <w:rFonts w:asciiTheme="minorEastAsia" w:hAnsiTheme="minorEastAsia" w:hint="eastAsia"/>
-          <w:sz w:val="24"/>
-          <w:szCs w:val="24"/>
-        </w:rPr>
-        <w:tab/>
-        <w:t>3</w:t>
-      </w:r>
-      <w:r>
-        <w:rPr>
-          <w:rFonts w:asciiTheme="minorEastAsia" w:hAnsiTheme="minorEastAsia"/>
-          <w:sz w:val="24"/>
-          <w:szCs w:val="24"/>
-        </w:rPr>
-        <w:t xml:space="preserve">. </w:t>
-      </w:r>
-      <w:r>
-        <w:rPr>
-          <w:rFonts w:asciiTheme="minorEastAsia" w:hAnsiTheme="minorEastAsia" w:hint="eastAsia"/>
-          <w:sz w:val="24"/>
-          <w:szCs w:val="24"/>
-        </w:rPr>
-        <w:t>ORM的好处:</w:t>
-      </w:r>
-    </w:p>
-    <w:p>
-      <w:pPr>
-        <w:spacing w:line="360" w:lineRule="auto"/>
-        <w:rPr>
-          <w:rFonts w:asciiTheme="minorEastAsia" w:hAnsiTheme="minorEastAsia"/>
-          <w:sz w:val="24"/>
-          <w:szCs w:val="24"/>
-        </w:rPr>
-      </w:pPr>
-      <w:r>
-        <w:rPr>
-          <w:rFonts w:asciiTheme="minorEastAsia" w:hAnsiTheme="minorEastAsia" w:hint="eastAsia"/>
-          <w:sz w:val="24"/>
-          <w:szCs w:val="24"/>
-        </w:rPr>
-        <w:tab/>
-      </w:r>
-      <w:r>
-        <w:rPr>
-          <w:rFonts w:asciiTheme="minorEastAsia" w:hAnsiTheme="minorEastAsia" w:hint="eastAsia"/>
-          <w:sz w:val="24"/>
-          <w:szCs w:val="24"/>
-        </w:rPr>
-        <w:tab/>
-        <w:t>1&gt;.实现了数据模型与数据库的解耦，屏蔽了不同数据库操作上的差异</w:t>
-      </w:r>
-    </w:p>
-    <w:p>
-      <w:pPr>
-        <w:tabs>
-          <w:tab w:val="left" w:pos="854"/>
-        </w:tabs>
-        <w:spacing w:line="360" w:lineRule="auto"/>
-        <w:rPr>
-          <w:rFonts w:asciiTheme="minorEastAsia" w:hAnsiTheme="minorEastAsia"/>
-          <w:sz w:val="24"/>
-          <w:szCs w:val="24"/>
-        </w:rPr>
-      </w:pPr>
-      <w:r>
-        <w:rPr>
-          <w:rFonts w:asciiTheme="minorEastAsia" w:hAnsiTheme="minorEastAsia"/>
-          <w:sz w:val="24"/>
-          <w:szCs w:val="24"/>
-        </w:rPr>
-        <w:tab/>
-      </w:r>
-      <w:r>
-        <w:rPr>
-          <w:rFonts w:asciiTheme="minorEastAsia" w:hAnsiTheme="minorEastAsia" w:hint="eastAsia"/>
-          <w:sz w:val="24"/>
-          <w:szCs w:val="24"/>
-        </w:rPr>
-        <w:tab/>
-        <w:t>通过简单的配置就可以更换数据库，不需要修改代码</w:t>
-      </w:r>
-    </w:p>
-    <w:p>
-      <w:pPr>
-        <w:tabs>
-          <w:tab w:val="left" w:pos="854"/>
-        </w:tabs>
-        <w:spacing w:line="360" w:lineRule="auto"/>
-        <w:rPr>
-          <w:rFonts w:asciiTheme="minorEastAsia" w:hAnsiTheme="minorEastAsia"/>
-          <w:sz w:val="24"/>
-          <w:szCs w:val="24"/>
-        </w:rPr>
-      </w:pPr>
-      <w:r>
-        <w:rPr>
-          <w:rFonts w:asciiTheme="minorEastAsia" w:hAnsiTheme="minorEastAsia" w:hint="eastAsia"/>
-          <w:sz w:val="24"/>
-          <w:szCs w:val="24"/>
-        </w:rPr>
-        <w:tab/>
-        <w:t>2&gt;.通过面向对象变成操作数据库，不需要面向数据库编写代码</w:t>
-      </w:r>
-    </w:p>
-    <w:p>
-      <w:pPr>
-        <w:tabs>
-          <w:tab w:val="left" w:pos="854"/>
-        </w:tabs>
-        <w:spacing w:line="360" w:lineRule="auto"/>
-        <w:rPr>
-          <w:rFonts w:asciiTheme="minorEastAsia" w:hAnsiTheme="minorEastAsia"/>
-          <w:sz w:val="24"/>
-          <w:szCs w:val="24"/>
-        </w:rPr>
-      </w:pPr>
-      <w:r>
-        <w:rPr>
-          <w:rFonts w:asciiTheme="minorEastAsia" w:hAnsiTheme="minorEastAsia" w:hint="eastAsia"/>
-          <w:sz w:val="24"/>
-          <w:szCs w:val="24"/>
-        </w:rPr>
-        <w:tab/>
-      </w:r>
-      <w:r>
-        <w:rPr>
-          <w:rFonts w:asciiTheme="minorEastAsia" w:hAnsiTheme="minorEastAsia" w:hint="eastAsia"/>
-          <w:sz w:val="24"/>
-          <w:szCs w:val="24"/>
-        </w:rPr>
-        <w:tab/>
-        <w:t>对数据库的操作都转化程对类属性和类方法的操作</w:t>
-      </w:r>
-    </w:p>
-    <w:p>
-      <w:pPr>
-        <w:tabs>
-          <w:tab w:val="left" w:pos="375"/>
-        </w:tabs>
-        <w:spacing w:line="360" w:lineRule="auto"/>
-        <w:jc w:val="left"/>
-        <w:rPr>
-          <w:rFonts w:asciiTheme="minorEastAsia" w:hAnsiTheme="minorEastAsia"/>
-          <w:sz w:val="24"/>
-          <w:szCs w:val="24"/>
-        </w:rPr>
-        <w:sectPr>
-          <w:footerReference w:type="default" r:id="rId27"/>
-          <w:pgSz w:w="11906" w:h="16838"/>
-          <w:pgMar w:top="1440" w:right="1800" w:bottom="1440" w:left="1800" w:header="851" w:footer="992" w:gutter="0"/>
-          <w:cols w:space="425"/>
-          <w:docGrid w:type="lines" w:linePitch="312"/>
-        </w:sectPr>
-      </w:pPr>
-      <w:r>
-        <w:rPr>
-          <w:rFonts w:asciiTheme="minorEastAsia" w:hAnsiTheme="minorEastAsia" w:hint="eastAsia"/>
-          <w:sz w:val="24"/>
-          <w:szCs w:val="24"/>
-        </w:rPr>
-        <w:tab/>
-        <w:t>4. ORM与数据库的对象关系映射图如下：</w:t>
-      </w:r>
-    </w:p>
-    <w:p>
-      <w:pPr>
-        <w:tabs>
-          <w:tab w:val="left" w:pos="375"/>
-        </w:tabs>
-        <w:spacing w:line="360" w:lineRule="auto"/>
-        <w:jc w:val="left"/>
-        <w:rPr>
-          <w:rFonts w:asciiTheme="minorEastAsia" w:hAnsiTheme="minorEastAsia"/>
-          <w:sz w:val="24"/>
-          <w:szCs w:val="24"/>
-        </w:rPr>
-      </w:pPr>
-      <w:r>
-        <w:rPr>
-          <w:rFonts w:asciiTheme="minorEastAsia" w:hAnsiTheme="minorEastAsia"/>
-          <w:noProof/>
-          <w:sz w:val="24"/>
-          <w:szCs w:val="24"/>
-        </w:rPr>
-        <w:lastRenderedPageBreak/>
-        <w:drawing>
-          <wp:inline distT="0" distB="0" distL="0" distR="0" wp14:anchorId="311D45B5" wp14:editId="4B080EDD">
-            <wp:extent cx="5274310" cy="3967791"/>
-            <wp:effectExtent l="0" t="0" r="0" b="0"/>
-            <wp:docPr id="17" name="图片 17" descr="C:\Users\Administrator\Desktop\论文所用图\ORM与数据库的映射图.png"/>
-            <wp:cNvGraphicFramePr>
-              <a:graphicFrameLocks xmlns:a="http://schemas.openxmlformats.org/drawingml/2006/main" noChangeAspect="1"/>
-            </wp:cNvGraphicFramePr>
-            <a:graphic xmlns:a="http://schemas.openxmlformats.org/drawingml/2006/main">
-              <a:graphicData uri="http://schemas.openxmlformats.org/drawingml/2006/picture">
-                <pic:pic xmlns:pic="http://schemas.openxmlformats.org/drawingml/2006/picture">
-                  <pic:nvPicPr>
-                    <pic:cNvPr id="0" name="Picture 4" descr="C:\Users\Administrator\Desktop\论文所用图\ORM与数据库的映射图.png"/>
+                    <pic:cNvPr id="0" name="Picture 6"/>
                     <pic:cNvPicPr>
                       <a:picLocks noChangeAspect="1" noChangeArrowheads="1"/>
                     </pic:cNvPicPr>
                   </pic:nvPicPr>
                   <pic:blipFill>
-                    <a:blip r:embed="rId28">
+                    <a:blip r:embed="rId21">
                       <a:extLst>
                         <a:ext uri="{28A0092B-C50C-407E-A947-70E740481C1C}">
                           <a14:useLocalDpi xmlns:a14="http://schemas.microsoft.com/office/drawing/2010/main" val="0"/>
@@ -14595,7 +11777,7 @@
                   <pic:spPr bwMode="auto">
                     <a:xfrm>
                       <a:off x="0" y="0"/>
-                      <a:ext cx="5274310" cy="3967791"/>
+                      <a:ext cx="105410" cy="76200"/>
                     </a:xfrm>
                     <a:prstGeom prst="rect">
                       <a:avLst/>
@@ -14611,43 +11793,45 @@
           </wp:inline>
         </w:drawing>
       </w:r>
-    </w:p>
-    <w:p>
-      <w:pPr>
-        <w:tabs>
-          <w:tab w:val="left" w:pos="375"/>
-        </w:tabs>
-        <w:spacing w:line="360" w:lineRule="auto"/>
-        <w:jc w:val="center"/>
-        <w:rPr>
-          <w:rFonts w:asciiTheme="minorEastAsia" w:hAnsiTheme="minorEastAsia"/>
-          <w:sz w:val="24"/>
-          <w:szCs w:val="24"/>
-        </w:rPr>
-      </w:pPr>
-      <w:r>
-        <w:rPr>
-          <w:rFonts w:asciiTheme="minorEastAsia" w:hAnsiTheme="minorEastAsia" w:hint="eastAsia"/>
-          <w:sz w:val="24"/>
-          <w:szCs w:val="24"/>
-        </w:rPr>
-        <w:t>图</w:t>
-      </w:r>
-      <w:r>
-        <w:rPr>
-          <w:rFonts w:asciiTheme="minorEastAsia" w:hAnsiTheme="minorEastAsia" w:hint="eastAsia"/>
-          <w:sz w:val="24"/>
-          <w:szCs w:val="24"/>
-        </w:rPr>
-        <w:t>5-</w:t>
-      </w:r>
-      <w:r>
-        <w:rPr>
-          <w:rFonts w:asciiTheme="minorEastAsia" w:hAnsiTheme="minorEastAsia" w:hint="eastAsia"/>
-          <w:sz w:val="24"/>
-          <w:szCs w:val="24"/>
-        </w:rPr>
-        <w:t>4</w:t>
+      <w:r>
+        <w:rPr>
+          <w:rFonts w:ascii="Arial" w:hAnsi="Arial" w:cs="Arial"/>
+          <w:color w:val="4D4D4D"/>
+          <w:shd w:val="clear" w:color="auto" w:fill="FFFFFF"/>
+        </w:rPr>
+        <w:t>为原始数据的标准差，是当前用得最多的数据标准化方式。标准差分数可以回答这样一个问题：</w:t>
+      </w:r>
+      <w:r>
+        <w:rPr>
+          <w:rFonts w:ascii="Arial" w:hAnsi="Arial" w:cs="Arial"/>
+          <w:color w:val="4D4D4D"/>
+          <w:shd w:val="clear" w:color="auto" w:fill="FFFFFF"/>
+        </w:rPr>
+        <w:t>"</w:t>
+      </w:r>
+      <w:r>
+        <w:rPr>
+          <w:rFonts w:ascii="Arial" w:hAnsi="Arial" w:cs="Arial"/>
+          <w:color w:val="4D4D4D"/>
+          <w:shd w:val="clear" w:color="auto" w:fill="FFFFFF"/>
+        </w:rPr>
+        <w:t>给定数据距离其均值多少个标准差</w:t>
+      </w:r>
+      <w:r>
+        <w:rPr>
+          <w:rFonts w:ascii="Arial" w:hAnsi="Arial" w:cs="Arial"/>
+          <w:color w:val="4D4D4D"/>
+          <w:shd w:val="clear" w:color="auto" w:fill="FFFFFF"/>
+        </w:rPr>
+        <w:t>"</w:t>
+      </w:r>
+      <w:r>
+        <w:rPr>
+          <w:rFonts w:ascii="Arial" w:hAnsi="Arial" w:cs="Arial"/>
+          <w:color w:val="4D4D4D"/>
+          <w:shd w:val="clear" w:color="auto" w:fill="FFFFFF"/>
+        </w:rPr>
+        <w:t>的问题，在均值之上的数据会得到一个正的标准化分数，反之会得到一个负的标准化分数。</w:t>
       </w:r>
     </w:p>
     <w:p>
@@ -14658,52 +11842,59 @@
           <w:numId w:val="0"/>
         </w:numPr>
         <w:ind w:left="1080" w:hanging="1080"/>
-      </w:pPr>
-      <w:bookmarkStart w:id="45" w:name="_Toc67593433"/>
+        <w:rPr>
+          <w:noProof/>
+        </w:rPr>
+      </w:pPr>
+      <w:bookmarkStart w:id="26" w:name="_Toc67593413"/>
       <w:r>
         <w:rPr>
           <w:rFonts w:hint="eastAsia"/>
-        </w:rPr>
-        <w:t>5.4.3 以模型的设计来实现数据表的创建</w:t>
-      </w:r>
-      <w:bookmarkEnd w:id="45"/>
-    </w:p>
-    <w:p>
-      <w:pPr>
-        <w:rPr>
-          <w:rFonts w:asciiTheme="minorEastAsia" w:hAnsiTheme="minorEastAsia"/>
-          <w:sz w:val="24"/>
-          <w:szCs w:val="24"/>
-        </w:rPr>
-      </w:pPr>
-      <w:r>
-        <w:rPr>
-          <w:rFonts w:asciiTheme="minorEastAsia" w:hAnsiTheme="minorEastAsia" w:hint="eastAsia"/>
-          <w:sz w:val="24"/>
-          <w:szCs w:val="24"/>
-        </w:rPr>
-        <w:tab/>
-        <w:t>文章总结模型（Topic）如下：</w:t>
-      </w:r>
-    </w:p>
-    <w:p>
-      <w:pPr>
-        <w:spacing w:line="360" w:lineRule="auto"/>
-        <w:rPr>
-          <w:rFonts w:asciiTheme="minorEastAsia" w:hAnsiTheme="minorEastAsia"/>
-          <w:sz w:val="24"/>
-          <w:szCs w:val="24"/>
-        </w:rPr>
-      </w:pPr>
-      <w:r>
-        <w:rPr>
-          <w:noProof/>
-        </w:rPr>
+          <w:noProof/>
+        </w:rPr>
+        <w:t xml:space="preserve">4.1.2 </w:t>
+      </w:r>
+      <w:bookmarkEnd w:id="26"/>
+      <w:r>
+        <w:rPr>
+          <w:rFonts w:hint="eastAsia"/>
+          <w:noProof/>
+        </w:rPr>
+        <w:t>数据清洗代码生成模板设计</w:t>
+      </w:r>
+      <w:r>
+        <w:rPr>
+          <w:noProof/>
+        </w:rPr>
+        <w:t xml:space="preserve"> </w:t>
+      </w:r>
+    </w:p>
+    <w:p/>
+    <w:p/>
+    <w:p>
+      <w:pPr>
+        <w:rPr>
+          <w:rFonts w:hint="eastAsia"/>
+        </w:rPr>
+      </w:pPr>
+      <w:r>
+        <w:rPr>
+          <w:rFonts w:hint="eastAsia"/>
+        </w:rPr>
+        <w:t>模板交互</w:t>
+      </w:r>
+    </w:p>
+    <w:p>
+      <w:r>
+        <w:rPr>
+          <w:noProof/>
+        </w:rPr>
+        <w:lastRenderedPageBreak/>
         <w:drawing>
-          <wp:inline distT="0" distB="0" distL="0" distR="0" wp14:anchorId="0F2F1386" wp14:editId="1C0CA9FD">
-            <wp:extent cx="5876925" cy="3276600"/>
-            <wp:effectExtent l="0" t="0" r="0" b="0"/>
-            <wp:docPr id="18" name="图片 18"/>
+          <wp:inline distT="0" distB="0" distL="0" distR="0" wp14:anchorId="48598B14" wp14:editId="2E394719">
+            <wp:extent cx="3714286" cy="4066667"/>
+            <wp:effectExtent l="0" t="0" r="635" b="0"/>
+            <wp:docPr id="1" name="图片 1"/>
             <wp:cNvGraphicFramePr>
               <a:graphicFrameLocks xmlns:a="http://schemas.openxmlformats.org/drawingml/2006/main" noChangeAspect="1"/>
             </wp:cNvGraphicFramePr>
@@ -14711,11 +11902,11 @@
               <a:graphicData uri="http://schemas.openxmlformats.org/drawingml/2006/picture">
                 <pic:pic xmlns:pic="http://schemas.openxmlformats.org/drawingml/2006/picture">
                   <pic:nvPicPr>
-                    <pic:cNvPr id="0" name=""/>
+                    <pic:cNvPr id="1" name=""/>
                     <pic:cNvPicPr/>
                   </pic:nvPicPr>
                   <pic:blipFill>
-                    <a:blip r:embed="rId29"/>
+                    <a:blip r:embed="rId22"/>
                     <a:stretch>
                       <a:fillRect/>
                     </a:stretch>
@@ -14723,7 +11914,7 @@
                   <pic:spPr>
                     <a:xfrm>
                       <a:off x="0" y="0"/>
-                      <a:ext cx="5892717" cy="3285405"/>
+                      <a:ext cx="3714286" cy="4066667"/>
                     </a:xfrm>
                     <a:prstGeom prst="rect">
                       <a:avLst/>
@@ -14738,158 +11929,31 @@
     </w:p>
     <w:p>
       <w:pPr>
-        <w:spacing w:line="360" w:lineRule="auto"/>
-        <w:jc w:val="center"/>
-        <w:rPr>
-          <w:rFonts w:asciiTheme="minorEastAsia" w:hAnsiTheme="minorEastAsia"/>
-          <w:sz w:val="24"/>
-          <w:szCs w:val="24"/>
-        </w:rPr>
-      </w:pPr>
-      <w:r>
-        <w:rPr>
-          <w:rFonts w:asciiTheme="minorEastAsia" w:hAnsiTheme="minorEastAsia" w:hint="eastAsia"/>
-          <w:sz w:val="24"/>
-          <w:szCs w:val="24"/>
-        </w:rPr>
-        <w:t>图</w:t>
-      </w:r>
-      <w:r>
-        <w:rPr>
-          <w:rFonts w:asciiTheme="minorEastAsia" w:hAnsiTheme="minorEastAsia" w:hint="eastAsia"/>
-          <w:sz w:val="24"/>
-          <w:szCs w:val="24"/>
-        </w:rPr>
-        <w:t>5-</w:t>
-      </w:r>
-      <w:r>
-        <w:rPr>
-          <w:rFonts w:asciiTheme="minorEastAsia" w:hAnsiTheme="minorEastAsia" w:hint="eastAsia"/>
-          <w:sz w:val="24"/>
-          <w:szCs w:val="24"/>
-        </w:rPr>
-        <w:t>5</w:t>
-      </w:r>
-    </w:p>
-    <w:p>
-      <w:pPr>
-        <w:spacing w:line="360" w:lineRule="auto"/>
-        <w:rPr>
-          <w:rFonts w:asciiTheme="minorEastAsia" w:hAnsiTheme="minorEastAsia"/>
-          <w:sz w:val="24"/>
-          <w:szCs w:val="24"/>
-        </w:rPr>
-        <w:sectPr>
-          <w:footerReference w:type="default" r:id="rId30"/>
-          <w:pgSz w:w="11906" w:h="16838"/>
-          <w:pgMar w:top="1440" w:right="1800" w:bottom="1440" w:left="1800" w:header="851" w:footer="992" w:gutter="0"/>
-          <w:cols w:space="425"/>
-          <w:docGrid w:type="lines" w:linePitch="312"/>
-        </w:sectPr>
-      </w:pPr>
-    </w:p>
-    <w:p>
-      <w:pPr>
-        <w:spacing w:line="360" w:lineRule="auto"/>
-        <w:rPr>
-          <w:rFonts w:asciiTheme="minorEastAsia" w:hAnsiTheme="minorEastAsia"/>
-          <w:sz w:val="24"/>
-          <w:szCs w:val="24"/>
-        </w:rPr>
-      </w:pPr>
-      <w:r>
-        <w:rPr>
-          <w:rFonts w:asciiTheme="minorEastAsia" w:hAnsiTheme="minorEastAsia" w:hint="eastAsia"/>
-          <w:sz w:val="24"/>
-          <w:szCs w:val="24"/>
-        </w:rPr>
-        <w:lastRenderedPageBreak/>
-        <w:tab/>
-        <w:t>对应生成的mysql数据表结构如下：</w:t>
-      </w:r>
-    </w:p>
-    <w:p>
-      <w:pPr>
-        <w:spacing w:line="360" w:lineRule="auto"/>
-        <w:rPr>
-          <w:rFonts w:asciiTheme="minorEastAsia" w:hAnsiTheme="minorEastAsia"/>
-          <w:sz w:val="24"/>
-          <w:szCs w:val="24"/>
-        </w:rPr>
-      </w:pPr>
-      <w:r>
-        <w:rPr>
-          <w:noProof/>
-        </w:rPr>
-        <w:drawing>
-          <wp:inline distT="0" distB="0" distL="0" distR="0" wp14:anchorId="2CE20C21" wp14:editId="76F810D2">
-            <wp:extent cx="5274310" cy="4007621"/>
-            <wp:effectExtent l="0" t="0" r="2540" b="0"/>
-            <wp:docPr id="19" name="图片 19"/>
-            <wp:cNvGraphicFramePr>
-              <a:graphicFrameLocks xmlns:a="http://schemas.openxmlformats.org/drawingml/2006/main" noChangeAspect="1"/>
-            </wp:cNvGraphicFramePr>
-            <a:graphic xmlns:a="http://schemas.openxmlformats.org/drawingml/2006/main">
-              <a:graphicData uri="http://schemas.openxmlformats.org/drawingml/2006/picture">
-                <pic:pic xmlns:pic="http://schemas.openxmlformats.org/drawingml/2006/picture">
-                  <pic:nvPicPr>
-                    <pic:cNvPr id="0" name=""/>
-                    <pic:cNvPicPr/>
-                  </pic:nvPicPr>
-                  <pic:blipFill>
-                    <a:blip r:embed="rId31"/>
-                    <a:stretch>
-                      <a:fillRect/>
-                    </a:stretch>
-                  </pic:blipFill>
-                  <pic:spPr>
-                    <a:xfrm>
-                      <a:off x="0" y="0"/>
-                      <a:ext cx="5274310" cy="4007621"/>
-                    </a:xfrm>
-                    <a:prstGeom prst="rect">
-                      <a:avLst/>
-                    </a:prstGeom>
-                  </pic:spPr>
-                </pic:pic>
-              </a:graphicData>
-            </a:graphic>
-          </wp:inline>
-        </w:drawing>
-      </w:r>
-    </w:p>
-    <w:p>
-      <w:pPr>
-        <w:jc w:val="center"/>
-        <w:rPr>
-          <w:rFonts w:asciiTheme="minorEastAsia" w:hAnsiTheme="minorEastAsia"/>
-          <w:sz w:val="24"/>
-          <w:szCs w:val="24"/>
-        </w:rPr>
-      </w:pPr>
-      <w:r>
-        <w:rPr>
-          <w:rFonts w:asciiTheme="minorEastAsia" w:hAnsiTheme="minorEastAsia" w:hint="eastAsia"/>
-          <w:sz w:val="24"/>
-          <w:szCs w:val="24"/>
-        </w:rPr>
-        <w:t>图</w:t>
-      </w:r>
-      <w:r>
-        <w:rPr>
-          <w:rFonts w:asciiTheme="minorEastAsia" w:hAnsiTheme="minorEastAsia" w:hint="eastAsia"/>
-          <w:sz w:val="24"/>
-          <w:szCs w:val="24"/>
-        </w:rPr>
-        <w:t>5-</w:t>
-      </w:r>
-      <w:r>
-        <w:rPr>
-          <w:rFonts w:asciiTheme="minorEastAsia" w:hAnsiTheme="minorEastAsia" w:hint="eastAsia"/>
-          <w:sz w:val="24"/>
-          <w:szCs w:val="24"/>
-        </w:rPr>
-        <w:t>6</w:t>
+        <w:pStyle w:val="2"/>
+        <w:numPr>
+          <w:ilvl w:val="0"/>
+          <w:numId w:val="0"/>
+        </w:numPr>
+        <w:ind w:right="210"/>
+        <w:rPr>
+          <w:noProof/>
+        </w:rPr>
+      </w:pPr>
+      <w:bookmarkStart w:id="27" w:name="_Toc67593414"/>
+      <w:r>
+        <w:rPr>
+          <w:rFonts w:hint="eastAsia"/>
+          <w:noProof/>
+        </w:rPr>
+        <w:t xml:space="preserve">4.2 </w:t>
+      </w:r>
+      <w:bookmarkEnd w:id="27"/>
+      <w:r>
+        <w:rPr>
+          <w:rFonts w:hint="eastAsia"/>
+          <w:noProof/>
+        </w:rPr>
+        <w:t>数据建模（机器学习）代码生成器</w:t>
       </w:r>
     </w:p>
     <w:p>
@@ -14900,361 +11964,97 @@
           <w:numId w:val="0"/>
         </w:numPr>
         <w:ind w:left="1080" w:hanging="1080"/>
-      </w:pPr>
-      <w:bookmarkStart w:id="46" w:name="_Toc67593434"/>
+        <w:rPr>
+          <w:noProof/>
+        </w:rPr>
+      </w:pPr>
+      <w:bookmarkStart w:id="28" w:name="_Toc67593415"/>
       <w:r>
         <w:rPr>
           <w:rFonts w:hint="eastAsia"/>
-        </w:rPr>
-        <w:t>5.4.4 通过ORM来完成数据库CRUD</w:t>
-      </w:r>
-      <w:bookmarkEnd w:id="46"/>
-    </w:p>
-    <w:p>
-      <w:pPr>
-        <w:spacing w:line="360" w:lineRule="auto"/>
-        <w:ind w:firstLineChars="200" w:firstLine="480"/>
-        <w:rPr>
-          <w:rFonts w:asciiTheme="minorEastAsia" w:hAnsiTheme="minorEastAsia"/>
-          <w:sz w:val="24"/>
-          <w:szCs w:val="24"/>
-        </w:rPr>
-      </w:pPr>
-      <w:r>
-        <w:rPr>
-          <w:rFonts w:asciiTheme="minorEastAsia" w:hAnsiTheme="minorEastAsia" w:hint="eastAsia"/>
-          <w:sz w:val="24"/>
-          <w:szCs w:val="24"/>
-        </w:rPr>
-        <w:t>CRUD是指在计算处理时的增加（Create）、读取（Read）、更新（Update）和删除（Delete），每个集成自models.Model的模型类，都有一个objects对象会被童颜继承，这个对象叫做管理器对象，数据库CRUD可以通过模型的管理器对象来实现，例如Topic的管理器对象可以用Topic.objects来表示</w:t>
-      </w:r>
-      <w:r>
-        <w:rPr>
-          <w:rFonts w:asciiTheme="minorEastAsia" w:hAnsiTheme="minorEastAsia" w:hint="eastAsia"/>
-          <w:sz w:val="24"/>
-          <w:szCs w:val="24"/>
-        </w:rPr>
-        <w:t>，如下是通过管理器对象来实现的数据库的增删改查操作,以Topic为例：</w:t>
-      </w:r>
-    </w:p>
-    <w:p>
-      <w:pPr>
-        <w:spacing w:line="360" w:lineRule="auto"/>
-        <w:ind w:firstLine="420"/>
-        <w:rPr>
-          <w:rFonts w:asciiTheme="minorEastAsia" w:hAnsiTheme="minorEastAsia"/>
-          <w:sz w:val="24"/>
-          <w:szCs w:val="24"/>
-        </w:rPr>
-      </w:pPr>
-      <w:r>
-        <w:rPr>
-          <w:rFonts w:asciiTheme="minorEastAsia" w:hAnsiTheme="minorEastAsia" w:hint="eastAsia"/>
-          <w:sz w:val="24"/>
-          <w:szCs w:val="24"/>
-        </w:rPr>
-        <w:t xml:space="preserve">1. </w:t>
-      </w:r>
-      <w:r>
-        <w:rPr>
-          <w:rFonts w:asciiTheme="minorEastAsia" w:hAnsiTheme="minorEastAsia" w:hint="eastAsia"/>
-          <w:sz w:val="24"/>
-          <w:szCs w:val="24"/>
-        </w:rPr>
-        <w:t>创建数据记录</w:t>
-      </w:r>
-      <w:r>
-        <w:rPr>
-          <w:rFonts w:asciiTheme="minorEastAsia" w:hAnsiTheme="minorEastAsia" w:hint="eastAsia"/>
-          <w:sz w:val="24"/>
-          <w:szCs w:val="24"/>
-        </w:rPr>
-        <w:t>：</w:t>
-      </w:r>
-    </w:p>
-    <w:p>
-      <w:pPr>
-        <w:spacing w:line="360" w:lineRule="auto"/>
-        <w:ind w:leftChars="400" w:left="840"/>
-        <w:rPr>
-          <w:rFonts w:asciiTheme="minorEastAsia" w:hAnsiTheme="minorEastAsia"/>
-          <w:sz w:val="24"/>
-          <w:szCs w:val="24"/>
-        </w:rPr>
-      </w:pPr>
-      <w:r>
-        <w:rPr>
-          <w:rFonts w:asciiTheme="minorEastAsia" w:hAnsiTheme="minorEastAsia" w:hint="eastAsia"/>
-          <w:sz w:val="24"/>
-          <w:szCs w:val="24"/>
-        </w:rPr>
-        <w:t>Topic.objects.create(属性1=值1，属性2=值2</w:t>
-      </w:r>
-      <w:r>
-        <w:rPr>
-          <w:rFonts w:asciiTheme="minorEastAsia" w:hAnsiTheme="minorEastAsia"/>
-          <w:sz w:val="24"/>
-          <w:szCs w:val="24"/>
-        </w:rPr>
-        <w:t>...</w:t>
-      </w:r>
-      <w:r>
-        <w:rPr>
-          <w:rFonts w:asciiTheme="minorEastAsia" w:hAnsiTheme="minorEastAsia" w:hint="eastAsia"/>
-          <w:sz w:val="24"/>
-          <w:szCs w:val="24"/>
-        </w:rPr>
-        <w:t>)，成功返回创建好的实体对象，失败则会抛出异常</w:t>
-      </w:r>
-    </w:p>
-    <w:p>
-      <w:pPr>
-        <w:spacing w:line="360" w:lineRule="auto"/>
-        <w:ind w:firstLine="420"/>
-        <w:rPr>
-          <w:rFonts w:asciiTheme="minorEastAsia" w:hAnsiTheme="minorEastAsia"/>
-          <w:sz w:val="24"/>
-          <w:szCs w:val="24"/>
-        </w:rPr>
-      </w:pPr>
-      <w:r>
-        <w:rPr>
-          <w:rFonts w:asciiTheme="minorEastAsia" w:hAnsiTheme="minorEastAsia" w:hint="eastAsia"/>
-          <w:sz w:val="24"/>
-          <w:szCs w:val="24"/>
-        </w:rPr>
-        <w:t>2. 查询数据</w:t>
-      </w:r>
-      <w:r>
-        <w:rPr>
-          <w:rFonts w:asciiTheme="minorEastAsia" w:hAnsiTheme="minorEastAsia" w:hint="eastAsia"/>
-          <w:sz w:val="24"/>
-          <w:szCs w:val="24"/>
-        </w:rPr>
-        <w:t>记录</w:t>
-      </w:r>
-      <w:r>
-        <w:rPr>
-          <w:rFonts w:asciiTheme="minorEastAsia" w:hAnsiTheme="minorEastAsia" w:hint="eastAsia"/>
-          <w:sz w:val="24"/>
-          <w:szCs w:val="24"/>
-        </w:rPr>
-        <w:t>：</w:t>
-      </w:r>
-    </w:p>
-    <w:p>
-      <w:pPr>
-        <w:spacing w:line="360" w:lineRule="auto"/>
-        <w:ind w:leftChars="200" w:left="420" w:firstLine="420"/>
-        <w:rPr>
-          <w:rFonts w:asciiTheme="minorEastAsia" w:hAnsiTheme="minorEastAsia"/>
-          <w:sz w:val="24"/>
-          <w:szCs w:val="24"/>
-        </w:rPr>
-      </w:pPr>
-      <w:r>
-        <w:rPr>
-          <w:rFonts w:asciiTheme="minorEastAsia" w:hAnsiTheme="minorEastAsia" w:hint="eastAsia"/>
-          <w:sz w:val="24"/>
-          <w:szCs w:val="24"/>
-        </w:rPr>
-        <w:t>在查询数据方面，管理器对象有很多的查询接口，Topic.object.all()</w:t>
-      </w:r>
-    </w:p>
-    <w:p>
-      <w:pPr>
-        <w:spacing w:line="360" w:lineRule="auto"/>
-        <w:ind w:leftChars="400" w:left="900" w:hangingChars="25" w:hanging="60"/>
-        <w:rPr>
-          <w:rFonts w:asciiTheme="minorEastAsia" w:hAnsiTheme="minorEastAsia"/>
-          <w:sz w:val="24"/>
-          <w:szCs w:val="24"/>
-        </w:rPr>
-        <w:sectPr>
-          <w:footerReference w:type="default" r:id="rId32"/>
-          <w:pgSz w:w="11906" w:h="16838"/>
-          <w:pgMar w:top="1440" w:right="1800" w:bottom="1440" w:left="1800" w:header="851" w:footer="992" w:gutter="0"/>
-          <w:cols w:space="425"/>
-          <w:docGrid w:type="lines" w:linePitch="312"/>
-        </w:sectPr>
-      </w:pPr>
-      <w:r>
-        <w:rPr>
-          <w:rFonts w:asciiTheme="minorEastAsia" w:hAnsiTheme="minorEastAsia" w:hint="eastAsia"/>
-          <w:sz w:val="24"/>
-          <w:szCs w:val="24"/>
-        </w:rPr>
-        <w:t>all()查询所有记录，返回一个QuerySet查询对象；get()</w:t>
-      </w:r>
-      <w:r>
-        <w:rPr>
-          <w:rFonts w:asciiTheme="minorEastAsia" w:hAnsiTheme="minorEastAsia" w:hint="eastAsia"/>
-          <w:sz w:val="24"/>
-          <w:szCs w:val="24"/>
-        </w:rPr>
-        <w:t>查询符合条件的</w:t>
-      </w:r>
-      <w:r>
-        <w:rPr>
-          <w:rFonts w:asciiTheme="minorEastAsia" w:hAnsiTheme="minorEastAsia" w:hint="eastAsia"/>
-          <w:sz w:val="24"/>
-          <w:szCs w:val="24"/>
-        </w:rPr>
-        <w:t>单一记录，该方法只能返回一条数据，如果有多余的数据则会抛出</w:t>
-      </w:r>
-    </w:p>
-    <w:p>
-      <w:pPr>
-        <w:spacing w:line="360" w:lineRule="auto"/>
-        <w:ind w:leftChars="400" w:left="900" w:hangingChars="25" w:hanging="60"/>
-        <w:rPr>
-          <w:rFonts w:asciiTheme="minorEastAsia" w:hAnsiTheme="minorEastAsia"/>
-          <w:sz w:val="24"/>
-          <w:szCs w:val="24"/>
-        </w:rPr>
-      </w:pPr>
-      <w:r>
-        <w:rPr>
-          <w:rFonts w:asciiTheme="minorEastAsia" w:hAnsiTheme="minorEastAsia" w:hint="eastAsia"/>
-          <w:sz w:val="24"/>
-          <w:szCs w:val="24"/>
-        </w:rPr>
-        <w:lastRenderedPageBreak/>
-        <w:t>Model.MultipleObjectsReturned异常,如果没有查询到数据则会抛出Model.DoseNotExist异常;filter(</w:t>
-      </w:r>
-      <w:r>
-        <w:rPr>
-          <w:rFonts w:asciiTheme="minorEastAsia" w:hAnsiTheme="minorEastAsia" w:hint="eastAsia"/>
-          <w:sz w:val="24"/>
-          <w:szCs w:val="24"/>
-        </w:rPr>
-        <w:t>属性1=值1，属性2=值2</w:t>
-      </w:r>
-      <w:r>
-        <w:rPr>
-          <w:rFonts w:asciiTheme="minorEastAsia" w:hAnsiTheme="minorEastAsia" w:hint="eastAsia"/>
-          <w:sz w:val="24"/>
-          <w:szCs w:val="24"/>
-        </w:rPr>
-        <w:t>)查询符合条件的多条记录</w:t>
-      </w:r>
-      <w:r>
-        <w:rPr>
-          <w:rFonts w:asciiTheme="minorEastAsia" w:hAnsiTheme="minorEastAsia" w:hint="eastAsia"/>
-          <w:sz w:val="24"/>
-          <w:szCs w:val="24"/>
-        </w:rPr>
-        <w:t>，返回QuerySet容器对象,内部存放MyModel实例.</w:t>
-      </w:r>
-    </w:p>
-    <w:p>
-      <w:pPr>
-        <w:spacing w:line="360" w:lineRule="auto"/>
-        <w:ind w:leftChars="200" w:left="900" w:hangingChars="200" w:hanging="480"/>
-        <w:jc w:val="left"/>
-        <w:rPr>
-          <w:rFonts w:asciiTheme="minorEastAsia" w:hAnsiTheme="minorEastAsia"/>
-          <w:sz w:val="24"/>
-          <w:szCs w:val="24"/>
-        </w:rPr>
-      </w:pPr>
-      <w:r>
-        <w:rPr>
-          <w:rFonts w:asciiTheme="minorEastAsia" w:hAnsiTheme="minorEastAsia" w:hint="eastAsia"/>
-          <w:sz w:val="24"/>
-          <w:szCs w:val="24"/>
-        </w:rPr>
-        <w:t xml:space="preserve">3. </w:t>
-      </w:r>
-      <w:r>
-        <w:rPr>
-          <w:rFonts w:asciiTheme="minorEastAsia" w:hAnsiTheme="minorEastAsia" w:hint="eastAsia"/>
-          <w:sz w:val="24"/>
-          <w:szCs w:val="24"/>
-        </w:rPr>
-        <w:t>修改数据记录</w:t>
-      </w:r>
-      <w:r>
-        <w:rPr>
-          <w:rFonts w:asciiTheme="minorEastAsia" w:hAnsiTheme="minorEastAsia" w:hint="eastAsia"/>
-          <w:sz w:val="24"/>
-          <w:szCs w:val="24"/>
-        </w:rPr>
-        <w:t>:</w:t>
-      </w:r>
-    </w:p>
-    <w:p>
-      <w:pPr>
-        <w:spacing w:line="360" w:lineRule="auto"/>
-        <w:ind w:leftChars="200" w:left="900" w:hangingChars="200" w:hanging="480"/>
-        <w:jc w:val="left"/>
-        <w:rPr>
-          <w:rFonts w:asciiTheme="minorEastAsia" w:hAnsiTheme="minorEastAsia"/>
-          <w:sz w:val="24"/>
-          <w:szCs w:val="24"/>
-        </w:rPr>
-      </w:pPr>
-      <w:r>
-        <w:rPr>
-          <w:rFonts w:asciiTheme="minorEastAsia" w:hAnsiTheme="minorEastAsia" w:hint="eastAsia"/>
-          <w:sz w:val="24"/>
-          <w:szCs w:val="24"/>
-        </w:rPr>
-        <w:tab/>
-        <w:t>记录的修改分文单个对象以及对QuerySet批量修改，对于单个对象需要先通过get（）方法得到要修改的实体对象，让后用 对象.竖向的方式进行修改；对于QuerySet的批量修改，需要先得到QuerySet记录集，然后用QuerySet.update(属性=值）的方式实现。</w:t>
-      </w:r>
-    </w:p>
-    <w:p>
-      <w:pPr>
-        <w:pStyle w:val="HTML"/>
-        <w:shd w:val="clear" w:color="auto" w:fill="FFFFFF"/>
-        <w:tabs>
-          <w:tab w:val="clear" w:pos="916"/>
-          <w:tab w:val="clear" w:pos="6412"/>
-          <w:tab w:val="left" w:pos="435"/>
-          <w:tab w:val="left" w:pos="6045"/>
-        </w:tabs>
-        <w:spacing w:line="360" w:lineRule="auto"/>
-        <w:rPr>
-          <w:rFonts w:asciiTheme="minorEastAsia" w:hAnsiTheme="minorEastAsia"/>
-        </w:rPr>
-      </w:pPr>
-      <w:r>
-        <w:rPr>
-          <w:rFonts w:asciiTheme="minorEastAsia" w:hAnsiTheme="minorEastAsia" w:hint="eastAsia"/>
-        </w:rPr>
-        <w:tab/>
-      </w:r>
-      <w:r>
-        <w:rPr>
-          <w:rFonts w:asciiTheme="minorEastAsia" w:hAnsiTheme="minorEastAsia" w:hint="eastAsia"/>
-        </w:rPr>
-        <w:t>4. 删除数据记录：</w:t>
-      </w:r>
-    </w:p>
-    <w:p>
-      <w:pPr>
-        <w:pStyle w:val="HTML"/>
-        <w:shd w:val="clear" w:color="auto" w:fill="FFFFFF"/>
-        <w:tabs>
-          <w:tab w:val="clear" w:pos="6412"/>
-          <w:tab w:val="left" w:pos="6045"/>
-        </w:tabs>
-        <w:spacing w:line="360" w:lineRule="auto"/>
-        <w:ind w:left="840" w:hangingChars="350" w:hanging="840"/>
-        <w:rPr>
-          <w:rFonts w:ascii="Consolas" w:hAnsi="Consolas"/>
-          <w:color w:val="333333"/>
-          <w:sz w:val="27"/>
-          <w:szCs w:val="27"/>
-        </w:rPr>
-      </w:pPr>
-      <w:r>
-        <w:rPr>
-          <w:rFonts w:asciiTheme="minorEastAsia" w:hAnsiTheme="minorEastAsia" w:hint="eastAsia"/>
-        </w:rPr>
-        <w:tab/>
-        <w:t>删除单个模型对象或删除一个查询结果集（QuerySet）中的全部对象都是调用delete()方法，例如：删除单个记录:                       Topic.objects.get(id=1).delete()</w:t>
+          <w:noProof/>
+        </w:rPr>
+        <w:t xml:space="preserve">4.2.1 </w:t>
+      </w:r>
+      <w:bookmarkEnd w:id="28"/>
+      <w:r>
+        <w:rPr>
+          <w:rFonts w:hint="eastAsia"/>
+          <w:noProof/>
+        </w:rPr>
+        <w:t>常见机器学习方法简介</w:t>
+      </w:r>
+    </w:p>
+    <w:p>
+      <w:pPr>
+        <w:pStyle w:val="3"/>
+        <w:numPr>
+          <w:ilvl w:val="0"/>
+          <w:numId w:val="0"/>
+        </w:numPr>
+      </w:pPr>
+      <w:r>
+        <w:rPr>
+          <w:rFonts w:hint="eastAsia"/>
+        </w:rPr>
+        <w:t>4</w:t>
+      </w:r>
+      <w:r>
+        <w:t xml:space="preserve">.2.2 </w:t>
+      </w:r>
+      <w:r>
+        <w:rPr>
+          <w:rFonts w:hint="eastAsia"/>
+        </w:rPr>
+        <w:t>根据</w:t>
+      </w:r>
+      <w:r>
+        <w:rPr>
+          <w:rFonts w:hint="eastAsia"/>
+        </w:rPr>
+        <w:t>用户输入进行模型合理性校验</w:t>
+      </w:r>
+    </w:p>
+    <w:p>
+      <w:pPr>
+        <w:pStyle w:val="3"/>
+        <w:numPr>
+          <w:ilvl w:val="0"/>
+          <w:numId w:val="0"/>
+        </w:numPr>
+        <w:ind w:left="1080" w:hanging="1080"/>
+        <w:rPr>
+          <w:noProof/>
+        </w:rPr>
+      </w:pPr>
+      <w:bookmarkStart w:id="29" w:name="_Toc67593416"/>
+      <w:r>
+        <w:rPr>
+          <w:rFonts w:hint="eastAsia"/>
+          <w:noProof/>
+        </w:rPr>
+        <w:t>4.2.</w:t>
+      </w:r>
+      <w:r>
+        <w:rPr>
+          <w:noProof/>
+        </w:rPr>
+        <w:t>3</w:t>
+      </w:r>
+      <w:r>
+        <w:rPr>
+          <w:rFonts w:hint="eastAsia"/>
+          <w:noProof/>
+        </w:rPr>
+        <w:t xml:space="preserve"> </w:t>
+      </w:r>
+      <w:bookmarkEnd w:id="29"/>
+      <w:r>
+        <w:rPr>
+          <w:rFonts w:hint="eastAsia"/>
+          <w:noProof/>
+        </w:rPr>
+        <w:t>数据建模（机器学习）代码生成模板设计</w:t>
       </w:r>
     </w:p>
     <w:p>
@@ -15265,133 +12065,113 @@
           <w:numId w:val="0"/>
         </w:numPr>
         <w:ind w:right="210"/>
-      </w:pPr>
-      <w:bookmarkStart w:id="47" w:name="_Toc67593435"/>
+        <w:rPr>
+          <w:noProof/>
+        </w:rPr>
+      </w:pPr>
+      <w:bookmarkStart w:id="30" w:name="_Toc67593417"/>
       <w:r>
         <w:rPr>
           <w:rFonts w:hint="eastAsia"/>
-        </w:rPr>
-        <w:t xml:space="preserve">5.5 </w:t>
-      </w:r>
+          <w:noProof/>
+        </w:rPr>
+        <w:t xml:space="preserve">4.3 </w:t>
+      </w:r>
+      <w:bookmarkEnd w:id="30"/>
       <w:r>
         <w:rPr>
           <w:rFonts w:hint="eastAsia"/>
+          <w:noProof/>
+        </w:rPr>
+        <w:t>数据可视化代码生成器</w:t>
+      </w:r>
+    </w:p>
+    <w:p>
+      <w:pPr>
+        <w:pStyle w:val="3"/>
+        <w:numPr>
+          <w:ilvl w:val="0"/>
+          <w:numId w:val="0"/>
+        </w:numPr>
+        <w:ind w:left="1080" w:hanging="1080"/>
+        <w:rPr>
+          <w:noProof/>
+        </w:rPr>
+      </w:pPr>
+      <w:bookmarkStart w:id="31" w:name="_Toc67593418"/>
+      <w:r>
+        <w:rPr>
+          <w:rFonts w:hint="eastAsia"/>
+          <w:noProof/>
+        </w:rPr>
+        <w:t xml:space="preserve">4.3.1 </w:t>
+      </w:r>
+      <w:bookmarkEnd w:id="31"/>
+      <w:r>
+        <w:rPr>
+          <w:rFonts w:hint="eastAsia"/>
+          <w:noProof/>
+        </w:rPr>
+        <w:t>数据可视化框架</w:t>
+      </w:r>
+    </w:p>
+    <w:p>
+      <w:pPr>
+        <w:pStyle w:val="3"/>
+        <w:numPr>
+          <w:ilvl w:val="0"/>
+          <w:numId w:val="0"/>
+        </w:numPr>
+        <w:ind w:left="1080" w:hanging="1080"/>
+        <w:rPr>
+          <w:noProof/>
+        </w:rPr>
+      </w:pPr>
+      <w:bookmarkStart w:id="32" w:name="_Toc67593419"/>
+      <w:r>
+        <w:rPr>
+          <w:rFonts w:hint="eastAsia"/>
+          <w:noProof/>
+        </w:rPr>
+        <w:t xml:space="preserve">4.3.2 </w:t>
+      </w:r>
+      <w:bookmarkEnd w:id="32"/>
+      <w:r>
+        <w:rPr>
+          <w:rFonts w:hint="eastAsia"/>
+          <w:noProof/>
+        </w:rPr>
+        <w:t>数据可视化模板设计</w:t>
+      </w:r>
+    </w:p>
+    <w:p>
+      <w:pPr>
+        <w:pStyle w:val="2"/>
+        <w:numPr>
+          <w:ilvl w:val="0"/>
+          <w:numId w:val="0"/>
+        </w:numPr>
+        <w:ind w:right="210"/>
+        <w:rPr>
+          <w:noProof/>
+        </w:rPr>
+      </w:pPr>
+      <w:bookmarkStart w:id="33" w:name="_Toc67593421"/>
+      <w:r>
+        <w:rPr>
+          <w:rFonts w:hint="eastAsia"/>
+          <w:noProof/>
+        </w:rPr>
+        <w:t xml:space="preserve">4.4 </w:t>
+      </w:r>
+      <w:r>
+        <w:rPr>
+          <w:rFonts w:hint="eastAsia"/>
+          <w:noProof/>
         </w:rPr>
         <w:t>本章小结</w:t>
       </w:r>
-      <w:bookmarkEnd w:id="47"/>
-    </w:p>
-    <w:p>
-      <w:pPr>
-        <w:spacing w:line="360" w:lineRule="auto"/>
-        <w:ind w:firstLineChars="200" w:firstLine="480"/>
-        <w:jc w:val="left"/>
-        <w:rPr>
-          <w:rFonts w:asciiTheme="minorEastAsia" w:hAnsiTheme="minorEastAsia"/>
-          <w:sz w:val="24"/>
-          <w:szCs w:val="24"/>
-        </w:rPr>
-      </w:pPr>
-      <w:r>
-        <w:rPr>
-          <w:rFonts w:asciiTheme="minorEastAsia" w:hAnsiTheme="minorEastAsia" w:hint="eastAsia"/>
-          <w:sz w:val="24"/>
-          <w:szCs w:val="24"/>
-        </w:rPr>
-        <w:t>Django是一个非常重量级的pyhton web框架，这一章主要介绍了本网站在实现后端api</w:t>
-      </w:r>
-      <w:r>
-        <w:rPr>
-          <w:rFonts w:asciiTheme="minorEastAsia" w:hAnsiTheme="minorEastAsia" w:hint="eastAsia"/>
-          <w:sz w:val="24"/>
-          <w:szCs w:val="24"/>
-        </w:rPr>
-        <w:t>编写过程的中运用的一部分的Django框架技术。先是介绍了Django的基本常用组件，然后再陈述了本网站主要运用的4个组件：基本配置、路由系统、视图view、Model</w:t>
-      </w:r>
-      <w:r>
-        <w:rPr>
-          <w:rFonts w:asciiTheme="minorEastAsia" w:hAnsiTheme="minorEastAsia" w:hint="eastAsia"/>
-          <w:sz w:val="24"/>
-          <w:szCs w:val="24"/>
-        </w:rPr>
-        <w:t>模型。通过这四个组件来实现我想达到的目的，就是在前端发送ajax请求到后端后，通过路由系统找到响应的view函数对其进行解析，然后通过和数据库进行交互得到数据，最后将数据处理加工以json的格式响应给前端。</w:t>
-      </w:r>
-    </w:p>
-    <w:p>
-      <w:pPr>
-        <w:spacing w:line="360" w:lineRule="auto"/>
-        <w:ind w:firstLineChars="200" w:firstLine="480"/>
-        <w:jc w:val="left"/>
-        <w:rPr>
-          <w:rFonts w:asciiTheme="minorEastAsia" w:hAnsiTheme="minorEastAsia"/>
-          <w:sz w:val="24"/>
-          <w:szCs w:val="24"/>
-        </w:rPr>
-      </w:pPr>
-      <w:r>
-        <w:rPr>
-          <w:rFonts w:asciiTheme="minorEastAsia" w:hAnsiTheme="minorEastAsia" w:hint="eastAsia"/>
-          <w:sz w:val="24"/>
-          <w:szCs w:val="24"/>
-        </w:rPr>
-        <w:t>需要值得一提的是，</w:t>
-      </w:r>
-      <w:r>
-        <w:rPr>
-          <w:rFonts w:asciiTheme="minorEastAsia" w:hAnsiTheme="minorEastAsia" w:hint="eastAsia"/>
-          <w:sz w:val="24"/>
-          <w:szCs w:val="24"/>
-        </w:rPr>
-        <w:t>本</w:t>
-      </w:r>
-      <w:r>
-        <w:rPr>
-          <w:rFonts w:asciiTheme="minorEastAsia" w:hAnsiTheme="minorEastAsia" w:hint="eastAsia"/>
-          <w:sz w:val="24"/>
-          <w:szCs w:val="24"/>
-        </w:rPr>
-        <w:t>网站后端的所有的API设计基本符合RESTful的设计理念。后端的每一个URL</w:t>
-      </w:r>
-      <w:r>
-        <w:rPr>
-          <w:rFonts w:asciiTheme="minorEastAsia" w:hAnsiTheme="minorEastAsia" w:hint="eastAsia"/>
-          <w:sz w:val="24"/>
-          <w:szCs w:val="24"/>
-        </w:rPr>
-        <w:t>接口都表明</w:t>
-      </w:r>
-      <w:r>
-        <w:rPr>
-          <w:rFonts w:asciiTheme="minorEastAsia" w:hAnsiTheme="minorEastAsia" w:hint="eastAsia"/>
-          <w:sz w:val="24"/>
-          <w:szCs w:val="24"/>
-        </w:rPr>
-        <w:t>了api以及版本信息，路径中尽量避免了动词的出现，每个</w:t>
-      </w:r>
-      <w:r>
-        <w:rPr>
-          <w:rFonts w:asciiTheme="minorEastAsia" w:hAnsiTheme="minorEastAsia" w:hint="eastAsia"/>
-          <w:sz w:val="24"/>
-          <w:szCs w:val="24"/>
-        </w:rPr>
-        <w:t>名词都代表着一种</w:t>
-      </w:r>
-      <w:r>
-        <w:rPr>
-          <w:rFonts w:asciiTheme="minorEastAsia" w:hAnsiTheme="minorEastAsia" w:hint="eastAsia"/>
-          <w:sz w:val="24"/>
-          <w:szCs w:val="24"/>
-        </w:rPr>
-        <w:t>的资源；在表现层上以统一的json的格式</w:t>
-      </w:r>
-      <w:r>
-        <w:rPr>
-          <w:rFonts w:asciiTheme="minorEastAsia" w:hAnsiTheme="minorEastAsia" w:hint="eastAsia"/>
-          <w:sz w:val="24"/>
-          <w:szCs w:val="24"/>
-        </w:rPr>
-        <w:t>进行响应；每一种请求方法带代表着响应的操作，GET用来获取资源，POST用来在服务器中创建资源，PUT用来更新服务器资源，DELETE用来从服务器上删除资源。</w:t>
-      </w:r>
+      <w:bookmarkEnd w:id="33"/>
     </w:p>
     <w:p>
       <w:pPr>
@@ -15401,33 +12181,26 @@
           <w:numId w:val="0"/>
         </w:numPr>
         <w:ind w:left="600" w:right="210" w:hanging="600"/>
-      </w:pPr>
-      <w:bookmarkStart w:id="48" w:name="_Toc67593436"/>
+        <w:rPr>
+          <w:noProof/>
+        </w:rPr>
+      </w:pPr>
+      <w:bookmarkStart w:id="34" w:name="_Toc67593422"/>
       <w:r>
         <w:rPr>
           <w:rFonts w:hint="eastAsia"/>
-        </w:rPr>
-        <w:t xml:space="preserve">6 </w:t>
-      </w:r>
+          <w:noProof/>
+        </w:rPr>
+        <w:t xml:space="preserve">5 </w:t>
+      </w:r>
+      <w:bookmarkEnd w:id="34"/>
       <w:r>
         <w:rPr>
           <w:rFonts w:hint="eastAsia"/>
-        </w:rPr>
-        <w:t>前端页面实现</w:t>
-      </w:r>
-      <w:r>
-        <w:rPr>
-          <w:rFonts w:hint="eastAsia"/>
-        </w:rPr>
-        <w:t>V</w:t>
-      </w:r>
-      <w:r>
-        <w:rPr>
-          <w:rFonts w:hint="eastAsia"/>
-        </w:rPr>
-        <w:t>ue</w:t>
-      </w:r>
-      <w:bookmarkEnd w:id="48"/>
+          <w:noProof/>
+        </w:rPr>
+        <w:t>数据分析系统引擎设计</w:t>
+      </w:r>
     </w:p>
     <w:p>
       <w:pPr>
@@ -15438,881 +12211,47 @@
         </w:numPr>
         <w:ind w:right="210"/>
       </w:pPr>
-      <w:bookmarkStart w:id="49" w:name="_Toc67593437"/>
+      <w:r>
+        <w:t>5</w:t>
+      </w:r>
       <w:r>
         <w:rPr>
           <w:rFonts w:hint="eastAsia"/>
         </w:rPr>
-        <w:t xml:space="preserve">6.1 </w:t>
+        <w:t>.1 数据清洗</w:t>
       </w:r>
       <w:r>
         <w:rPr>
           <w:rFonts w:hint="eastAsia"/>
         </w:rPr>
-        <w:t>页面技术点分析</w:t>
-      </w:r>
-      <w:bookmarkEnd w:id="49"/>
-    </w:p>
-    <w:p>
-      <w:pPr>
-        <w:pStyle w:val="3"/>
-        <w:numPr>
-          <w:ilvl w:val="0"/>
-          <w:numId w:val="0"/>
-        </w:numPr>
-        <w:ind w:left="1080" w:hanging="1080"/>
-      </w:pPr>
-      <w:bookmarkStart w:id="50" w:name="_Toc67593438"/>
-      <w:r>
-        <w:rPr>
-          <w:rFonts w:hint="eastAsia"/>
-        </w:rPr>
-        <w:t xml:space="preserve">6.1.1 </w:t>
-      </w:r>
-      <w:r>
-        <w:rPr>
-          <w:rFonts w:hint="eastAsia"/>
-        </w:rPr>
-        <w:t>页面开发</w:t>
-      </w:r>
-      <w:r>
-        <w:rPr>
-          <w:rFonts w:hint="eastAsia"/>
-        </w:rPr>
-        <w:t>三要素</w:t>
-      </w:r>
-      <w:bookmarkEnd w:id="50"/>
-    </w:p>
-    <w:p>
-      <w:pPr>
-        <w:spacing w:line="360" w:lineRule="auto"/>
-        <w:ind w:firstLineChars="200" w:firstLine="480"/>
-        <w:jc w:val="left"/>
-        <w:rPr>
-          <w:rFonts w:asciiTheme="minorEastAsia" w:hAnsiTheme="minorEastAsia"/>
-          <w:sz w:val="24"/>
-          <w:szCs w:val="24"/>
-        </w:rPr>
-        <w:sectPr>
-          <w:footerReference w:type="default" r:id="rId33"/>
-          <w:pgSz w:w="11906" w:h="16838"/>
-          <w:pgMar w:top="1440" w:right="1800" w:bottom="1440" w:left="1800" w:header="851" w:footer="992" w:gutter="0"/>
-          <w:cols w:space="425"/>
-          <w:docGrid w:type="lines" w:linePitch="312"/>
-        </w:sectPr>
-      </w:pPr>
-    </w:p>
-    <w:p>
-      <w:pPr>
-        <w:spacing w:line="360" w:lineRule="auto"/>
-        <w:ind w:firstLineChars="200" w:firstLine="480"/>
-        <w:jc w:val="left"/>
-        <w:rPr>
-          <w:rFonts w:asciiTheme="minorEastAsia" w:hAnsiTheme="minorEastAsia"/>
-          <w:sz w:val="24"/>
-          <w:szCs w:val="24"/>
-        </w:rPr>
-      </w:pPr>
-      <w:r>
-        <w:rPr>
-          <w:rFonts w:asciiTheme="minorEastAsia" w:hAnsiTheme="minorEastAsia" w:hint="eastAsia"/>
-          <w:sz w:val="24"/>
-          <w:szCs w:val="24"/>
+        <w:t>引擎设计</w:t>
+      </w:r>
+    </w:p>
+    <w:p>
+      <w:pPr>
+        <w:ind w:firstLineChars="200" w:firstLine="420"/>
+        <w:rPr>
+          <w:rFonts w:ascii="Helvetica" w:hAnsi="Helvetica" w:cs="Helvetica"/>
+          <w:color w:val="444444"/>
+          <w:shd w:val="clear" w:color="auto" w:fill="FFFFFF"/>
+        </w:rPr>
+      </w:pPr>
+      <w:r>
+        <w:rPr>
+          <w:rFonts w:ascii="Helvetica" w:hAnsi="Helvetica" w:cs="Helvetica" w:hint="eastAsia"/>
+          <w:color w:val="444444"/>
+          <w:shd w:val="clear" w:color="auto" w:fill="FFFFFF"/>
+        </w:rPr>
+        <w:t>由于不同的数据集有着不同的清洗步骤和方法，这意味着针对不同来源的数据所遇到的困难也是不同的。因此，固定顺序的数据清洗模板往往很难应用于所有的数据集，数据清洗引擎的功能主要是使得用户能够自定义进行数据清洗规则的排序，同时根据数据清洗规则进</w:t>
+      </w:r>
+      <w:r>
+        <w:rPr>
+          <w:rFonts w:ascii="Helvetica" w:hAnsi="Helvetica" w:cs="Helvetica" w:hint="eastAsia"/>
+          <w:color w:val="444444"/>
+          <w:shd w:val="clear" w:color="auto" w:fill="FFFFFF"/>
         </w:rPr>
         <w:lastRenderedPageBreak/>
-        <w:t>html、css、javascript是web网页开发最基本的要素，其中html作为网页内容的载体，html包含了用户需要浏览的内容，包括文字、图片等，同时，html也是网页的基本机构，可以用来做各种布局；其次css是网页样式的表现，比如：标题字体、背景图片、表框、字体颜色以及复杂一点的变换、过渡等；最后javascript</w:t>
-      </w:r>
-      <w:r>
-        <w:rPr>
-          <w:rFonts w:asciiTheme="minorEastAsia" w:hAnsiTheme="minorEastAsia" w:hint="eastAsia"/>
-          <w:sz w:val="24"/>
-          <w:szCs w:val="24"/>
-        </w:rPr>
-        <w:t>用来实现网页中用户的行为和动作，如果一个网页中只有元素和样式，那么它和一张图片就没什么区别了，这样无法形成良好的用户体验。好的用户体验需要让用户在网页上能够做出非常舒服的人机交互。</w:t>
-      </w:r>
-    </w:p>
-    <w:p>
-      <w:pPr>
-        <w:pStyle w:val="3"/>
-        <w:numPr>
-          <w:ilvl w:val="0"/>
-          <w:numId w:val="0"/>
-        </w:numPr>
-        <w:ind w:left="1080" w:hanging="1080"/>
-      </w:pPr>
-      <w:bookmarkStart w:id="51" w:name="_Toc67593439"/>
-      <w:r>
-        <w:rPr>
-          <w:rFonts w:hint="eastAsia"/>
-        </w:rPr>
-        <w:t>6.1.2 简化样式的编写bootstrap</w:t>
-      </w:r>
-      <w:bookmarkEnd w:id="51"/>
-    </w:p>
-    <w:p>
-      <w:pPr>
-        <w:spacing w:line="360" w:lineRule="auto"/>
-        <w:ind w:leftChars="200" w:left="420"/>
-        <w:jc w:val="left"/>
-        <w:rPr>
-          <w:rFonts w:asciiTheme="minorEastAsia" w:hAnsiTheme="minorEastAsia"/>
-          <w:sz w:val="24"/>
-          <w:szCs w:val="24"/>
-        </w:rPr>
-      </w:pPr>
-      <w:r>
-        <w:rPr>
-          <w:rFonts w:asciiTheme="minorEastAsia" w:hAnsiTheme="minorEastAsia" w:hint="eastAsia"/>
-          <w:sz w:val="24"/>
-          <w:szCs w:val="24"/>
-        </w:rPr>
-        <w:t>在本次网站的页面编写过程中引入了bootstrap的样式库来简化样式的编写，</w:t>
-      </w:r>
-    </w:p>
-    <w:p>
-      <w:pPr>
-        <w:spacing w:line="360" w:lineRule="auto"/>
-        <w:jc w:val="left"/>
-        <w:rPr>
-          <w:rFonts w:asciiTheme="minorEastAsia" w:hAnsiTheme="minorEastAsia"/>
-          <w:sz w:val="24"/>
-          <w:szCs w:val="24"/>
-        </w:rPr>
-      </w:pPr>
-      <w:r>
-        <w:rPr>
-          <w:rFonts w:asciiTheme="minorEastAsia" w:hAnsiTheme="minorEastAsia" w:hint="eastAsia"/>
-          <w:sz w:val="24"/>
-          <w:szCs w:val="24"/>
-        </w:rPr>
-        <w:t xml:space="preserve">bootstrap.css是一个集成了很多已经编写好的样式的css文件，bootstrap最令人满意的便是它的响应式布局，但遗憾的是在本次网站开发中并没有运用boot的响应式布局，仅仅是用了一些写好得样式而已，不过值得一提的是在本次的网页中并没有运用精灵图的图标样式，而是引用的来自Glyphicon Halfingsde的字体图标，因为虽然Glyphicons Halfings是收费的，但他们的作者允许Bootstrap免费试用，这就为本次的开发在一些小图标上提供了不少的帮助。 </w:t>
-      </w:r>
-    </w:p>
-    <w:p>
-      <w:pPr>
-        <w:pStyle w:val="3"/>
-        <w:numPr>
-          <w:ilvl w:val="0"/>
-          <w:numId w:val="0"/>
-        </w:numPr>
-        <w:ind w:left="1080" w:hanging="1080"/>
-      </w:pPr>
-      <w:bookmarkStart w:id="52" w:name="_Toc67593440"/>
-      <w:r>
-        <w:rPr>
-          <w:rFonts w:hint="eastAsia"/>
-        </w:rPr>
-        <w:t>6.1.3 使用vue</w:t>
-      </w:r>
-      <w:r>
-        <w:rPr>
-          <w:rFonts w:hint="eastAsia"/>
-        </w:rPr>
-        <w:t>来构建用户界面</w:t>
-      </w:r>
-      <w:bookmarkEnd w:id="52"/>
-    </w:p>
-    <w:p>
-      <w:pPr>
-        <w:spacing w:line="360" w:lineRule="auto"/>
-        <w:ind w:firstLineChars="200" w:firstLine="480"/>
-        <w:jc w:val="left"/>
-        <w:rPr>
-          <w:rFonts w:asciiTheme="minorEastAsia" w:hAnsiTheme="minorEastAsia"/>
-          <w:sz w:val="24"/>
-          <w:szCs w:val="24"/>
-        </w:rPr>
-      </w:pPr>
-      <w:r>
-        <w:rPr>
-          <w:rFonts w:asciiTheme="minorEastAsia" w:hAnsiTheme="minorEastAsia" w:hint="eastAsia"/>
-          <w:sz w:val="24"/>
-          <w:szCs w:val="24"/>
-        </w:rPr>
-        <w:t>vue是一个第三方开发的渐进式的基于MVVM模式的纯前端js框架，它可以在香满园中逐步使用vue的各部分组件和功能，同时亦可以和其他的技术</w:t>
-      </w:r>
-      <w:r>
-        <w:rPr>
-          <w:rFonts w:asciiTheme="minorEastAsia" w:hAnsiTheme="minorEastAsia" w:hint="eastAsia"/>
-          <w:sz w:val="24"/>
-          <w:szCs w:val="24"/>
-        </w:rPr>
-        <w:t>轻松的混搭在一起，并且只需要浏览器就可以运行，不需要任何后端技术的支持，由于其MVVM的设计模式，vue框架在DOM操作上进行了终极简化，自动化开发。MVVM设计模式和旧的前端项目进行比较如下：</w:t>
-      </w:r>
-    </w:p>
-    <w:p>
-      <w:pPr>
-        <w:spacing w:line="360" w:lineRule="auto"/>
-        <w:ind w:firstLineChars="200" w:firstLine="480"/>
-        <w:jc w:val="left"/>
-        <w:rPr>
-          <w:rFonts w:asciiTheme="minorEastAsia" w:hAnsiTheme="minorEastAsia"/>
-          <w:sz w:val="24"/>
-          <w:szCs w:val="24"/>
-        </w:rPr>
-      </w:pPr>
-      <w:r>
-        <w:rPr>
-          <w:rFonts w:asciiTheme="minorEastAsia" w:hAnsiTheme="minorEastAsia" w:hint="eastAsia"/>
-          <w:sz w:val="24"/>
-          <w:szCs w:val="24"/>
-        </w:rPr>
-        <w:t>旧的前端项目分为三部分：</w:t>
-      </w:r>
-    </w:p>
-    <w:p>
-      <w:pPr>
-        <w:spacing w:line="360" w:lineRule="auto"/>
-        <w:ind w:firstLineChars="200" w:firstLine="480"/>
-        <w:jc w:val="left"/>
-        <w:rPr>
-          <w:rFonts w:asciiTheme="minorEastAsia" w:hAnsiTheme="minorEastAsia"/>
-          <w:sz w:val="24"/>
-          <w:szCs w:val="24"/>
-        </w:rPr>
-      </w:pPr>
-      <w:r>
-        <w:rPr>
-          <w:rFonts w:asciiTheme="minorEastAsia" w:hAnsiTheme="minorEastAsia" w:hint="eastAsia"/>
-          <w:sz w:val="24"/>
-          <w:szCs w:val="24"/>
-        </w:rPr>
-        <w:tab/>
-        <w:t>1.HTML：的定义页面的结构和内容</w:t>
-      </w:r>
-    </w:p>
-    <w:p>
-      <w:pPr>
-        <w:spacing w:line="360" w:lineRule="auto"/>
-        <w:ind w:firstLineChars="200" w:firstLine="480"/>
-        <w:jc w:val="left"/>
-        <w:rPr>
-          <w:rFonts w:asciiTheme="minorEastAsia" w:hAnsiTheme="minorEastAsia"/>
-          <w:sz w:val="24"/>
-          <w:szCs w:val="24"/>
-        </w:rPr>
-      </w:pPr>
-      <w:r>
-        <w:rPr>
-          <w:rFonts w:asciiTheme="minorEastAsia" w:hAnsiTheme="minorEastAsia" w:hint="eastAsia"/>
-          <w:sz w:val="24"/>
-          <w:szCs w:val="24"/>
-        </w:rPr>
-        <w:tab/>
-        <w:t>2.css：定义页面中的内容的样式</w:t>
-      </w:r>
-    </w:p>
-    <w:p>
-      <w:pPr>
-        <w:spacing w:line="360" w:lineRule="auto"/>
-        <w:ind w:firstLineChars="200" w:firstLine="480"/>
-        <w:jc w:val="left"/>
-        <w:rPr>
-          <w:rFonts w:asciiTheme="minorEastAsia" w:hAnsiTheme="minorEastAsia"/>
-          <w:sz w:val="24"/>
-          <w:szCs w:val="24"/>
-        </w:rPr>
-      </w:pPr>
-      <w:r>
-        <w:rPr>
-          <w:rFonts w:asciiTheme="minorEastAsia" w:hAnsiTheme="minorEastAsia" w:hint="eastAsia"/>
-          <w:sz w:val="24"/>
-          <w:szCs w:val="24"/>
-        </w:rPr>
-        <w:tab/>
-        <w:t>3.js：添加页面行为和动作</w:t>
-      </w:r>
-    </w:p>
-    <w:p>
-      <w:pPr>
-        <w:spacing w:line="360" w:lineRule="auto"/>
-        <w:ind w:left="840"/>
-        <w:jc w:val="left"/>
-        <w:rPr>
-          <w:rFonts w:asciiTheme="minorEastAsia" w:hAnsiTheme="minorEastAsia"/>
-          <w:sz w:val="24"/>
-          <w:szCs w:val="24"/>
-        </w:rPr>
-      </w:pPr>
-      <w:r>
-        <w:rPr>
-          <w:rFonts w:asciiTheme="minorEastAsia" w:hAnsiTheme="minorEastAsia" w:hint="eastAsia"/>
-          <w:sz w:val="24"/>
-          <w:szCs w:val="24"/>
-        </w:rPr>
-        <w:tab/>
-        <w:t>问题：因为HTML和CSS是静态的，多有的动态变化都需要依赖js来添加，这会导致js的负担非常重要：重复的代码和操作太多。</w:t>
-      </w:r>
-    </w:p>
-    <w:p>
-      <w:pPr>
-        <w:spacing w:line="360" w:lineRule="auto"/>
-        <w:jc w:val="left"/>
-        <w:rPr>
-          <w:rFonts w:asciiTheme="minorEastAsia" w:hAnsiTheme="minorEastAsia"/>
-          <w:sz w:val="24"/>
-          <w:szCs w:val="24"/>
-        </w:rPr>
-      </w:pPr>
-      <w:r>
-        <w:rPr>
-          <w:rFonts w:asciiTheme="minorEastAsia" w:hAnsiTheme="minorEastAsia" w:hint="eastAsia"/>
-          <w:sz w:val="24"/>
-          <w:szCs w:val="24"/>
-        </w:rPr>
-        <w:tab/>
-        <w:t xml:space="preserve"> MVVM重新划分的前端项目：</w:t>
-      </w:r>
-    </w:p>
-    <w:p>
-      <w:pPr>
-        <w:spacing w:line="360" w:lineRule="auto"/>
-        <w:jc w:val="left"/>
-        <w:rPr>
-          <w:rFonts w:asciiTheme="minorEastAsia" w:hAnsiTheme="minorEastAsia"/>
-          <w:sz w:val="24"/>
-          <w:szCs w:val="24"/>
-        </w:rPr>
-        <w:sectPr>
-          <w:footerReference w:type="default" r:id="rId34"/>
-          <w:pgSz w:w="11906" w:h="16838"/>
-          <w:pgMar w:top="1440" w:right="1800" w:bottom="1440" w:left="1800" w:header="851" w:footer="992" w:gutter="0"/>
-          <w:cols w:space="425"/>
-          <w:docGrid w:type="lines" w:linePitch="312"/>
-        </w:sectPr>
-      </w:pPr>
-    </w:p>
-    <w:p>
-      <w:pPr>
-        <w:spacing w:line="360" w:lineRule="auto"/>
-        <w:jc w:val="left"/>
-        <w:rPr>
-          <w:rFonts w:asciiTheme="minorEastAsia" w:hAnsiTheme="minorEastAsia"/>
-          <w:sz w:val="24"/>
-          <w:szCs w:val="24"/>
-        </w:rPr>
-      </w:pPr>
-      <w:r>
-        <w:rPr>
-          <w:rFonts w:asciiTheme="minorEastAsia" w:hAnsiTheme="minorEastAsia" w:hint="eastAsia"/>
-          <w:sz w:val="24"/>
-          <w:szCs w:val="24"/>
-        </w:rPr>
-        <w:lastRenderedPageBreak/>
-        <w:tab/>
-      </w:r>
-      <w:r>
-        <w:rPr>
-          <w:rFonts w:asciiTheme="minorEastAsia" w:hAnsiTheme="minorEastAsia" w:hint="eastAsia"/>
-          <w:sz w:val="24"/>
-          <w:szCs w:val="24"/>
-        </w:rPr>
-        <w:tab/>
-        <w:t>1.界面（View）：HTML+CSS：支持变量、循环以及分支等程序结构要素</w:t>
-      </w:r>
-    </w:p>
-    <w:p>
-      <w:pPr>
-        <w:spacing w:line="360" w:lineRule="auto"/>
-        <w:jc w:val="left"/>
-        <w:rPr>
-          <w:rFonts w:asciiTheme="minorEastAsia" w:hAnsiTheme="minorEastAsia"/>
-          <w:sz w:val="24"/>
-          <w:szCs w:val="24"/>
-        </w:rPr>
-      </w:pPr>
-      <w:r>
-        <w:rPr>
-          <w:rFonts w:asciiTheme="minorEastAsia" w:hAnsiTheme="minorEastAsia" w:hint="eastAsia"/>
-          <w:sz w:val="24"/>
-          <w:szCs w:val="24"/>
-        </w:rPr>
-        <w:tab/>
-      </w:r>
-      <w:r>
-        <w:rPr>
-          <w:rFonts w:asciiTheme="minorEastAsia" w:hAnsiTheme="minorEastAsia" w:hint="eastAsia"/>
-          <w:sz w:val="24"/>
-          <w:szCs w:val="24"/>
-        </w:rPr>
-        <w:tab/>
-        <w:t>2.数据模型（Model）：一个用来保存所有页面所需变量的对象-data</w:t>
-      </w:r>
-    </w:p>
-    <w:p>
-      <w:pPr>
-        <w:spacing w:line="360" w:lineRule="auto"/>
-        <w:ind w:left="840"/>
-        <w:jc w:val="left"/>
-        <w:rPr>
-          <w:rFonts w:asciiTheme="minorEastAsia" w:hAnsiTheme="minorEastAsia"/>
-          <w:sz w:val="24"/>
-          <w:szCs w:val="24"/>
-        </w:rPr>
-      </w:pPr>
-      <w:r>
-        <w:rPr>
-          <w:rFonts w:asciiTheme="minorEastAsia" w:hAnsiTheme="minorEastAsia" w:hint="eastAsia"/>
-          <w:sz w:val="24"/>
-          <w:szCs w:val="24"/>
-        </w:rPr>
-        <w:t>3.视图模型（ViewModel）：将数据模型（Model）和界面（view）绑定起来</w:t>
-      </w:r>
-      <w:r>
-        <w:rPr>
-          <w:rFonts w:asciiTheme="minorEastAsia" w:hAnsiTheme="minorEastAsia" w:hint="eastAsia"/>
-          <w:sz w:val="24"/>
-          <w:szCs w:val="24"/>
-        </w:rPr>
-        <w:t>，以此来达到数据模型中值如何变化，界面自动跟着变化。</w:t>
-      </w:r>
-      <w:r>
-        <w:rPr>
-          <w:rFonts w:asciiTheme="minorEastAsia" w:hAnsiTheme="minorEastAsia" w:hint="eastAsia"/>
-          <w:sz w:val="24"/>
-          <w:szCs w:val="24"/>
-          <w:vertAlign w:val="superscript"/>
-        </w:rPr>
-        <w:t>[8]</w:t>
-      </w:r>
-    </w:p>
-    <w:p>
-      <w:pPr>
-        <w:pStyle w:val="3"/>
-        <w:numPr>
-          <w:ilvl w:val="0"/>
-          <w:numId w:val="0"/>
-        </w:numPr>
-        <w:ind w:left="1080" w:hanging="1080"/>
-      </w:pPr>
-      <w:bookmarkStart w:id="53" w:name="_Toc67593441"/>
-      <w:r>
-        <w:rPr>
-          <w:rFonts w:hint="eastAsia"/>
-        </w:rPr>
-        <w:t>6.1.4 spa技术</w:t>
-      </w:r>
-      <w:bookmarkEnd w:id="53"/>
-    </w:p>
-    <w:p>
-      <w:pPr>
-        <w:spacing w:line="360" w:lineRule="auto"/>
-        <w:ind w:firstLineChars="200" w:firstLine="480"/>
-        <w:jc w:val="left"/>
-        <w:rPr>
-          <w:rFonts w:asciiTheme="minorEastAsia" w:hAnsiTheme="minorEastAsia"/>
-          <w:sz w:val="24"/>
-          <w:szCs w:val="24"/>
-        </w:rPr>
-      </w:pPr>
-      <w:r>
-        <w:rPr>
-          <w:rFonts w:asciiTheme="minorEastAsia" w:hAnsiTheme="minorEastAsia" w:hint="eastAsia"/>
-          <w:sz w:val="24"/>
-          <w:szCs w:val="24"/>
-        </w:rPr>
-        <w:t>所谓的spa即单页面web应用（single page web application），整个web应用程序中只有一张页面，通过用户与应用程序的交互来动态更新页面的Web应用程序，在此期间不会重新加载页面。而单页面应用的优点就在于能够让用户有更好的体验，提升用户在于web程序交互式的速度的流畅度</w:t>
-      </w:r>
-      <w:r>
-        <w:rPr>
-          <w:rFonts w:asciiTheme="minorEastAsia" w:hAnsiTheme="minorEastAsia" w:hint="eastAsia"/>
-          <w:sz w:val="24"/>
-          <w:szCs w:val="24"/>
-        </w:rPr>
-        <w:t>；单页面应用程序最根本的优点就是它的高效性，它消耗更少的快带，减小对服务器的压力，也能够于各种架构更好的结合。这里对如何实现spa技术不再详解，主要就是编写不同的页面组件，根据vue-router对象来进行页面组件的切换来达到页面显示不同内容的效果</w:t>
-      </w:r>
-      <w:r>
-        <w:rPr>
-          <w:rFonts w:asciiTheme="minorEastAsia" w:hAnsiTheme="minorEastAsia" w:hint="eastAsia"/>
-          <w:sz w:val="24"/>
-          <w:szCs w:val="24"/>
-        </w:rPr>
-        <w:t>。</w:t>
-      </w:r>
-      <w:r>
-        <w:rPr>
-          <w:rFonts w:asciiTheme="minorEastAsia" w:hAnsiTheme="minorEastAsia" w:hint="eastAsia"/>
-          <w:sz w:val="24"/>
-          <w:szCs w:val="24"/>
-          <w:vertAlign w:val="superscript"/>
-        </w:rPr>
-        <w:t>[9]</w:t>
-      </w:r>
-    </w:p>
-    <w:p>
-      <w:pPr>
-        <w:pStyle w:val="3"/>
-        <w:numPr>
-          <w:ilvl w:val="0"/>
-          <w:numId w:val="0"/>
-        </w:numPr>
-        <w:ind w:left="1080" w:hanging="1080"/>
-      </w:pPr>
-      <w:bookmarkStart w:id="54" w:name="_Toc67593442"/>
-      <w:r>
-        <w:rPr>
-          <w:rFonts w:hint="eastAsia"/>
-        </w:rPr>
-        <w:t>6.1.5 实现ajax请求-axios</w:t>
-      </w:r>
-      <w:bookmarkEnd w:id="54"/>
-    </w:p>
-    <w:p>
-      <w:pPr>
-        <w:spacing w:line="360" w:lineRule="auto"/>
-        <w:ind w:firstLine="420"/>
-        <w:jc w:val="left"/>
-        <w:rPr>
-          <w:rFonts w:asciiTheme="minorEastAsia" w:hAnsiTheme="minorEastAsia"/>
-          <w:sz w:val="24"/>
-          <w:szCs w:val="24"/>
-        </w:rPr>
-      </w:pPr>
-      <w:r>
-        <w:rPr>
-          <w:rFonts w:asciiTheme="minorEastAsia" w:hAnsiTheme="minorEastAsia" w:hint="eastAsia"/>
-          <w:sz w:val="24"/>
-          <w:szCs w:val="24"/>
-        </w:rPr>
-        <w:t>染页面前，需要先访问后端获取数据，在拿到数据后才能根据数据动态的</w:t>
-      </w:r>
-    </w:p>
-    <w:p>
-      <w:pPr>
-        <w:spacing w:line="360" w:lineRule="auto"/>
-        <w:jc w:val="left"/>
-        <w:rPr>
-          <w:rFonts w:asciiTheme="minorEastAsia" w:hAnsiTheme="minorEastAsia"/>
-          <w:sz w:val="24"/>
-          <w:szCs w:val="24"/>
-        </w:rPr>
-      </w:pPr>
-      <w:r>
-        <w:rPr>
-          <w:rFonts w:asciiTheme="minorEastAsia" w:hAnsiTheme="minorEastAsia" w:hint="eastAsia"/>
-          <w:sz w:val="24"/>
-          <w:szCs w:val="24"/>
-        </w:rPr>
-        <w:t>渲染页面，如何从后端获取数据，就需要在前端用js编写ajax请求来调用后端已经编写好的api接口，以此获取后端响应数据，但</w:t>
-      </w:r>
-      <w:r>
-        <w:rPr>
-          <w:rFonts w:asciiTheme="minorEastAsia" w:hAnsiTheme="minorEastAsia" w:hint="eastAsia"/>
-          <w:sz w:val="24"/>
-          <w:szCs w:val="24"/>
-        </w:rPr>
-        <w:t>用原生的ajax发送请求到获取响应整个过程太过繁琐，且代码量又多，此时需要调用别人已经写好的第三方库axios来对整个流程进行简化。原生的ajax请求流程如下：</w:t>
-      </w:r>
-    </w:p>
-    <w:p>
-      <w:pPr>
-        <w:spacing w:line="360" w:lineRule="auto"/>
-        <w:jc w:val="left"/>
-        <w:rPr>
-          <w:rFonts w:asciiTheme="minorEastAsia" w:hAnsiTheme="minorEastAsia"/>
-          <w:sz w:val="24"/>
-          <w:szCs w:val="24"/>
-        </w:rPr>
-      </w:pPr>
-      <w:r>
-        <w:rPr>
-          <w:rFonts w:asciiTheme="minorEastAsia" w:hAnsiTheme="minorEastAsia" w:hint="eastAsia"/>
-          <w:sz w:val="24"/>
-          <w:szCs w:val="24"/>
-        </w:rPr>
-        <w:tab/>
-      </w:r>
-      <w:r>
-        <w:rPr>
-          <w:rFonts w:asciiTheme="minorEastAsia" w:hAnsiTheme="minorEastAsia" w:hint="eastAsia"/>
-          <w:sz w:val="24"/>
-          <w:szCs w:val="24"/>
-        </w:rPr>
-        <w:tab/>
-        <w:t>1.建立MLHttpRequest对象</w:t>
-      </w:r>
-    </w:p>
-    <w:p>
-      <w:pPr>
-        <w:spacing w:line="360" w:lineRule="auto"/>
-        <w:jc w:val="left"/>
-        <w:rPr>
-          <w:rFonts w:asciiTheme="minorEastAsia" w:hAnsiTheme="minorEastAsia"/>
-          <w:sz w:val="24"/>
-          <w:szCs w:val="24"/>
-        </w:rPr>
-      </w:pPr>
-      <w:r>
-        <w:rPr>
-          <w:rFonts w:asciiTheme="minorEastAsia" w:hAnsiTheme="minorEastAsia" w:hint="eastAsia"/>
-          <w:sz w:val="24"/>
-          <w:szCs w:val="24"/>
-        </w:rPr>
-        <w:tab/>
-      </w:r>
-      <w:r>
-        <w:rPr>
-          <w:rFonts w:asciiTheme="minorEastAsia" w:hAnsiTheme="minorEastAsia" w:hint="eastAsia"/>
-          <w:sz w:val="24"/>
-          <w:szCs w:val="24"/>
-        </w:rPr>
-        <w:tab/>
-        <w:t>2.打开一个连接</w:t>
-      </w:r>
-    </w:p>
-    <w:p>
-      <w:pPr>
-        <w:spacing w:line="360" w:lineRule="auto"/>
-        <w:jc w:val="left"/>
-        <w:rPr>
-          <w:rFonts w:asciiTheme="minorEastAsia" w:hAnsiTheme="minorEastAsia"/>
-          <w:sz w:val="24"/>
-          <w:szCs w:val="24"/>
-        </w:rPr>
-      </w:pPr>
-      <w:r>
-        <w:rPr>
-          <w:rFonts w:asciiTheme="minorEastAsia" w:hAnsiTheme="minorEastAsia" w:hint="eastAsia"/>
-          <w:sz w:val="24"/>
-          <w:szCs w:val="24"/>
-        </w:rPr>
-        <w:tab/>
-      </w:r>
-      <w:r>
-        <w:rPr>
-          <w:rFonts w:asciiTheme="minorEastAsia" w:hAnsiTheme="minorEastAsia" w:hint="eastAsia"/>
-          <w:sz w:val="24"/>
-          <w:szCs w:val="24"/>
-        </w:rPr>
-        <w:tab/>
-        <w:t>3.请求头信息（get可以不用设置）</w:t>
-      </w:r>
-    </w:p>
-    <w:p>
-      <w:pPr>
-        <w:spacing w:line="360" w:lineRule="auto"/>
-        <w:jc w:val="left"/>
-        <w:rPr>
-          <w:rFonts w:asciiTheme="minorEastAsia" w:hAnsiTheme="minorEastAsia"/>
-          <w:sz w:val="24"/>
-          <w:szCs w:val="24"/>
-        </w:rPr>
-      </w:pPr>
-      <w:r>
-        <w:rPr>
-          <w:rFonts w:asciiTheme="minorEastAsia" w:hAnsiTheme="minorEastAsia" w:hint="eastAsia"/>
-          <w:sz w:val="24"/>
-          <w:szCs w:val="24"/>
-        </w:rPr>
-        <w:tab/>
-      </w:r>
-      <w:r>
-        <w:rPr>
-          <w:rFonts w:asciiTheme="minorEastAsia" w:hAnsiTheme="minorEastAsia" w:hint="eastAsia"/>
-          <w:sz w:val="24"/>
-          <w:szCs w:val="24"/>
-        </w:rPr>
-        <w:tab/>
-        <w:t>4.发送请求</w:t>
-      </w:r>
-    </w:p>
-    <w:p>
-      <w:pPr>
-        <w:spacing w:line="360" w:lineRule="auto"/>
-        <w:jc w:val="left"/>
-        <w:rPr>
-          <w:rFonts w:asciiTheme="minorEastAsia" w:hAnsiTheme="minorEastAsia"/>
-          <w:sz w:val="24"/>
-          <w:szCs w:val="24"/>
-        </w:rPr>
-      </w:pPr>
-      <w:r>
-        <w:rPr>
-          <w:rFonts w:asciiTheme="minorEastAsia" w:hAnsiTheme="minorEastAsia" w:hint="eastAsia"/>
-          <w:sz w:val="24"/>
-          <w:szCs w:val="24"/>
-        </w:rPr>
-        <w:tab/>
-      </w:r>
-      <w:r>
-        <w:rPr>
-          <w:rFonts w:asciiTheme="minorEastAsia" w:hAnsiTheme="minorEastAsia" w:hint="eastAsia"/>
-          <w:sz w:val="24"/>
-          <w:szCs w:val="24"/>
-        </w:rPr>
-        <w:tab/>
-        <w:t>5.监听响应</w:t>
-      </w:r>
-    </w:p>
-    <w:p>
-      <w:pPr>
-        <w:spacing w:line="360" w:lineRule="auto"/>
-        <w:jc w:val="left"/>
-        <w:rPr>
-          <w:rFonts w:asciiTheme="minorEastAsia" w:hAnsiTheme="minorEastAsia"/>
-          <w:sz w:val="24"/>
-          <w:szCs w:val="24"/>
-        </w:rPr>
-      </w:pPr>
-      <w:r>
-        <w:rPr>
-          <w:rFonts w:asciiTheme="minorEastAsia" w:hAnsiTheme="minorEastAsia" w:hint="eastAsia"/>
-          <w:sz w:val="24"/>
-          <w:szCs w:val="24"/>
-        </w:rPr>
-        <w:tab/>
-        <w:t>使用axios发送ajax如下：</w:t>
-      </w:r>
-    </w:p>
-    <w:p>
-      <w:pPr>
-        <w:spacing w:line="360" w:lineRule="auto"/>
-        <w:jc w:val="left"/>
-        <w:rPr>
-          <w:rFonts w:asciiTheme="minorEastAsia" w:hAnsiTheme="minorEastAsia"/>
-          <w:sz w:val="24"/>
-          <w:szCs w:val="24"/>
-        </w:rPr>
-      </w:pPr>
-      <w:r>
-        <w:rPr>
-          <w:rFonts w:asciiTheme="minorEastAsia" w:hAnsiTheme="minorEastAsia" w:hint="eastAsia"/>
-          <w:sz w:val="24"/>
-          <w:szCs w:val="24"/>
-        </w:rPr>
-        <w:tab/>
-      </w:r>
-      <w:r>
-        <w:rPr>
-          <w:rFonts w:asciiTheme="minorEastAsia" w:hAnsiTheme="minorEastAsia" w:hint="eastAsia"/>
-          <w:sz w:val="24"/>
-          <w:szCs w:val="24"/>
-        </w:rPr>
-        <w:tab/>
-        <w:t>1.发送get请求，axios.get(url,[config])</w:t>
-      </w:r>
-    </w:p>
-    <w:p>
-      <w:pPr>
-        <w:spacing w:line="360" w:lineRule="auto"/>
-        <w:jc w:val="left"/>
-        <w:rPr>
-          <w:rFonts w:asciiTheme="minorEastAsia" w:hAnsiTheme="minorEastAsia"/>
-          <w:sz w:val="24"/>
-          <w:szCs w:val="24"/>
-        </w:rPr>
-      </w:pPr>
-      <w:r>
-        <w:rPr>
-          <w:rFonts w:asciiTheme="minorEastAsia" w:hAnsiTheme="minorEastAsia" w:hint="eastAsia"/>
-          <w:sz w:val="24"/>
-          <w:szCs w:val="24"/>
-        </w:rPr>
-        <w:tab/>
-      </w:r>
-      <w:r>
-        <w:rPr>
-          <w:rFonts w:asciiTheme="minorEastAsia" w:hAnsiTheme="minorEastAsia" w:hint="eastAsia"/>
-          <w:sz w:val="24"/>
-          <w:szCs w:val="24"/>
-        </w:rPr>
-        <w:tab/>
-        <w:t>2.发送post请求,axios.post(url,[data,config])</w:t>
-      </w:r>
-    </w:p>
-    <w:p>
-      <w:pPr>
-        <w:spacing w:line="360" w:lineRule="auto"/>
-        <w:jc w:val="left"/>
-        <w:rPr>
-          <w:rFonts w:asciiTheme="minorEastAsia" w:hAnsiTheme="minorEastAsia"/>
-          <w:sz w:val="24"/>
-          <w:szCs w:val="24"/>
-        </w:rPr>
-      </w:pPr>
-      <w:r>
-        <w:rPr>
-          <w:rFonts w:asciiTheme="minorEastAsia" w:hAnsiTheme="minorEastAsia" w:hint="eastAsia"/>
-          <w:sz w:val="24"/>
-          <w:szCs w:val="24"/>
-        </w:rPr>
-        <w:tab/>
-      </w:r>
-      <w:r>
-        <w:rPr>
-          <w:rFonts w:asciiTheme="minorEastAsia" w:hAnsiTheme="minorEastAsia" w:hint="eastAsia"/>
-          <w:sz w:val="24"/>
-          <w:szCs w:val="24"/>
-        </w:rPr>
-        <w:tab/>
-        <w:t>3.发送put请求，axios.put(url,[data,config])</w:t>
-      </w:r>
-    </w:p>
-    <w:p>
-      <w:pPr>
-        <w:spacing w:line="360" w:lineRule="auto"/>
-        <w:jc w:val="left"/>
-        <w:rPr>
-          <w:rFonts w:asciiTheme="minorEastAsia" w:hAnsiTheme="minorEastAsia"/>
-          <w:sz w:val="24"/>
-          <w:szCs w:val="24"/>
-        </w:rPr>
-      </w:pPr>
-      <w:r>
-        <w:rPr>
-          <w:rFonts w:asciiTheme="minorEastAsia" w:hAnsiTheme="minorEastAsia" w:hint="eastAsia"/>
-          <w:sz w:val="24"/>
-          <w:szCs w:val="24"/>
-        </w:rPr>
-        <w:tab/>
-      </w:r>
-      <w:r>
-        <w:rPr>
-          <w:rFonts w:asciiTheme="minorEastAsia" w:hAnsiTheme="minorEastAsia" w:hint="eastAsia"/>
-          <w:sz w:val="24"/>
-          <w:szCs w:val="24"/>
-        </w:rPr>
-        <w:tab/>
-        <w:t>4.发送delete请求,axios.delete(url,[config])</w:t>
-      </w:r>
-    </w:p>
-    <w:p>
-      <w:pPr>
-        <w:spacing w:line="360" w:lineRule="auto"/>
-        <w:jc w:val="left"/>
-        <w:rPr>
-          <w:rFonts w:asciiTheme="minorEastAsia" w:hAnsiTheme="minorEastAsia"/>
-          <w:sz w:val="24"/>
-          <w:szCs w:val="24"/>
-        </w:rPr>
-        <w:sectPr>
-          <w:footerReference w:type="default" r:id="rId35"/>
-          <w:pgSz w:w="11906" w:h="16838"/>
-          <w:pgMar w:top="1440" w:right="1800" w:bottom="1440" w:left="1800" w:header="851" w:footer="992" w:gutter="0"/>
-          <w:cols w:space="425"/>
-          <w:docGrid w:type="lines" w:linePitch="312"/>
-        </w:sectPr>
-      </w:pPr>
-    </w:p>
-    <w:p>
-      <w:pPr>
-        <w:spacing w:line="360" w:lineRule="auto"/>
-        <w:jc w:val="left"/>
-        <w:rPr>
-          <w:rFonts w:asciiTheme="minorEastAsia" w:hAnsiTheme="minorEastAsia"/>
-          <w:sz w:val="24"/>
-          <w:szCs w:val="24"/>
-        </w:rPr>
-      </w:pPr>
-      <w:r>
-        <w:rPr>
-          <w:rFonts w:asciiTheme="minorEastAsia" w:hAnsiTheme="minorEastAsia" w:hint="eastAsia"/>
-          <w:sz w:val="24"/>
-          <w:szCs w:val="24"/>
-        </w:rPr>
-        <w:lastRenderedPageBreak/>
-        <w:tab/>
-        <w:t>由此可以看出axios对ajax进行了终极的封装，这使得前端发送ajax请求变的相当简单。</w:t>
+        <w:t>行处理，对规则的合理性进行校验，对于能生效的清洗规则，输出对于的新数据，而不仅仅是生成一份看似合理的清洗代码。</w:t>
       </w:r>
     </w:p>
     <w:p>
@@ -16324,253 +12263,35 @@
         </w:numPr>
         <w:ind w:right="210"/>
       </w:pPr>
-      <w:bookmarkStart w:id="55" w:name="_Toc67593443"/>
+      <w:r>
+        <w:t>5</w:t>
+      </w:r>
       <w:r>
         <w:rPr>
           <w:rFonts w:hint="eastAsia"/>
         </w:rPr>
-        <w:t xml:space="preserve">6.2 </w:t>
+        <w:t>.</w:t>
+      </w:r>
+      <w:r>
+        <w:t>2</w:t>
       </w:r>
       <w:r>
         <w:rPr>
           <w:rFonts w:hint="eastAsia"/>
         </w:rPr>
-        <w:t>页面的具体实现</w:t>
-      </w:r>
-      <w:bookmarkEnd w:id="55"/>
-    </w:p>
-    <w:p>
-      <w:pPr>
-        <w:pStyle w:val="3"/>
-        <w:numPr>
-          <w:ilvl w:val="0"/>
-          <w:numId w:val="0"/>
-        </w:numPr>
-        <w:ind w:left="1080" w:hanging="1080"/>
-      </w:pPr>
-      <w:bookmarkStart w:id="56" w:name="_Toc67593444"/>
-      <w:r>
-        <w:rPr>
-          <w:rFonts w:hint="eastAsia"/>
-        </w:rPr>
-        <w:t>6.2.1 前端项目目录结构</w:t>
-      </w:r>
-      <w:bookmarkEnd w:id="56"/>
-    </w:p>
-    <w:p>
-      <w:pPr>
-        <w:spacing w:line="360" w:lineRule="auto"/>
-        <w:ind w:firstLineChars="200" w:firstLine="480"/>
-        <w:jc w:val="left"/>
-        <w:rPr>
-          <w:rFonts w:asciiTheme="minorEastAsia" w:hAnsiTheme="minorEastAsia"/>
-          <w:sz w:val="24"/>
-          <w:szCs w:val="24"/>
-        </w:rPr>
-      </w:pPr>
-      <w:r>
-        <w:rPr>
-          <w:rFonts w:asciiTheme="minorEastAsia" w:hAnsiTheme="minorEastAsia" w:hint="eastAsia"/>
-          <w:sz w:val="24"/>
-          <w:szCs w:val="24"/>
-        </w:rPr>
-        <w:t>本网站的基本的vue脚手架目录结构是使用webpack进行搭建的，搭建项目目录结构</w:t>
-      </w:r>
-      <w:hyperlink r:id="rId36" w:history="1">
-        <w:r>
-          <w:rPr>
-            <w:rStyle w:val="ab"/>
-            <w:rFonts w:asciiTheme="minorEastAsia" w:hAnsiTheme="minorEastAsia"/>
-            <w:sz w:val="24"/>
-            <w:szCs w:val="24"/>
-          </w:rPr>
-          <w:t>https://blog.csdn.net/Smell_rookie/article/details/91334847</w:t>
-        </w:r>
-      </w:hyperlink>
-    </w:p>
-    <w:p>
-      <w:pPr>
-        <w:spacing w:line="360" w:lineRule="auto"/>
+        <w:t xml:space="preserve"> 数据建模（机器学习）引擎设计</w:t>
+      </w:r>
+    </w:p>
+    <w:p>
+      <w:pPr>
         <w:ind w:firstLineChars="200" w:firstLine="420"/>
-        <w:jc w:val="left"/>
-        <w:rPr>
-          <w:rFonts w:asciiTheme="minorEastAsia" w:hAnsiTheme="minorEastAsia"/>
-          <w:sz w:val="24"/>
-          <w:szCs w:val="24"/>
-        </w:rPr>
-      </w:pPr>
-      <w:r>
-        <w:rPr>
-          <w:noProof/>
-        </w:rPr>
-        <w:drawing>
-          <wp:inline distT="0" distB="0" distL="0" distR="0" wp14:anchorId="25AA4964" wp14:editId="10CE59F9">
-            <wp:extent cx="5276850" cy="3143250"/>
-            <wp:effectExtent l="0" t="0" r="0" b="0"/>
-            <wp:docPr id="7" name="图片 7"/>
-            <wp:cNvGraphicFramePr>
-              <a:graphicFrameLocks xmlns:a="http://schemas.openxmlformats.org/drawingml/2006/main" noChangeAspect="1"/>
-            </wp:cNvGraphicFramePr>
-            <a:graphic xmlns:a="http://schemas.openxmlformats.org/drawingml/2006/main">
-              <a:graphicData uri="http://schemas.openxmlformats.org/drawingml/2006/picture">
-                <pic:pic xmlns:pic="http://schemas.openxmlformats.org/drawingml/2006/picture">
-                  <pic:nvPicPr>
-                    <pic:cNvPr id="0" name=""/>
-                    <pic:cNvPicPr/>
-                  </pic:nvPicPr>
-                  <pic:blipFill>
-                    <a:blip r:embed="rId37"/>
-                    <a:stretch>
-                      <a:fillRect/>
-                    </a:stretch>
-                  </pic:blipFill>
-                  <pic:spPr>
-                    <a:xfrm>
-                      <a:off x="0" y="0"/>
-                      <a:ext cx="5274310" cy="3141737"/>
-                    </a:xfrm>
-                    <a:prstGeom prst="rect">
-                      <a:avLst/>
-                    </a:prstGeom>
-                  </pic:spPr>
-                </pic:pic>
-              </a:graphicData>
-            </a:graphic>
-          </wp:inline>
-        </w:drawing>
-      </w:r>
-    </w:p>
-    <w:p>
-      <w:pPr>
-        <w:spacing w:line="360" w:lineRule="auto"/>
-        <w:ind w:firstLineChars="200" w:firstLine="480"/>
-        <w:jc w:val="center"/>
-        <w:rPr>
-          <w:rFonts w:asciiTheme="minorEastAsia" w:hAnsiTheme="minorEastAsia"/>
-          <w:sz w:val="24"/>
-          <w:szCs w:val="24"/>
-        </w:rPr>
-      </w:pPr>
-      <w:r>
-        <w:rPr>
-          <w:rFonts w:asciiTheme="minorEastAsia" w:hAnsiTheme="minorEastAsia" w:hint="eastAsia"/>
-          <w:sz w:val="24"/>
-          <w:szCs w:val="24"/>
-        </w:rPr>
-        <w:t>图</w:t>
-      </w:r>
-      <w:r>
-        <w:rPr>
-          <w:rFonts w:asciiTheme="minorEastAsia" w:hAnsiTheme="minorEastAsia" w:hint="eastAsia"/>
-          <w:sz w:val="24"/>
-          <w:szCs w:val="24"/>
-        </w:rPr>
-        <w:t>6-</w:t>
-      </w:r>
-      <w:r>
-        <w:rPr>
-          <w:rFonts w:asciiTheme="minorEastAsia" w:hAnsiTheme="minorEastAsia" w:hint="eastAsia"/>
-          <w:sz w:val="24"/>
-          <w:szCs w:val="24"/>
-        </w:rPr>
-        <w:t>1</w:t>
-      </w:r>
-    </w:p>
-    <w:p>
-      <w:pPr>
-        <w:pStyle w:val="3"/>
-        <w:numPr>
-          <w:ilvl w:val="0"/>
-          <w:numId w:val="0"/>
-        </w:numPr>
-        <w:ind w:left="1080" w:hanging="1080"/>
-      </w:pPr>
-      <w:bookmarkStart w:id="57" w:name="_Toc67593445"/>
-      <w:r>
-        <w:rPr>
-          <w:rFonts w:hint="eastAsia"/>
-        </w:rPr>
-        <w:t>6.2.2 各个页面组件的实现效果</w:t>
-      </w:r>
-      <w:bookmarkEnd w:id="57"/>
-    </w:p>
-    <w:p>
-      <w:pPr>
-        <w:rPr>
-          <w:rFonts w:asciiTheme="minorEastAsia" w:hAnsiTheme="minorEastAsia"/>
-          <w:sz w:val="24"/>
-          <w:szCs w:val="24"/>
-        </w:rPr>
-      </w:pPr>
-      <w:r>
-        <w:rPr>
-          <w:rFonts w:asciiTheme="minorEastAsia" w:hAnsiTheme="minorEastAsia" w:hint="eastAsia"/>
-          <w:sz w:val="24"/>
-          <w:szCs w:val="24"/>
-        </w:rPr>
-        <w:tab/>
-        <w:t>1.网站首页显示（登录、注册页）</w:t>
-      </w:r>
-    </w:p>
-    <w:p>
-      <w:pPr>
-        <w:rPr>
-          <w:rFonts w:asciiTheme="minorEastAsia" w:hAnsiTheme="minorEastAsia"/>
-          <w:sz w:val="24"/>
-          <w:szCs w:val="24"/>
-        </w:rPr>
-      </w:pPr>
-      <w:r>
-        <w:rPr>
-          <w:noProof/>
-        </w:rPr>
-        <w:drawing>
-          <wp:inline distT="0" distB="0" distL="0" distR="0" wp14:anchorId="575E545C" wp14:editId="58D74262">
-            <wp:extent cx="5262112" cy="2708695"/>
-            <wp:effectExtent l="0" t="0" r="0" b="0"/>
-            <wp:docPr id="20" name="图片 20"/>
-            <wp:cNvGraphicFramePr>
-              <a:graphicFrameLocks xmlns:a="http://schemas.openxmlformats.org/drawingml/2006/main" noChangeAspect="1"/>
-            </wp:cNvGraphicFramePr>
-            <a:graphic xmlns:a="http://schemas.openxmlformats.org/drawingml/2006/main">
-              <a:graphicData uri="http://schemas.openxmlformats.org/drawingml/2006/picture">
-                <pic:pic xmlns:pic="http://schemas.openxmlformats.org/drawingml/2006/picture">
-                  <pic:nvPicPr>
-                    <pic:cNvPr id="0" name=""/>
-                    <pic:cNvPicPr/>
-                  </pic:nvPicPr>
-                  <pic:blipFill>
-                    <a:blip r:embed="rId38"/>
-                    <a:stretch>
-                      <a:fillRect/>
-                    </a:stretch>
-                  </pic:blipFill>
-                  <pic:spPr>
-                    <a:xfrm>
-                      <a:off x="0" y="0"/>
-                      <a:ext cx="5274310" cy="2714974"/>
-                    </a:xfrm>
-                    <a:prstGeom prst="rect">
-                      <a:avLst/>
-                    </a:prstGeom>
-                  </pic:spPr>
-                </pic:pic>
-              </a:graphicData>
-            </a:graphic>
-          </wp:inline>
-        </w:drawing>
-      </w:r>
-    </w:p>
-    <w:p>
-      <w:pPr>
-        <w:jc w:val="center"/>
-        <w:rPr>
-          <w:rFonts w:asciiTheme="minorEastAsia" w:hAnsiTheme="minorEastAsia"/>
-          <w:sz w:val="24"/>
-          <w:szCs w:val="24"/>
-        </w:rPr>
+      </w:pPr>
+    </w:p>
+    <w:p/>
+    <w:p>
+      <w:pPr>
         <w:sectPr>
-          <w:footerReference w:type="default" r:id="rId39"/>
+          <w:footerReference w:type="default" r:id="rId23"/>
           <w:pgSz w:w="11906" w:h="16838"/>
           <w:pgMar w:top="1440" w:right="1800" w:bottom="1440" w:left="1800" w:header="851" w:footer="992" w:gutter="0"/>
           <w:cols w:space="425"/>
@@ -16580,924 +12301,31 @@
     </w:p>
     <w:p>
       <w:pPr>
-        <w:jc w:val="center"/>
-        <w:rPr>
-          <w:rFonts w:asciiTheme="minorEastAsia" w:hAnsiTheme="minorEastAsia"/>
-          <w:sz w:val="24"/>
-          <w:szCs w:val="24"/>
-        </w:rPr>
-      </w:pPr>
-      <w:r>
-        <w:rPr>
-          <w:rFonts w:asciiTheme="minorEastAsia" w:hAnsiTheme="minorEastAsia" w:hint="eastAsia"/>
-          <w:sz w:val="24"/>
-          <w:szCs w:val="24"/>
-        </w:rPr>
+        <w:pStyle w:val="1"/>
+        <w:numPr>
+          <w:ilvl w:val="0"/>
+          <w:numId w:val="0"/>
+        </w:numPr>
+        <w:ind w:left="600" w:right="210" w:hanging="600"/>
+      </w:pPr>
+      <w:bookmarkStart w:id="35" w:name="_Toc67593448"/>
+      <w:r>
         <w:lastRenderedPageBreak/>
-        <w:t>图</w:t>
-      </w:r>
-      <w:r>
-        <w:rPr>
-          <w:rFonts w:asciiTheme="minorEastAsia" w:hAnsiTheme="minorEastAsia" w:hint="eastAsia"/>
-          <w:sz w:val="24"/>
-          <w:szCs w:val="24"/>
-        </w:rPr>
-        <w:t>6-</w:t>
-      </w:r>
-      <w:r>
-        <w:rPr>
-          <w:rFonts w:asciiTheme="minorEastAsia" w:hAnsiTheme="minorEastAsia" w:hint="eastAsia"/>
-          <w:sz w:val="24"/>
-          <w:szCs w:val="24"/>
-        </w:rPr>
-        <w:t>2</w:t>
-      </w:r>
-    </w:p>
-    <w:p>
-      <w:pPr>
-        <w:rPr>
-          <w:rFonts w:asciiTheme="minorEastAsia" w:hAnsiTheme="minorEastAsia"/>
-          <w:sz w:val="24"/>
-          <w:szCs w:val="24"/>
-        </w:rPr>
-      </w:pPr>
-      <w:r>
-        <w:rPr>
-          <w:rFonts w:asciiTheme="minorEastAsia" w:hAnsiTheme="minorEastAsia" w:hint="eastAsia"/>
-          <w:sz w:val="24"/>
-          <w:szCs w:val="24"/>
-        </w:rPr>
-        <w:tab/>
-        <w:t>2.网站行动日志页显示效果</w:t>
-      </w:r>
-    </w:p>
-    <w:p>
-      <w:pPr>
-        <w:rPr>
-          <w:rFonts w:asciiTheme="minorEastAsia" w:hAnsiTheme="minorEastAsia"/>
-          <w:sz w:val="24"/>
-          <w:szCs w:val="24"/>
-        </w:rPr>
-      </w:pPr>
-      <w:r>
-        <w:rPr>
-          <w:noProof/>
-        </w:rPr>
-        <w:drawing>
-          <wp:inline distT="0" distB="0" distL="0" distR="0" wp14:anchorId="551A9832" wp14:editId="784D93E5">
-            <wp:extent cx="5262113" cy="3407434"/>
-            <wp:effectExtent l="0" t="0" r="0" b="2540"/>
-            <wp:docPr id="22" name="图片 22"/>
-            <wp:cNvGraphicFramePr>
-              <a:graphicFrameLocks xmlns:a="http://schemas.openxmlformats.org/drawingml/2006/main" noChangeAspect="1"/>
-            </wp:cNvGraphicFramePr>
-            <a:graphic xmlns:a="http://schemas.openxmlformats.org/drawingml/2006/main">
-              <a:graphicData uri="http://schemas.openxmlformats.org/drawingml/2006/picture">
-                <pic:pic xmlns:pic="http://schemas.openxmlformats.org/drawingml/2006/picture">
-                  <pic:nvPicPr>
-                    <pic:cNvPr id="0" name=""/>
-                    <pic:cNvPicPr/>
-                  </pic:nvPicPr>
-                  <pic:blipFill>
-                    <a:blip r:embed="rId40"/>
-                    <a:stretch>
-                      <a:fillRect/>
-                    </a:stretch>
-                  </pic:blipFill>
-                  <pic:spPr>
-                    <a:xfrm>
-                      <a:off x="0" y="0"/>
-                      <a:ext cx="5269135" cy="3411981"/>
-                    </a:xfrm>
-                    <a:prstGeom prst="rect">
-                      <a:avLst/>
-                    </a:prstGeom>
-                  </pic:spPr>
-                </pic:pic>
-              </a:graphicData>
-            </a:graphic>
-          </wp:inline>
-        </w:drawing>
-      </w:r>
-    </w:p>
-    <w:p>
-      <w:pPr>
-        <w:jc w:val="center"/>
-        <w:rPr>
-          <w:rFonts w:asciiTheme="minorEastAsia" w:hAnsiTheme="minorEastAsia"/>
-          <w:sz w:val="24"/>
-          <w:szCs w:val="24"/>
-        </w:rPr>
-      </w:pPr>
-      <w:r>
-        <w:rPr>
-          <w:rFonts w:asciiTheme="minorEastAsia" w:hAnsiTheme="minorEastAsia" w:hint="eastAsia"/>
-          <w:sz w:val="24"/>
-          <w:szCs w:val="24"/>
-        </w:rPr>
-        <w:t>图</w:t>
-      </w:r>
-      <w:r>
-        <w:rPr>
-          <w:rFonts w:asciiTheme="minorEastAsia" w:hAnsiTheme="minorEastAsia" w:hint="eastAsia"/>
-          <w:sz w:val="24"/>
-          <w:szCs w:val="24"/>
-        </w:rPr>
-        <w:t>6-</w:t>
-      </w:r>
-      <w:r>
-        <w:rPr>
-          <w:rFonts w:asciiTheme="minorEastAsia" w:hAnsiTheme="minorEastAsia" w:hint="eastAsia"/>
-          <w:sz w:val="24"/>
-          <w:szCs w:val="24"/>
-        </w:rPr>
-        <w:t>3</w:t>
-      </w:r>
-    </w:p>
-    <w:p>
-      <w:pPr>
-        <w:rPr>
-          <w:rFonts w:asciiTheme="minorEastAsia" w:hAnsiTheme="minorEastAsia"/>
-          <w:sz w:val="24"/>
-          <w:szCs w:val="24"/>
-        </w:rPr>
-      </w:pPr>
-      <w:r>
-        <w:rPr>
-          <w:rFonts w:asciiTheme="minorEastAsia" w:hAnsiTheme="minorEastAsia" w:hint="eastAsia"/>
-          <w:sz w:val="24"/>
-          <w:szCs w:val="24"/>
-        </w:rPr>
-        <w:tab/>
-        <w:t>3.网站写总结页展示效果</w:t>
-      </w:r>
-    </w:p>
-    <w:p>
-      <w:pPr>
-        <w:rPr>
-          <w:rFonts w:asciiTheme="minorEastAsia" w:hAnsiTheme="minorEastAsia"/>
-          <w:sz w:val="24"/>
-          <w:szCs w:val="24"/>
-        </w:rPr>
-      </w:pPr>
-      <w:r>
-        <w:rPr>
-          <w:noProof/>
-        </w:rPr>
-        <w:drawing>
-          <wp:inline distT="0" distB="0" distL="0" distR="0" wp14:anchorId="532FC14F" wp14:editId="6A17DD1F">
-            <wp:extent cx="5278932" cy="3614468"/>
-            <wp:effectExtent l="0" t="0" r="0" b="5080"/>
-            <wp:docPr id="23" name="图片 23"/>
-            <wp:cNvGraphicFramePr>
-              <a:graphicFrameLocks xmlns:a="http://schemas.openxmlformats.org/drawingml/2006/main" noChangeAspect="1"/>
-            </wp:cNvGraphicFramePr>
-            <a:graphic xmlns:a="http://schemas.openxmlformats.org/drawingml/2006/main">
-              <a:graphicData uri="http://schemas.openxmlformats.org/drawingml/2006/picture">
-                <pic:pic xmlns:pic="http://schemas.openxmlformats.org/drawingml/2006/picture">
-                  <pic:nvPicPr>
-                    <pic:cNvPr id="0" name=""/>
-                    <pic:cNvPicPr/>
-                  </pic:nvPicPr>
-                  <pic:blipFill>
-                    <a:blip r:embed="rId41"/>
-                    <a:stretch>
-                      <a:fillRect/>
-                    </a:stretch>
-                  </pic:blipFill>
-                  <pic:spPr>
-                    <a:xfrm>
-                      <a:off x="0" y="0"/>
-                      <a:ext cx="5274310" cy="3611303"/>
-                    </a:xfrm>
-                    <a:prstGeom prst="rect">
-                      <a:avLst/>
-                    </a:prstGeom>
-                  </pic:spPr>
-                </pic:pic>
-              </a:graphicData>
-            </a:graphic>
-          </wp:inline>
-        </w:drawing>
-      </w:r>
-    </w:p>
-    <w:p>
-      <w:pPr>
-        <w:jc w:val="center"/>
-        <w:rPr>
-          <w:rFonts w:asciiTheme="minorEastAsia" w:hAnsiTheme="minorEastAsia"/>
-          <w:sz w:val="24"/>
-          <w:szCs w:val="24"/>
-        </w:rPr>
-      </w:pPr>
-      <w:r>
-        <w:rPr>
-          <w:rFonts w:asciiTheme="minorEastAsia" w:hAnsiTheme="minorEastAsia" w:hint="eastAsia"/>
-          <w:sz w:val="24"/>
-          <w:szCs w:val="24"/>
-        </w:rPr>
-        <w:t>图</w:t>
-      </w:r>
-      <w:r>
-        <w:rPr>
-          <w:rFonts w:asciiTheme="minorEastAsia" w:hAnsiTheme="minorEastAsia" w:hint="eastAsia"/>
-          <w:sz w:val="24"/>
-          <w:szCs w:val="24"/>
-        </w:rPr>
-        <w:t>6-</w:t>
-      </w:r>
-      <w:r>
-        <w:rPr>
-          <w:rFonts w:asciiTheme="minorEastAsia" w:hAnsiTheme="minorEastAsia" w:hint="eastAsia"/>
-          <w:sz w:val="24"/>
-          <w:szCs w:val="24"/>
-        </w:rPr>
-        <w:t>4</w:t>
-      </w:r>
-    </w:p>
-    <w:p>
-      <w:pPr>
-        <w:rPr>
-          <w:rFonts w:asciiTheme="minorEastAsia" w:hAnsiTheme="minorEastAsia"/>
-          <w:sz w:val="24"/>
-          <w:szCs w:val="24"/>
-        </w:rPr>
-      </w:pPr>
-      <w:r>
-        <w:rPr>
-          <w:rFonts w:asciiTheme="minorEastAsia" w:hAnsiTheme="minorEastAsia" w:hint="eastAsia"/>
-          <w:sz w:val="24"/>
-          <w:szCs w:val="24"/>
-        </w:rPr>
-        <w:tab/>
-        <w:t>4.个人总结页展示效果</w:t>
-      </w:r>
-    </w:p>
-    <w:p>
-      <w:pPr>
-        <w:rPr>
-          <w:rFonts w:asciiTheme="minorEastAsia" w:hAnsiTheme="minorEastAsia"/>
-          <w:sz w:val="24"/>
-          <w:szCs w:val="24"/>
-        </w:rPr>
-        <w:sectPr>
-          <w:footerReference w:type="default" r:id="rId42"/>
-          <w:pgSz w:w="11906" w:h="16838"/>
-          <w:pgMar w:top="1440" w:right="1800" w:bottom="1440" w:left="1800" w:header="851" w:footer="992" w:gutter="0"/>
-          <w:cols w:space="425"/>
-          <w:docGrid w:type="lines" w:linePitch="312"/>
-        </w:sectPr>
-      </w:pPr>
-    </w:p>
-    <w:p>
-      <w:pPr>
-        <w:rPr>
-          <w:rFonts w:asciiTheme="minorEastAsia" w:hAnsiTheme="minorEastAsia"/>
-          <w:sz w:val="24"/>
-          <w:szCs w:val="24"/>
-        </w:rPr>
-      </w:pPr>
-      <w:r>
-        <w:rPr>
-          <w:noProof/>
-        </w:rPr>
-        <w:lastRenderedPageBreak/>
-        <w:drawing>
-          <wp:inline distT="0" distB="0" distL="0" distR="0" wp14:anchorId="308ADDE8" wp14:editId="5A6FD97B">
-            <wp:extent cx="5279366" cy="3010619"/>
-            <wp:effectExtent l="0" t="0" r="0" b="0"/>
-            <wp:docPr id="24" name="图片 24"/>
-            <wp:cNvGraphicFramePr>
-              <a:graphicFrameLocks xmlns:a="http://schemas.openxmlformats.org/drawingml/2006/main" noChangeAspect="1"/>
-            </wp:cNvGraphicFramePr>
-            <a:graphic xmlns:a="http://schemas.openxmlformats.org/drawingml/2006/main">
-              <a:graphicData uri="http://schemas.openxmlformats.org/drawingml/2006/picture">
-                <pic:pic xmlns:pic="http://schemas.openxmlformats.org/drawingml/2006/picture">
-                  <pic:nvPicPr>
-                    <pic:cNvPr id="0" name=""/>
-                    <pic:cNvPicPr/>
-                  </pic:nvPicPr>
-                  <pic:blipFill>
-                    <a:blip r:embed="rId43"/>
-                    <a:stretch>
-                      <a:fillRect/>
-                    </a:stretch>
-                  </pic:blipFill>
-                  <pic:spPr>
-                    <a:xfrm>
-                      <a:off x="0" y="0"/>
-                      <a:ext cx="5274310" cy="3007736"/>
-                    </a:xfrm>
-                    <a:prstGeom prst="rect">
-                      <a:avLst/>
-                    </a:prstGeom>
-                  </pic:spPr>
-                </pic:pic>
-              </a:graphicData>
-            </a:graphic>
-          </wp:inline>
-        </w:drawing>
-      </w:r>
-    </w:p>
-    <w:p>
-      <w:pPr>
-        <w:jc w:val="center"/>
-        <w:rPr>
-          <w:rFonts w:asciiTheme="minorEastAsia" w:hAnsiTheme="minorEastAsia"/>
-          <w:sz w:val="24"/>
-          <w:szCs w:val="24"/>
-        </w:rPr>
-      </w:pPr>
-      <w:r>
-        <w:rPr>
-          <w:rFonts w:asciiTheme="minorEastAsia" w:hAnsiTheme="minorEastAsia" w:hint="eastAsia"/>
-          <w:sz w:val="24"/>
-          <w:szCs w:val="24"/>
-        </w:rPr>
-        <w:t>图</w:t>
-      </w:r>
-      <w:r>
-        <w:rPr>
-          <w:rFonts w:asciiTheme="minorEastAsia" w:hAnsiTheme="minorEastAsia" w:hint="eastAsia"/>
-          <w:sz w:val="24"/>
-          <w:szCs w:val="24"/>
-        </w:rPr>
-        <w:t>6-</w:t>
-      </w:r>
-      <w:r>
-        <w:rPr>
-          <w:rFonts w:asciiTheme="minorEastAsia" w:hAnsiTheme="minorEastAsia" w:hint="eastAsia"/>
-          <w:sz w:val="24"/>
-          <w:szCs w:val="24"/>
-        </w:rPr>
-        <w:t>5</w:t>
-      </w:r>
-    </w:p>
-    <w:p>
-      <w:pPr>
-        <w:rPr>
-          <w:rFonts w:asciiTheme="minorEastAsia" w:hAnsiTheme="minorEastAsia"/>
-          <w:sz w:val="24"/>
-          <w:szCs w:val="24"/>
-        </w:rPr>
-      </w:pPr>
-      <w:r>
-        <w:rPr>
-          <w:rFonts w:asciiTheme="minorEastAsia" w:hAnsiTheme="minorEastAsia" w:hint="eastAsia"/>
-          <w:sz w:val="24"/>
-          <w:szCs w:val="24"/>
-        </w:rPr>
-        <w:tab/>
-        <w:t>5.总结论坛展示效果</w:t>
-      </w:r>
-    </w:p>
-    <w:p>
-      <w:pPr>
-        <w:rPr>
-          <w:rFonts w:asciiTheme="minorEastAsia" w:hAnsiTheme="minorEastAsia"/>
-          <w:sz w:val="24"/>
-          <w:szCs w:val="24"/>
-        </w:rPr>
-      </w:pPr>
-      <w:r>
-        <w:rPr>
-          <w:noProof/>
-        </w:rPr>
-        <w:drawing>
-          <wp:inline distT="0" distB="0" distL="0" distR="0" wp14:anchorId="0FF73979" wp14:editId="1A649F1E">
-            <wp:extent cx="5279366" cy="3191773"/>
-            <wp:effectExtent l="0" t="0" r="0" b="8890"/>
-            <wp:docPr id="25" name="图片 25"/>
-            <wp:cNvGraphicFramePr>
-              <a:graphicFrameLocks xmlns:a="http://schemas.openxmlformats.org/drawingml/2006/main" noChangeAspect="1"/>
-            </wp:cNvGraphicFramePr>
-            <a:graphic xmlns:a="http://schemas.openxmlformats.org/drawingml/2006/main">
-              <a:graphicData uri="http://schemas.openxmlformats.org/drawingml/2006/picture">
-                <pic:pic xmlns:pic="http://schemas.openxmlformats.org/drawingml/2006/picture">
-                  <pic:nvPicPr>
-                    <pic:cNvPr id="0" name=""/>
-                    <pic:cNvPicPr/>
-                  </pic:nvPicPr>
-                  <pic:blipFill>
-                    <a:blip r:embed="rId44"/>
-                    <a:stretch>
-                      <a:fillRect/>
-                    </a:stretch>
-                  </pic:blipFill>
-                  <pic:spPr>
-                    <a:xfrm>
-                      <a:off x="0" y="0"/>
-                      <a:ext cx="5274310" cy="3188716"/>
-                    </a:xfrm>
-                    <a:prstGeom prst="rect">
-                      <a:avLst/>
-                    </a:prstGeom>
-                  </pic:spPr>
-                </pic:pic>
-              </a:graphicData>
-            </a:graphic>
-          </wp:inline>
-        </w:drawing>
-      </w:r>
-    </w:p>
-    <w:p>
-      <w:pPr>
-        <w:jc w:val="center"/>
-        <w:rPr>
-          <w:rFonts w:asciiTheme="minorEastAsia" w:hAnsiTheme="minorEastAsia"/>
-          <w:sz w:val="24"/>
-          <w:szCs w:val="24"/>
-        </w:rPr>
-      </w:pPr>
-      <w:r>
-        <w:rPr>
-          <w:rFonts w:asciiTheme="minorEastAsia" w:hAnsiTheme="minorEastAsia" w:hint="eastAsia"/>
-          <w:sz w:val="24"/>
-          <w:szCs w:val="24"/>
-        </w:rPr>
-        <w:t>图</w:t>
-      </w:r>
-      <w:r>
-        <w:rPr>
-          <w:rFonts w:asciiTheme="minorEastAsia" w:hAnsiTheme="minorEastAsia" w:hint="eastAsia"/>
-          <w:sz w:val="24"/>
-          <w:szCs w:val="24"/>
-        </w:rPr>
-        <w:t>6-</w:t>
-      </w:r>
-      <w:r>
-        <w:rPr>
-          <w:rFonts w:asciiTheme="minorEastAsia" w:hAnsiTheme="minorEastAsia" w:hint="eastAsia"/>
-          <w:sz w:val="24"/>
-          <w:szCs w:val="24"/>
-        </w:rPr>
         <w:t>6</w:t>
       </w:r>
-    </w:p>
-    <w:p>
-      <w:pPr>
-        <w:rPr>
-          <w:rFonts w:asciiTheme="minorEastAsia" w:hAnsiTheme="minorEastAsia"/>
-          <w:sz w:val="24"/>
-          <w:szCs w:val="24"/>
-        </w:rPr>
-      </w:pPr>
-      <w:r>
-        <w:rPr>
-          <w:rFonts w:asciiTheme="minorEastAsia" w:hAnsiTheme="minorEastAsia" w:hint="eastAsia"/>
-          <w:sz w:val="24"/>
-          <w:szCs w:val="24"/>
-        </w:rPr>
-        <w:tab/>
-        <w:t>6.具体文章页展示效果</w:t>
-      </w:r>
-    </w:p>
-    <w:p>
-      <w:pPr>
-        <w:rPr>
-          <w:rFonts w:asciiTheme="minorEastAsia" w:hAnsiTheme="minorEastAsia"/>
-          <w:sz w:val="24"/>
-          <w:szCs w:val="24"/>
-        </w:rPr>
-        <w:sectPr>
-          <w:footerReference w:type="default" r:id="rId45"/>
-          <w:pgSz w:w="11906" w:h="16838"/>
-          <w:pgMar w:top="1440" w:right="1800" w:bottom="1440" w:left="1800" w:header="851" w:footer="992" w:gutter="0"/>
-          <w:cols w:space="425"/>
-          <w:docGrid w:type="lines" w:linePitch="312"/>
-        </w:sectPr>
-      </w:pPr>
-    </w:p>
-    <w:p>
-      <w:pPr>
-        <w:rPr>
-          <w:rFonts w:asciiTheme="minorEastAsia" w:hAnsiTheme="minorEastAsia"/>
-          <w:sz w:val="24"/>
-          <w:szCs w:val="24"/>
-        </w:rPr>
-      </w:pPr>
-      <w:r>
-        <w:rPr>
-          <w:noProof/>
-        </w:rPr>
-        <w:lastRenderedPageBreak/>
-        <w:drawing>
-          <wp:inline distT="0" distB="0" distL="0" distR="0" wp14:anchorId="2138F24E" wp14:editId="20B45ADA">
-            <wp:extent cx="5270089" cy="3062378"/>
-            <wp:effectExtent l="0" t="0" r="6985" b="5080"/>
-            <wp:docPr id="26" name="图片 26"/>
-            <wp:cNvGraphicFramePr>
-              <a:graphicFrameLocks xmlns:a="http://schemas.openxmlformats.org/drawingml/2006/main" noChangeAspect="1"/>
-            </wp:cNvGraphicFramePr>
-            <a:graphic xmlns:a="http://schemas.openxmlformats.org/drawingml/2006/main">
-              <a:graphicData uri="http://schemas.openxmlformats.org/drawingml/2006/picture">
-                <pic:pic xmlns:pic="http://schemas.openxmlformats.org/drawingml/2006/picture">
-                  <pic:nvPicPr>
-                    <pic:cNvPr id="0" name=""/>
-                    <pic:cNvPicPr/>
-                  </pic:nvPicPr>
-                  <pic:blipFill>
-                    <a:blip r:embed="rId46"/>
-                    <a:stretch>
-                      <a:fillRect/>
-                    </a:stretch>
-                  </pic:blipFill>
-                  <pic:spPr>
-                    <a:xfrm>
-                      <a:off x="0" y="0"/>
-                      <a:ext cx="5274310" cy="3064831"/>
-                    </a:xfrm>
-                    <a:prstGeom prst="rect">
-                      <a:avLst/>
-                    </a:prstGeom>
-                  </pic:spPr>
-                </pic:pic>
-              </a:graphicData>
-            </a:graphic>
-          </wp:inline>
-        </w:drawing>
-      </w:r>
-    </w:p>
-    <w:p>
-      <w:pPr>
-        <w:jc w:val="center"/>
-        <w:rPr>
-          <w:rFonts w:asciiTheme="minorEastAsia" w:hAnsiTheme="minorEastAsia"/>
-          <w:sz w:val="24"/>
-          <w:szCs w:val="24"/>
-        </w:rPr>
-      </w:pPr>
-      <w:r>
-        <w:rPr>
-          <w:rFonts w:asciiTheme="minorEastAsia" w:hAnsiTheme="minorEastAsia" w:hint="eastAsia"/>
-          <w:sz w:val="24"/>
-          <w:szCs w:val="24"/>
-        </w:rPr>
-        <w:t>图</w:t>
-      </w:r>
-      <w:r>
-        <w:rPr>
-          <w:rFonts w:asciiTheme="minorEastAsia" w:hAnsiTheme="minorEastAsia" w:hint="eastAsia"/>
-          <w:sz w:val="24"/>
-          <w:szCs w:val="24"/>
-        </w:rPr>
-        <w:t>6-</w:t>
-      </w:r>
-      <w:r>
-        <w:rPr>
-          <w:rFonts w:asciiTheme="minorEastAsia" w:hAnsiTheme="minorEastAsia" w:hint="eastAsia"/>
-          <w:sz w:val="24"/>
-          <w:szCs w:val="24"/>
-        </w:rPr>
-        <w:t>7</w:t>
-      </w:r>
-    </w:p>
-    <w:p>
-      <w:pPr>
-        <w:rPr>
-          <w:rFonts w:asciiTheme="minorEastAsia" w:hAnsiTheme="minorEastAsia"/>
-          <w:sz w:val="24"/>
-          <w:szCs w:val="24"/>
-        </w:rPr>
-      </w:pPr>
-      <w:r>
-        <w:rPr>
-          <w:rFonts w:asciiTheme="minorEastAsia" w:hAnsiTheme="minorEastAsia" w:hint="eastAsia"/>
-          <w:sz w:val="24"/>
-          <w:szCs w:val="24"/>
-        </w:rPr>
-        <w:tab/>
-        <w:t>7.评论效果展示</w:t>
-      </w:r>
-    </w:p>
-    <w:p>
-      <w:pPr>
-        <w:rPr>
-          <w:rFonts w:asciiTheme="minorEastAsia" w:hAnsiTheme="minorEastAsia"/>
-          <w:sz w:val="24"/>
-          <w:szCs w:val="24"/>
-        </w:rPr>
-      </w:pPr>
-      <w:r>
-        <w:rPr>
-          <w:noProof/>
-        </w:rPr>
-        <w:drawing>
-          <wp:inline distT="0" distB="0" distL="0" distR="0" wp14:anchorId="420E1FBB" wp14:editId="32E42E2A">
-            <wp:extent cx="5271937" cy="2820837"/>
-            <wp:effectExtent l="0" t="0" r="5080" b="0"/>
-            <wp:docPr id="27" name="图片 27"/>
-            <wp:cNvGraphicFramePr>
-              <a:graphicFrameLocks xmlns:a="http://schemas.openxmlformats.org/drawingml/2006/main" noChangeAspect="1"/>
-            </wp:cNvGraphicFramePr>
-            <a:graphic xmlns:a="http://schemas.openxmlformats.org/drawingml/2006/main">
-              <a:graphicData uri="http://schemas.openxmlformats.org/drawingml/2006/picture">
-                <pic:pic xmlns:pic="http://schemas.openxmlformats.org/drawingml/2006/picture">
-                  <pic:nvPicPr>
-                    <pic:cNvPr id="0" name=""/>
-                    <pic:cNvPicPr/>
-                  </pic:nvPicPr>
-                  <pic:blipFill>
-                    <a:blip r:embed="rId47"/>
-                    <a:stretch>
-                      <a:fillRect/>
-                    </a:stretch>
-                  </pic:blipFill>
-                  <pic:spPr>
-                    <a:xfrm>
-                      <a:off x="0" y="0"/>
-                      <a:ext cx="5274310" cy="2822106"/>
-                    </a:xfrm>
-                    <a:prstGeom prst="rect">
-                      <a:avLst/>
-                    </a:prstGeom>
-                  </pic:spPr>
-                </pic:pic>
-              </a:graphicData>
-            </a:graphic>
-          </wp:inline>
-        </w:drawing>
-      </w:r>
-    </w:p>
-    <w:p>
-      <w:pPr>
-        <w:jc w:val="center"/>
-        <w:rPr>
-          <w:rFonts w:asciiTheme="minorEastAsia" w:hAnsiTheme="minorEastAsia"/>
-          <w:sz w:val="24"/>
-          <w:szCs w:val="24"/>
-        </w:rPr>
-      </w:pPr>
-      <w:r>
-        <w:rPr>
-          <w:rFonts w:asciiTheme="minorEastAsia" w:hAnsiTheme="minorEastAsia" w:hint="eastAsia"/>
-          <w:sz w:val="24"/>
-          <w:szCs w:val="24"/>
-        </w:rPr>
-        <w:t>图</w:t>
-      </w:r>
-      <w:r>
-        <w:rPr>
-          <w:rFonts w:asciiTheme="minorEastAsia" w:hAnsiTheme="minorEastAsia" w:hint="eastAsia"/>
-          <w:sz w:val="24"/>
-          <w:szCs w:val="24"/>
-        </w:rPr>
-        <w:t>6-</w:t>
-      </w:r>
-      <w:r>
-        <w:rPr>
-          <w:rFonts w:asciiTheme="minorEastAsia" w:hAnsiTheme="minorEastAsia" w:hint="eastAsia"/>
-          <w:sz w:val="24"/>
-          <w:szCs w:val="24"/>
-        </w:rPr>
-        <w:t>8</w:t>
-      </w:r>
-    </w:p>
-    <w:p>
-      <w:pPr>
-        <w:rPr>
-          <w:rFonts w:asciiTheme="minorEastAsia" w:hAnsiTheme="minorEastAsia"/>
-          <w:sz w:val="24"/>
-          <w:szCs w:val="24"/>
-        </w:rPr>
-      </w:pPr>
-      <w:r>
-        <w:rPr>
-          <w:rFonts w:asciiTheme="minorEastAsia" w:hAnsiTheme="minorEastAsia" w:hint="eastAsia"/>
-          <w:sz w:val="24"/>
-          <w:szCs w:val="24"/>
-        </w:rPr>
-        <w:tab/>
-        <w:t>8.个人中心页效果展示</w:t>
-      </w:r>
-    </w:p>
-    <w:p>
-      <w:pPr>
-        <w:rPr>
-          <w:rFonts w:asciiTheme="minorEastAsia" w:hAnsiTheme="minorEastAsia"/>
-          <w:sz w:val="24"/>
-          <w:szCs w:val="24"/>
-        </w:rPr>
-        <w:sectPr>
-          <w:footerReference w:type="default" r:id="rId48"/>
-          <w:pgSz w:w="11906" w:h="16838"/>
-          <w:pgMar w:top="1440" w:right="1800" w:bottom="1440" w:left="1800" w:header="851" w:footer="992" w:gutter="0"/>
-          <w:cols w:space="425"/>
-          <w:docGrid w:type="lines" w:linePitch="312"/>
-        </w:sectPr>
-      </w:pPr>
-    </w:p>
-    <w:p>
-      <w:pPr>
-        <w:rPr>
-          <w:rFonts w:asciiTheme="minorEastAsia" w:hAnsiTheme="minorEastAsia"/>
-          <w:sz w:val="24"/>
-          <w:szCs w:val="24"/>
-        </w:rPr>
-      </w:pPr>
-      <w:r>
-        <w:rPr>
-          <w:noProof/>
-        </w:rPr>
-        <w:lastRenderedPageBreak/>
-        <w:drawing>
-          <wp:inline distT="0" distB="0" distL="0" distR="0" wp14:anchorId="76CBC3F1" wp14:editId="0228E7B8">
-            <wp:extent cx="5272377" cy="3209027"/>
-            <wp:effectExtent l="0" t="0" r="5080" b="0"/>
-            <wp:docPr id="28" name="图片 28"/>
-            <wp:cNvGraphicFramePr>
-              <a:graphicFrameLocks xmlns:a="http://schemas.openxmlformats.org/drawingml/2006/main" noChangeAspect="1"/>
-            </wp:cNvGraphicFramePr>
-            <a:graphic xmlns:a="http://schemas.openxmlformats.org/drawingml/2006/main">
-              <a:graphicData uri="http://schemas.openxmlformats.org/drawingml/2006/picture">
-                <pic:pic xmlns:pic="http://schemas.openxmlformats.org/drawingml/2006/picture">
-                  <pic:nvPicPr>
-                    <pic:cNvPr id="0" name=""/>
-                    <pic:cNvPicPr/>
-                  </pic:nvPicPr>
-                  <pic:blipFill>
-                    <a:blip r:embed="rId49"/>
-                    <a:stretch>
-                      <a:fillRect/>
-                    </a:stretch>
-                  </pic:blipFill>
-                  <pic:spPr>
-                    <a:xfrm>
-                      <a:off x="0" y="0"/>
-                      <a:ext cx="5274310" cy="3210203"/>
-                    </a:xfrm>
-                    <a:prstGeom prst="rect">
-                      <a:avLst/>
-                    </a:prstGeom>
-                  </pic:spPr>
-                </pic:pic>
-              </a:graphicData>
-            </a:graphic>
-          </wp:inline>
-        </w:drawing>
-      </w:r>
-    </w:p>
-    <w:p>
-      <w:pPr>
-        <w:jc w:val="center"/>
-        <w:rPr>
-          <w:rFonts w:asciiTheme="minorEastAsia" w:hAnsiTheme="minorEastAsia"/>
-          <w:sz w:val="24"/>
-          <w:szCs w:val="24"/>
-        </w:rPr>
-      </w:pPr>
-      <w:r>
-        <w:rPr>
-          <w:rFonts w:asciiTheme="minorEastAsia" w:hAnsiTheme="minorEastAsia" w:hint="eastAsia"/>
-          <w:sz w:val="24"/>
-          <w:szCs w:val="24"/>
-        </w:rPr>
-        <w:t>图</w:t>
-      </w:r>
-      <w:r>
-        <w:rPr>
-          <w:rFonts w:asciiTheme="minorEastAsia" w:hAnsiTheme="minorEastAsia" w:hint="eastAsia"/>
-          <w:sz w:val="24"/>
-          <w:szCs w:val="24"/>
-        </w:rPr>
-        <w:t>6-</w:t>
-      </w:r>
-      <w:r>
-        <w:rPr>
-          <w:rFonts w:asciiTheme="minorEastAsia" w:hAnsiTheme="minorEastAsia" w:hint="eastAsia"/>
-          <w:sz w:val="24"/>
-          <w:szCs w:val="24"/>
-        </w:rPr>
-        <w:t>9</w:t>
-      </w:r>
-    </w:p>
-    <w:p>
-      <w:pPr>
-        <w:rPr>
-          <w:rFonts w:asciiTheme="minorEastAsia" w:hAnsiTheme="minorEastAsia"/>
-          <w:sz w:val="24"/>
-          <w:szCs w:val="24"/>
-        </w:rPr>
-      </w:pPr>
-      <w:r>
-        <w:rPr>
-          <w:rFonts w:asciiTheme="minorEastAsia" w:hAnsiTheme="minorEastAsia" w:hint="eastAsia"/>
-          <w:sz w:val="24"/>
-          <w:szCs w:val="24"/>
-        </w:rPr>
-        <w:tab/>
-        <w:t>9.导航栏效果展示</w:t>
-      </w:r>
-    </w:p>
-    <w:p>
-      <w:pPr>
-        <w:rPr>
-          <w:rFonts w:asciiTheme="minorEastAsia" w:hAnsiTheme="minorEastAsia"/>
-          <w:sz w:val="24"/>
-          <w:szCs w:val="24"/>
-        </w:rPr>
-      </w:pPr>
-      <w:r>
-        <w:rPr>
-          <w:noProof/>
-        </w:rPr>
-        <w:drawing>
-          <wp:inline distT="0" distB="0" distL="0" distR="0" wp14:anchorId="764E385C" wp14:editId="31D51C4F">
-            <wp:extent cx="5272807" cy="3096883"/>
-            <wp:effectExtent l="0" t="0" r="4445" b="8890"/>
-            <wp:docPr id="29" name="图片 29"/>
-            <wp:cNvGraphicFramePr>
-              <a:graphicFrameLocks xmlns:a="http://schemas.openxmlformats.org/drawingml/2006/main" noChangeAspect="1"/>
-            </wp:cNvGraphicFramePr>
-            <a:graphic xmlns:a="http://schemas.openxmlformats.org/drawingml/2006/main">
-              <a:graphicData uri="http://schemas.openxmlformats.org/drawingml/2006/picture">
-                <pic:pic xmlns:pic="http://schemas.openxmlformats.org/drawingml/2006/picture">
-                  <pic:nvPicPr>
-                    <pic:cNvPr id="0" name=""/>
-                    <pic:cNvPicPr/>
-                  </pic:nvPicPr>
-                  <pic:blipFill>
-                    <a:blip r:embed="rId50"/>
-                    <a:stretch>
-                      <a:fillRect/>
-                    </a:stretch>
-                  </pic:blipFill>
-                  <pic:spPr>
-                    <a:xfrm>
-                      <a:off x="0" y="0"/>
-                      <a:ext cx="5274310" cy="3097765"/>
-                    </a:xfrm>
-                    <a:prstGeom prst="rect">
-                      <a:avLst/>
-                    </a:prstGeom>
-                  </pic:spPr>
-                </pic:pic>
-              </a:graphicData>
-            </a:graphic>
-          </wp:inline>
-        </w:drawing>
-      </w:r>
-    </w:p>
-    <w:p>
-      <w:pPr>
-        <w:jc w:val="center"/>
-        <w:rPr>
-          <w:rFonts w:asciiTheme="minorEastAsia" w:hAnsiTheme="minorEastAsia"/>
-          <w:sz w:val="24"/>
-          <w:szCs w:val="24"/>
-        </w:rPr>
-        <w:sectPr>
-          <w:footerReference w:type="default" r:id="rId51"/>
-          <w:pgSz w:w="11906" w:h="16838"/>
-          <w:pgMar w:top="1440" w:right="1800" w:bottom="1440" w:left="1800" w:header="851" w:footer="992" w:gutter="0"/>
-          <w:cols w:space="425"/>
-          <w:docGrid w:type="lines" w:linePitch="312"/>
-        </w:sectPr>
-      </w:pPr>
-    </w:p>
-    <w:p>
-      <w:pPr>
-        <w:jc w:val="center"/>
-        <w:rPr>
-          <w:rFonts w:asciiTheme="minorEastAsia" w:hAnsiTheme="minorEastAsia"/>
-          <w:sz w:val="24"/>
-          <w:szCs w:val="24"/>
-        </w:rPr>
-      </w:pPr>
-      <w:r>
-        <w:rPr>
-          <w:rFonts w:asciiTheme="minorEastAsia" w:hAnsiTheme="minorEastAsia" w:hint="eastAsia"/>
-          <w:sz w:val="24"/>
-          <w:szCs w:val="24"/>
-        </w:rPr>
-        <w:lastRenderedPageBreak/>
-        <w:t>图</w:t>
-      </w:r>
-      <w:r>
-        <w:rPr>
-          <w:rFonts w:asciiTheme="minorEastAsia" w:hAnsiTheme="minorEastAsia" w:hint="eastAsia"/>
-          <w:sz w:val="24"/>
-          <w:szCs w:val="24"/>
-        </w:rPr>
-        <w:t>6-</w:t>
-      </w:r>
-      <w:r>
-        <w:rPr>
-          <w:rFonts w:asciiTheme="minorEastAsia" w:hAnsiTheme="minorEastAsia" w:hint="eastAsia"/>
-          <w:sz w:val="24"/>
-          <w:szCs w:val="24"/>
-        </w:rPr>
-        <w:t>10</w:t>
-      </w:r>
-    </w:p>
-    <w:p>
-      <w:pPr>
-        <w:rPr>
-          <w:rFonts w:asciiTheme="minorEastAsia" w:hAnsiTheme="minorEastAsia"/>
-          <w:sz w:val="24"/>
-          <w:szCs w:val="24"/>
-        </w:rPr>
-      </w:pPr>
+      <w:r>
+        <w:rPr>
+          <w:rFonts w:hint="eastAsia"/>
+        </w:rPr>
+        <w:t xml:space="preserve"> </w:t>
+      </w:r>
+      <w:r>
+        <w:rPr>
+          <w:rFonts w:hint="eastAsia"/>
+        </w:rPr>
+        <w:t>上线部署</w:t>
+      </w:r>
+      <w:bookmarkEnd w:id="35"/>
     </w:p>
     <w:p>
       <w:pPr>
@@ -17508,20 +12336,20 @@
         </w:numPr>
         <w:ind w:right="210"/>
       </w:pPr>
-      <w:bookmarkStart w:id="58" w:name="_Toc67593446"/>
+      <w:bookmarkStart w:id="36" w:name="_Toc67593449"/>
       <w:r>
         <w:rPr>
           <w:rFonts w:hint="eastAsia"/>
         </w:rPr>
-        <w:t xml:space="preserve">6.3 </w:t>
+        <w:t xml:space="preserve">7.1 </w:t>
       </w:r>
       <w:r>
         <w:rPr>
           <w:rFonts w:hint="eastAsia"/>
         </w:rPr>
-        <w:t>前端页面完成后的测试</w:t>
-      </w:r>
-      <w:bookmarkEnd w:id="58"/>
+        <w:t>上线前的准备</w:t>
+      </w:r>
+      <w:bookmarkEnd w:id="36"/>
     </w:p>
     <w:p>
       <w:pPr>
@@ -17532,30 +12360,140 @@
           <w:sz w:val="24"/>
           <w:szCs w:val="24"/>
         </w:rPr>
-      </w:pPr>
-      <w:r>
-        <w:rPr>
-          <w:rFonts w:asciiTheme="minorEastAsia" w:hAnsiTheme="minorEastAsia" w:hint="eastAsia"/>
-          <w:sz w:val="24"/>
-          <w:szCs w:val="24"/>
-        </w:rPr>
-        <w:t>在前端页面完成后，整个网站的制作基本已经进入到尾声，此时需要对页面上的交互效果进行测试，首先是登录首页，然后注册一个新的账号，发现没问题后，根据程序功能会直接跳转到行动日志页，此时对行动日志页上的相关操作行进测试，添加一个今日待办，修改今日待办，删除今日待办，周待办，月待办，年待办也进行相关操作，发现都没问题后点击导航进入总结管理模块，会直接跳转到个人总结页，因为是新的账号，所以并没有</w:t>
-      </w:r>
-      <w:r>
-        <w:rPr>
-          <w:rFonts w:asciiTheme="minorEastAsia" w:hAnsiTheme="minorEastAsia" w:hint="eastAsia"/>
-          <w:sz w:val="24"/>
-          <w:szCs w:val="24"/>
-        </w:rPr>
-        <w:t>相关总结，点击写总结按钮进入到写总结的页面，对写作功能进行测试，写作完成没问题后</w:t>
-      </w:r>
-      <w:r>
-        <w:rPr>
-          <w:rFonts w:asciiTheme="minorEastAsia" w:hAnsiTheme="minorEastAsia" w:hint="eastAsia"/>
-          <w:sz w:val="24"/>
-          <w:szCs w:val="24"/>
-        </w:rPr>
-        <w:t>点击发布，浏览器会新开一个总结文章页，在文章页进行收藏、点赞、评论以及回复，测试过程中发现都没有问题，最后通过导航来到个人中心模块，在此上传头像，修改信息，查看和取消收藏，以及查看和取消关注。这基本是整个网站的功能流程，对于没有注册的游客来讲，只能访问到总结论坛页，查看一些他人的总结。</w:t>
+        <w:sectPr>
+          <w:footerReference w:type="default" r:id="rId24"/>
+          <w:pgSz w:w="11906" w:h="16838"/>
+          <w:pgMar w:top="1440" w:right="1800" w:bottom="1440" w:left="1800" w:header="851" w:footer="992" w:gutter="0"/>
+          <w:cols w:space="425"/>
+          <w:docGrid w:type="lines" w:linePitch="312"/>
+        </w:sectPr>
+      </w:pPr>
+      <w:r>
+        <w:rPr>
+          <w:rFonts w:asciiTheme="minorEastAsia" w:hAnsiTheme="minorEastAsia" w:hint="eastAsia"/>
+          <w:sz w:val="24"/>
+          <w:szCs w:val="24"/>
+        </w:rPr>
+        <w:t>在上线前我得知道为什么我需要让我的网站上线，因为如果不上线的话，网</w:t>
+      </w:r>
+    </w:p>
+    <w:p>
+      <w:pPr>
+        <w:spacing w:line="360" w:lineRule="auto"/>
+        <w:rPr>
+          <w:rFonts w:asciiTheme="minorEastAsia" w:hAnsiTheme="minorEastAsia"/>
+          <w:sz w:val="24"/>
+          <w:szCs w:val="24"/>
+        </w:rPr>
+      </w:pPr>
+      <w:r>
+        <w:rPr>
+          <w:rFonts w:asciiTheme="minorEastAsia" w:hAnsiTheme="minorEastAsia" w:hint="eastAsia"/>
+          <w:sz w:val="24"/>
+          <w:szCs w:val="24"/>
+        </w:rPr>
+        <w:lastRenderedPageBreak/>
+        <w:t>站每次就只能在自己的电脑上通过指定的端口进行登录，这样就没人能够访问到我的网站，并且本机不在的话自己也没办法登录网站，在网站上线后，任何人就可以在任何有网的地方进行访问，这也正是我想要达到的目的，不过上线之前我需要准备一些东西：</w:t>
+      </w:r>
+    </w:p>
+    <w:p>
+      <w:pPr>
+        <w:spacing w:line="360" w:lineRule="auto"/>
+        <w:ind w:leftChars="229" w:left="961" w:hangingChars="200" w:hanging="480"/>
+        <w:rPr>
+          <w:rFonts w:asciiTheme="minorEastAsia" w:hAnsiTheme="minorEastAsia"/>
+          <w:sz w:val="24"/>
+          <w:szCs w:val="24"/>
+        </w:rPr>
+      </w:pPr>
+      <w:r>
+        <w:rPr>
+          <w:rFonts w:asciiTheme="minorEastAsia" w:hAnsiTheme="minorEastAsia" w:hint="eastAsia"/>
+          <w:sz w:val="24"/>
+          <w:szCs w:val="24"/>
+        </w:rPr>
+        <w:t>1.购买远程服务器，我需要将我的项目跑在上面然后通过公网ip进行访问，因为大多数我们的网络都并非公网ip，即没办法通过网络进行访问。</w:t>
+      </w:r>
+    </w:p>
+    <w:p>
+      <w:pPr>
+        <w:spacing w:line="360" w:lineRule="auto"/>
+        <w:ind w:firstLineChars="200" w:firstLine="480"/>
+        <w:rPr>
+          <w:rFonts w:asciiTheme="minorEastAsia" w:hAnsiTheme="minorEastAsia"/>
+          <w:sz w:val="24"/>
+          <w:szCs w:val="24"/>
+        </w:rPr>
+      </w:pPr>
+      <w:r>
+        <w:rPr>
+          <w:rFonts w:asciiTheme="minorEastAsia" w:hAnsiTheme="minorEastAsia" w:hint="eastAsia"/>
+          <w:sz w:val="24"/>
+          <w:szCs w:val="24"/>
+        </w:rPr>
+        <w:t>2</w:t>
+      </w:r>
+      <w:r>
+        <w:rPr>
+          <w:rFonts w:asciiTheme="minorEastAsia" w:hAnsiTheme="minorEastAsia" w:hint="eastAsia"/>
+          <w:sz w:val="24"/>
+          <w:szCs w:val="24"/>
+        </w:rPr>
+        <w:t>.域名，有了域名我才有了通过一个独有的名称来访问网站的前提</w:t>
+      </w:r>
+    </w:p>
+    <w:p>
+      <w:pPr>
+        <w:spacing w:line="360" w:lineRule="auto"/>
+        <w:ind w:firstLineChars="200" w:firstLine="480"/>
+        <w:rPr>
+          <w:rFonts w:asciiTheme="minorEastAsia" w:hAnsiTheme="minorEastAsia"/>
+          <w:sz w:val="24"/>
+          <w:szCs w:val="24"/>
+        </w:rPr>
+      </w:pPr>
+      <w:r>
+        <w:rPr>
+          <w:rFonts w:asciiTheme="minorEastAsia" w:hAnsiTheme="minorEastAsia" w:hint="eastAsia"/>
+          <w:sz w:val="24"/>
+          <w:szCs w:val="24"/>
+        </w:rPr>
+        <w:t>3</w:t>
+      </w:r>
+      <w:r>
+        <w:rPr>
+          <w:rFonts w:asciiTheme="minorEastAsia" w:hAnsiTheme="minorEastAsia" w:hint="eastAsia"/>
+          <w:sz w:val="24"/>
+          <w:szCs w:val="24"/>
+        </w:rPr>
+        <w:t>.</w:t>
+      </w:r>
+      <w:r>
+        <w:rPr>
+          <w:rFonts w:asciiTheme="minorEastAsia" w:hAnsiTheme="minorEastAsia" w:hint="eastAsia"/>
+          <w:sz w:val="24"/>
+          <w:szCs w:val="24"/>
+        </w:rPr>
+        <w:t>备案，只有将域名备案后，域名才有效。</w:t>
+      </w:r>
+    </w:p>
+    <w:p>
+      <w:pPr>
+        <w:spacing w:line="360" w:lineRule="auto"/>
+        <w:ind w:firstLineChars="200" w:firstLine="480"/>
+        <w:rPr>
+          <w:rFonts w:asciiTheme="minorEastAsia" w:hAnsiTheme="minorEastAsia"/>
+          <w:sz w:val="24"/>
+          <w:szCs w:val="24"/>
+        </w:rPr>
+      </w:pPr>
+      <w:r>
+        <w:rPr>
+          <w:rFonts w:asciiTheme="minorEastAsia" w:hAnsiTheme="minorEastAsia" w:hint="eastAsia"/>
+          <w:sz w:val="24"/>
+          <w:szCs w:val="24"/>
+        </w:rPr>
+        <w:t>4.将远程服务器的ip和域名绑定，这样就能通过域名来访问服务器。</w:t>
       </w:r>
     </w:p>
     <w:p>
@@ -17567,310 +12505,20 @@
         </w:numPr>
         <w:ind w:right="210"/>
       </w:pPr>
-      <w:bookmarkStart w:id="59" w:name="_Toc67593447"/>
+      <w:bookmarkStart w:id="37" w:name="_Toc67593450"/>
       <w:r>
         <w:rPr>
           <w:rFonts w:hint="eastAsia"/>
         </w:rPr>
-        <w:t xml:space="preserve">6.4 </w:t>
+        <w:t xml:space="preserve">7.2 </w:t>
       </w:r>
       <w:r>
         <w:rPr>
           <w:rFonts w:hint="eastAsia"/>
         </w:rPr>
-        <w:t>本章小结</w:t>
-      </w:r>
-      <w:bookmarkEnd w:id="59"/>
-    </w:p>
-    <w:p>
-      <w:pPr>
-        <w:spacing w:line="360" w:lineRule="auto"/>
-        <w:ind w:firstLineChars="200" w:firstLine="480"/>
-        <w:rPr>
-          <w:rFonts w:asciiTheme="minorEastAsia" w:hAnsiTheme="minorEastAsia"/>
-          <w:sz w:val="24"/>
-          <w:szCs w:val="24"/>
-        </w:rPr>
-      </w:pPr>
-      <w:r>
-        <w:rPr>
-          <w:rFonts w:asciiTheme="minorEastAsia" w:hAnsiTheme="minorEastAsia" w:hint="eastAsia"/>
-          <w:sz w:val="24"/>
-          <w:szCs w:val="24"/>
-        </w:rPr>
-        <w:t>这一章先是简单介绍了本网站（青年小栈）在前端页面程序编写过程中所用到的技术手段，有基础的html，css和javascript、boot样式库、vue语法、spa单页面应用以及用来发送ajax的第三方库axios</w:t>
-      </w:r>
-      <w:r>
-        <w:rPr>
-          <w:rFonts w:asciiTheme="minorEastAsia" w:hAnsiTheme="minorEastAsia" w:hint="eastAsia"/>
-          <w:sz w:val="24"/>
-          <w:szCs w:val="24"/>
-        </w:rPr>
-        <w:t>。在介绍完技术手段后又展示整个项目的目录结构和最终完成的页面效果，最后以新用户的角度在本地进行测试。整个章节并没有提到任何的代码层面上的东西</w:t>
-      </w:r>
-      <w:r>
-        <w:rPr>
-          <w:rFonts w:asciiTheme="minorEastAsia" w:hAnsiTheme="minorEastAsia" w:hint="eastAsia"/>
-          <w:sz w:val="24"/>
-          <w:szCs w:val="24"/>
-        </w:rPr>
-        <w:t>，并不是意味着前端的代码都很轻松</w:t>
-      </w:r>
-      <w:r>
-        <w:rPr>
-          <w:rFonts w:asciiTheme="minorEastAsia" w:hAnsiTheme="minorEastAsia" w:hint="eastAsia"/>
-          <w:sz w:val="24"/>
-          <w:szCs w:val="24"/>
-        </w:rPr>
-        <w:t>，恰恰相反，往往最简单的样式可能就要研究很长时间，试不同的代码样式</w:t>
-      </w:r>
-      <w:r>
-        <w:rPr>
-          <w:rFonts w:asciiTheme="minorEastAsia" w:hAnsiTheme="minorEastAsia" w:hint="eastAsia"/>
-          <w:sz w:val="24"/>
-          <w:szCs w:val="24"/>
-        </w:rPr>
-        <w:t>，因为在前端页面编写前我并没有事先</w:t>
-      </w:r>
-      <w:r>
-        <w:rPr>
-          <w:rFonts w:asciiTheme="minorEastAsia" w:hAnsiTheme="minorEastAsia" w:hint="eastAsia"/>
-          <w:sz w:val="24"/>
-          <w:szCs w:val="24"/>
-        </w:rPr>
-        <w:t>对页面到底什么样进行设计，这导致了我在进行页面编写的过程中完全凭着自己想象走或者是试各种样式找出自己最满意的，不过比较欣慰的是这个网站本来就是我需要用的，所以我能大致想象出它大概是什么样</w:t>
-      </w:r>
-      <w:r>
-        <w:rPr>
-          <w:rFonts w:asciiTheme="minorEastAsia" w:hAnsiTheme="minorEastAsia" w:hint="eastAsia"/>
-          <w:sz w:val="24"/>
-          <w:szCs w:val="24"/>
-        </w:rPr>
-        <w:t>，开工之前先做出设计这个问题其实很重要，这个很影响整个项目的流程开发，这也算是吃一堑长一智吧。</w:t>
-      </w:r>
-    </w:p>
-    <w:p>
-      <w:pPr>
-        <w:pStyle w:val="1"/>
-        <w:numPr>
-          <w:ilvl w:val="0"/>
-          <w:numId w:val="0"/>
-        </w:numPr>
-        <w:ind w:left="600" w:right="210" w:hanging="600"/>
-      </w:pPr>
-      <w:bookmarkStart w:id="60" w:name="_Toc67593448"/>
-      <w:r>
-        <w:rPr>
-          <w:rFonts w:hint="eastAsia"/>
-        </w:rPr>
-        <w:t xml:space="preserve">7 </w:t>
-      </w:r>
-      <w:r>
-        <w:rPr>
-          <w:rFonts w:hint="eastAsia"/>
-        </w:rPr>
-        <w:t>希望</w:t>
-      </w:r>
-      <w:r>
-        <w:rPr>
-          <w:rFonts w:hint="eastAsia"/>
-        </w:rPr>
-        <w:t>的上线部署</w:t>
-      </w:r>
-      <w:bookmarkEnd w:id="60"/>
-    </w:p>
-    <w:p>
-      <w:pPr>
-        <w:pStyle w:val="2"/>
-        <w:numPr>
-          <w:ilvl w:val="0"/>
-          <w:numId w:val="0"/>
-        </w:numPr>
-        <w:ind w:right="210"/>
-      </w:pPr>
-      <w:bookmarkStart w:id="61" w:name="_Toc67593449"/>
-      <w:r>
-        <w:rPr>
-          <w:rFonts w:hint="eastAsia"/>
-        </w:rPr>
-        <w:t xml:space="preserve">7.1 </w:t>
-      </w:r>
-      <w:r>
-        <w:rPr>
-          <w:rFonts w:hint="eastAsia"/>
-        </w:rPr>
-        <w:t>上线前的准备</w:t>
-      </w:r>
-      <w:bookmarkEnd w:id="61"/>
-    </w:p>
-    <w:p>
-      <w:pPr>
-        <w:spacing w:line="360" w:lineRule="auto"/>
-        <w:ind w:firstLineChars="200" w:firstLine="480"/>
-        <w:rPr>
-          <w:rFonts w:asciiTheme="minorEastAsia" w:hAnsiTheme="minorEastAsia"/>
-          <w:sz w:val="24"/>
-          <w:szCs w:val="24"/>
-        </w:rPr>
-        <w:sectPr>
-          <w:footerReference w:type="default" r:id="rId52"/>
-          <w:pgSz w:w="11906" w:h="16838"/>
-          <w:pgMar w:top="1440" w:right="1800" w:bottom="1440" w:left="1800" w:header="851" w:footer="992" w:gutter="0"/>
-          <w:cols w:space="425"/>
-          <w:docGrid w:type="lines" w:linePitch="312"/>
-        </w:sectPr>
-      </w:pPr>
-      <w:r>
-        <w:rPr>
-          <w:rFonts w:asciiTheme="minorEastAsia" w:hAnsiTheme="minorEastAsia" w:hint="eastAsia"/>
-          <w:sz w:val="24"/>
-          <w:szCs w:val="24"/>
-        </w:rPr>
-        <w:t>在上线前我得知道为什么我需要让我的网站上线，因为如果不上线的话，网</w:t>
-      </w:r>
-    </w:p>
-    <w:p>
-      <w:pPr>
-        <w:spacing w:line="360" w:lineRule="auto"/>
-        <w:rPr>
-          <w:rFonts w:asciiTheme="minorEastAsia" w:hAnsiTheme="minorEastAsia"/>
-          <w:sz w:val="24"/>
-          <w:szCs w:val="24"/>
-        </w:rPr>
-      </w:pPr>
-      <w:r>
-        <w:rPr>
-          <w:rFonts w:asciiTheme="minorEastAsia" w:hAnsiTheme="minorEastAsia" w:hint="eastAsia"/>
-          <w:sz w:val="24"/>
-          <w:szCs w:val="24"/>
-        </w:rPr>
-        <w:lastRenderedPageBreak/>
-        <w:t>站每次就只能在自己的电脑上通过指定的端口进行登录，这样就没人能够访问到我的网站，并且本机不在的话自己也没办法登录网站，在网站上线后，任何人就可以在任何有网的地方进行访问，这也正是我想要达到的目的，不过上线之前我需要准备一些东西：</w:t>
-      </w:r>
-    </w:p>
-    <w:p>
-      <w:pPr>
-        <w:spacing w:line="360" w:lineRule="auto"/>
-        <w:ind w:leftChars="229" w:left="961" w:hangingChars="200" w:hanging="480"/>
-        <w:rPr>
-          <w:rFonts w:asciiTheme="minorEastAsia" w:hAnsiTheme="minorEastAsia"/>
-          <w:sz w:val="24"/>
-          <w:szCs w:val="24"/>
-        </w:rPr>
-      </w:pPr>
-      <w:r>
-        <w:rPr>
-          <w:rFonts w:asciiTheme="minorEastAsia" w:hAnsiTheme="minorEastAsia" w:hint="eastAsia"/>
-          <w:sz w:val="24"/>
-          <w:szCs w:val="24"/>
-        </w:rPr>
-        <w:t>1.购买远程服务器，我需要将我的项目跑在上面然后通过公网ip进行访问，因为大多数我们的网络都并非公网ip，即没办法通过网络进行访问。</w:t>
-      </w:r>
-    </w:p>
-    <w:p>
-      <w:pPr>
-        <w:spacing w:line="360" w:lineRule="auto"/>
-        <w:ind w:firstLineChars="200" w:firstLine="480"/>
-        <w:rPr>
-          <w:rFonts w:asciiTheme="minorEastAsia" w:hAnsiTheme="minorEastAsia"/>
-          <w:sz w:val="24"/>
-          <w:szCs w:val="24"/>
-        </w:rPr>
-      </w:pPr>
-      <w:r>
-        <w:rPr>
-          <w:rFonts w:asciiTheme="minorEastAsia" w:hAnsiTheme="minorEastAsia" w:hint="eastAsia"/>
-          <w:sz w:val="24"/>
-          <w:szCs w:val="24"/>
-        </w:rPr>
-        <w:t>2</w:t>
-      </w:r>
-      <w:r>
-        <w:rPr>
-          <w:rFonts w:asciiTheme="minorEastAsia" w:hAnsiTheme="minorEastAsia" w:hint="eastAsia"/>
-          <w:sz w:val="24"/>
-          <w:szCs w:val="24"/>
-        </w:rPr>
-        <w:t>.域名，有了域名我才有了通过一个独有的名称来访问网站的前提</w:t>
-      </w:r>
-    </w:p>
-    <w:p>
-      <w:pPr>
-        <w:spacing w:line="360" w:lineRule="auto"/>
-        <w:ind w:firstLineChars="200" w:firstLine="480"/>
-        <w:rPr>
-          <w:rFonts w:asciiTheme="minorEastAsia" w:hAnsiTheme="minorEastAsia"/>
-          <w:sz w:val="24"/>
-          <w:szCs w:val="24"/>
-        </w:rPr>
-      </w:pPr>
-      <w:r>
-        <w:rPr>
-          <w:rFonts w:asciiTheme="minorEastAsia" w:hAnsiTheme="minorEastAsia" w:hint="eastAsia"/>
-          <w:sz w:val="24"/>
-          <w:szCs w:val="24"/>
-        </w:rPr>
-        <w:t>3</w:t>
-      </w:r>
-      <w:r>
-        <w:rPr>
-          <w:rFonts w:asciiTheme="minorEastAsia" w:hAnsiTheme="minorEastAsia" w:hint="eastAsia"/>
-          <w:sz w:val="24"/>
-          <w:szCs w:val="24"/>
-        </w:rPr>
-        <w:t>.</w:t>
-      </w:r>
-      <w:r>
-        <w:rPr>
-          <w:rFonts w:asciiTheme="minorEastAsia" w:hAnsiTheme="minorEastAsia" w:hint="eastAsia"/>
-          <w:sz w:val="24"/>
-          <w:szCs w:val="24"/>
-        </w:rPr>
-        <w:t>备案，只有将域名备案后，域名才有效。</w:t>
-      </w:r>
-    </w:p>
-    <w:p>
-      <w:pPr>
-        <w:spacing w:line="360" w:lineRule="auto"/>
-        <w:ind w:firstLineChars="200" w:firstLine="480"/>
-        <w:rPr>
-          <w:rFonts w:asciiTheme="minorEastAsia" w:hAnsiTheme="minorEastAsia"/>
-          <w:sz w:val="24"/>
-          <w:szCs w:val="24"/>
-        </w:rPr>
-      </w:pPr>
-      <w:r>
-        <w:rPr>
-          <w:rFonts w:asciiTheme="minorEastAsia" w:hAnsiTheme="minorEastAsia" w:hint="eastAsia"/>
-          <w:sz w:val="24"/>
-          <w:szCs w:val="24"/>
-        </w:rPr>
-        <w:t>4.将远程服务器的ip和域名绑定，这样就能通过域名来访问服务器。</w:t>
-      </w:r>
-    </w:p>
-    <w:p>
-      <w:pPr>
-        <w:pStyle w:val="2"/>
-        <w:numPr>
-          <w:ilvl w:val="0"/>
-          <w:numId w:val="0"/>
-        </w:numPr>
-        <w:ind w:right="210"/>
-      </w:pPr>
-      <w:bookmarkStart w:id="62" w:name="_Toc67593450"/>
-      <w:r>
-        <w:rPr>
-          <w:rFonts w:hint="eastAsia"/>
-        </w:rPr>
-        <w:t xml:space="preserve">7.2 </w:t>
-      </w:r>
-      <w:r>
-        <w:rPr>
-          <w:rFonts w:hint="eastAsia"/>
-        </w:rPr>
         <w:t>上线后的网站流程分析</w:t>
       </w:r>
-      <w:bookmarkEnd w:id="62"/>
+      <w:bookmarkEnd w:id="37"/>
     </w:p>
     <w:p>
       <w:pPr>
@@ -17959,7 +12607,7 @@
                     </pic:cNvPicPr>
                   </pic:nvPicPr>
                   <pic:blipFill>
-                    <a:blip r:embed="rId53">
+                    <a:blip r:embed="rId25">
                       <a:extLst>
                         <a:ext uri="{28A0092B-C50C-407E-A947-70E740481C1C}">
                           <a14:useLocalDpi xmlns:a14="http://schemas.microsoft.com/office/drawing/2010/main" val="0"/>
@@ -18036,7 +12684,7 @@
         </w:numPr>
         <w:ind w:right="210"/>
       </w:pPr>
-      <w:bookmarkStart w:id="63" w:name="_Toc67593451"/>
+      <w:bookmarkStart w:id="38" w:name="_Toc67593451"/>
       <w:r>
         <w:rPr>
           <w:rFonts w:hint="eastAsia"/>
@@ -18049,7 +12697,7 @@
         </w:rPr>
         <w:t>正式部署</w:t>
       </w:r>
-      <w:bookmarkEnd w:id="63"/>
+      <w:bookmarkEnd w:id="38"/>
     </w:p>
     <w:p>
       <w:pPr>
@@ -18060,14 +12708,14 @@
         </w:numPr>
         <w:ind w:left="1080" w:hanging="1080"/>
       </w:pPr>
-      <w:bookmarkStart w:id="64" w:name="_Toc67593452"/>
+      <w:bookmarkStart w:id="39" w:name="_Toc67593452"/>
       <w:r>
         <w:rPr>
           <w:rFonts w:hint="eastAsia"/>
         </w:rPr>
         <w:t>7.3.1 前端vue的部署</w:t>
       </w:r>
-      <w:bookmarkEnd w:id="64"/>
+      <w:bookmarkEnd w:id="39"/>
     </w:p>
     <w:p>
       <w:pPr>
@@ -18079,7 +12727,7 @@
           <w:szCs w:val="24"/>
         </w:rPr>
         <w:sectPr>
-          <w:footerReference w:type="default" r:id="rId54"/>
+          <w:footerReference w:type="default" r:id="rId26"/>
           <w:pgSz w:w="11906" w:h="16838"/>
           <w:pgMar w:top="1440" w:right="1800" w:bottom="1440" w:left="1800" w:header="851" w:footer="992" w:gutter="0"/>
           <w:cols w:space="425"/>
@@ -18212,7 +12860,7 @@
                     <pic:cNvPicPr/>
                   </pic:nvPicPr>
                   <pic:blipFill>
-                    <a:blip r:embed="rId55"/>
+                    <a:blip r:embed="rId27"/>
                     <a:stretch>
                       <a:fillRect/>
                     </a:stretch>
@@ -18278,14 +12926,14 @@
         </w:numPr>
         <w:ind w:left="1080" w:hanging="1080"/>
       </w:pPr>
-      <w:bookmarkStart w:id="65" w:name="_Toc67593453"/>
+      <w:bookmarkStart w:id="40" w:name="_Toc67593453"/>
       <w:r>
         <w:rPr>
           <w:rFonts w:hint="eastAsia"/>
         </w:rPr>
         <w:t>7.3.2 后端部署</w:t>
       </w:r>
-      <w:bookmarkEnd w:id="65"/>
+      <w:bookmarkEnd w:id="40"/>
     </w:p>
     <w:p>
       <w:pPr>
@@ -18361,7 +13009,7 @@
           <w:szCs w:val="24"/>
         </w:rPr>
         <w:sectPr>
-          <w:footerReference w:type="default" r:id="rId56"/>
+          <w:footerReference w:type="default" r:id="rId28"/>
           <w:pgSz w:w="11906" w:h="16838"/>
           <w:pgMar w:top="1440" w:right="1800" w:bottom="1440" w:left="1800" w:header="851" w:footer="992" w:gutter="0"/>
           <w:cols w:space="425"/>
@@ -18479,7 +13127,7 @@
                     <pic:cNvPicPr/>
                   </pic:nvPicPr>
                   <pic:blipFill>
-                    <a:blip r:embed="rId57"/>
+                    <a:blip r:embed="rId29"/>
                     <a:stretch>
                       <a:fillRect/>
                     </a:stretch>
@@ -18584,7 +13232,7 @@
                     <pic:cNvPicPr/>
                   </pic:nvPicPr>
                   <pic:blipFill>
-                    <a:blip r:embed="rId58"/>
+                    <a:blip r:embed="rId30"/>
                     <a:stretch>
                       <a:fillRect/>
                     </a:stretch>
@@ -18615,7 +13263,7 @@
           <w:szCs w:val="24"/>
         </w:rPr>
         <w:sectPr>
-          <w:footerReference w:type="default" r:id="rId59"/>
+          <w:footerReference w:type="default" r:id="rId31"/>
           <w:pgSz w:w="11906" w:h="16838"/>
           <w:pgMar w:top="1440" w:right="1800" w:bottom="1440" w:left="1800" w:header="851" w:footer="992" w:gutter="0"/>
           <w:cols w:space="425"/>
@@ -18668,14 +13316,14 @@
         </w:numPr>
         <w:ind w:left="1080" w:hanging="1080"/>
       </w:pPr>
-      <w:bookmarkStart w:id="66" w:name="_Toc67593454"/>
+      <w:bookmarkStart w:id="41" w:name="_Toc67593454"/>
       <w:r>
         <w:rPr>
           <w:rFonts w:hint="eastAsia"/>
         </w:rPr>
         <w:t>7.3.3 配置静态文件路径</w:t>
       </w:r>
-      <w:bookmarkEnd w:id="66"/>
+      <w:bookmarkEnd w:id="41"/>
     </w:p>
     <w:p>
       <w:pPr>
@@ -18706,7 +13354,7 @@
                     <pic:cNvPicPr/>
                   </pic:nvPicPr>
                   <pic:blipFill>
-                    <a:blip r:embed="rId60"/>
+                    <a:blip r:embed="rId32"/>
                     <a:stretch>
                       <a:fillRect/>
                     </a:stretch>
@@ -18771,7 +13419,7 @@
         </w:numPr>
         <w:ind w:right="210"/>
       </w:pPr>
-      <w:bookmarkStart w:id="67" w:name="_Toc67593455"/>
+      <w:bookmarkStart w:id="42" w:name="_Toc67593455"/>
       <w:r>
         <w:rPr>
           <w:rFonts w:hint="eastAsia"/>
@@ -18784,7 +13432,7 @@
         </w:rPr>
         <w:t>总结</w:t>
       </w:r>
-      <w:bookmarkEnd w:id="67"/>
+      <w:bookmarkEnd w:id="42"/>
     </w:p>
     <w:p>
       <w:pPr>
@@ -18842,7 +13490,7 @@
           <w:szCs w:val="24"/>
         </w:rPr>
         <w:sectPr>
-          <w:footerReference w:type="default" r:id="rId61"/>
+          <w:footerReference w:type="default" r:id="rId33"/>
           <w:pgSz w:w="11906" w:h="16838"/>
           <w:pgMar w:top="1440" w:right="1800" w:bottom="1440" w:left="1800" w:header="851" w:footer="992" w:gutter="0"/>
           <w:cols w:space="425"/>
@@ -19133,7 +13781,7 @@
         </w:numPr>
         <w:ind w:left="600" w:right="210" w:hanging="600"/>
         <w:sectPr>
-          <w:footerReference w:type="default" r:id="rId62"/>
+          <w:footerReference w:type="default" r:id="rId34"/>
           <w:pgSz w:w="11906" w:h="16838"/>
           <w:pgMar w:top="1440" w:right="1800" w:bottom="1440" w:left="1800" w:header="851" w:footer="992" w:gutter="0"/>
           <w:cols w:space="425"/>
@@ -19150,12 +13798,12 @@
         </w:numPr>
         <w:ind w:left="600" w:right="210" w:hanging="600"/>
       </w:pPr>
-      <w:bookmarkStart w:id="68" w:name="_Toc67593456"/>
+      <w:bookmarkStart w:id="43" w:name="_Toc67593456"/>
       <w:r>
         <w:lastRenderedPageBreak/>
         <w:t>参考文献</w:t>
       </w:r>
-      <w:bookmarkEnd w:id="68"/>
+      <w:bookmarkEnd w:id="43"/>
     </w:p>
     <w:p>
       <w:pPr>
@@ -19566,7 +14214,7 @@
         <w:ind w:left="600" w:right="210"/>
         <w:jc w:val="center"/>
         <w:sectPr>
-          <w:footerReference w:type="default" r:id="rId63"/>
+          <w:footerReference w:type="default" r:id="rId35"/>
           <w:pgSz w:w="11906" w:h="16838"/>
           <w:pgMar w:top="1440" w:right="1800" w:bottom="1440" w:left="1800" w:header="851" w:footer="992" w:gutter="0"/>
           <w:cols w:space="425"/>
@@ -19584,7 +14232,7 @@
         <w:ind w:left="600" w:right="210"/>
         <w:jc w:val="center"/>
       </w:pPr>
-      <w:bookmarkStart w:id="69" w:name="_Toc67593457"/>
+      <w:bookmarkStart w:id="44" w:name="_Toc67593457"/>
       <w:r>
         <w:rPr>
           <w:rFonts w:hint="eastAsia"/>
@@ -19604,7 +14252,7 @@
         </w:rPr>
         <w:t>谢</w:t>
       </w:r>
-      <w:bookmarkEnd w:id="69"/>
+      <w:bookmarkEnd w:id="44"/>
     </w:p>
     <w:p>
       <w:pPr>
@@ -19828,7 +14476,7 @@
       </w:pPr>
     </w:p>
     <w:sectPr>
-      <w:footerReference w:type="default" r:id="rId64"/>
+      <w:footerReference w:type="default" r:id="rId36"/>
       <w:pgSz w:w="11906" w:h="16838"/>
       <w:pgMar w:top="1440" w:right="1800" w:bottom="1440" w:left="1800" w:header="851" w:footer="992" w:gutter="0"/>
       <w:cols w:space="425"/>
@@ -19879,7 +14527,7 @@
       <w:jc w:val="center"/>
     </w:pPr>
     <w:r>
-      <w:t>24</w:t>
+      <w:t>39</w:t>
     </w:r>
   </w:p>
 </w:ftr>
@@ -19893,7 +14541,7 @@
       <w:jc w:val="center"/>
     </w:pPr>
     <w:r>
-      <w:t>25</w:t>
+      <w:t>40</w:t>
     </w:r>
   </w:p>
 </w:ftr>
@@ -19907,7 +14555,7 @@
       <w:jc w:val="center"/>
     </w:pPr>
     <w:r>
-      <w:t>26</w:t>
+      <w:t>41</w:t>
     </w:r>
   </w:p>
 </w:ftr>
@@ -19921,7 +14569,7 @@
       <w:jc w:val="center"/>
     </w:pPr>
     <w:r>
-      <w:t>27</w:t>
+      <w:t>42</w:t>
     </w:r>
   </w:p>
 </w:ftr>
@@ -19935,77 +14583,7 @@
       <w:jc w:val="center"/>
     </w:pPr>
     <w:r>
-      <w:t>28</w:t>
-    </w:r>
-  </w:p>
-</w:ftr>
-</file>
-
-<file path=word/footer15.xml><?xml version="1.0" encoding="utf-8"?>
-<w:ftr xmlns:wpc="http://schemas.microsoft.com/office/word/2010/wordprocessingCanvas" xmlns:cx="http://schemas.microsoft.com/office/drawing/2014/chartex" xmlns:cx1="http://schemas.microsoft.com/office/drawing/2015/9/8/chartex" xmlns:cx2="http://schemas.microsoft.com/office/drawing/2015/10/21/chartex" xmlns:cx3="http://schemas.microsoft.com/office/drawing/2016/5/9/chartex" xmlns:cx4="http://schemas.microsoft.com/office/drawing/2016/5/10/chartex" xmlns:cx5="http://schemas.microsoft.com/office/drawing/2016/5/11/chartex" xmlns:cx6="http://schemas.microsoft.com/office/drawing/2016/5/12/chartex" xmlns:cx7="http://schemas.microsoft.com/office/drawing/2016/5/13/chartex" xmlns:cx8="http://schemas.microsoft.com/office/drawing/2016/5/14/chartex" xmlns:mc="http://schemas.openxmlformats.org/markup-compatibility/2006" xmlns:aink="http://schemas.microsoft.com/office/drawing/2016/ink" xmlns:am3d="http://schemas.microsoft.com/office/drawing/2017/model3d" xmlns:o="urn:schemas-microsoft-com:office:office" xmlns:r="http://schemas.openxmlformats.org/officeDocument/2006/relationships" xmlns:m="http://schemas.openxmlformats.org/officeDocument/2006/math" xmlns:v="urn:schemas-microsoft-com:vml" xmlns:wp14="http://schemas.microsoft.com/office/word/2010/wordprocessingDrawing" xmlns:wp="http://schemas.openxmlformats.org/drawingml/2006/wordprocessingDrawing" xmlns:w10="urn:schemas-microsoft-com:office:word" xmlns:w="http://schemas.openxmlformats.org/wordprocessingml/2006/main" xmlns:w14="http://schemas.microsoft.com/office/word/2010/wordml" xmlns:w15="http://schemas.microsoft.com/office/word/2012/wordml" xmlns:w16cex="http://schemas.microsoft.com/office/word/2018/wordml/cex" xmlns:w16cid="http://schemas.microsoft.com/office/word/2016/wordml/cid" xmlns:w16="http://schemas.microsoft.com/office/word/2018/wordml" xmlns:w16se="http://schemas.microsoft.com/office/word/2015/wordml/symex" xmlns:wpg="http://schemas.microsoft.com/office/word/2010/wordprocessingGroup" xmlns:wpi="http://schemas.microsoft.com/office/word/2010/wordprocessingInk" xmlns:wne="http://schemas.microsoft.com/office/word/2006/wordml" xmlns:wps="http://schemas.microsoft.com/office/word/2010/wordprocessingShape" mc:Ignorable="w14 w15 w16se w16cid w16 w16cex wp14">
-  <w:p>
-    <w:pPr>
-      <w:pStyle w:val="a6"/>
-      <w:jc w:val="center"/>
-    </w:pPr>
-    <w:r>
-      <w:t>29</w:t>
-    </w:r>
-  </w:p>
-</w:ftr>
-</file>
-
-<file path=word/footer16.xml><?xml version="1.0" encoding="utf-8"?>
-<w:ftr xmlns:wpc="http://schemas.microsoft.com/office/word/2010/wordprocessingCanvas" xmlns:cx="http://schemas.microsoft.com/office/drawing/2014/chartex" xmlns:cx1="http://schemas.microsoft.com/office/drawing/2015/9/8/chartex" xmlns:cx2="http://schemas.microsoft.com/office/drawing/2015/10/21/chartex" xmlns:cx3="http://schemas.microsoft.com/office/drawing/2016/5/9/chartex" xmlns:cx4="http://schemas.microsoft.com/office/drawing/2016/5/10/chartex" xmlns:cx5="http://schemas.microsoft.com/office/drawing/2016/5/11/chartex" xmlns:cx6="http://schemas.microsoft.com/office/drawing/2016/5/12/chartex" xmlns:cx7="http://schemas.microsoft.com/office/drawing/2016/5/13/chartex" xmlns:cx8="http://schemas.microsoft.com/office/drawing/2016/5/14/chartex" xmlns:mc="http://schemas.openxmlformats.org/markup-compatibility/2006" xmlns:aink="http://schemas.microsoft.com/office/drawing/2016/ink" xmlns:am3d="http://schemas.microsoft.com/office/drawing/2017/model3d" xmlns:o="urn:schemas-microsoft-com:office:office" xmlns:r="http://schemas.openxmlformats.org/officeDocument/2006/relationships" xmlns:m="http://schemas.openxmlformats.org/officeDocument/2006/math" xmlns:v="urn:schemas-microsoft-com:vml" xmlns:wp14="http://schemas.microsoft.com/office/word/2010/wordprocessingDrawing" xmlns:wp="http://schemas.openxmlformats.org/drawingml/2006/wordprocessingDrawing" xmlns:w10="urn:schemas-microsoft-com:office:word" xmlns:w="http://schemas.openxmlformats.org/wordprocessingml/2006/main" xmlns:w14="http://schemas.microsoft.com/office/word/2010/wordml" xmlns:w15="http://schemas.microsoft.com/office/word/2012/wordml" xmlns:w16cex="http://schemas.microsoft.com/office/word/2018/wordml/cex" xmlns:w16cid="http://schemas.microsoft.com/office/word/2016/wordml/cid" xmlns:w16="http://schemas.microsoft.com/office/word/2018/wordml" xmlns:w16se="http://schemas.microsoft.com/office/word/2015/wordml/symex" xmlns:wpg="http://schemas.microsoft.com/office/word/2010/wordprocessingGroup" xmlns:wpi="http://schemas.microsoft.com/office/word/2010/wordprocessingInk" xmlns:wne="http://schemas.microsoft.com/office/word/2006/wordml" xmlns:wps="http://schemas.microsoft.com/office/word/2010/wordprocessingShape" mc:Ignorable="w14 w15 w16se w16cid w16 w16cex wp14">
-  <w:p>
-    <w:pPr>
-      <w:pStyle w:val="a6"/>
-      <w:jc w:val="center"/>
-    </w:pPr>
-    <w:r>
-      <w:t>30</w:t>
-    </w:r>
-  </w:p>
-</w:ftr>
-</file>
-
-<file path=word/footer17.xml><?xml version="1.0" encoding="utf-8"?>
-<w:ftr xmlns:wpc="http://schemas.microsoft.com/office/word/2010/wordprocessingCanvas" xmlns:cx="http://schemas.microsoft.com/office/drawing/2014/chartex" xmlns:cx1="http://schemas.microsoft.com/office/drawing/2015/9/8/chartex" xmlns:cx2="http://schemas.microsoft.com/office/drawing/2015/10/21/chartex" xmlns:cx3="http://schemas.microsoft.com/office/drawing/2016/5/9/chartex" xmlns:cx4="http://schemas.microsoft.com/office/drawing/2016/5/10/chartex" xmlns:cx5="http://schemas.microsoft.com/office/drawing/2016/5/11/chartex" xmlns:cx6="http://schemas.microsoft.com/office/drawing/2016/5/12/chartex" xmlns:cx7="http://schemas.microsoft.com/office/drawing/2016/5/13/chartex" xmlns:cx8="http://schemas.microsoft.com/office/drawing/2016/5/14/chartex" xmlns:mc="http://schemas.openxmlformats.org/markup-compatibility/2006" xmlns:aink="http://schemas.microsoft.com/office/drawing/2016/ink" xmlns:am3d="http://schemas.microsoft.com/office/drawing/2017/model3d" xmlns:o="urn:schemas-microsoft-com:office:office" xmlns:r="http://schemas.openxmlformats.org/officeDocument/2006/relationships" xmlns:m="http://schemas.openxmlformats.org/officeDocument/2006/math" xmlns:v="urn:schemas-microsoft-com:vml" xmlns:wp14="http://schemas.microsoft.com/office/word/2010/wordprocessingDrawing" xmlns:wp="http://schemas.openxmlformats.org/drawingml/2006/wordprocessingDrawing" xmlns:w10="urn:schemas-microsoft-com:office:word" xmlns:w="http://schemas.openxmlformats.org/wordprocessingml/2006/main" xmlns:w14="http://schemas.microsoft.com/office/word/2010/wordml" xmlns:w15="http://schemas.microsoft.com/office/word/2012/wordml" xmlns:w16cex="http://schemas.microsoft.com/office/word/2018/wordml/cex" xmlns:w16cid="http://schemas.microsoft.com/office/word/2016/wordml/cid" xmlns:w16="http://schemas.microsoft.com/office/word/2018/wordml" xmlns:w16se="http://schemas.microsoft.com/office/word/2015/wordml/symex" xmlns:wpg="http://schemas.microsoft.com/office/word/2010/wordprocessingGroup" xmlns:wpi="http://schemas.microsoft.com/office/word/2010/wordprocessingInk" xmlns:wne="http://schemas.microsoft.com/office/word/2006/wordml" xmlns:wps="http://schemas.microsoft.com/office/word/2010/wordprocessingShape" mc:Ignorable="w14 w15 w16se w16cid w16 w16cex wp14">
-  <w:p>
-    <w:pPr>
-      <w:pStyle w:val="a6"/>
-      <w:jc w:val="center"/>
-    </w:pPr>
-    <w:r>
-      <w:t>31</w:t>
-    </w:r>
-  </w:p>
-</w:ftr>
-</file>
-
-<file path=word/footer18.xml><?xml version="1.0" encoding="utf-8"?>
-<w:ftr xmlns:wpc="http://schemas.microsoft.com/office/word/2010/wordprocessingCanvas" xmlns:cx="http://schemas.microsoft.com/office/drawing/2014/chartex" xmlns:cx1="http://schemas.microsoft.com/office/drawing/2015/9/8/chartex" xmlns:cx2="http://schemas.microsoft.com/office/drawing/2015/10/21/chartex" xmlns:cx3="http://schemas.microsoft.com/office/drawing/2016/5/9/chartex" xmlns:cx4="http://schemas.microsoft.com/office/drawing/2016/5/10/chartex" xmlns:cx5="http://schemas.microsoft.com/office/drawing/2016/5/11/chartex" xmlns:cx6="http://schemas.microsoft.com/office/drawing/2016/5/12/chartex" xmlns:cx7="http://schemas.microsoft.com/office/drawing/2016/5/13/chartex" xmlns:cx8="http://schemas.microsoft.com/office/drawing/2016/5/14/chartex" xmlns:mc="http://schemas.openxmlformats.org/markup-compatibility/2006" xmlns:aink="http://schemas.microsoft.com/office/drawing/2016/ink" xmlns:am3d="http://schemas.microsoft.com/office/drawing/2017/model3d" xmlns:o="urn:schemas-microsoft-com:office:office" xmlns:r="http://schemas.openxmlformats.org/officeDocument/2006/relationships" xmlns:m="http://schemas.openxmlformats.org/officeDocument/2006/math" xmlns:v="urn:schemas-microsoft-com:vml" xmlns:wp14="http://schemas.microsoft.com/office/word/2010/wordprocessingDrawing" xmlns:wp="http://schemas.openxmlformats.org/drawingml/2006/wordprocessingDrawing" xmlns:w10="urn:schemas-microsoft-com:office:word" xmlns:w="http://schemas.openxmlformats.org/wordprocessingml/2006/main" xmlns:w14="http://schemas.microsoft.com/office/word/2010/wordml" xmlns:w15="http://schemas.microsoft.com/office/word/2012/wordml" xmlns:w16cex="http://schemas.microsoft.com/office/word/2018/wordml/cex" xmlns:w16cid="http://schemas.microsoft.com/office/word/2016/wordml/cid" xmlns:w16="http://schemas.microsoft.com/office/word/2018/wordml" xmlns:w16se="http://schemas.microsoft.com/office/word/2015/wordml/symex" xmlns:wpg="http://schemas.microsoft.com/office/word/2010/wordprocessingGroup" xmlns:wpi="http://schemas.microsoft.com/office/word/2010/wordprocessingInk" xmlns:wne="http://schemas.microsoft.com/office/word/2006/wordml" xmlns:wps="http://schemas.microsoft.com/office/word/2010/wordprocessingShape" mc:Ignorable="w14 w15 w16se w16cid w16 w16cex wp14">
-  <w:p>
-    <w:pPr>
-      <w:pStyle w:val="a6"/>
-      <w:jc w:val="center"/>
-    </w:pPr>
-    <w:r>
-      <w:t>32</w:t>
-    </w:r>
-  </w:p>
-</w:ftr>
-</file>
-
-<file path=word/footer19.xml><?xml version="1.0" encoding="utf-8"?>
-<w:ftr xmlns:wpc="http://schemas.microsoft.com/office/word/2010/wordprocessingCanvas" xmlns:cx="http://schemas.microsoft.com/office/drawing/2014/chartex" xmlns:cx1="http://schemas.microsoft.com/office/drawing/2015/9/8/chartex" xmlns:cx2="http://schemas.microsoft.com/office/drawing/2015/10/21/chartex" xmlns:cx3="http://schemas.microsoft.com/office/drawing/2016/5/9/chartex" xmlns:cx4="http://schemas.microsoft.com/office/drawing/2016/5/10/chartex" xmlns:cx5="http://schemas.microsoft.com/office/drawing/2016/5/11/chartex" xmlns:cx6="http://schemas.microsoft.com/office/drawing/2016/5/12/chartex" xmlns:cx7="http://schemas.microsoft.com/office/drawing/2016/5/13/chartex" xmlns:cx8="http://schemas.microsoft.com/office/drawing/2016/5/14/chartex" xmlns:mc="http://schemas.openxmlformats.org/markup-compatibility/2006" xmlns:aink="http://schemas.microsoft.com/office/drawing/2016/ink" xmlns:am3d="http://schemas.microsoft.com/office/drawing/2017/model3d" xmlns:o="urn:schemas-microsoft-com:office:office" xmlns:r="http://schemas.openxmlformats.org/officeDocument/2006/relationships" xmlns:m="http://schemas.openxmlformats.org/officeDocument/2006/math" xmlns:v="urn:schemas-microsoft-com:vml" xmlns:wp14="http://schemas.microsoft.com/office/word/2010/wordprocessingDrawing" xmlns:wp="http://schemas.openxmlformats.org/drawingml/2006/wordprocessingDrawing" xmlns:w10="urn:schemas-microsoft-com:office:word" xmlns:w="http://schemas.openxmlformats.org/wordprocessingml/2006/main" xmlns:w14="http://schemas.microsoft.com/office/word/2010/wordml" xmlns:w15="http://schemas.microsoft.com/office/word/2012/wordml" xmlns:w16cex="http://schemas.microsoft.com/office/word/2018/wordml/cex" xmlns:w16cid="http://schemas.microsoft.com/office/word/2016/wordml/cid" xmlns:w16="http://schemas.microsoft.com/office/word/2018/wordml" xmlns:w16se="http://schemas.microsoft.com/office/word/2015/wordml/symex" xmlns:wpg="http://schemas.microsoft.com/office/word/2010/wordprocessingGroup" xmlns:wpi="http://schemas.microsoft.com/office/word/2010/wordprocessingInk" xmlns:wne="http://schemas.microsoft.com/office/word/2006/wordml" xmlns:wps="http://schemas.microsoft.com/office/word/2010/wordprocessingShape" mc:Ignorable="w14 w15 w16se w16cid w16 w16cex wp14">
-  <w:p>
-    <w:pPr>
-      <w:pStyle w:val="a6"/>
-      <w:jc w:val="center"/>
-    </w:pPr>
-    <w:r>
-      <w:t>33</w:t>
+      <w:t>43</w:t>
     </w:r>
   </w:p>
 </w:ftr>
@@ -20020,146 +14598,6 @@
     </w:pPr>
     <w:r>
       <w:t>2</w:t>
-    </w:r>
-  </w:p>
-</w:ftr>
-</file>
-
-<file path=word/footer20.xml><?xml version="1.0" encoding="utf-8"?>
-<w:ftr xmlns:wpc="http://schemas.microsoft.com/office/word/2010/wordprocessingCanvas" xmlns:cx="http://schemas.microsoft.com/office/drawing/2014/chartex" xmlns:cx1="http://schemas.microsoft.com/office/drawing/2015/9/8/chartex" xmlns:cx2="http://schemas.microsoft.com/office/drawing/2015/10/21/chartex" xmlns:cx3="http://schemas.microsoft.com/office/drawing/2016/5/9/chartex" xmlns:cx4="http://schemas.microsoft.com/office/drawing/2016/5/10/chartex" xmlns:cx5="http://schemas.microsoft.com/office/drawing/2016/5/11/chartex" xmlns:cx6="http://schemas.microsoft.com/office/drawing/2016/5/12/chartex" xmlns:cx7="http://schemas.microsoft.com/office/drawing/2016/5/13/chartex" xmlns:cx8="http://schemas.microsoft.com/office/drawing/2016/5/14/chartex" xmlns:mc="http://schemas.openxmlformats.org/markup-compatibility/2006" xmlns:aink="http://schemas.microsoft.com/office/drawing/2016/ink" xmlns:am3d="http://schemas.microsoft.com/office/drawing/2017/model3d" xmlns:o="urn:schemas-microsoft-com:office:office" xmlns:r="http://schemas.openxmlformats.org/officeDocument/2006/relationships" xmlns:m="http://schemas.openxmlformats.org/officeDocument/2006/math" xmlns:v="urn:schemas-microsoft-com:vml" xmlns:wp14="http://schemas.microsoft.com/office/word/2010/wordprocessingDrawing" xmlns:wp="http://schemas.openxmlformats.org/drawingml/2006/wordprocessingDrawing" xmlns:w10="urn:schemas-microsoft-com:office:word" xmlns:w="http://schemas.openxmlformats.org/wordprocessingml/2006/main" xmlns:w14="http://schemas.microsoft.com/office/word/2010/wordml" xmlns:w15="http://schemas.microsoft.com/office/word/2012/wordml" xmlns:w16cex="http://schemas.microsoft.com/office/word/2018/wordml/cex" xmlns:w16cid="http://schemas.microsoft.com/office/word/2016/wordml/cid" xmlns:w16="http://schemas.microsoft.com/office/word/2018/wordml" xmlns:w16se="http://schemas.microsoft.com/office/word/2015/wordml/symex" xmlns:wpg="http://schemas.microsoft.com/office/word/2010/wordprocessingGroup" xmlns:wpi="http://schemas.microsoft.com/office/word/2010/wordprocessingInk" xmlns:wne="http://schemas.microsoft.com/office/word/2006/wordml" xmlns:wps="http://schemas.microsoft.com/office/word/2010/wordprocessingShape" mc:Ignorable="w14 w15 w16se w16cid w16 w16cex wp14">
-  <w:p>
-    <w:pPr>
-      <w:pStyle w:val="a6"/>
-      <w:jc w:val="center"/>
-    </w:pPr>
-    <w:r>
-      <w:t>34</w:t>
-    </w:r>
-  </w:p>
-</w:ftr>
-</file>
-
-<file path=word/footer21.xml><?xml version="1.0" encoding="utf-8"?>
-<w:ftr xmlns:wpc="http://schemas.microsoft.com/office/word/2010/wordprocessingCanvas" xmlns:cx="http://schemas.microsoft.com/office/drawing/2014/chartex" xmlns:cx1="http://schemas.microsoft.com/office/drawing/2015/9/8/chartex" xmlns:cx2="http://schemas.microsoft.com/office/drawing/2015/10/21/chartex" xmlns:cx3="http://schemas.microsoft.com/office/drawing/2016/5/9/chartex" xmlns:cx4="http://schemas.microsoft.com/office/drawing/2016/5/10/chartex" xmlns:cx5="http://schemas.microsoft.com/office/drawing/2016/5/11/chartex" xmlns:cx6="http://schemas.microsoft.com/office/drawing/2016/5/12/chartex" xmlns:cx7="http://schemas.microsoft.com/office/drawing/2016/5/13/chartex" xmlns:cx8="http://schemas.microsoft.com/office/drawing/2016/5/14/chartex" xmlns:mc="http://schemas.openxmlformats.org/markup-compatibility/2006" xmlns:aink="http://schemas.microsoft.com/office/drawing/2016/ink" xmlns:am3d="http://schemas.microsoft.com/office/drawing/2017/model3d" xmlns:o="urn:schemas-microsoft-com:office:office" xmlns:r="http://schemas.openxmlformats.org/officeDocument/2006/relationships" xmlns:m="http://schemas.openxmlformats.org/officeDocument/2006/math" xmlns:v="urn:schemas-microsoft-com:vml" xmlns:wp14="http://schemas.microsoft.com/office/word/2010/wordprocessingDrawing" xmlns:wp="http://schemas.openxmlformats.org/drawingml/2006/wordprocessingDrawing" xmlns:w10="urn:schemas-microsoft-com:office:word" xmlns:w="http://schemas.openxmlformats.org/wordprocessingml/2006/main" xmlns:w14="http://schemas.microsoft.com/office/word/2010/wordml" xmlns:w15="http://schemas.microsoft.com/office/word/2012/wordml" xmlns:w16cex="http://schemas.microsoft.com/office/word/2018/wordml/cex" xmlns:w16cid="http://schemas.microsoft.com/office/word/2016/wordml/cid" xmlns:w16="http://schemas.microsoft.com/office/word/2018/wordml" xmlns:w16se="http://schemas.microsoft.com/office/word/2015/wordml/symex" xmlns:wpg="http://schemas.microsoft.com/office/word/2010/wordprocessingGroup" xmlns:wpi="http://schemas.microsoft.com/office/word/2010/wordprocessingInk" xmlns:wne="http://schemas.microsoft.com/office/word/2006/wordml" xmlns:wps="http://schemas.microsoft.com/office/word/2010/wordprocessingShape" mc:Ignorable="w14 w15 w16se w16cid w16 w16cex wp14">
-  <w:p>
-    <w:pPr>
-      <w:pStyle w:val="a6"/>
-      <w:jc w:val="center"/>
-    </w:pPr>
-    <w:r>
-      <w:t>35</w:t>
-    </w:r>
-  </w:p>
-</w:ftr>
-</file>
-
-<file path=word/footer22.xml><?xml version="1.0" encoding="utf-8"?>
-<w:ftr xmlns:wpc="http://schemas.microsoft.com/office/word/2010/wordprocessingCanvas" xmlns:cx="http://schemas.microsoft.com/office/drawing/2014/chartex" xmlns:cx1="http://schemas.microsoft.com/office/drawing/2015/9/8/chartex" xmlns:cx2="http://schemas.microsoft.com/office/drawing/2015/10/21/chartex" xmlns:cx3="http://schemas.microsoft.com/office/drawing/2016/5/9/chartex" xmlns:cx4="http://schemas.microsoft.com/office/drawing/2016/5/10/chartex" xmlns:cx5="http://schemas.microsoft.com/office/drawing/2016/5/11/chartex" xmlns:cx6="http://schemas.microsoft.com/office/drawing/2016/5/12/chartex" xmlns:cx7="http://schemas.microsoft.com/office/drawing/2016/5/13/chartex" xmlns:cx8="http://schemas.microsoft.com/office/drawing/2016/5/14/chartex" xmlns:mc="http://schemas.openxmlformats.org/markup-compatibility/2006" xmlns:aink="http://schemas.microsoft.com/office/drawing/2016/ink" xmlns:am3d="http://schemas.microsoft.com/office/drawing/2017/model3d" xmlns:o="urn:schemas-microsoft-com:office:office" xmlns:r="http://schemas.openxmlformats.org/officeDocument/2006/relationships" xmlns:m="http://schemas.openxmlformats.org/officeDocument/2006/math" xmlns:v="urn:schemas-microsoft-com:vml" xmlns:wp14="http://schemas.microsoft.com/office/word/2010/wordprocessingDrawing" xmlns:wp="http://schemas.openxmlformats.org/drawingml/2006/wordprocessingDrawing" xmlns:w10="urn:schemas-microsoft-com:office:word" xmlns:w="http://schemas.openxmlformats.org/wordprocessingml/2006/main" xmlns:w14="http://schemas.microsoft.com/office/word/2010/wordml" xmlns:w15="http://schemas.microsoft.com/office/word/2012/wordml" xmlns:w16cex="http://schemas.microsoft.com/office/word/2018/wordml/cex" xmlns:w16cid="http://schemas.microsoft.com/office/word/2016/wordml/cid" xmlns:w16="http://schemas.microsoft.com/office/word/2018/wordml" xmlns:w16se="http://schemas.microsoft.com/office/word/2015/wordml/symex" xmlns:wpg="http://schemas.microsoft.com/office/word/2010/wordprocessingGroup" xmlns:wpi="http://schemas.microsoft.com/office/word/2010/wordprocessingInk" xmlns:wne="http://schemas.microsoft.com/office/word/2006/wordml" xmlns:wps="http://schemas.microsoft.com/office/word/2010/wordprocessingShape" mc:Ignorable="w14 w15 w16se w16cid w16 w16cex wp14">
-  <w:p>
-    <w:pPr>
-      <w:pStyle w:val="a6"/>
-      <w:jc w:val="center"/>
-    </w:pPr>
-    <w:r>
-      <w:t>36</w:t>
-    </w:r>
-  </w:p>
-</w:ftr>
-</file>
-
-<file path=word/footer23.xml><?xml version="1.0" encoding="utf-8"?>
-<w:ftr xmlns:wpc="http://schemas.microsoft.com/office/word/2010/wordprocessingCanvas" xmlns:cx="http://schemas.microsoft.com/office/drawing/2014/chartex" xmlns:cx1="http://schemas.microsoft.com/office/drawing/2015/9/8/chartex" xmlns:cx2="http://schemas.microsoft.com/office/drawing/2015/10/21/chartex" xmlns:cx3="http://schemas.microsoft.com/office/drawing/2016/5/9/chartex" xmlns:cx4="http://schemas.microsoft.com/office/drawing/2016/5/10/chartex" xmlns:cx5="http://schemas.microsoft.com/office/drawing/2016/5/11/chartex" xmlns:cx6="http://schemas.microsoft.com/office/drawing/2016/5/12/chartex" xmlns:cx7="http://schemas.microsoft.com/office/drawing/2016/5/13/chartex" xmlns:cx8="http://schemas.microsoft.com/office/drawing/2016/5/14/chartex" xmlns:mc="http://schemas.openxmlformats.org/markup-compatibility/2006" xmlns:aink="http://schemas.microsoft.com/office/drawing/2016/ink" xmlns:am3d="http://schemas.microsoft.com/office/drawing/2017/model3d" xmlns:o="urn:schemas-microsoft-com:office:office" xmlns:r="http://schemas.openxmlformats.org/officeDocument/2006/relationships" xmlns:m="http://schemas.openxmlformats.org/officeDocument/2006/math" xmlns:v="urn:schemas-microsoft-com:vml" xmlns:wp14="http://schemas.microsoft.com/office/word/2010/wordprocessingDrawing" xmlns:wp="http://schemas.openxmlformats.org/drawingml/2006/wordprocessingDrawing" xmlns:w10="urn:schemas-microsoft-com:office:word" xmlns:w="http://schemas.openxmlformats.org/wordprocessingml/2006/main" xmlns:w14="http://schemas.microsoft.com/office/word/2010/wordml" xmlns:w15="http://schemas.microsoft.com/office/word/2012/wordml" xmlns:w16cex="http://schemas.microsoft.com/office/word/2018/wordml/cex" xmlns:w16cid="http://schemas.microsoft.com/office/word/2016/wordml/cid" xmlns:w16="http://schemas.microsoft.com/office/word/2018/wordml" xmlns:w16se="http://schemas.microsoft.com/office/word/2015/wordml/symex" xmlns:wpg="http://schemas.microsoft.com/office/word/2010/wordprocessingGroup" xmlns:wpi="http://schemas.microsoft.com/office/word/2010/wordprocessingInk" xmlns:wne="http://schemas.microsoft.com/office/word/2006/wordml" xmlns:wps="http://schemas.microsoft.com/office/word/2010/wordprocessingShape" mc:Ignorable="w14 w15 w16se w16cid w16 w16cex wp14">
-  <w:p>
-    <w:pPr>
-      <w:pStyle w:val="a6"/>
-      <w:jc w:val="center"/>
-    </w:pPr>
-    <w:r>
-      <w:t>37</w:t>
-    </w:r>
-  </w:p>
-</w:ftr>
-</file>
-
-<file path=word/footer24.xml><?xml version="1.0" encoding="utf-8"?>
-<w:ftr xmlns:wpc="http://schemas.microsoft.com/office/word/2010/wordprocessingCanvas" xmlns:cx="http://schemas.microsoft.com/office/drawing/2014/chartex" xmlns:cx1="http://schemas.microsoft.com/office/drawing/2015/9/8/chartex" xmlns:cx2="http://schemas.microsoft.com/office/drawing/2015/10/21/chartex" xmlns:cx3="http://schemas.microsoft.com/office/drawing/2016/5/9/chartex" xmlns:cx4="http://schemas.microsoft.com/office/drawing/2016/5/10/chartex" xmlns:cx5="http://schemas.microsoft.com/office/drawing/2016/5/11/chartex" xmlns:cx6="http://schemas.microsoft.com/office/drawing/2016/5/12/chartex" xmlns:cx7="http://schemas.microsoft.com/office/drawing/2016/5/13/chartex" xmlns:cx8="http://schemas.microsoft.com/office/drawing/2016/5/14/chartex" xmlns:mc="http://schemas.openxmlformats.org/markup-compatibility/2006" xmlns:aink="http://schemas.microsoft.com/office/drawing/2016/ink" xmlns:am3d="http://schemas.microsoft.com/office/drawing/2017/model3d" xmlns:o="urn:schemas-microsoft-com:office:office" xmlns:r="http://schemas.openxmlformats.org/officeDocument/2006/relationships" xmlns:m="http://schemas.openxmlformats.org/officeDocument/2006/math" xmlns:v="urn:schemas-microsoft-com:vml" xmlns:wp14="http://schemas.microsoft.com/office/word/2010/wordprocessingDrawing" xmlns:wp="http://schemas.openxmlformats.org/drawingml/2006/wordprocessingDrawing" xmlns:w10="urn:schemas-microsoft-com:office:word" xmlns:w="http://schemas.openxmlformats.org/wordprocessingml/2006/main" xmlns:w14="http://schemas.microsoft.com/office/word/2010/wordml" xmlns:w15="http://schemas.microsoft.com/office/word/2012/wordml" xmlns:w16cex="http://schemas.microsoft.com/office/word/2018/wordml/cex" xmlns:w16cid="http://schemas.microsoft.com/office/word/2016/wordml/cid" xmlns:w16="http://schemas.microsoft.com/office/word/2018/wordml" xmlns:w16se="http://schemas.microsoft.com/office/word/2015/wordml/symex" xmlns:wpg="http://schemas.microsoft.com/office/word/2010/wordprocessingGroup" xmlns:wpi="http://schemas.microsoft.com/office/word/2010/wordprocessingInk" xmlns:wne="http://schemas.microsoft.com/office/word/2006/wordml" xmlns:wps="http://schemas.microsoft.com/office/word/2010/wordprocessingShape" mc:Ignorable="w14 w15 w16se w16cid w16 w16cex wp14">
-  <w:p>
-    <w:pPr>
-      <w:pStyle w:val="a6"/>
-      <w:jc w:val="center"/>
-    </w:pPr>
-    <w:r>
-      <w:t>38</w:t>
-    </w:r>
-  </w:p>
-</w:ftr>
-</file>
-
-<file path=word/footer25.xml><?xml version="1.0" encoding="utf-8"?>
-<w:ftr xmlns:wpc="http://schemas.microsoft.com/office/word/2010/wordprocessingCanvas" xmlns:cx="http://schemas.microsoft.com/office/drawing/2014/chartex" xmlns:cx1="http://schemas.microsoft.com/office/drawing/2015/9/8/chartex" xmlns:cx2="http://schemas.microsoft.com/office/drawing/2015/10/21/chartex" xmlns:cx3="http://schemas.microsoft.com/office/drawing/2016/5/9/chartex" xmlns:cx4="http://schemas.microsoft.com/office/drawing/2016/5/10/chartex" xmlns:cx5="http://schemas.microsoft.com/office/drawing/2016/5/11/chartex" xmlns:cx6="http://schemas.microsoft.com/office/drawing/2016/5/12/chartex" xmlns:cx7="http://schemas.microsoft.com/office/drawing/2016/5/13/chartex" xmlns:cx8="http://schemas.microsoft.com/office/drawing/2016/5/14/chartex" xmlns:mc="http://schemas.openxmlformats.org/markup-compatibility/2006" xmlns:aink="http://schemas.microsoft.com/office/drawing/2016/ink" xmlns:am3d="http://schemas.microsoft.com/office/drawing/2017/model3d" xmlns:o="urn:schemas-microsoft-com:office:office" xmlns:r="http://schemas.openxmlformats.org/officeDocument/2006/relationships" xmlns:m="http://schemas.openxmlformats.org/officeDocument/2006/math" xmlns:v="urn:schemas-microsoft-com:vml" xmlns:wp14="http://schemas.microsoft.com/office/word/2010/wordprocessingDrawing" xmlns:wp="http://schemas.openxmlformats.org/drawingml/2006/wordprocessingDrawing" xmlns:w10="urn:schemas-microsoft-com:office:word" xmlns:w="http://schemas.openxmlformats.org/wordprocessingml/2006/main" xmlns:w14="http://schemas.microsoft.com/office/word/2010/wordml" xmlns:w15="http://schemas.microsoft.com/office/word/2012/wordml" xmlns:w16cex="http://schemas.microsoft.com/office/word/2018/wordml/cex" xmlns:w16cid="http://schemas.microsoft.com/office/word/2016/wordml/cid" xmlns:w16="http://schemas.microsoft.com/office/word/2018/wordml" xmlns:w16se="http://schemas.microsoft.com/office/word/2015/wordml/symex" xmlns:wpg="http://schemas.microsoft.com/office/word/2010/wordprocessingGroup" xmlns:wpi="http://schemas.microsoft.com/office/word/2010/wordprocessingInk" xmlns:wne="http://schemas.microsoft.com/office/word/2006/wordml" xmlns:wps="http://schemas.microsoft.com/office/word/2010/wordprocessingShape" mc:Ignorable="w14 w15 w16se w16cid w16 w16cex wp14">
-  <w:p>
-    <w:pPr>
-      <w:pStyle w:val="a6"/>
-      <w:jc w:val="center"/>
-    </w:pPr>
-    <w:r>
-      <w:t>39</w:t>
-    </w:r>
-  </w:p>
-</w:ftr>
-</file>
-
-<file path=word/footer26.xml><?xml version="1.0" encoding="utf-8"?>
-<w:ftr xmlns:wpc="http://schemas.microsoft.com/office/word/2010/wordprocessingCanvas" xmlns:cx="http://schemas.microsoft.com/office/drawing/2014/chartex" xmlns:cx1="http://schemas.microsoft.com/office/drawing/2015/9/8/chartex" xmlns:cx2="http://schemas.microsoft.com/office/drawing/2015/10/21/chartex" xmlns:cx3="http://schemas.microsoft.com/office/drawing/2016/5/9/chartex" xmlns:cx4="http://schemas.microsoft.com/office/drawing/2016/5/10/chartex" xmlns:cx5="http://schemas.microsoft.com/office/drawing/2016/5/11/chartex" xmlns:cx6="http://schemas.microsoft.com/office/drawing/2016/5/12/chartex" xmlns:cx7="http://schemas.microsoft.com/office/drawing/2016/5/13/chartex" xmlns:cx8="http://schemas.microsoft.com/office/drawing/2016/5/14/chartex" xmlns:mc="http://schemas.openxmlformats.org/markup-compatibility/2006" xmlns:aink="http://schemas.microsoft.com/office/drawing/2016/ink" xmlns:am3d="http://schemas.microsoft.com/office/drawing/2017/model3d" xmlns:o="urn:schemas-microsoft-com:office:office" xmlns:r="http://schemas.openxmlformats.org/officeDocument/2006/relationships" xmlns:m="http://schemas.openxmlformats.org/officeDocument/2006/math" xmlns:v="urn:schemas-microsoft-com:vml" xmlns:wp14="http://schemas.microsoft.com/office/word/2010/wordprocessingDrawing" xmlns:wp="http://schemas.openxmlformats.org/drawingml/2006/wordprocessingDrawing" xmlns:w10="urn:schemas-microsoft-com:office:word" xmlns:w="http://schemas.openxmlformats.org/wordprocessingml/2006/main" xmlns:w14="http://schemas.microsoft.com/office/word/2010/wordml" xmlns:w15="http://schemas.microsoft.com/office/word/2012/wordml" xmlns:w16cex="http://schemas.microsoft.com/office/word/2018/wordml/cex" xmlns:w16cid="http://schemas.microsoft.com/office/word/2016/wordml/cid" xmlns:w16="http://schemas.microsoft.com/office/word/2018/wordml" xmlns:w16se="http://schemas.microsoft.com/office/word/2015/wordml/symex" xmlns:wpg="http://schemas.microsoft.com/office/word/2010/wordprocessingGroup" xmlns:wpi="http://schemas.microsoft.com/office/word/2010/wordprocessingInk" xmlns:wne="http://schemas.microsoft.com/office/word/2006/wordml" xmlns:wps="http://schemas.microsoft.com/office/word/2010/wordprocessingShape" mc:Ignorable="w14 w15 w16se w16cid w16 w16cex wp14">
-  <w:p>
-    <w:pPr>
-      <w:pStyle w:val="a6"/>
-      <w:jc w:val="center"/>
-    </w:pPr>
-    <w:r>
-      <w:t>40</w:t>
-    </w:r>
-  </w:p>
-</w:ftr>
-</file>
-
-<file path=word/footer27.xml><?xml version="1.0" encoding="utf-8"?>
-<w:ftr xmlns:wpc="http://schemas.microsoft.com/office/word/2010/wordprocessingCanvas" xmlns:cx="http://schemas.microsoft.com/office/drawing/2014/chartex" xmlns:cx1="http://schemas.microsoft.com/office/drawing/2015/9/8/chartex" xmlns:cx2="http://schemas.microsoft.com/office/drawing/2015/10/21/chartex" xmlns:cx3="http://schemas.microsoft.com/office/drawing/2016/5/9/chartex" xmlns:cx4="http://schemas.microsoft.com/office/drawing/2016/5/10/chartex" xmlns:cx5="http://schemas.microsoft.com/office/drawing/2016/5/11/chartex" xmlns:cx6="http://schemas.microsoft.com/office/drawing/2016/5/12/chartex" xmlns:cx7="http://schemas.microsoft.com/office/drawing/2016/5/13/chartex" xmlns:cx8="http://schemas.microsoft.com/office/drawing/2016/5/14/chartex" xmlns:mc="http://schemas.openxmlformats.org/markup-compatibility/2006" xmlns:aink="http://schemas.microsoft.com/office/drawing/2016/ink" xmlns:am3d="http://schemas.microsoft.com/office/drawing/2017/model3d" xmlns:o="urn:schemas-microsoft-com:office:office" xmlns:r="http://schemas.openxmlformats.org/officeDocument/2006/relationships" xmlns:m="http://schemas.openxmlformats.org/officeDocument/2006/math" xmlns:v="urn:schemas-microsoft-com:vml" xmlns:wp14="http://schemas.microsoft.com/office/word/2010/wordprocessingDrawing" xmlns:wp="http://schemas.openxmlformats.org/drawingml/2006/wordprocessingDrawing" xmlns:w10="urn:schemas-microsoft-com:office:word" xmlns:w="http://schemas.openxmlformats.org/wordprocessingml/2006/main" xmlns:w14="http://schemas.microsoft.com/office/word/2010/wordml" xmlns:w15="http://schemas.microsoft.com/office/word/2012/wordml" xmlns:w16cex="http://schemas.microsoft.com/office/word/2018/wordml/cex" xmlns:w16cid="http://schemas.microsoft.com/office/word/2016/wordml/cid" xmlns:w16="http://schemas.microsoft.com/office/word/2018/wordml" xmlns:w16se="http://schemas.microsoft.com/office/word/2015/wordml/symex" xmlns:wpg="http://schemas.microsoft.com/office/word/2010/wordprocessingGroup" xmlns:wpi="http://schemas.microsoft.com/office/word/2010/wordprocessingInk" xmlns:wne="http://schemas.microsoft.com/office/word/2006/wordml" xmlns:wps="http://schemas.microsoft.com/office/word/2010/wordprocessingShape" mc:Ignorable="w14 w15 w16se w16cid w16 w16cex wp14">
-  <w:p>
-    <w:pPr>
-      <w:pStyle w:val="a6"/>
-      <w:jc w:val="center"/>
-    </w:pPr>
-    <w:r>
-      <w:t>41</w:t>
-    </w:r>
-  </w:p>
-</w:ftr>
-</file>
-
-<file path=word/footer28.xml><?xml version="1.0" encoding="utf-8"?>
-<w:ftr xmlns:wpc="http://schemas.microsoft.com/office/word/2010/wordprocessingCanvas" xmlns:cx="http://schemas.microsoft.com/office/drawing/2014/chartex" xmlns:cx1="http://schemas.microsoft.com/office/drawing/2015/9/8/chartex" xmlns:cx2="http://schemas.microsoft.com/office/drawing/2015/10/21/chartex" xmlns:cx3="http://schemas.microsoft.com/office/drawing/2016/5/9/chartex" xmlns:cx4="http://schemas.microsoft.com/office/drawing/2016/5/10/chartex" xmlns:cx5="http://schemas.microsoft.com/office/drawing/2016/5/11/chartex" xmlns:cx6="http://schemas.microsoft.com/office/drawing/2016/5/12/chartex" xmlns:cx7="http://schemas.microsoft.com/office/drawing/2016/5/13/chartex" xmlns:cx8="http://schemas.microsoft.com/office/drawing/2016/5/14/chartex" xmlns:mc="http://schemas.openxmlformats.org/markup-compatibility/2006" xmlns:aink="http://schemas.microsoft.com/office/drawing/2016/ink" xmlns:am3d="http://schemas.microsoft.com/office/drawing/2017/model3d" xmlns:o="urn:schemas-microsoft-com:office:office" xmlns:r="http://schemas.openxmlformats.org/officeDocument/2006/relationships" xmlns:m="http://schemas.openxmlformats.org/officeDocument/2006/math" xmlns:v="urn:schemas-microsoft-com:vml" xmlns:wp14="http://schemas.microsoft.com/office/word/2010/wordprocessingDrawing" xmlns:wp="http://schemas.openxmlformats.org/drawingml/2006/wordprocessingDrawing" xmlns:w10="urn:schemas-microsoft-com:office:word" xmlns:w="http://schemas.openxmlformats.org/wordprocessingml/2006/main" xmlns:w14="http://schemas.microsoft.com/office/word/2010/wordml" xmlns:w15="http://schemas.microsoft.com/office/word/2012/wordml" xmlns:w16cex="http://schemas.microsoft.com/office/word/2018/wordml/cex" xmlns:w16cid="http://schemas.microsoft.com/office/word/2016/wordml/cid" xmlns:w16="http://schemas.microsoft.com/office/word/2018/wordml" xmlns:w16se="http://schemas.microsoft.com/office/word/2015/wordml/symex" xmlns:wpg="http://schemas.microsoft.com/office/word/2010/wordprocessingGroup" xmlns:wpi="http://schemas.microsoft.com/office/word/2010/wordprocessingInk" xmlns:wne="http://schemas.microsoft.com/office/word/2006/wordml" xmlns:wps="http://schemas.microsoft.com/office/word/2010/wordprocessingShape" mc:Ignorable="w14 w15 w16se w16cid w16 w16cex wp14">
-  <w:p>
-    <w:pPr>
-      <w:pStyle w:val="a6"/>
-      <w:jc w:val="center"/>
-    </w:pPr>
-    <w:r>
-      <w:t>42</w:t>
-    </w:r>
-  </w:p>
-</w:ftr>
-</file>
-
-<file path=word/footer29.xml><?xml version="1.0" encoding="utf-8"?>
-<w:ftr xmlns:wpc="http://schemas.microsoft.com/office/word/2010/wordprocessingCanvas" xmlns:cx="http://schemas.microsoft.com/office/drawing/2014/chartex" xmlns:cx1="http://schemas.microsoft.com/office/drawing/2015/9/8/chartex" xmlns:cx2="http://schemas.microsoft.com/office/drawing/2015/10/21/chartex" xmlns:cx3="http://schemas.microsoft.com/office/drawing/2016/5/9/chartex" xmlns:cx4="http://schemas.microsoft.com/office/drawing/2016/5/10/chartex" xmlns:cx5="http://schemas.microsoft.com/office/drawing/2016/5/11/chartex" xmlns:cx6="http://schemas.microsoft.com/office/drawing/2016/5/12/chartex" xmlns:cx7="http://schemas.microsoft.com/office/drawing/2016/5/13/chartex" xmlns:cx8="http://schemas.microsoft.com/office/drawing/2016/5/14/chartex" xmlns:mc="http://schemas.openxmlformats.org/markup-compatibility/2006" xmlns:aink="http://schemas.microsoft.com/office/drawing/2016/ink" xmlns:am3d="http://schemas.microsoft.com/office/drawing/2017/model3d" xmlns:o="urn:schemas-microsoft-com:office:office" xmlns:r="http://schemas.openxmlformats.org/officeDocument/2006/relationships" xmlns:m="http://schemas.openxmlformats.org/officeDocument/2006/math" xmlns:v="urn:schemas-microsoft-com:vml" xmlns:wp14="http://schemas.microsoft.com/office/word/2010/wordprocessingDrawing" xmlns:wp="http://schemas.openxmlformats.org/drawingml/2006/wordprocessingDrawing" xmlns:w10="urn:schemas-microsoft-com:office:word" xmlns:w="http://schemas.openxmlformats.org/wordprocessingml/2006/main" xmlns:w14="http://schemas.microsoft.com/office/word/2010/wordml" xmlns:w15="http://schemas.microsoft.com/office/word/2012/wordml" xmlns:w16cex="http://schemas.microsoft.com/office/word/2018/wordml/cex" xmlns:w16cid="http://schemas.microsoft.com/office/word/2016/wordml/cid" xmlns:w16="http://schemas.microsoft.com/office/word/2018/wordml" xmlns:w16se="http://schemas.microsoft.com/office/word/2015/wordml/symex" xmlns:wpg="http://schemas.microsoft.com/office/word/2010/wordprocessingGroup" xmlns:wpi="http://schemas.microsoft.com/office/word/2010/wordprocessingInk" xmlns:wne="http://schemas.microsoft.com/office/word/2006/wordml" xmlns:wps="http://schemas.microsoft.com/office/word/2010/wordprocessingShape" mc:Ignorable="w14 w15 w16se w16cid w16 w16cex wp14">
-  <w:p>
-    <w:pPr>
-      <w:pStyle w:val="a6"/>
-      <w:jc w:val="center"/>
-    </w:pPr>
-    <w:r>
-      <w:t>43</w:t>
     </w:r>
   </w:p>
 </w:ftr>
@@ -20229,7 +14667,7 @@
       <w:jc w:val="center"/>
     </w:pPr>
     <w:r>
-      <w:t>21</w:t>
+      <w:t>36</w:t>
     </w:r>
   </w:p>
 </w:ftr>
@@ -20243,7 +14681,7 @@
       <w:jc w:val="center"/>
     </w:pPr>
     <w:r>
-      <w:t>22</w:t>
+      <w:t>37</w:t>
     </w:r>
   </w:p>
 </w:ftr>
@@ -20257,7 +14695,7 @@
       <w:jc w:val="center"/>
     </w:pPr>
     <w:r>
-      <w:t>23</w:t>
+      <w:t>38</w:t>
     </w:r>
   </w:p>
 </w:ftr>
@@ -22281,7 +16719,7 @@
       <w:lvlText w:val="%1.%2"/>
       <w:lvlJc w:val="left"/>
       <w:pPr>
-        <w:ind w:left="5398" w:hanging="720"/>
+        <w:ind w:left="1003" w:hanging="720"/>
       </w:pPr>
       <w:rPr>
         <w:rFonts w:hint="default"/>
@@ -23719,6 +18157,28 @@
       <w:szCs w:val="24"/>
     </w:rPr>
   </w:style>
+  <w:style w:type="character" w:styleId="af4">
+    <w:name w:val="Strong"/>
+    <w:basedOn w:val="a1"/>
+    <w:uiPriority w:val="22"/>
+    <w:qFormat/>
+    <w:rsid w:val="00EE6C87"/>
+    <w:rPr>
+      <w:b/>
+      <w:bCs/>
+    </w:rPr>
+  </w:style>
+  <w:style w:type="character" w:styleId="af5">
+    <w:name w:val="Emphasis"/>
+    <w:basedOn w:val="a1"/>
+    <w:uiPriority w:val="20"/>
+    <w:qFormat/>
+    <w:rsid w:val="00BE07A2"/>
+    <w:rPr>
+      <w:i/>
+      <w:iCs/>
+    </w:rPr>
+  </w:style>
 </w:styles>
 </file>
 

--- a/基于python的数据挖掘代码生成器.docx
+++ b/基于python的数据挖掘代码生成器.docx
@@ -8061,7 +8061,7 @@
           <w:rFonts w:hint="eastAsia"/>
           <w:noProof/>
         </w:rPr>
-        <w:t xml:space="preserve"> 为什么选择</w:t>
+        <w:t xml:space="preserve"> 选择</w:t>
       </w:r>
       <w:r>
         <w:rPr>
@@ -8084,6 +8084,13 @@
         <w:t>数据库</w:t>
       </w:r>
       <w:bookmarkEnd w:id="18"/>
+      <w:r>
+        <w:rPr>
+          <w:rFonts w:hint="eastAsia"/>
+          <w:noProof/>
+        </w:rPr>
+        <w:t>分析</w:t>
+      </w:r>
     </w:p>
     <w:p>
       <w:pPr>
@@ -10714,56 +10721,6 @@
           <w:szCs w:val="24"/>
         </w:rPr>
         <w:tab/>
-        <w:t>本章从一开始对数据库的发展、基本概念以及类型进行了简单的概述，又对mysql数据库进行了简单的介绍，然后得出为什么本网站选择mysql作为后端存储的数据库，其原因主要有：</w:t>
-      </w:r>
-      <w:r>
-        <w:rPr>
-          <w:rFonts w:asciiTheme="minorEastAsia" w:hAnsiTheme="minorEastAsia" w:hint="eastAsia"/>
-          <w:noProof/>
-          <w:sz w:val="24"/>
-          <w:szCs w:val="24"/>
-        </w:rPr>
-        <w:t>1</w:t>
-      </w:r>
-      <w:r>
-        <w:rPr>
-          <w:rFonts w:asciiTheme="minorEastAsia" w:hAnsiTheme="minorEastAsia" w:hint="eastAsia"/>
-          <w:noProof/>
-          <w:sz w:val="24"/>
-          <w:szCs w:val="24"/>
-        </w:rPr>
-        <w:t>开源</w:t>
-      </w:r>
-      <w:r>
-        <w:rPr>
-          <w:rFonts w:asciiTheme="minorEastAsia" w:hAnsiTheme="minorEastAsia" w:hint="eastAsia"/>
-          <w:noProof/>
-          <w:sz w:val="24"/>
-          <w:szCs w:val="24"/>
-        </w:rPr>
-        <w:t>，2支持多平台，3提供了用于C、C++、Python、Java、PHP等众多语言的api，4存储结构优良，运行速度快，5功能全面丰富</w:t>
-      </w:r>
-    </w:p>
-    <w:p>
-      <w:pPr>
-        <w:spacing w:line="360" w:lineRule="auto"/>
-        <w:jc w:val="left"/>
-        <w:rPr>
-          <w:rFonts w:asciiTheme="minorEastAsia" w:hAnsiTheme="minorEastAsia"/>
-          <w:noProof/>
-          <w:sz w:val="24"/>
-          <w:szCs w:val="24"/>
-        </w:rPr>
-      </w:pPr>
-      <w:r>
-        <w:rPr>
-          <w:rFonts w:asciiTheme="minorEastAsia" w:hAnsiTheme="minorEastAsia" w:hint="eastAsia"/>
-          <w:noProof/>
-          <w:sz w:val="24"/>
-          <w:szCs w:val="24"/>
-        </w:rPr>
-        <w:tab/>
-        <w:t>之后，又陈列出本网站在存储数据时所用到的全部的数据表，并且简单介绍了下如何去设计一张关系型数据表：在遵循三范式的同时，1分析存储内容，2确定字段构成，3设计字段类型</w:t>
       </w:r>
     </w:p>
     <w:p>
@@ -10831,7 +10788,23 @@
           <w:sz w:val="24"/>
           <w:szCs w:val="24"/>
         </w:rPr>
-        <w:t>代码的生成主要采用基于基于模板的代码生成方法。基于模板的代码生成的基本原理是把软件的需求分成两部分,一部分是相对来说固定不变的部分,称为静态部分，即后台系统中的模板文件,另外一部分是根据外部输入变化的部分，即来自前端用户的输入（如选择哪些列做数据预处理，选择什么模型构建数据等等），如图2所示。</w:t>
+        <w:t>代码的生成主要采用基于基于模板的代码生成方法。基于模板的代码生成的基本原理是把软件的需求分成两部分,一部分是相对来说固定不变的部分,称为静态部分，即后台系统中的模板文件,另外一部分是根据外部输入变化的部分，即来自前端用户的输入（如选择哪些列做数据预处理，选择什么模型构建数据等等），如图</w:t>
+      </w:r>
+      <w:r>
+        <w:rPr>
+          <w:rFonts w:asciiTheme="minorEastAsia" w:hAnsiTheme="minorEastAsia"/>
+          <w:sz w:val="24"/>
+          <w:szCs w:val="24"/>
+        </w:rPr>
+        <w:t>4-1</w:t>
+      </w:r>
+      <w:r>
+        <w:rPr>
+          <w:rFonts w:asciiTheme="minorEastAsia" w:hAnsiTheme="minorEastAsia" w:hint="eastAsia"/>
+          <w:sz w:val="24"/>
+          <w:szCs w:val="24"/>
+        </w:rPr>
+        <w:t>所示。</w:t>
       </w:r>
     </w:p>
     <w:p>
@@ -10920,106 +10893,42 @@
           <w:sz w:val="24"/>
           <w:szCs w:val="24"/>
         </w:rPr>
-        <w:t>图2基于模板的自动代码生成</w:t>
-      </w:r>
-    </w:p>
-    <w:p>
-      <w:pPr>
-        <w:shd w:val="clear" w:color="auto" w:fill="FFFFFF"/>
-        <w:spacing w:line="360" w:lineRule="atLeast"/>
-        <w:ind w:firstLine="480"/>
-        <w:rPr>
-          <w:rFonts w:asciiTheme="minorEastAsia" w:hAnsiTheme="minorEastAsia"/>
-          <w:sz w:val="24"/>
-          <w:szCs w:val="24"/>
-        </w:rPr>
-      </w:pPr>
-      <w:r>
-        <w:rPr>
-          <w:rFonts w:asciiTheme="minorEastAsia" w:hAnsiTheme="minorEastAsia" w:hint="eastAsia"/>
-          <w:sz w:val="24"/>
-          <w:szCs w:val="24"/>
-        </w:rPr>
-        <w:t>本系统</w:t>
-      </w:r>
-      <w:r>
-        <w:rPr>
-          <w:rFonts w:asciiTheme="minorEastAsia" w:hAnsiTheme="minorEastAsia" w:hint="eastAsia"/>
-          <w:sz w:val="24"/>
-          <w:szCs w:val="24"/>
-        </w:rPr>
-        <w:t>基于数据挖掘的流程，</w:t>
-      </w:r>
-      <w:r>
-        <w:rPr>
-          <w:rFonts w:asciiTheme="minorEastAsia" w:hAnsiTheme="minorEastAsia" w:hint="eastAsia"/>
-          <w:sz w:val="24"/>
-          <w:szCs w:val="24"/>
-        </w:rPr>
-        <w:t>通过</w:t>
-      </w:r>
-      <w:r>
-        <w:rPr>
-          <w:rFonts w:asciiTheme="minorEastAsia" w:hAnsiTheme="minorEastAsia" w:hint="eastAsia"/>
-          <w:sz w:val="24"/>
-          <w:szCs w:val="24"/>
-        </w:rPr>
-        <w:t>预先设置好数据预处理、数据可视化、数据建模对应的模板文件</w:t>
-      </w:r>
-      <w:r>
-        <w:rPr>
-          <w:rFonts w:asciiTheme="minorEastAsia" w:hAnsiTheme="minorEastAsia" w:hint="eastAsia"/>
-          <w:sz w:val="24"/>
-          <w:szCs w:val="24"/>
-        </w:rPr>
-        <w:t>。经过代码生成引擎调用，结合前端数据的输入，动态生成可运行的python脚本，同时运行脚本生成可视化报告，用于前端展示。</w:t>
-      </w:r>
-    </w:p>
-    <w:p>
-      <w:pPr>
-        <w:shd w:val="clear" w:color="auto" w:fill="FFFFFF"/>
-        <w:spacing w:line="360" w:lineRule="atLeast"/>
-        <w:ind w:firstLine="480"/>
-        <w:rPr>
-          <w:rFonts w:asciiTheme="minorEastAsia" w:hAnsiTheme="minorEastAsia"/>
-          <w:sz w:val="24"/>
-          <w:szCs w:val="24"/>
-        </w:rPr>
-      </w:pPr>
-      <w:r>
-        <w:rPr>
-          <w:rFonts w:asciiTheme="minorEastAsia" w:hAnsiTheme="minorEastAsia" w:hint="eastAsia"/>
-          <w:sz w:val="24"/>
-          <w:szCs w:val="24"/>
-        </w:rPr>
-        <w:t>用户通过上传数据集，系统读取数据存入</w:t>
-      </w:r>
-      <w:r>
-        <w:rPr>
-          <w:rFonts w:asciiTheme="minorEastAsia" w:hAnsiTheme="minorEastAsia"/>
-          <w:sz w:val="24"/>
-          <w:szCs w:val="24"/>
-        </w:rPr>
-        <w:t>mongodb</w:t>
-      </w:r>
-      <w:r>
-        <w:rPr>
-          <w:rFonts w:asciiTheme="minorEastAsia" w:hAnsiTheme="minorEastAsia" w:hint="eastAsia"/>
-          <w:sz w:val="24"/>
-          <w:szCs w:val="24"/>
-        </w:rPr>
-        <w:t>，前端可展示该用户所有数据集，通过预览按钮解析上传文件并做对应前端展示。数据展示端提供一键生成数据分析报告功能，以交互式网页展示所选数据集每一列的类型、缺失值、异常值、强相关变量，并以高亮的形式展现，用以提示用户，作为数据预处理的参考</w:t>
-      </w:r>
-      <w:r>
-        <w:rPr>
-          <w:rFonts w:asciiTheme="minorEastAsia" w:hAnsiTheme="minorEastAsia" w:hint="eastAsia"/>
-          <w:sz w:val="24"/>
-          <w:szCs w:val="24"/>
-        </w:rPr>
-        <w:t>。</w:t>
-      </w:r>
-    </w:p>
-    <w:p/>
+        <w:t>图</w:t>
+      </w:r>
+      <w:r>
+        <w:rPr>
+          <w:rFonts w:asciiTheme="minorEastAsia" w:hAnsiTheme="minorEastAsia"/>
+          <w:sz w:val="24"/>
+          <w:szCs w:val="24"/>
+        </w:rPr>
+        <w:t>4-1</w:t>
+      </w:r>
+      <w:r>
+        <w:rPr>
+          <w:rFonts w:asciiTheme="minorEastAsia" w:hAnsiTheme="minorEastAsia" w:hint="eastAsia"/>
+          <w:sz w:val="24"/>
+          <w:szCs w:val="24"/>
+        </w:rPr>
+        <w:t>基于模板的自动代码生成</w:t>
+      </w:r>
+    </w:p>
+    <w:p>
+      <w:r>
+        <w:tab/>
+      </w:r>
+      <w:r>
+        <w:rPr>
+          <w:rFonts w:hint="eastAsia"/>
+        </w:rPr>
+        <w:t>一般生成代码需要通过三个维度进行考虑。第一个维度是寻找高可复用性代码，即可以直接使用的代码；第二个维度是有规律的代码（即结构相似的代码），此类型可通过自定义配置进行生成，例如不同的数据集的不同名称，不同字段，字段有着不同的类型，但是读取数据，切割数据，训练模型的代码却是相同的。</w:t>
+      </w:r>
+      <w:r>
+        <w:rPr>
+          <w:rFonts w:hint="eastAsia"/>
+        </w:rPr>
+        <w:t>第三个维度是没有规律的代码，即我们在代码生成中需要考虑的特殊场景。</w:t>
+      </w:r>
+    </w:p>
     <w:p>
       <w:pPr>
         <w:pStyle w:val="2"/>
@@ -11328,17 +11237,18 @@
       <w:pPr>
         <w:ind w:firstLineChars="100" w:firstLine="210"/>
         <w:rPr>
+          <w:rFonts w:ascii="Arial" w:hAnsi="Arial" w:cs="Arial"/>
+          <w:color w:val="4D4D4D"/>
+          <w:shd w:val="clear" w:color="auto" w:fill="FFFFFF"/>
+        </w:rPr>
+      </w:pPr>
+      <w:r>
+        <w:rPr>
           <w:rFonts w:ascii="Arial" w:hAnsi="Arial" w:cs="Arial" w:hint="eastAsia"/>
           <w:color w:val="4D4D4D"/>
           <w:shd w:val="clear" w:color="auto" w:fill="FFFFFF"/>
         </w:rPr>
-      </w:pPr>
-      <w:r>
-        <w:rPr>
-          <w:rFonts w:ascii="Arial" w:hAnsi="Arial" w:cs="Arial" w:hint="eastAsia"/>
-          <w:color w:val="4D4D4D"/>
-          <w:shd w:val="clear" w:color="auto" w:fill="FFFFFF"/>
-        </w:rPr>
+        <w:lastRenderedPageBreak/>
         <w:t>关于数据标准化。数据标准化是指</w:t>
       </w:r>
       <w:r>
@@ -11666,7 +11576,7 @@
         <w:ind w:firstLineChars="100" w:firstLine="210"/>
         <w:jc w:val="left"/>
         <w:rPr>
-          <w:rFonts w:ascii="Arial" w:hAnsi="Arial" w:cs="Arial" w:hint="eastAsia"/>
+          <w:rFonts w:ascii="Arial" w:hAnsi="Arial" w:cs="Arial"/>
           <w:color w:val="4D4D4D"/>
           <w:shd w:val="clear" w:color="auto" w:fill="FFFFFF"/>
         </w:rPr>
@@ -11860,36 +11770,697 @@
           <w:rFonts w:hint="eastAsia"/>
           <w:noProof/>
         </w:rPr>
-        <w:t>数据清洗代码生成模板设计</w:t>
+        <w:t>数据清洗代码模板设计</w:t>
       </w:r>
       <w:r>
         <w:rPr>
           <w:noProof/>
         </w:rPr>
         <w:t xml:space="preserve"> </w:t>
+      </w:r>
+    </w:p>
+    <w:p>
+      <w:r>
+        <w:tab/>
+      </w:r>
+      <w:r>
+        <w:rPr>
+          <w:rFonts w:hint="eastAsia"/>
+        </w:rPr>
+        <w:t>数据清洗的模板相对简单且固定。通过固定的读取方法以及数据导出方法，对不同数据列调用不同的数据清洗方法，清洗方法通过预定义的参数文件获取并填充。</w:t>
+      </w:r>
+      <w:r>
+        <w:rPr>
+          <w:rFonts w:hint="eastAsia"/>
+        </w:rPr>
+        <w:t>数据清洗的代码均通过</w:t>
+      </w:r>
+      <w:r>
+        <w:rPr>
+          <w:rFonts w:hint="eastAsia"/>
+        </w:rPr>
+        <w:t>p</w:t>
+      </w:r>
+      <w:r>
+        <w:t>andas</w:t>
+      </w:r>
+      <w:r>
+        <w:rPr>
+          <w:rFonts w:hint="eastAsia"/>
+        </w:rPr>
+        <w:t>库完成。</w:t>
+      </w:r>
+    </w:p>
+    <w:p>
+      <w:pPr>
+        <w:ind w:firstLineChars="200" w:firstLine="420"/>
+      </w:pPr>
+      <w:r>
+        <w:rPr>
+          <w:rFonts w:hint="eastAsia"/>
+        </w:rPr>
+        <w:t>数据清洗</w:t>
+      </w:r>
+      <w:r>
+        <w:rPr>
+          <w:rFonts w:hint="eastAsia"/>
+        </w:rPr>
+        <w:t>方法</w:t>
+      </w:r>
+      <w:r>
+        <w:rPr>
+          <w:rFonts w:hint="eastAsia"/>
+        </w:rPr>
+        <w:t>我们通过将上一小节提及的清洗方法以</w:t>
+      </w:r>
+      <w:r>
+        <w:rPr>
+          <w:rFonts w:hint="eastAsia"/>
+        </w:rPr>
+        <w:t>j</w:t>
+      </w:r>
+      <w:r>
+        <w:t>son</w:t>
+      </w:r>
+      <w:r>
+        <w:rPr>
+          <w:rFonts w:hint="eastAsia"/>
+        </w:rPr>
+        <w:t>文件形式存储，构造数据清洗方法</w:t>
+      </w:r>
+      <w:r>
+        <w:t>—</w:t>
+      </w:r>
+      <w:r>
+        <w:rPr>
+          <w:rFonts w:hint="eastAsia"/>
+        </w:rPr>
+        <w:t>方法代码的映射关系，达到快速构建的效果。</w:t>
+      </w:r>
+      <w:r>
+        <w:rPr>
+          <w:rFonts w:hint="eastAsia"/>
+        </w:rPr>
+        <w:t>如下所示。</w:t>
+      </w:r>
+      <w:r>
+        <w:rPr>
+          <w:rFonts w:hint="eastAsia"/>
+        </w:rPr>
+        <w:t>（以下</w:t>
+      </w:r>
+      <w:r>
+        <w:rPr>
+          <w:rFonts w:hint="eastAsia"/>
+        </w:rPr>
+        <w:t>j</w:t>
+      </w:r>
+      <w:r>
+        <w:t>son</w:t>
+      </w:r>
+      <w:r>
+        <w:rPr>
+          <w:rFonts w:hint="eastAsia"/>
+        </w:rPr>
+        <w:t>文件中的</w:t>
+      </w:r>
+      <w:r>
+        <w:rPr>
+          <w:rFonts w:hint="eastAsia"/>
+        </w:rPr>
+        <w:t>d</w:t>
+      </w:r>
+      <w:r>
+        <w:t>f</w:t>
+      </w:r>
+      <w:r>
+        <w:rPr>
+          <w:rFonts w:hint="eastAsia"/>
+        </w:rPr>
+        <w:t>代值通过</w:t>
+      </w:r>
+      <w:r>
+        <w:rPr>
+          <w:rFonts w:hint="eastAsia"/>
+        </w:rPr>
+        <w:t>p</w:t>
+      </w:r>
+      <w:r>
+        <w:t>andas</w:t>
+      </w:r>
+      <w:r>
+        <w:rPr>
+          <w:rFonts w:hint="eastAsia"/>
+        </w:rPr>
+        <w:t>读取的数据集文件</w:t>
+      </w:r>
+      <w:r>
+        <w:rPr>
+          <w:rFonts w:hint="eastAsia"/>
+        </w:rPr>
+        <w:t>,</w:t>
+      </w:r>
+      <w:r>
+        <w:t>cols</w:t>
+      </w:r>
+      <w:r>
+        <w:rPr>
+          <w:rFonts w:hint="eastAsia"/>
+        </w:rPr>
+        <w:t>为需要操作的列，其他部分为对应数据清洗方法的调用）</w:t>
+      </w:r>
+    </w:p>
+    <w:p>
+      <w:pPr>
+        <w:ind w:firstLineChars="200" w:firstLine="420"/>
+      </w:pPr>
+      <w:r>
+        <w:t>{</w:t>
+      </w:r>
+    </w:p>
+    <w:p>
+      <w:pPr>
+        <w:ind w:firstLineChars="200" w:firstLine="420"/>
+      </w:pPr>
+      <w:r>
+        <w:rPr>
+          <w:rFonts w:hint="eastAsia"/>
+        </w:rPr>
+        <w:t xml:space="preserve">    "</w:t>
+      </w:r>
+      <w:r>
+        <w:rPr>
+          <w:rFonts w:hint="eastAsia"/>
+        </w:rPr>
+        <w:t>缺失值填充</w:t>
+      </w:r>
+      <w:r>
+        <w:rPr>
+          <w:rFonts w:hint="eastAsia"/>
+        </w:rPr>
+        <w:t>": {</w:t>
+      </w:r>
+    </w:p>
+    <w:p>
+      <w:pPr>
+        <w:ind w:firstLineChars="200" w:firstLine="420"/>
+      </w:pPr>
+      <w:r>
+        <w:rPr>
+          <w:rFonts w:hint="eastAsia"/>
+        </w:rPr>
+        <w:t xml:space="preserve">        "</w:t>
+      </w:r>
+      <w:r>
+        <w:rPr>
+          <w:rFonts w:hint="eastAsia"/>
+        </w:rPr>
+        <w:t>按</w:t>
+      </w:r>
+      <w:r>
+        <w:rPr>
+          <w:rFonts w:hint="eastAsia"/>
+        </w:rPr>
+        <w:t>0</w:t>
+      </w:r>
+      <w:r>
+        <w:rPr>
+          <w:rFonts w:hint="eastAsia"/>
+        </w:rPr>
+        <w:t>填充</w:t>
+      </w:r>
+      <w:r>
+        <w:rPr>
+          <w:rFonts w:hint="eastAsia"/>
+        </w:rPr>
+        <w:t>": "df[cols]=df[cols].fillna(0)",</w:t>
+      </w:r>
+    </w:p>
+    <w:p>
+      <w:pPr>
+        <w:ind w:firstLineChars="200" w:firstLine="420"/>
+      </w:pPr>
+      <w:r>
+        <w:rPr>
+          <w:rFonts w:hint="eastAsia"/>
+        </w:rPr>
+        <w:t xml:space="preserve">        "</w:t>
+      </w:r>
+      <w:r>
+        <w:rPr>
+          <w:rFonts w:hint="eastAsia"/>
+        </w:rPr>
+        <w:t>均值填充</w:t>
+      </w:r>
+      <w:r>
+        <w:rPr>
+          <w:rFonts w:hint="eastAsia"/>
+        </w:rPr>
+        <w:t>": "df[cols]=df[cols].fillna(df[cols].mean())",</w:t>
+      </w:r>
+    </w:p>
+    <w:p>
+      <w:pPr>
+        <w:ind w:firstLineChars="200" w:firstLine="420"/>
+      </w:pPr>
+      <w:r>
+        <w:rPr>
+          <w:rFonts w:hint="eastAsia"/>
+        </w:rPr>
+        <w:t xml:space="preserve">        "</w:t>
+      </w:r>
+      <w:r>
+        <w:rPr>
+          <w:rFonts w:hint="eastAsia"/>
+        </w:rPr>
+        <w:t>众数填充</w:t>
+      </w:r>
+      <w:r>
+        <w:rPr>
+          <w:rFonts w:hint="eastAsia"/>
+        </w:rPr>
+        <w:t>": "df[cols]=df[cols].fillna(df[cols].mode())",</w:t>
+      </w:r>
+    </w:p>
+    <w:p>
+      <w:pPr>
+        <w:ind w:firstLineChars="200" w:firstLine="420"/>
+      </w:pPr>
+      <w:r>
+        <w:rPr>
+          <w:rFonts w:hint="eastAsia"/>
+        </w:rPr>
+        <w:t xml:space="preserve">        "</w:t>
+      </w:r>
+      <w:r>
+        <w:rPr>
+          <w:rFonts w:hint="eastAsia"/>
+        </w:rPr>
+        <w:t>使用上一个数据填充</w:t>
+      </w:r>
+      <w:r>
+        <w:rPr>
+          <w:rFonts w:hint="eastAsia"/>
+        </w:rPr>
+        <w:t>": "df[cols]=df[cols].fillna(method='pad')",</w:t>
+      </w:r>
+    </w:p>
+    <w:p>
+      <w:pPr>
+        <w:ind w:firstLineChars="200" w:firstLine="420"/>
+      </w:pPr>
+      <w:r>
+        <w:rPr>
+          <w:rFonts w:hint="eastAsia"/>
+        </w:rPr>
+        <w:t xml:space="preserve">        "</w:t>
+      </w:r>
+      <w:r>
+        <w:rPr>
+          <w:rFonts w:hint="eastAsia"/>
+        </w:rPr>
+        <w:t>使用下一个数据填充</w:t>
+      </w:r>
+      <w:r>
+        <w:rPr>
+          <w:rFonts w:hint="eastAsia"/>
+        </w:rPr>
+        <w:t>": "df[cols]=df[cols].fillna(method='bfill')",</w:t>
+      </w:r>
+    </w:p>
+    <w:p>
+      <w:pPr>
+        <w:ind w:firstLineChars="200" w:firstLine="420"/>
+      </w:pPr>
+      <w:r>
+        <w:rPr>
+          <w:rFonts w:hint="eastAsia"/>
+        </w:rPr>
+        <w:t xml:space="preserve">        "</w:t>
+      </w:r>
+      <w:r>
+        <w:rPr>
+          <w:rFonts w:hint="eastAsia"/>
+        </w:rPr>
+        <w:t>插值法填充</w:t>
+      </w:r>
+      <w:r>
+        <w:rPr>
+          <w:rFonts w:hint="eastAsia"/>
+        </w:rPr>
+        <w:t>": "df[cols] = df[cols].interpolate()"</w:t>
+      </w:r>
+    </w:p>
+    <w:p>
+      <w:pPr>
+        <w:ind w:firstLineChars="200" w:firstLine="420"/>
+      </w:pPr>
+      <w:r>
+        <w:t xml:space="preserve">    },</w:t>
+      </w:r>
+    </w:p>
+    <w:p>
+      <w:pPr>
+        <w:ind w:firstLineChars="200" w:firstLine="420"/>
+      </w:pPr>
+      <w:r>
+        <w:rPr>
+          <w:rFonts w:hint="eastAsia"/>
+        </w:rPr>
+        <w:t xml:space="preserve">    "</w:t>
+      </w:r>
+      <w:r>
+        <w:rPr>
+          <w:rFonts w:hint="eastAsia"/>
+        </w:rPr>
+        <w:t>重复项删除</w:t>
+      </w:r>
+      <w:r>
+        <w:rPr>
+          <w:rFonts w:hint="eastAsia"/>
+        </w:rPr>
+        <w:t>":"df[cols] = df[cols].dropna()",</w:t>
+      </w:r>
+    </w:p>
+    <w:p>
+      <w:pPr>
+        <w:ind w:firstLineChars="200" w:firstLine="420"/>
+      </w:pPr>
+      <w:r>
+        <w:rPr>
+          <w:rFonts w:hint="eastAsia"/>
+        </w:rPr>
+        <w:t xml:space="preserve">    "</w:t>
+      </w:r>
+      <w:r>
+        <w:rPr>
+          <w:rFonts w:hint="eastAsia"/>
+        </w:rPr>
+        <w:t>排序</w:t>
+      </w:r>
+      <w:r>
+        <w:rPr>
+          <w:rFonts w:hint="eastAsia"/>
+        </w:rPr>
+        <w:t>": "df.sort_values(by=cols, inplace= True)",</w:t>
+      </w:r>
+    </w:p>
+    <w:p>
+      <w:pPr>
+        <w:ind w:firstLineChars="200" w:firstLine="420"/>
+      </w:pPr>
+      <w:r>
+        <w:rPr>
+          <w:rFonts w:hint="eastAsia"/>
+        </w:rPr>
+        <w:t xml:space="preserve">    "</w:t>
+      </w:r>
+      <w:r>
+        <w:rPr>
+          <w:rFonts w:hint="eastAsia"/>
+        </w:rPr>
+        <w:t>筛选</w:t>
+      </w:r>
+      <w:r>
+        <w:rPr>
+          <w:rFonts w:hint="eastAsia"/>
+        </w:rPr>
+        <w:t>": {</w:t>
+      </w:r>
+    </w:p>
+    <w:p>
+      <w:pPr>
+        <w:ind w:firstLineChars="200" w:firstLine="420"/>
+      </w:pPr>
+      <w:r>
+        <w:rPr>
+          <w:rFonts w:hint="eastAsia"/>
+        </w:rPr>
+        <w:t xml:space="preserve">        "</w:t>
+      </w:r>
+      <w:r>
+        <w:rPr>
+          <w:rFonts w:hint="eastAsia"/>
+        </w:rPr>
+        <w:t>大于</w:t>
+      </w:r>
+      <w:r>
+        <w:rPr>
+          <w:rFonts w:hint="eastAsia"/>
+        </w:rPr>
+        <w:t>": "",</w:t>
+      </w:r>
+    </w:p>
+    <w:p>
+      <w:pPr>
+        <w:ind w:firstLineChars="200" w:firstLine="420"/>
+      </w:pPr>
+      <w:r>
+        <w:rPr>
+          <w:rFonts w:hint="eastAsia"/>
+        </w:rPr>
+        <w:t xml:space="preserve">        "</w:t>
+      </w:r>
+      <w:r>
+        <w:rPr>
+          <w:rFonts w:hint="eastAsia"/>
+        </w:rPr>
+        <w:t>等于</w:t>
+      </w:r>
+      <w:r>
+        <w:rPr>
+          <w:rFonts w:hint="eastAsia"/>
+        </w:rPr>
+        <w:t>": "",</w:t>
+      </w:r>
+    </w:p>
+    <w:p>
+      <w:pPr>
+        <w:ind w:firstLineChars="200" w:firstLine="420"/>
+      </w:pPr>
+      <w:r>
+        <w:rPr>
+          <w:rFonts w:hint="eastAsia"/>
+        </w:rPr>
+        <w:t xml:space="preserve">        "</w:t>
+      </w:r>
+      <w:r>
+        <w:rPr>
+          <w:rFonts w:hint="eastAsia"/>
+        </w:rPr>
+        <w:t>小于</w:t>
+      </w:r>
+      <w:r>
+        <w:rPr>
+          <w:rFonts w:hint="eastAsia"/>
+        </w:rPr>
+        <w:t>": "",</w:t>
+      </w:r>
+    </w:p>
+    <w:p>
+      <w:pPr>
+        <w:ind w:firstLineChars="200" w:firstLine="420"/>
+      </w:pPr>
+      <w:r>
+        <w:rPr>
+          <w:rFonts w:hint="eastAsia"/>
+        </w:rPr>
+        <w:t xml:space="preserve">        "</w:t>
+      </w:r>
+      <w:r>
+        <w:rPr>
+          <w:rFonts w:hint="eastAsia"/>
+        </w:rPr>
+        <w:t>包含</w:t>
+      </w:r>
+      <w:r>
+        <w:rPr>
+          <w:rFonts w:hint="eastAsia"/>
+        </w:rPr>
+        <w:t>": ""</w:t>
+      </w:r>
+    </w:p>
+    <w:p>
+      <w:pPr>
+        <w:ind w:firstLineChars="200" w:firstLine="420"/>
+      </w:pPr>
+      <w:r>
+        <w:t xml:space="preserve">    },</w:t>
+      </w:r>
+    </w:p>
+    <w:p>
+      <w:pPr>
+        <w:ind w:firstLineChars="200" w:firstLine="420"/>
+      </w:pPr>
+      <w:r>
+        <w:rPr>
+          <w:rFonts w:hint="eastAsia"/>
+        </w:rPr>
+        <w:t xml:space="preserve">    "</w:t>
+      </w:r>
+      <w:r>
+        <w:rPr>
+          <w:rFonts w:hint="eastAsia"/>
+        </w:rPr>
+        <w:t>标准化</w:t>
+      </w:r>
+      <w:r>
+        <w:rPr>
+          <w:rFonts w:hint="eastAsia"/>
+        </w:rPr>
+        <w:t>":{</w:t>
+      </w:r>
+    </w:p>
+    <w:p>
+      <w:pPr>
+        <w:ind w:firstLineChars="200" w:firstLine="420"/>
+      </w:pPr>
+      <w:r>
+        <w:rPr>
+          <w:rFonts w:hint="eastAsia"/>
+        </w:rPr>
+        <w:lastRenderedPageBreak/>
+        <w:t xml:space="preserve">        "</w:t>
+      </w:r>
+      <w:r>
+        <w:rPr>
+          <w:rFonts w:hint="eastAsia"/>
+        </w:rPr>
+        <w:t>最大最小规范化</w:t>
+      </w:r>
+      <w:r>
+        <w:rPr>
+          <w:rFonts w:hint="eastAsia"/>
+        </w:rPr>
+        <w:t>":"",</w:t>
+      </w:r>
+    </w:p>
+    <w:p>
+      <w:pPr>
+        <w:ind w:firstLineChars="200" w:firstLine="420"/>
+      </w:pPr>
+      <w:r>
+        <w:rPr>
+          <w:rFonts w:hint="eastAsia"/>
+        </w:rPr>
+        <w:t xml:space="preserve">        "</w:t>
+      </w:r>
+      <w:r>
+        <w:rPr>
+          <w:rFonts w:hint="eastAsia"/>
+        </w:rPr>
+        <w:t>均值规范化</w:t>
+      </w:r>
+      <w:r>
+        <w:rPr>
+          <w:rFonts w:hint="eastAsia"/>
+        </w:rPr>
+        <w:t>":""</w:t>
+      </w:r>
+    </w:p>
+    <w:p>
+      <w:pPr>
+        <w:ind w:firstLineChars="200" w:firstLine="420"/>
+      </w:pPr>
+      <w:r>
+        <w:t xml:space="preserve">    }</w:t>
+      </w:r>
+    </w:p>
+    <w:p>
+      <w:pPr>
+        <w:ind w:firstLineChars="200" w:firstLine="420"/>
+      </w:pPr>
+      <w:r>
+        <w:t>}</w:t>
+      </w:r>
+    </w:p>
+    <w:p>
+      <w:pPr>
+        <w:pStyle w:val="3"/>
+        <w:numPr>
+          <w:ilvl w:val="0"/>
+          <w:numId w:val="0"/>
+        </w:numPr>
+      </w:pPr>
+      <w:r>
+        <w:rPr>
+          <w:rFonts w:hint="eastAsia"/>
+        </w:rPr>
+        <w:t>4</w:t>
+      </w:r>
+      <w:r>
+        <w:t>.1.3</w:t>
+      </w:r>
+      <w:r>
+        <w:rPr>
+          <w:rFonts w:hint="eastAsia"/>
+        </w:rPr>
+        <w:t>数据清洗代码生成交互</w:t>
+      </w:r>
+    </w:p>
+    <w:p>
+      <w:r>
+        <w:rPr>
+          <w:rFonts w:hint="eastAsia"/>
+        </w:rPr>
+        <w:t>前端页面通过</w:t>
+      </w:r>
+      <w:r>
+        <w:rPr>
+          <w:rFonts w:hint="eastAsia"/>
+        </w:rPr>
+        <w:t>提供下拉框以供用户选择，通过自定义多条清洗规则（规则形式</w:t>
+      </w:r>
+      <w:r>
+        <w:rPr>
+          <w:rFonts w:hint="eastAsia"/>
+        </w:rPr>
+        <w:t>:</w:t>
+      </w:r>
+      <w:r>
+        <w:rPr>
+          <w:rFonts w:hint="eastAsia"/>
+        </w:rPr>
+        <w:t>对</w:t>
+      </w:r>
+      <w:r>
+        <w:rPr>
+          <w:rFonts w:hint="eastAsia"/>
+        </w:rPr>
+        <w:t>xxx</w:t>
+      </w:r>
+      <w:r>
+        <w:rPr>
+          <w:rFonts w:hint="eastAsia"/>
+        </w:rPr>
+        <w:t>列进行</w:t>
+      </w:r>
+      <w:r>
+        <w:rPr>
+          <w:rFonts w:hint="eastAsia"/>
+        </w:rPr>
+        <w:t>xxx</w:t>
+      </w:r>
+      <w:r>
+        <w:rPr>
+          <w:rFonts w:hint="eastAsia"/>
+        </w:rPr>
+        <w:t>操作）</w:t>
+      </w:r>
+      <w:r>
+        <w:rPr>
+          <w:rFonts w:hint="eastAsia"/>
+        </w:rPr>
+        <w:t>进行代码生成，具体流程图以及界面原型图如下</w:t>
       </w:r>
     </w:p>
     <w:p/>
     <w:p/>
     <w:p>
-      <w:pPr>
-        <w:rPr>
-          <w:rFonts w:hint="eastAsia"/>
-        </w:rPr>
-      </w:pPr>
-      <w:r>
-        <w:rPr>
-          <w:rFonts w:hint="eastAsia"/>
-        </w:rPr>
-        <w:t>模板交互</w:t>
-      </w:r>
-    </w:p>
-    <w:p>
-      <w:r>
-        <w:rPr>
-          <w:noProof/>
-        </w:rPr>
-        <w:lastRenderedPageBreak/>
+      <w:r>
+        <w:rPr>
+          <w:noProof/>
+        </w:rPr>
         <w:drawing>
           <wp:inline distT="0" distB="0" distL="0" distR="0" wp14:anchorId="48598B14" wp14:editId="2E394719">
             <wp:extent cx="3714286" cy="4066667"/>
@@ -11929,6 +12500,109 @@
     </w:p>
     <w:p>
       <w:pPr>
+        <w:jc w:val="center"/>
+      </w:pPr>
+      <w:r>
+        <w:rPr>
+          <w:rFonts w:hint="eastAsia"/>
+        </w:rPr>
+        <w:t>图</w:t>
+      </w:r>
+      <w:r>
+        <w:rPr>
+          <w:rFonts w:hint="eastAsia"/>
+        </w:rPr>
+        <w:t>4-</w:t>
+      </w:r>
+      <w:r>
+        <w:t xml:space="preserve">2 </w:t>
+      </w:r>
+      <w:r>
+        <w:rPr>
+          <w:rFonts w:hint="eastAsia"/>
+        </w:rPr>
+        <w:t>数据清洗代码生成交互流程图</w:t>
+      </w:r>
+    </w:p>
+    <w:p>
+      <w:pPr>
+        <w:jc w:val="center"/>
+        <w:rPr>
+          <w:rFonts w:hint="eastAsia"/>
+        </w:rPr>
+      </w:pPr>
+    </w:p>
+    <w:p>
+      <w:r>
+        <w:rPr>
+          <w:noProof/>
+        </w:rPr>
+        <w:lastRenderedPageBreak/>
+        <w:drawing>
+          <wp:inline distT="0" distB="0" distL="0" distR="0" wp14:anchorId="54ABF6E2" wp14:editId="7CDF3506">
+            <wp:extent cx="5274310" cy="2330450"/>
+            <wp:effectExtent l="0" t="0" r="2540" b="0"/>
+            <wp:docPr id="9" name="图片 9"/>
+            <wp:cNvGraphicFramePr>
+              <a:graphicFrameLocks xmlns:a="http://schemas.openxmlformats.org/drawingml/2006/main" noChangeAspect="1"/>
+            </wp:cNvGraphicFramePr>
+            <a:graphic xmlns:a="http://schemas.openxmlformats.org/drawingml/2006/main">
+              <a:graphicData uri="http://schemas.openxmlformats.org/drawingml/2006/picture">
+                <pic:pic xmlns:pic="http://schemas.openxmlformats.org/drawingml/2006/picture">
+                  <pic:nvPicPr>
+                    <pic:cNvPr id="1" name=""/>
+                    <pic:cNvPicPr/>
+                  </pic:nvPicPr>
+                  <pic:blipFill>
+                    <a:blip r:embed="rId23"/>
+                    <a:stretch>
+                      <a:fillRect/>
+                    </a:stretch>
+                  </pic:blipFill>
+                  <pic:spPr>
+                    <a:xfrm>
+                      <a:off x="0" y="0"/>
+                      <a:ext cx="5274310" cy="2330450"/>
+                    </a:xfrm>
+                    <a:prstGeom prst="rect">
+                      <a:avLst/>
+                    </a:prstGeom>
+                  </pic:spPr>
+                </pic:pic>
+              </a:graphicData>
+            </a:graphic>
+          </wp:inline>
+        </w:drawing>
+      </w:r>
+    </w:p>
+    <w:p>
+      <w:pPr>
+        <w:jc w:val="center"/>
+      </w:pPr>
+      <w:r>
+        <w:rPr>
+          <w:rFonts w:hint="eastAsia"/>
+        </w:rPr>
+        <w:t>图</w:t>
+      </w:r>
+      <w:r>
+        <w:rPr>
+          <w:rFonts w:hint="eastAsia"/>
+        </w:rPr>
+        <w:t>4-</w:t>
+      </w:r>
+      <w:r>
+        <w:t>3</w:t>
+      </w:r>
+      <w:r>
+        <w:rPr>
+          <w:rFonts w:hint="eastAsia"/>
+        </w:rPr>
+        <w:t>数据清洗代码生成原型图</w:t>
+      </w:r>
+    </w:p>
+    <w:p>
+      <w:pPr>
         <w:pStyle w:val="2"/>
         <w:numPr>
           <w:ilvl w:val="0"/>
@@ -11958,6 +12632,55 @@
     </w:p>
     <w:p>
       <w:pPr>
+        <w:widowControl/>
+        <w:ind w:firstLineChars="200" w:firstLine="480"/>
+        <w:jc w:val="left"/>
+        <w:rPr>
+          <w:rFonts w:ascii="宋体" w:eastAsia="宋体" w:hAnsi="宋体" w:cs="宋体" w:hint="eastAsia"/>
+          <w:kern w:val="0"/>
+          <w:sz w:val="24"/>
+          <w:szCs w:val="24"/>
+        </w:rPr>
+      </w:pPr>
+      <w:r>
+        <w:rPr>
+          <w:rFonts w:ascii="宋体" w:eastAsia="宋体" w:hAnsi="宋体" w:cs="宋体" w:hint="eastAsia"/>
+          <w:kern w:val="0"/>
+          <w:sz w:val="24"/>
+          <w:szCs w:val="24"/>
+        </w:rPr>
+        <w:t>数据建模往往离不开</w:t>
+      </w:r>
+      <w:r>
+        <w:rPr>
+          <w:rFonts w:ascii="宋体" w:eastAsia="宋体" w:hAnsi="宋体" w:cs="宋体"/>
+          <w:kern w:val="0"/>
+          <w:sz w:val="24"/>
+          <w:szCs w:val="24"/>
+        </w:rPr>
+        <w:t>机器学习</w:t>
+      </w:r>
+      <w:r>
+        <w:rPr>
+          <w:rFonts w:ascii="宋体" w:eastAsia="宋体" w:hAnsi="宋体" w:cs="宋体" w:hint="eastAsia"/>
+          <w:kern w:val="0"/>
+          <w:sz w:val="24"/>
+          <w:szCs w:val="24"/>
+        </w:rPr>
+        <w:t>。机器学习</w:t>
+      </w:r>
+      <w:r>
+        <w:rPr>
+          <w:rFonts w:ascii="宋体" w:eastAsia="宋体" w:hAnsi="宋体" w:cs="宋体"/>
+          <w:kern w:val="0"/>
+          <w:sz w:val="24"/>
+          <w:szCs w:val="24"/>
+        </w:rPr>
+        <w:t>的核心思想是创造一种算法，它能从数据中挖掘出有规律的东西，而不需要针对某个问题去写代码。你需要做的只是把数据“投喂”给这个算法，然后它会在数据上建立自己的逻辑。最基本的机器学习算法是解决分类和回归两大类问题。</w:t>
+      </w:r>
+    </w:p>
+    <w:p>
+      <w:pPr>
         <w:pStyle w:val="3"/>
         <w:numPr>
           <w:ilvl w:val="0"/>
@@ -11982,7 +12705,498 @@
           <w:rFonts w:hint="eastAsia"/>
           <w:noProof/>
         </w:rPr>
-        <w:t>常见机器学习方法简介</w:t>
+        <w:t>分类与回归模型</w:t>
+      </w:r>
+      <w:r>
+        <w:rPr>
+          <w:rFonts w:hint="eastAsia"/>
+          <w:noProof/>
+        </w:rPr>
+        <w:t>简介</w:t>
+      </w:r>
+    </w:p>
+    <w:p>
+      <w:pPr>
+        <w:ind w:firstLineChars="200" w:firstLine="420"/>
+        <w:rPr>
+          <w:rFonts w:hint="eastAsia"/>
+        </w:rPr>
+      </w:pPr>
+      <w:r>
+        <w:rPr>
+          <w:rFonts w:hint="eastAsia"/>
+        </w:rPr>
+        <w:t>下表就分类与回归问题的输出类型</w:t>
+      </w:r>
+      <w:r>
+        <w:rPr>
+          <w:rFonts w:hint="eastAsia"/>
+        </w:rPr>
+        <w:t>、</w:t>
+      </w:r>
+      <w:r>
+        <w:rPr>
+          <w:rFonts w:hint="eastAsia"/>
+        </w:rPr>
+        <w:t>目的</w:t>
+      </w:r>
+      <w:r>
+        <w:rPr>
+          <w:rFonts w:hint="eastAsia"/>
+        </w:rPr>
+        <w:t>、</w:t>
+      </w:r>
+      <w:r>
+        <w:rPr>
+          <w:rFonts w:hint="eastAsia"/>
+        </w:rPr>
+        <w:t>评价方法以及应用场景进行对比。</w:t>
+      </w:r>
+      <w:r>
+        <w:rPr>
+          <w:rFonts w:hint="eastAsia"/>
+        </w:rPr>
+        <w:t>下表提及的</w:t>
+      </w:r>
+      <w:r>
+        <w:rPr>
+          <w:rFonts w:hint="eastAsia"/>
+        </w:rPr>
+        <w:t>评价方法的</w:t>
+      </w:r>
+      <w:r>
+        <w:rPr>
+          <w:rFonts w:hint="eastAsia"/>
+        </w:rPr>
+        <w:t>会在下一小节进行说明。</w:t>
+      </w:r>
+    </w:p>
+    <w:tbl>
+      <w:tblPr>
+        <w:tblStyle w:val="aa"/>
+        <w:tblW w:w="0" w:type="auto"/>
+        <w:tblLook w:val="04A0" w:firstRow="1" w:lastRow="0" w:firstColumn="1" w:lastColumn="0" w:noHBand="0" w:noVBand="1"/>
+      </w:tblPr>
+      <w:tblGrid>
+        <w:gridCol w:w="2840"/>
+        <w:gridCol w:w="2841"/>
+        <w:gridCol w:w="2841"/>
+      </w:tblGrid>
+      <w:tr>
+        <w:tc>
+          <w:tcPr>
+            <w:tcW w:w="2840" w:type="dxa"/>
+          </w:tcPr>
+          <w:p>
+            <w:pPr>
+              <w:jc w:val="center"/>
+              <w:rPr>
+                <w:rFonts w:hint="eastAsia"/>
+                <w:b/>
+                <w:bCs/>
+              </w:rPr>
+            </w:pPr>
+          </w:p>
+        </w:tc>
+        <w:tc>
+          <w:tcPr>
+            <w:tcW w:w="2841" w:type="dxa"/>
+          </w:tcPr>
+          <w:p>
+            <w:pPr>
+              <w:jc w:val="center"/>
+              <w:rPr>
+                <w:rFonts w:hint="eastAsia"/>
+                <w:b/>
+                <w:bCs/>
+              </w:rPr>
+            </w:pPr>
+            <w:r>
+              <w:rPr>
+                <w:rFonts w:hint="eastAsia"/>
+                <w:b/>
+                <w:bCs/>
+              </w:rPr>
+              <w:t>分类</w:t>
+            </w:r>
+          </w:p>
+        </w:tc>
+        <w:tc>
+          <w:tcPr>
+            <w:tcW w:w="2841" w:type="dxa"/>
+          </w:tcPr>
+          <w:p>
+            <w:pPr>
+              <w:jc w:val="center"/>
+              <w:rPr>
+                <w:rFonts w:hint="eastAsia"/>
+                <w:b/>
+                <w:bCs/>
+              </w:rPr>
+            </w:pPr>
+            <w:r>
+              <w:rPr>
+                <w:rFonts w:hint="eastAsia"/>
+                <w:b/>
+                <w:bCs/>
+              </w:rPr>
+              <w:t>回归</w:t>
+            </w:r>
+          </w:p>
+        </w:tc>
+      </w:tr>
+      <w:tr>
+        <w:tc>
+          <w:tcPr>
+            <w:tcW w:w="2840" w:type="dxa"/>
+          </w:tcPr>
+          <w:p>
+            <w:pPr>
+              <w:jc w:val="left"/>
+              <w:rPr>
+                <w:rFonts w:hint="eastAsia"/>
+              </w:rPr>
+            </w:pPr>
+            <w:r>
+              <w:rPr>
+                <w:rFonts w:hint="eastAsia"/>
+              </w:rPr>
+              <w:t>输出类型</w:t>
+            </w:r>
+          </w:p>
+        </w:tc>
+        <w:tc>
+          <w:tcPr>
+            <w:tcW w:w="2841" w:type="dxa"/>
+          </w:tcPr>
+          <w:p>
+            <w:pPr>
+              <w:jc w:val="center"/>
+              <w:rPr>
+                <w:rFonts w:hint="eastAsia"/>
+              </w:rPr>
+            </w:pPr>
+            <w:r>
+              <w:rPr>
+                <w:rFonts w:hint="eastAsia"/>
+              </w:rPr>
+              <w:t>离散数据</w:t>
+            </w:r>
+          </w:p>
+        </w:tc>
+        <w:tc>
+          <w:tcPr>
+            <w:tcW w:w="2841" w:type="dxa"/>
+          </w:tcPr>
+          <w:p>
+            <w:pPr>
+              <w:jc w:val="center"/>
+              <w:rPr>
+                <w:rFonts w:hint="eastAsia"/>
+              </w:rPr>
+            </w:pPr>
+            <w:r>
+              <w:rPr>
+                <w:rFonts w:hint="eastAsia"/>
+              </w:rPr>
+              <w:t>连续数据</w:t>
+            </w:r>
+          </w:p>
+        </w:tc>
+      </w:tr>
+      <w:tr>
+        <w:tc>
+          <w:tcPr>
+            <w:tcW w:w="2840" w:type="dxa"/>
+          </w:tcPr>
+          <w:p>
+            <w:pPr>
+              <w:jc w:val="left"/>
+              <w:rPr>
+                <w:rFonts w:hint="eastAsia"/>
+              </w:rPr>
+            </w:pPr>
+            <w:r>
+              <w:rPr>
+                <w:rFonts w:hint="eastAsia"/>
+              </w:rPr>
+              <w:t>目的</w:t>
+            </w:r>
+          </w:p>
+        </w:tc>
+        <w:tc>
+          <w:tcPr>
+            <w:tcW w:w="2841" w:type="dxa"/>
+          </w:tcPr>
+          <w:p>
+            <w:pPr>
+              <w:jc w:val="center"/>
+              <w:rPr>
+                <w:rFonts w:hint="eastAsia"/>
+              </w:rPr>
+            </w:pPr>
+            <w:r>
+              <w:rPr>
+                <w:rFonts w:hint="eastAsia"/>
+              </w:rPr>
+              <w:t>寻找决策边界</w:t>
+            </w:r>
+          </w:p>
+        </w:tc>
+        <w:tc>
+          <w:tcPr>
+            <w:tcW w:w="2841" w:type="dxa"/>
+          </w:tcPr>
+          <w:p>
+            <w:pPr>
+              <w:jc w:val="center"/>
+              <w:rPr>
+                <w:rFonts w:hint="eastAsia"/>
+              </w:rPr>
+            </w:pPr>
+            <w:r>
+              <w:rPr>
+                <w:rFonts w:hint="eastAsia"/>
+              </w:rPr>
+              <w:t>找到最优拟合</w:t>
+            </w:r>
+          </w:p>
+        </w:tc>
+      </w:tr>
+      <w:tr>
+        <w:tc>
+          <w:tcPr>
+            <w:tcW w:w="2840" w:type="dxa"/>
+          </w:tcPr>
+          <w:p>
+            <w:pPr>
+              <w:jc w:val="left"/>
+              <w:rPr>
+                <w:rFonts w:hint="eastAsia"/>
+              </w:rPr>
+            </w:pPr>
+            <w:r>
+              <w:rPr>
+                <w:rFonts w:hint="eastAsia"/>
+              </w:rPr>
+              <w:t>评价方法</w:t>
+            </w:r>
+          </w:p>
+        </w:tc>
+        <w:tc>
+          <w:tcPr>
+            <w:tcW w:w="2841" w:type="dxa"/>
+          </w:tcPr>
+          <w:p>
+            <w:pPr>
+              <w:jc w:val="center"/>
+              <w:rPr>
+                <w:rFonts w:hint="eastAsia"/>
+              </w:rPr>
+            </w:pPr>
+            <w:r>
+              <w:rPr>
+                <w:rFonts w:hint="eastAsia"/>
+              </w:rPr>
+              <w:t>准确率，混淆矩阵等</w:t>
+            </w:r>
+          </w:p>
+        </w:tc>
+        <w:tc>
+          <w:tcPr>
+            <w:tcW w:w="2841" w:type="dxa"/>
+          </w:tcPr>
+          <w:p>
+            <w:pPr>
+              <w:jc w:val="center"/>
+              <w:rPr>
+                <w:rFonts w:hint="eastAsia"/>
+              </w:rPr>
+            </w:pPr>
+            <w:r>
+              <w:rPr>
+                <w:rFonts w:hint="eastAsia"/>
+              </w:rPr>
+              <w:t>均方误差、平均绝对误差、决定系数等</w:t>
+            </w:r>
+          </w:p>
+        </w:tc>
+      </w:tr>
+      <w:tr>
+        <w:tc>
+          <w:tcPr>
+            <w:tcW w:w="2840" w:type="dxa"/>
+          </w:tcPr>
+          <w:p>
+            <w:pPr>
+              <w:jc w:val="left"/>
+              <w:rPr>
+                <w:rFonts w:hint="eastAsia"/>
+              </w:rPr>
+            </w:pPr>
+            <w:r>
+              <w:rPr>
+                <w:rFonts w:hint="eastAsia"/>
+              </w:rPr>
+              <w:t>应用场景</w:t>
+            </w:r>
+          </w:p>
+        </w:tc>
+        <w:tc>
+          <w:tcPr>
+            <w:tcW w:w="2841" w:type="dxa"/>
+          </w:tcPr>
+          <w:p>
+            <w:pPr>
+              <w:jc w:val="center"/>
+              <w:rPr>
+                <w:rFonts w:hint="eastAsia"/>
+              </w:rPr>
+            </w:pPr>
+            <w:r>
+              <w:rPr>
+                <w:rFonts w:ascii="Arial" w:hAnsi="Arial" w:cs="Arial"/>
+                <w:color w:val="333333"/>
+                <w:szCs w:val="21"/>
+                <w:shd w:val="clear" w:color="auto" w:fill="FFFFFF"/>
+              </w:rPr>
+              <w:t>    </w:t>
+            </w:r>
+            <w:r>
+              <w:rPr>
+                <w:rFonts w:ascii="Arial" w:hAnsi="Arial" w:cs="Arial"/>
+                <w:color w:val="333333"/>
+                <w:szCs w:val="21"/>
+                <w:shd w:val="clear" w:color="auto" w:fill="FFFFFF"/>
+              </w:rPr>
+              <w:t>分类问题是用于将事物打上一个标签，通常结果为离散值。例如判断一幅图片上的动物是一只猫还是一只狗分类并没有逼近的概念，最终正确结果只有一个</w:t>
+            </w:r>
+            <w:r>
+              <w:rPr>
+                <w:rFonts w:ascii="Arial" w:hAnsi="Arial" w:cs="Arial" w:hint="eastAsia"/>
+                <w:color w:val="333333"/>
+                <w:szCs w:val="21"/>
+                <w:shd w:val="clear" w:color="auto" w:fill="FFFFFF"/>
+              </w:rPr>
+              <w:t>。</w:t>
+            </w:r>
+          </w:p>
+        </w:tc>
+        <w:tc>
+          <w:tcPr>
+            <w:tcW w:w="2841" w:type="dxa"/>
+          </w:tcPr>
+          <w:p>
+            <w:pPr>
+              <w:jc w:val="center"/>
+              <w:rPr>
+                <w:rFonts w:hint="eastAsia"/>
+              </w:rPr>
+            </w:pPr>
+            <w:r>
+              <w:rPr>
+                <w:rFonts w:ascii="Arial" w:hAnsi="Arial" w:cs="Arial"/>
+                <w:color w:val="333333"/>
+                <w:szCs w:val="21"/>
+                <w:shd w:val="clear" w:color="auto" w:fill="FFFFFF"/>
+              </w:rPr>
+              <w:t>   </w:t>
+            </w:r>
+            <w:r>
+              <w:rPr>
+                <w:rFonts w:ascii="Arial" w:hAnsi="Arial" w:cs="Arial"/>
+                <w:color w:val="333333"/>
+                <w:szCs w:val="21"/>
+                <w:shd w:val="clear" w:color="auto" w:fill="FFFFFF"/>
+              </w:rPr>
+              <w:t>回归问题通常是用来预测一个值，如预测房价、未来的天气情况等等，例如一个产品的实际价格为</w:t>
+            </w:r>
+            <w:r>
+              <w:rPr>
+                <w:rFonts w:ascii="Arial" w:hAnsi="Arial" w:cs="Arial"/>
+                <w:color w:val="333333"/>
+                <w:szCs w:val="21"/>
+                <w:shd w:val="clear" w:color="auto" w:fill="FFFFFF"/>
+              </w:rPr>
+              <w:t>500</w:t>
+            </w:r>
+            <w:r>
+              <w:rPr>
+                <w:rFonts w:ascii="Arial" w:hAnsi="Arial" w:cs="Arial"/>
+                <w:color w:val="333333"/>
+                <w:szCs w:val="21"/>
+                <w:shd w:val="clear" w:color="auto" w:fill="FFFFFF"/>
+              </w:rPr>
+              <w:t>元，通过回归分析预测值为</w:t>
+            </w:r>
+            <w:r>
+              <w:rPr>
+                <w:rFonts w:ascii="Arial" w:hAnsi="Arial" w:cs="Arial"/>
+                <w:color w:val="333333"/>
+                <w:szCs w:val="21"/>
+                <w:shd w:val="clear" w:color="auto" w:fill="FFFFFF"/>
+              </w:rPr>
+              <w:t>499</w:t>
+            </w:r>
+            <w:r>
+              <w:rPr>
+                <w:rFonts w:ascii="Arial" w:hAnsi="Arial" w:cs="Arial"/>
+                <w:color w:val="333333"/>
+                <w:szCs w:val="21"/>
+                <w:shd w:val="clear" w:color="auto" w:fill="FFFFFF"/>
+              </w:rPr>
+              <w:t>元，我们认为这是一个比较好的回归分析</w:t>
+            </w:r>
+            <w:r>
+              <w:rPr>
+                <w:rFonts w:ascii="Arial" w:hAnsi="Arial" w:cs="Arial" w:hint="eastAsia"/>
+                <w:color w:val="333333"/>
+                <w:szCs w:val="21"/>
+                <w:shd w:val="clear" w:color="auto" w:fill="FFFFFF"/>
+              </w:rPr>
+              <w:t>，</w:t>
+            </w:r>
+            <w:r>
+              <w:rPr>
+                <w:rFonts w:ascii="Arial" w:hAnsi="Arial" w:cs="Arial"/>
+                <w:color w:val="333333"/>
+                <w:szCs w:val="21"/>
+                <w:shd w:val="clear" w:color="auto" w:fill="FFFFFF"/>
+              </w:rPr>
+              <w:t>回归是对真实值的一种逼近预测。</w:t>
+            </w:r>
+          </w:p>
+        </w:tc>
+      </w:tr>
+    </w:tbl>
+    <w:p>
+      <w:pPr>
+        <w:ind w:firstLineChars="100" w:firstLine="210"/>
+        <w:jc w:val="center"/>
+        <w:rPr>
+          <w:rFonts w:hint="eastAsia"/>
+        </w:rPr>
+      </w:pPr>
+      <w:r>
+        <w:rPr>
+          <w:rFonts w:hint="eastAsia"/>
+        </w:rPr>
+        <w:t>表</w:t>
+      </w:r>
+      <w:r>
+        <w:rPr>
+          <w:rFonts w:hint="eastAsia"/>
+        </w:rPr>
+        <w:t>4-1</w:t>
+      </w:r>
+      <w:r>
+        <w:t xml:space="preserve"> </w:t>
+      </w:r>
+      <w:r>
+        <w:rPr>
+          <w:rFonts w:hint="eastAsia"/>
+        </w:rPr>
+        <w:t>分类与回归模型简介</w:t>
       </w:r>
     </w:p>
     <w:p>
@@ -11997,23 +13211,891 @@
         <w:rPr>
           <w:rFonts w:hint="eastAsia"/>
         </w:rPr>
-        <w:t>4</w:t>
-      </w:r>
-      <w:r>
-        <w:t xml:space="preserve">.2.2 </w:t>
-      </w:r>
-      <w:r>
-        <w:rPr>
-          <w:rFonts w:hint="eastAsia"/>
-        </w:rPr>
-        <w:t>根据</w:t>
-      </w:r>
-      <w:r>
-        <w:rPr>
-          <w:rFonts w:hint="eastAsia"/>
-        </w:rPr>
-        <w:t>用户输入进行模型合理性校验</w:t>
-      </w:r>
+        <w:t>4.2.2</w:t>
+      </w:r>
+      <w:r>
+        <w:t xml:space="preserve"> </w:t>
+      </w:r>
+      <w:r>
+        <w:rPr>
+          <w:rFonts w:hint="eastAsia"/>
+        </w:rPr>
+        <w:t>模型评估方法简介</w:t>
+      </w:r>
+    </w:p>
+    <w:p>
+      <w:r>
+        <w:rPr>
+          <w:rFonts w:hint="eastAsia"/>
+        </w:rPr>
+        <w:t>1</w:t>
+      </w:r>
+      <w:r>
+        <w:rPr>
+          <w:rFonts w:hint="eastAsia"/>
+        </w:rPr>
+        <w:t>、分类模型评价指标</w:t>
+      </w:r>
+    </w:p>
+    <w:p>
+      <w:r>
+        <w:rPr>
+          <w:rFonts w:hint="eastAsia"/>
+        </w:rPr>
+        <w:t>2</w:t>
+      </w:r>
+      <w:r>
+        <w:rPr>
+          <w:rFonts w:hint="eastAsia"/>
+        </w:rPr>
+        <w:t>、回归模型评价指标</w:t>
+      </w:r>
+    </w:p>
+    <w:p>
+      <w:pPr>
+        <w:ind w:firstLineChars="100" w:firstLine="210"/>
+        <w:rPr>
+          <w:rFonts w:ascii="Arial" w:hAnsi="Arial" w:cs="Arial"/>
+          <w:color w:val="4D4D4D"/>
+          <w:shd w:val="clear" w:color="auto" w:fill="FFFFFF"/>
+        </w:rPr>
+      </w:pPr>
+      <w:r>
+        <w:rPr>
+          <w:rFonts w:hint="eastAsia"/>
+        </w:rPr>
+        <w:t>（</w:t>
+      </w:r>
+      <w:r>
+        <w:rPr>
+          <w:rFonts w:ascii="Arial" w:hAnsi="Arial" w:cs="Arial" w:hint="eastAsia"/>
+          <w:color w:val="4D4D4D"/>
+          <w:shd w:val="clear" w:color="auto" w:fill="FFFFFF"/>
+        </w:rPr>
+        <w:t>一）平均绝对误差（</w:t>
+      </w:r>
+      <w:r>
+        <w:rPr>
+          <w:rFonts w:ascii="Arial" w:hAnsi="Arial" w:cs="Arial" w:hint="eastAsia"/>
+          <w:color w:val="4D4D4D"/>
+          <w:shd w:val="clear" w:color="auto" w:fill="FFFFFF"/>
+        </w:rPr>
+        <w:t>Mean Absolute Error</w:t>
+      </w:r>
+      <w:r>
+        <w:rPr>
+          <w:rFonts w:ascii="Arial" w:hAnsi="Arial" w:cs="Arial" w:hint="eastAsia"/>
+          <w:color w:val="4D4D4D"/>
+          <w:shd w:val="clear" w:color="auto" w:fill="FFFFFF"/>
+        </w:rPr>
+        <w:t>，</w:t>
+      </w:r>
+      <w:r>
+        <w:rPr>
+          <w:rFonts w:ascii="Arial" w:hAnsi="Arial" w:cs="Arial" w:hint="eastAsia"/>
+          <w:color w:val="4D4D4D"/>
+          <w:shd w:val="clear" w:color="auto" w:fill="FFFFFF"/>
+        </w:rPr>
+        <w:t>MAE</w:t>
+      </w:r>
+      <w:r>
+        <w:rPr>
+          <w:rFonts w:ascii="Arial" w:hAnsi="Arial" w:cs="Arial" w:hint="eastAsia"/>
+          <w:color w:val="4D4D4D"/>
+          <w:shd w:val="clear" w:color="auto" w:fill="FFFFFF"/>
+        </w:rPr>
+        <w:t>）</w:t>
+      </w:r>
+    </w:p>
+    <w:p>
+      <w:pPr>
+        <w:ind w:firstLineChars="100" w:firstLine="210"/>
+        <w:rPr>
+          <w:rFonts w:ascii="Arial" w:hAnsi="Arial" w:cs="Arial" w:hint="eastAsia"/>
+          <w:color w:val="4D4D4D"/>
+          <w:shd w:val="clear" w:color="auto" w:fill="FFFFFF"/>
+        </w:rPr>
+      </w:pPr>
+      <w:r>
+        <w:rPr>
+          <w:noProof/>
+        </w:rPr>
+        <w:lastRenderedPageBreak/>
+        <w:drawing>
+          <wp:inline distT="0" distB="0" distL="0" distR="0" wp14:anchorId="1FF19B8C" wp14:editId="12E90B6D">
+            <wp:extent cx="2332990" cy="521970"/>
+            <wp:effectExtent l="0" t="0" r="0" b="0"/>
+            <wp:docPr id="10" name="图片 10"/>
+            <wp:cNvGraphicFramePr>
+              <a:graphicFrameLocks xmlns:a="http://schemas.openxmlformats.org/drawingml/2006/main" noChangeAspect="1"/>
+            </wp:cNvGraphicFramePr>
+            <a:graphic xmlns:a="http://schemas.openxmlformats.org/drawingml/2006/main">
+              <a:graphicData uri="http://schemas.openxmlformats.org/drawingml/2006/picture">
+                <pic:pic xmlns:pic="http://schemas.openxmlformats.org/drawingml/2006/picture">
+                  <pic:nvPicPr>
+                    <pic:cNvPr id="0" name="Picture 1"/>
+                    <pic:cNvPicPr>
+                      <a:picLocks noChangeAspect="1" noChangeArrowheads="1"/>
+                    </pic:cNvPicPr>
+                  </pic:nvPicPr>
+                  <pic:blipFill>
+                    <a:blip r:embed="rId24">
+                      <a:extLst>
+                        <a:ext uri="{28A0092B-C50C-407E-A947-70E740481C1C}">
+                          <a14:useLocalDpi xmlns:a14="http://schemas.microsoft.com/office/drawing/2010/main" val="0"/>
+                        </a:ext>
+                      </a:extLst>
+                    </a:blip>
+                    <a:srcRect/>
+                    <a:stretch>
+                      <a:fillRect/>
+                    </a:stretch>
+                  </pic:blipFill>
+                  <pic:spPr bwMode="auto">
+                    <a:xfrm>
+                      <a:off x="0" y="0"/>
+                      <a:ext cx="2332990" cy="521970"/>
+                    </a:xfrm>
+                    <a:prstGeom prst="rect">
+                      <a:avLst/>
+                    </a:prstGeom>
+                    <a:noFill/>
+                    <a:ln>
+                      <a:noFill/>
+                    </a:ln>
+                  </pic:spPr>
+                </pic:pic>
+              </a:graphicData>
+            </a:graphic>
+          </wp:inline>
+        </w:drawing>
+      </w:r>
+    </w:p>
+    <w:p>
+      <w:pPr>
+        <w:ind w:firstLineChars="100" w:firstLine="210"/>
+        <w:rPr>
+          <w:rFonts w:ascii="Arial" w:hAnsi="Arial" w:cs="Arial"/>
+          <w:color w:val="4D4D4D"/>
+          <w:shd w:val="clear" w:color="auto" w:fill="FFFFFF"/>
+        </w:rPr>
+      </w:pPr>
+      <w:r>
+        <w:rPr>
+          <w:rFonts w:ascii="Arial" w:hAnsi="Arial" w:cs="Arial" w:hint="eastAsia"/>
+          <w:color w:val="4D4D4D"/>
+          <w:shd w:val="clear" w:color="auto" w:fill="FFFFFF"/>
+        </w:rPr>
+        <w:t>平均绝对误差就是指预测值与真实值之间平均</w:t>
+      </w:r>
+      <w:r>
+        <w:rPr>
+          <w:rFonts w:ascii="Arial" w:hAnsi="Arial" w:cs="Arial" w:hint="eastAsia"/>
+          <w:color w:val="4D4D4D"/>
+          <w:shd w:val="clear" w:color="auto" w:fill="FFFFFF"/>
+        </w:rPr>
+        <w:t>差值。</w:t>
+      </w:r>
+      <w:r>
+        <w:rPr>
+          <w:rFonts w:ascii="Arial" w:hAnsi="Arial" w:cs="Arial" w:hint="eastAsia"/>
+          <w:color w:val="4D4D4D"/>
+          <w:shd w:val="clear" w:color="auto" w:fill="FFFFFF"/>
+        </w:rPr>
+        <w:t>平均绝对误差能更好地反映预测值误差的实际情况</w:t>
+      </w:r>
+      <w:r>
+        <w:rPr>
+          <w:rFonts w:ascii="Arial" w:hAnsi="Arial" w:cs="Arial" w:hint="eastAsia"/>
+          <w:color w:val="4D4D4D"/>
+          <w:shd w:val="clear" w:color="auto" w:fill="FFFFFF"/>
+        </w:rPr>
+        <w:t>.</w:t>
+      </w:r>
+    </w:p>
+    <w:p>
+      <w:pPr>
+        <w:ind w:firstLineChars="100" w:firstLine="210"/>
+        <w:rPr>
+          <w:rFonts w:ascii="Arial" w:hAnsi="Arial" w:cs="Arial"/>
+          <w:color w:val="4D4D4D"/>
+          <w:shd w:val="clear" w:color="auto" w:fill="FFFFFF"/>
+        </w:rPr>
+      </w:pPr>
+      <w:r>
+        <w:rPr>
+          <w:rFonts w:ascii="Arial" w:hAnsi="Arial" w:cs="Arial" w:hint="eastAsia"/>
+          <w:color w:val="4D4D4D"/>
+          <w:shd w:val="clear" w:color="auto" w:fill="FFFFFF"/>
+        </w:rPr>
+        <w:t>（二）均方误差（</w:t>
+      </w:r>
+      <w:r>
+        <w:rPr>
+          <w:rFonts w:ascii="Arial" w:hAnsi="Arial" w:cs="Arial" w:hint="eastAsia"/>
+          <w:color w:val="4D4D4D"/>
+          <w:shd w:val="clear" w:color="auto" w:fill="FFFFFF"/>
+        </w:rPr>
+        <w:t>Mean Squared Error</w:t>
+      </w:r>
+      <w:r>
+        <w:rPr>
+          <w:rFonts w:ascii="Arial" w:hAnsi="Arial" w:cs="Arial" w:hint="eastAsia"/>
+          <w:color w:val="4D4D4D"/>
+          <w:shd w:val="clear" w:color="auto" w:fill="FFFFFF"/>
+        </w:rPr>
+        <w:t>，</w:t>
+      </w:r>
+      <w:r>
+        <w:rPr>
+          <w:rFonts w:ascii="Arial" w:hAnsi="Arial" w:cs="Arial" w:hint="eastAsia"/>
+          <w:color w:val="4D4D4D"/>
+          <w:shd w:val="clear" w:color="auto" w:fill="FFFFFF"/>
+        </w:rPr>
+        <w:t>MSE</w:t>
+      </w:r>
+      <w:r>
+        <w:rPr>
+          <w:rFonts w:ascii="Arial" w:hAnsi="Arial" w:cs="Arial" w:hint="eastAsia"/>
+          <w:color w:val="4D4D4D"/>
+          <w:shd w:val="clear" w:color="auto" w:fill="FFFFFF"/>
+        </w:rPr>
+        <w:t>）</w:t>
+      </w:r>
+    </w:p>
+    <w:p>
+      <w:pPr>
+        <w:ind w:firstLineChars="100" w:firstLine="210"/>
+        <w:rPr>
+          <w:rFonts w:ascii="Arial" w:hAnsi="Arial" w:cs="Arial" w:hint="eastAsia"/>
+          <w:color w:val="4D4D4D"/>
+          <w:shd w:val="clear" w:color="auto" w:fill="FFFFFF"/>
+        </w:rPr>
+      </w:pPr>
+      <w:r>
+        <w:rPr>
+          <w:noProof/>
+        </w:rPr>
+        <w:drawing>
+          <wp:inline distT="0" distB="0" distL="0" distR="0" wp14:anchorId="3D52288D" wp14:editId="6B6EA53B">
+            <wp:extent cx="2063115" cy="468630"/>
+            <wp:effectExtent l="0" t="0" r="0" b="7620"/>
+            <wp:docPr id="11" name="图片 11"/>
+            <wp:cNvGraphicFramePr>
+              <a:graphicFrameLocks xmlns:a="http://schemas.openxmlformats.org/drawingml/2006/main" noChangeAspect="1"/>
+            </wp:cNvGraphicFramePr>
+            <a:graphic xmlns:a="http://schemas.openxmlformats.org/drawingml/2006/main">
+              <a:graphicData uri="http://schemas.openxmlformats.org/drawingml/2006/picture">
+                <pic:pic xmlns:pic="http://schemas.openxmlformats.org/drawingml/2006/picture">
+                  <pic:nvPicPr>
+                    <pic:cNvPr id="0" name="Picture 3"/>
+                    <pic:cNvPicPr>
+                      <a:picLocks noChangeAspect="1" noChangeArrowheads="1"/>
+                    </pic:cNvPicPr>
+                  </pic:nvPicPr>
+                  <pic:blipFill>
+                    <a:blip r:embed="rId25">
+                      <a:extLst>
+                        <a:ext uri="{28A0092B-C50C-407E-A947-70E740481C1C}">
+                          <a14:useLocalDpi xmlns:a14="http://schemas.microsoft.com/office/drawing/2010/main" val="0"/>
+                        </a:ext>
+                      </a:extLst>
+                    </a:blip>
+                    <a:srcRect/>
+                    <a:stretch>
+                      <a:fillRect/>
+                    </a:stretch>
+                  </pic:blipFill>
+                  <pic:spPr bwMode="auto">
+                    <a:xfrm>
+                      <a:off x="0" y="0"/>
+                      <a:ext cx="2063115" cy="468630"/>
+                    </a:xfrm>
+                    <a:prstGeom prst="rect">
+                      <a:avLst/>
+                    </a:prstGeom>
+                    <a:noFill/>
+                    <a:ln>
+                      <a:noFill/>
+                    </a:ln>
+                  </pic:spPr>
+                </pic:pic>
+              </a:graphicData>
+            </a:graphic>
+          </wp:inline>
+        </w:drawing>
+      </w:r>
+    </w:p>
+    <w:p>
+      <w:pPr>
+        <w:ind w:firstLine="210"/>
+        <w:rPr>
+          <w:rFonts w:ascii="Arial" w:hAnsi="Arial" w:cs="Arial" w:hint="eastAsia"/>
+          <w:color w:val="4D4D4D"/>
+          <w:shd w:val="clear" w:color="auto" w:fill="FFFFFF"/>
+        </w:rPr>
+      </w:pPr>
+      <w:r>
+        <w:rPr>
+          <w:rFonts w:ascii="Arial" w:hAnsi="Arial" w:cs="Arial" w:hint="eastAsia"/>
+          <w:color w:val="4D4D4D"/>
+          <w:shd w:val="clear" w:color="auto" w:fill="FFFFFF"/>
+        </w:rPr>
+        <w:t>观测值与真值偏差的平方和与观测次数的比值</w:t>
+      </w:r>
+      <w:r>
+        <w:rPr>
+          <w:rFonts w:ascii="Arial" w:hAnsi="Arial" w:cs="Arial" w:hint="eastAsia"/>
+          <w:color w:val="4D4D4D"/>
+          <w:shd w:val="clear" w:color="auto" w:fill="FFFFFF"/>
+        </w:rPr>
+        <w:t>。</w:t>
+      </w:r>
+      <w:r>
+        <w:rPr>
+          <w:rFonts w:ascii="Arial" w:hAnsi="Arial" w:cs="Arial" w:hint="eastAsia"/>
+          <w:color w:val="4D4D4D"/>
+          <w:shd w:val="clear" w:color="auto" w:fill="FFFFFF"/>
+        </w:rPr>
+        <w:t>这也是线性回归中最常用的损失函数，线性回归过程中尽量让该损失函数最小。那么模型之间的对比也可以用它来比较。</w:t>
+      </w:r>
+    </w:p>
+    <w:p>
+      <w:pPr>
+        <w:ind w:firstLineChars="100" w:firstLine="210"/>
+        <w:rPr>
+          <w:rFonts w:ascii="Arial" w:hAnsi="Arial" w:cs="Arial" w:hint="eastAsia"/>
+          <w:color w:val="4D4D4D"/>
+          <w:shd w:val="clear" w:color="auto" w:fill="FFFFFF"/>
+        </w:rPr>
+      </w:pPr>
+      <w:r>
+        <w:rPr>
+          <w:rFonts w:ascii="Arial" w:hAnsi="Arial" w:cs="Arial" w:hint="eastAsia"/>
+          <w:color w:val="4D4D4D"/>
+          <w:shd w:val="clear" w:color="auto" w:fill="FFFFFF"/>
+        </w:rPr>
+        <w:t>MSE</w:t>
+      </w:r>
+      <w:r>
+        <w:rPr>
+          <w:rFonts w:ascii="Arial" w:hAnsi="Arial" w:cs="Arial" w:hint="eastAsia"/>
+          <w:color w:val="4D4D4D"/>
+          <w:shd w:val="clear" w:color="auto" w:fill="FFFFFF"/>
+        </w:rPr>
+        <w:t>可以评价数据的变化程度，</w:t>
+      </w:r>
+      <w:r>
+        <w:rPr>
+          <w:rFonts w:ascii="Arial" w:hAnsi="Arial" w:cs="Arial" w:hint="eastAsia"/>
+          <w:color w:val="4D4D4D"/>
+          <w:shd w:val="clear" w:color="auto" w:fill="FFFFFF"/>
+        </w:rPr>
+        <w:t>MSE</w:t>
+      </w:r>
+      <w:r>
+        <w:rPr>
+          <w:rFonts w:ascii="Arial" w:hAnsi="Arial" w:cs="Arial" w:hint="eastAsia"/>
+          <w:color w:val="4D4D4D"/>
+          <w:shd w:val="clear" w:color="auto" w:fill="FFFFFF"/>
+        </w:rPr>
+        <w:t>的值越小，说明预测模型描述实验数据具有更好的精确度。</w:t>
+      </w:r>
+    </w:p>
+    <w:p>
+      <w:pPr>
+        <w:ind w:firstLineChars="100" w:firstLine="210"/>
+        <w:rPr>
+          <w:rFonts w:ascii="Arial" w:hAnsi="Arial" w:cs="Arial"/>
+          <w:color w:val="4D4D4D"/>
+          <w:shd w:val="clear" w:color="auto" w:fill="FFFFFF"/>
+        </w:rPr>
+      </w:pPr>
+    </w:p>
+    <w:p>
+      <w:pPr>
+        <w:ind w:firstLineChars="100" w:firstLine="210"/>
+        <w:rPr>
+          <w:rFonts w:ascii="Arial" w:hAnsi="Arial" w:cs="Arial"/>
+          <w:color w:val="4D4D4D"/>
+          <w:shd w:val="clear" w:color="auto" w:fill="FFFFFF"/>
+        </w:rPr>
+      </w:pPr>
+      <w:r>
+        <w:rPr>
+          <w:rFonts w:ascii="Arial" w:hAnsi="Arial" w:cs="Arial" w:hint="eastAsia"/>
+          <w:color w:val="4D4D4D"/>
+          <w:shd w:val="clear" w:color="auto" w:fill="FFFFFF"/>
+        </w:rPr>
+        <w:t>（三）</w:t>
+      </w:r>
+      <w:r>
+        <w:rPr>
+          <w:rFonts w:ascii="Arial" w:hAnsi="Arial" w:cs="Arial" w:hint="eastAsia"/>
+          <w:color w:val="4D4D4D"/>
+          <w:shd w:val="clear" w:color="auto" w:fill="FFFFFF"/>
+        </w:rPr>
+        <w:t>R-square(</w:t>
+      </w:r>
+      <w:r>
+        <w:rPr>
+          <w:rFonts w:ascii="Arial" w:hAnsi="Arial" w:cs="Arial" w:hint="eastAsia"/>
+          <w:color w:val="4D4D4D"/>
+          <w:shd w:val="clear" w:color="auto" w:fill="FFFFFF"/>
+        </w:rPr>
+        <w:t>决定系数</w:t>
+      </w:r>
+      <w:r>
+        <w:rPr>
+          <w:rFonts w:ascii="Arial" w:hAnsi="Arial" w:cs="Arial" w:hint="eastAsia"/>
+          <w:color w:val="4D4D4D"/>
+          <w:shd w:val="clear" w:color="auto" w:fill="FFFFFF"/>
+        </w:rPr>
+        <w:t>)</w:t>
+      </w:r>
+    </w:p>
+    <w:p>
+      <w:pPr>
+        <w:ind w:firstLineChars="100" w:firstLine="210"/>
+        <w:rPr>
+          <w:rFonts w:ascii="Arial" w:hAnsi="Arial" w:cs="Arial" w:hint="eastAsia"/>
+          <w:color w:val="4D4D4D"/>
+          <w:shd w:val="clear" w:color="auto" w:fill="FFFFFF"/>
+        </w:rPr>
+      </w:pPr>
+      <w:r>
+        <w:rPr>
+          <w:noProof/>
+        </w:rPr>
+        <w:drawing>
+          <wp:inline distT="0" distB="0" distL="0" distR="0" wp14:anchorId="31253826" wp14:editId="0E2C45B7">
+            <wp:extent cx="2256962" cy="451338"/>
+            <wp:effectExtent l="0" t="0" r="0" b="6350"/>
+            <wp:docPr id="13" name="图片 13"/>
+            <wp:cNvGraphicFramePr>
+              <a:graphicFrameLocks xmlns:a="http://schemas.openxmlformats.org/drawingml/2006/main" noChangeAspect="1"/>
+            </wp:cNvGraphicFramePr>
+            <a:graphic xmlns:a="http://schemas.openxmlformats.org/drawingml/2006/main">
+              <a:graphicData uri="http://schemas.openxmlformats.org/drawingml/2006/picture">
+                <pic:pic xmlns:pic="http://schemas.openxmlformats.org/drawingml/2006/picture">
+                  <pic:nvPicPr>
+                    <pic:cNvPr id="0" name="Picture 5"/>
+                    <pic:cNvPicPr>
+                      <a:picLocks noChangeAspect="1" noChangeArrowheads="1"/>
+                    </pic:cNvPicPr>
+                  </pic:nvPicPr>
+                  <pic:blipFill>
+                    <a:blip r:embed="rId26" cstate="print">
+                      <a:extLst>
+                        <a:ext uri="{28A0092B-C50C-407E-A947-70E740481C1C}">
+                          <a14:useLocalDpi xmlns:a14="http://schemas.microsoft.com/office/drawing/2010/main" val="0"/>
+                        </a:ext>
+                      </a:extLst>
+                    </a:blip>
+                    <a:srcRect/>
+                    <a:stretch>
+                      <a:fillRect/>
+                    </a:stretch>
+                  </pic:blipFill>
+                  <pic:spPr bwMode="auto">
+                    <a:xfrm>
+                      <a:off x="0" y="0"/>
+                      <a:ext cx="2395023" cy="478947"/>
+                    </a:xfrm>
+                    <a:prstGeom prst="rect">
+                      <a:avLst/>
+                    </a:prstGeom>
+                    <a:noFill/>
+                    <a:ln>
+                      <a:noFill/>
+                    </a:ln>
+                  </pic:spPr>
+                </pic:pic>
+              </a:graphicData>
+            </a:graphic>
+          </wp:inline>
+        </w:drawing>
+      </w:r>
+    </w:p>
+    <w:p>
+      <w:pPr>
+        <w:ind w:firstLineChars="100" w:firstLine="210"/>
+        <w:rPr>
+          <w:rFonts w:ascii="Arial" w:hAnsi="Arial" w:cs="Arial" w:hint="eastAsia"/>
+          <w:color w:val="4D4D4D"/>
+          <w:shd w:val="clear" w:color="auto" w:fill="FFFFFF"/>
+        </w:rPr>
+      </w:pPr>
+      <w:r>
+        <w:rPr>
+          <w:rFonts w:ascii="Arial" w:hAnsi="Arial" w:cs="Arial" w:hint="eastAsia"/>
+          <w:color w:val="4D4D4D"/>
+          <w:shd w:val="clear" w:color="auto" w:fill="FFFFFF"/>
+        </w:rPr>
+        <w:t>分母</w:t>
+      </w:r>
+      <w:r>
+        <w:rPr>
+          <w:rFonts w:ascii="Arial" w:hAnsi="Arial" w:cs="Arial" w:hint="eastAsia"/>
+          <w:color w:val="4D4D4D"/>
+          <w:shd w:val="clear" w:color="auto" w:fill="FFFFFF"/>
+        </w:rPr>
+        <w:t>表示</w:t>
+      </w:r>
+      <w:r>
+        <w:rPr>
+          <w:rFonts w:ascii="Arial" w:hAnsi="Arial" w:cs="Arial" w:hint="eastAsia"/>
+          <w:color w:val="4D4D4D"/>
+          <w:shd w:val="clear" w:color="auto" w:fill="FFFFFF"/>
+        </w:rPr>
+        <w:t>原始数据的离散程度，分子</w:t>
+      </w:r>
+      <w:r>
+        <w:rPr>
+          <w:rFonts w:ascii="Arial" w:hAnsi="Arial" w:cs="Arial" w:hint="eastAsia"/>
+          <w:color w:val="4D4D4D"/>
+          <w:shd w:val="clear" w:color="auto" w:fill="FFFFFF"/>
+        </w:rPr>
+        <w:t>表示</w:t>
+      </w:r>
+      <w:r>
+        <w:rPr>
+          <w:rFonts w:ascii="Arial" w:hAnsi="Arial" w:cs="Arial" w:hint="eastAsia"/>
+          <w:color w:val="4D4D4D"/>
+          <w:shd w:val="clear" w:color="auto" w:fill="FFFFFF"/>
+        </w:rPr>
+        <w:t>预测数据和原始数据的误差，二者相除可以消除</w:t>
+      </w:r>
+      <w:r>
+        <w:rPr>
+          <w:rFonts w:ascii="Arial" w:hAnsi="Arial" w:cs="Arial" w:hint="eastAsia"/>
+          <w:color w:val="4D4D4D"/>
+          <w:shd w:val="clear" w:color="auto" w:fill="FFFFFF"/>
+        </w:rPr>
+        <w:t>来自</w:t>
+      </w:r>
+      <w:r>
+        <w:rPr>
+          <w:rFonts w:ascii="Arial" w:hAnsi="Arial" w:cs="Arial" w:hint="eastAsia"/>
+          <w:color w:val="4D4D4D"/>
+          <w:shd w:val="clear" w:color="auto" w:fill="FFFFFF"/>
+        </w:rPr>
+        <w:t>原始数据离散程度的影响</w:t>
+      </w:r>
+      <w:r>
+        <w:rPr>
+          <w:rFonts w:ascii="Arial" w:hAnsi="Arial" w:cs="Arial" w:hint="eastAsia"/>
+          <w:color w:val="4D4D4D"/>
+          <w:shd w:val="clear" w:color="auto" w:fill="FFFFFF"/>
+        </w:rPr>
+        <w:t>。</w:t>
+      </w:r>
+    </w:p>
+    <w:p>
+      <w:pPr>
+        <w:ind w:firstLineChars="100" w:firstLine="210"/>
+        <w:rPr>
+          <w:rFonts w:ascii="Arial" w:hAnsi="Arial" w:cs="Arial" w:hint="eastAsia"/>
+          <w:color w:val="4D4D4D"/>
+          <w:shd w:val="clear" w:color="auto" w:fill="FFFFFF"/>
+        </w:rPr>
+      </w:pPr>
+      <w:r>
+        <w:rPr>
+          <w:rFonts w:ascii="Arial" w:hAnsi="Arial" w:cs="Arial" w:hint="eastAsia"/>
+          <w:color w:val="4D4D4D"/>
+          <w:shd w:val="clear" w:color="auto" w:fill="FFFFFF"/>
+        </w:rPr>
+        <w:t>其实“决定系数”是通过数据的变化来表征一个拟合的好坏。</w:t>
+      </w:r>
+    </w:p>
+    <w:p>
+      <w:pPr>
+        <w:ind w:firstLineChars="100" w:firstLine="210"/>
+        <w:rPr>
+          <w:rFonts w:ascii="Arial" w:hAnsi="Arial" w:cs="Arial" w:hint="eastAsia"/>
+          <w:color w:val="4D4D4D"/>
+          <w:shd w:val="clear" w:color="auto" w:fill="FFFFFF"/>
+        </w:rPr>
+      </w:pPr>
+      <w:r>
+        <w:rPr>
+          <w:rFonts w:ascii="Arial" w:hAnsi="Arial" w:cs="Arial" w:hint="eastAsia"/>
+          <w:color w:val="4D4D4D"/>
+          <w:shd w:val="clear" w:color="auto" w:fill="FFFFFF"/>
+        </w:rPr>
+        <w:t>理论上取值范围（</w:t>
+      </w:r>
+      <w:r>
+        <w:rPr>
+          <w:rFonts w:ascii="Arial" w:hAnsi="Arial" w:cs="Arial" w:hint="eastAsia"/>
+          <w:color w:val="4D4D4D"/>
+          <w:shd w:val="clear" w:color="auto" w:fill="FFFFFF"/>
+        </w:rPr>
+        <w:t>-</w:t>
+      </w:r>
+      <w:r>
+        <w:rPr>
+          <w:rFonts w:ascii="Arial" w:hAnsi="Arial" w:cs="Arial" w:hint="eastAsia"/>
+          <w:color w:val="4D4D4D"/>
+          <w:shd w:val="clear" w:color="auto" w:fill="FFFFFF"/>
+        </w:rPr>
+        <w:t>∞，</w:t>
+      </w:r>
+      <w:r>
+        <w:rPr>
+          <w:rFonts w:ascii="Arial" w:hAnsi="Arial" w:cs="Arial" w:hint="eastAsia"/>
+          <w:color w:val="4D4D4D"/>
+          <w:shd w:val="clear" w:color="auto" w:fill="FFFFFF"/>
+        </w:rPr>
+        <w:t xml:space="preserve">1], </w:t>
+      </w:r>
+      <w:r>
+        <w:rPr>
+          <w:rFonts w:ascii="Arial" w:hAnsi="Arial" w:cs="Arial" w:hint="eastAsia"/>
+          <w:color w:val="4D4D4D"/>
+          <w:shd w:val="clear" w:color="auto" w:fill="FFFFFF"/>
+        </w:rPr>
+        <w:t>正常取值范围为</w:t>
+      </w:r>
+      <w:r>
+        <w:rPr>
+          <w:rFonts w:ascii="Arial" w:hAnsi="Arial" w:cs="Arial" w:hint="eastAsia"/>
+          <w:color w:val="4D4D4D"/>
+          <w:shd w:val="clear" w:color="auto" w:fill="FFFFFF"/>
+        </w:rPr>
+        <w:t>[0 1]</w:t>
+      </w:r>
+      <w:r>
+        <w:rPr>
+          <w:rFonts w:ascii="Arial" w:hAnsi="Arial" w:cs="Arial" w:hint="eastAsia"/>
+          <w:color w:val="4D4D4D"/>
+          <w:shd w:val="clear" w:color="auto" w:fill="FFFFFF"/>
+        </w:rPr>
+        <w:t>。</w:t>
+      </w:r>
+      <w:r>
+        <w:rPr>
+          <w:rFonts w:ascii="Arial" w:hAnsi="Arial" w:cs="Arial" w:hint="eastAsia"/>
+          <w:color w:val="4D4D4D"/>
+          <w:shd w:val="clear" w:color="auto" w:fill="FFFFFF"/>
+        </w:rPr>
+        <w:t>实际操作中通常会选择拟合较好的曲线计算</w:t>
+      </w:r>
+      <w:r>
+        <w:rPr>
+          <w:rFonts w:ascii="Arial" w:hAnsi="Arial" w:cs="Arial" w:hint="eastAsia"/>
+          <w:color w:val="4D4D4D"/>
+          <w:shd w:val="clear" w:color="auto" w:fill="FFFFFF"/>
+        </w:rPr>
+        <w:t>R</w:t>
+      </w:r>
+      <w:r>
+        <w:rPr>
+          <w:rFonts w:ascii="Arial" w:hAnsi="Arial" w:cs="Arial" w:hint="eastAsia"/>
+          <w:color w:val="4D4D4D"/>
+          <w:shd w:val="clear" w:color="auto" w:fill="FFFFFF"/>
+        </w:rPr>
+        <w:t>²，因此很少出现</w:t>
+      </w:r>
+      <w:r>
+        <w:rPr>
+          <w:rFonts w:ascii="Arial" w:hAnsi="Arial" w:cs="Arial" w:hint="eastAsia"/>
+          <w:color w:val="4D4D4D"/>
+          <w:shd w:val="clear" w:color="auto" w:fill="FFFFFF"/>
+        </w:rPr>
+        <w:t>-</w:t>
+      </w:r>
+      <w:r>
+        <w:rPr>
+          <w:rFonts w:ascii="Arial" w:hAnsi="Arial" w:cs="Arial" w:hint="eastAsia"/>
+          <w:color w:val="4D4D4D"/>
+          <w:shd w:val="clear" w:color="auto" w:fill="FFFFFF"/>
+        </w:rPr>
+        <w:t>∞</w:t>
+      </w:r>
+      <w:r>
+        <w:rPr>
+          <w:rFonts w:ascii="Arial" w:hAnsi="Arial" w:cs="Arial" w:hint="eastAsia"/>
+          <w:color w:val="4D4D4D"/>
+          <w:shd w:val="clear" w:color="auto" w:fill="FFFFFF"/>
+        </w:rPr>
+        <w:t>。</w:t>
+      </w:r>
+    </w:p>
+    <w:p>
+      <w:pPr>
+        <w:ind w:firstLineChars="100" w:firstLine="210"/>
+        <w:rPr>
+          <w:rFonts w:ascii="Arial" w:hAnsi="Arial" w:cs="Arial" w:hint="eastAsia"/>
+          <w:color w:val="4D4D4D"/>
+          <w:shd w:val="clear" w:color="auto" w:fill="FFFFFF"/>
+        </w:rPr>
+      </w:pPr>
+      <w:r>
+        <w:rPr>
+          <w:rFonts w:ascii="Arial" w:hAnsi="Arial" w:cs="Arial" w:hint="eastAsia"/>
+          <w:color w:val="4D4D4D"/>
+          <w:shd w:val="clear" w:color="auto" w:fill="FFFFFF"/>
+        </w:rPr>
+        <w:t>R</w:t>
+      </w:r>
+      <w:r>
+        <w:rPr>
+          <w:rFonts w:ascii="Arial" w:hAnsi="Arial" w:cs="Arial" w:hint="eastAsia"/>
+          <w:color w:val="4D4D4D"/>
+          <w:shd w:val="clear" w:color="auto" w:fill="FFFFFF"/>
+        </w:rPr>
+        <w:t>²</w:t>
+      </w:r>
+      <w:r>
+        <w:rPr>
+          <w:rFonts w:ascii="Arial" w:hAnsi="Arial" w:cs="Arial" w:hint="eastAsia"/>
+          <w:color w:val="4D4D4D"/>
+          <w:shd w:val="clear" w:color="auto" w:fill="FFFFFF"/>
+        </w:rPr>
+        <w:t>越接近</w:t>
+      </w:r>
+      <w:r>
+        <w:rPr>
+          <w:rFonts w:ascii="Arial" w:hAnsi="Arial" w:cs="Arial" w:hint="eastAsia"/>
+          <w:color w:val="4D4D4D"/>
+          <w:shd w:val="clear" w:color="auto" w:fill="FFFFFF"/>
+        </w:rPr>
+        <w:t>1</w:t>
+      </w:r>
+      <w:r>
+        <w:rPr>
+          <w:rFonts w:ascii="Arial" w:hAnsi="Arial" w:cs="Arial" w:hint="eastAsia"/>
+          <w:color w:val="4D4D4D"/>
+          <w:shd w:val="clear" w:color="auto" w:fill="FFFFFF"/>
+        </w:rPr>
+        <w:t>，表明方程的变量对</w:t>
+      </w:r>
+      <w:r>
+        <w:rPr>
+          <w:rFonts w:ascii="Arial" w:hAnsi="Arial" w:cs="Arial" w:hint="eastAsia"/>
+          <w:color w:val="4D4D4D"/>
+          <w:shd w:val="clear" w:color="auto" w:fill="FFFFFF"/>
+        </w:rPr>
+        <w:t>y</w:t>
+      </w:r>
+      <w:r>
+        <w:rPr>
+          <w:rFonts w:ascii="Arial" w:hAnsi="Arial" w:cs="Arial" w:hint="eastAsia"/>
+          <w:color w:val="4D4D4D"/>
+          <w:shd w:val="clear" w:color="auto" w:fill="FFFFFF"/>
+        </w:rPr>
+        <w:t>的解释能力越强，这个模型对数据拟合的也较好</w:t>
+      </w:r>
+      <w:r>
+        <w:rPr>
+          <w:rFonts w:ascii="Arial" w:hAnsi="Arial" w:cs="Arial" w:hint="eastAsia"/>
+          <w:color w:val="4D4D4D"/>
+          <w:shd w:val="clear" w:color="auto" w:fill="FFFFFF"/>
+        </w:rPr>
+        <w:t>越接近</w:t>
+      </w:r>
+      <w:r>
+        <w:rPr>
+          <w:rFonts w:ascii="Arial" w:hAnsi="Arial" w:cs="Arial" w:hint="eastAsia"/>
+          <w:color w:val="4D4D4D"/>
+          <w:shd w:val="clear" w:color="auto" w:fill="FFFFFF"/>
+        </w:rPr>
+        <w:t>0</w:t>
+      </w:r>
+      <w:r>
+        <w:rPr>
+          <w:rFonts w:ascii="Arial" w:hAnsi="Arial" w:cs="Arial" w:hint="eastAsia"/>
+          <w:color w:val="4D4D4D"/>
+          <w:shd w:val="clear" w:color="auto" w:fill="FFFFFF"/>
+        </w:rPr>
+        <w:t>，表明模型拟合的越差</w:t>
+      </w:r>
+      <w:r>
+        <w:rPr>
+          <w:rFonts w:ascii="Arial" w:hAnsi="Arial" w:cs="Arial" w:hint="eastAsia"/>
+          <w:color w:val="4D4D4D"/>
+          <w:shd w:val="clear" w:color="auto" w:fill="FFFFFF"/>
+        </w:rPr>
+        <w:t>。</w:t>
+      </w:r>
+    </w:p>
+    <w:p>
+      <w:pPr>
+        <w:ind w:firstLineChars="100" w:firstLine="210"/>
+        <w:rPr>
+          <w:rFonts w:ascii="Arial" w:hAnsi="Arial" w:cs="Arial" w:hint="eastAsia"/>
+          <w:color w:val="4D4D4D"/>
+          <w:shd w:val="clear" w:color="auto" w:fill="FFFFFF"/>
+        </w:rPr>
+      </w:pPr>
+      <w:r>
+        <w:rPr>
+          <w:rFonts w:ascii="Arial" w:hAnsi="Arial" w:cs="Arial" w:hint="eastAsia"/>
+          <w:color w:val="4D4D4D"/>
+          <w:shd w:val="clear" w:color="auto" w:fill="FFFFFF"/>
+        </w:rPr>
+        <w:t>缺点：数据集的样本越大，</w:t>
+      </w:r>
+      <w:r>
+        <w:rPr>
+          <w:rFonts w:ascii="Arial" w:hAnsi="Arial" w:cs="Arial" w:hint="eastAsia"/>
+          <w:color w:val="4D4D4D"/>
+          <w:shd w:val="clear" w:color="auto" w:fill="FFFFFF"/>
+        </w:rPr>
+        <w:t>R</w:t>
+      </w:r>
+      <w:r>
+        <w:rPr>
+          <w:rFonts w:ascii="Arial" w:hAnsi="Arial" w:cs="Arial" w:hint="eastAsia"/>
+          <w:color w:val="4D4D4D"/>
+          <w:shd w:val="clear" w:color="auto" w:fill="FFFFFF"/>
+        </w:rPr>
+        <w:t>²越大，因此，不同数据集的模型结果比较会有一定的误差</w:t>
+      </w:r>
+    </w:p>
+    <w:p>
+      <w:pPr>
+        <w:pStyle w:val="3"/>
+        <w:numPr>
+          <w:ilvl w:val="0"/>
+          <w:numId w:val="0"/>
+        </w:numPr>
+      </w:pPr>
+      <w:r>
+        <w:rPr>
+          <w:rFonts w:hint="eastAsia"/>
+        </w:rPr>
+        <w:t>4.2.3</w:t>
+      </w:r>
+      <w:r>
+        <w:t xml:space="preserve"> </w:t>
+      </w:r>
+      <w:r>
+        <w:rPr>
+          <w:rFonts w:hint="eastAsia"/>
+        </w:rPr>
+        <w:t>常见分类/回归模型对比</w:t>
+      </w:r>
+    </w:p>
+    <w:p>
+      <w:pPr>
+        <w:ind w:firstLineChars="100" w:firstLine="210"/>
+      </w:pPr>
+      <w:r>
+        <w:rPr>
+          <w:rFonts w:hint="eastAsia"/>
+        </w:rPr>
+        <w:t>本文主要围绕数据挖掘的代码生成方法进行展开，对于使用到的各类机器学习的模型原理不做探究，仅针对不同模型的优劣做出对比以供参考。</w:t>
+      </w:r>
+    </w:p>
+    <w:p>
+      <w:pPr>
+        <w:rPr>
+          <w:rFonts w:hint="eastAsia"/>
+        </w:rPr>
+      </w:pPr>
     </w:p>
     <w:p>
       <w:pPr>
@@ -12037,9 +14119,10 @@
       </w:r>
       <w:r>
         <w:rPr>
-          <w:noProof/>
-        </w:rPr>
-        <w:t>3</w:t>
+          <w:rFonts w:hint="eastAsia"/>
+          <w:noProof/>
+        </w:rPr>
+        <w:t>4</w:t>
       </w:r>
       <w:r>
         <w:rPr>
@@ -12242,16 +14325,8 @@
           <w:color w:val="444444"/>
           <w:shd w:val="clear" w:color="auto" w:fill="FFFFFF"/>
         </w:rPr>
-        <w:t>由于不同的数据集有着不同的清洗步骤和方法，这意味着针对不同来源的数据所遇到的困难也是不同的。因此，固定顺序的数据清洗模板往往很难应用于所有的数据集，数据清洗引擎的功能主要是使得用户能够自定义进行数据清洗规则的排序，同时根据数据清洗规则进</w:t>
-      </w:r>
-      <w:r>
-        <w:rPr>
-          <w:rFonts w:ascii="Helvetica" w:hAnsi="Helvetica" w:cs="Helvetica" w:hint="eastAsia"/>
-          <w:color w:val="444444"/>
-          <w:shd w:val="clear" w:color="auto" w:fill="FFFFFF"/>
-        </w:rPr>
         <w:lastRenderedPageBreak/>
-        <w:t>行处理，对规则的合理性进行校验，对于能生效的清洗规则，输出对于的新数据，而不仅仅是生成一份看似合理的清洗代码。</w:t>
+        <w:t>由于不同的数据集有着不同的清洗步骤和方法，这意味着针对不同来源的数据所遇到的困难也是不同的。因此，固定顺序的数据清洗模板往往很难应用于所有的数据集，数据清洗引擎的功能主要是使得用户能够自定义进行数据清洗规则的排序，同时根据数据清洗规则进行处理，对规则的合理性进行校验，对于能生效的清洗规则，输出对于的新数据，而不仅仅是生成一份看似合理的清洗代码。</w:t>
       </w:r>
     </w:p>
     <w:p>
@@ -12291,7 +14366,7 @@
     <w:p>
       <w:pPr>
         <w:sectPr>
-          <w:footerReference w:type="default" r:id="rId23"/>
+          <w:footerReference w:type="default" r:id="rId27"/>
           <w:pgSz w:w="11906" w:h="16838"/>
           <w:pgMar w:top="1440" w:right="1800" w:bottom="1440" w:left="1800" w:header="851" w:footer="992" w:gutter="0"/>
           <w:cols w:space="425"/>
@@ -12361,7 +14436,7 @@
           <w:szCs w:val="24"/>
         </w:rPr>
         <w:sectPr>
-          <w:footerReference w:type="default" r:id="rId24"/>
+          <w:footerReference w:type="default" r:id="rId28"/>
           <w:pgSz w:w="11906" w:h="16838"/>
           <w:pgMar w:top="1440" w:right="1800" w:bottom="1440" w:left="1800" w:header="851" w:footer="992" w:gutter="0"/>
           <w:cols w:space="425"/>
@@ -12607,7 +14682,7 @@
                     </pic:cNvPicPr>
                   </pic:nvPicPr>
                   <pic:blipFill>
-                    <a:blip r:embed="rId25">
+                    <a:blip r:embed="rId29">
                       <a:extLst>
                         <a:ext uri="{28A0092B-C50C-407E-A947-70E740481C1C}">
                           <a14:useLocalDpi xmlns:a14="http://schemas.microsoft.com/office/drawing/2010/main" val="0"/>
@@ -12727,7 +14802,7 @@
           <w:szCs w:val="24"/>
         </w:rPr>
         <w:sectPr>
-          <w:footerReference w:type="default" r:id="rId26"/>
+          <w:footerReference w:type="default" r:id="rId30"/>
           <w:pgSz w:w="11906" w:h="16838"/>
           <w:pgMar w:top="1440" w:right="1800" w:bottom="1440" w:left="1800" w:header="851" w:footer="992" w:gutter="0"/>
           <w:cols w:space="425"/>
@@ -12860,7 +14935,7 @@
                     <pic:cNvPicPr/>
                   </pic:nvPicPr>
                   <pic:blipFill>
-                    <a:blip r:embed="rId27"/>
+                    <a:blip r:embed="rId31"/>
                     <a:stretch>
                       <a:fillRect/>
                     </a:stretch>
@@ -13009,7 +15084,7 @@
           <w:szCs w:val="24"/>
         </w:rPr>
         <w:sectPr>
-          <w:footerReference w:type="default" r:id="rId28"/>
+          <w:footerReference w:type="default" r:id="rId32"/>
           <w:pgSz w:w="11906" w:h="16838"/>
           <w:pgMar w:top="1440" w:right="1800" w:bottom="1440" w:left="1800" w:header="851" w:footer="992" w:gutter="0"/>
           <w:cols w:space="425"/>
@@ -13127,7 +15202,7 @@
                     <pic:cNvPicPr/>
                   </pic:nvPicPr>
                   <pic:blipFill>
-                    <a:blip r:embed="rId29"/>
+                    <a:blip r:embed="rId33"/>
                     <a:stretch>
                       <a:fillRect/>
                     </a:stretch>
@@ -13232,7 +15307,7 @@
                     <pic:cNvPicPr/>
                   </pic:nvPicPr>
                   <pic:blipFill>
-                    <a:blip r:embed="rId30"/>
+                    <a:blip r:embed="rId34"/>
                     <a:stretch>
                       <a:fillRect/>
                     </a:stretch>
@@ -13263,7 +15338,7 @@
           <w:szCs w:val="24"/>
         </w:rPr>
         <w:sectPr>
-          <w:footerReference w:type="default" r:id="rId31"/>
+          <w:footerReference w:type="default" r:id="rId35"/>
           <w:pgSz w:w="11906" w:h="16838"/>
           <w:pgMar w:top="1440" w:right="1800" w:bottom="1440" w:left="1800" w:header="851" w:footer="992" w:gutter="0"/>
           <w:cols w:space="425"/>
@@ -13354,7 +15429,7 @@
                     <pic:cNvPicPr/>
                   </pic:nvPicPr>
                   <pic:blipFill>
-                    <a:blip r:embed="rId32"/>
+                    <a:blip r:embed="rId36"/>
                     <a:stretch>
                       <a:fillRect/>
                     </a:stretch>
@@ -13490,7 +15565,7 @@
           <w:szCs w:val="24"/>
         </w:rPr>
         <w:sectPr>
-          <w:footerReference w:type="default" r:id="rId33"/>
+          <w:footerReference w:type="default" r:id="rId37"/>
           <w:pgSz w:w="11906" w:h="16838"/>
           <w:pgMar w:top="1440" w:right="1800" w:bottom="1440" w:left="1800" w:header="851" w:footer="992" w:gutter="0"/>
           <w:cols w:space="425"/>
@@ -13781,7 +15856,7 @@
         </w:numPr>
         <w:ind w:left="600" w:right="210" w:hanging="600"/>
         <w:sectPr>
-          <w:footerReference w:type="default" r:id="rId34"/>
+          <w:footerReference w:type="default" r:id="rId38"/>
           <w:pgSz w:w="11906" w:h="16838"/>
           <w:pgMar w:top="1440" w:right="1800" w:bottom="1440" w:left="1800" w:header="851" w:footer="992" w:gutter="0"/>
           <w:cols w:space="425"/>
@@ -14214,7 +16289,7 @@
         <w:ind w:left="600" w:right="210"/>
         <w:jc w:val="center"/>
         <w:sectPr>
-          <w:footerReference w:type="default" r:id="rId35"/>
+          <w:footerReference w:type="default" r:id="rId39"/>
           <w:pgSz w:w="11906" w:h="16838"/>
           <w:pgMar w:top="1440" w:right="1800" w:bottom="1440" w:left="1800" w:header="851" w:footer="992" w:gutter="0"/>
           <w:cols w:space="425"/>
@@ -14476,7 +16551,7 @@
       </w:pPr>
     </w:p>
     <w:sectPr>
-      <w:footerReference w:type="default" r:id="rId36"/>
+      <w:footerReference w:type="default" r:id="rId40"/>
       <w:pgSz w:w="11906" w:h="16838"/>
       <w:pgMar w:top="1440" w:right="1800" w:bottom="1440" w:left="1800" w:header="851" w:footer="992" w:gutter="0"/>
       <w:cols w:space="425"/>
@@ -14639,7 +16714,22 @@
       <w:jc w:val="center"/>
     </w:pPr>
     <w:r>
-      <w:t>14</w:t>
+      <w:fldChar w:fldCharType="begin"/>
+    </w:r>
+    <w:r>
+      <w:instrText>PAGE   \* MERGEFORMAT</w:instrText>
+    </w:r>
+    <w:r>
+      <w:fldChar w:fldCharType="separate"/>
+    </w:r>
+    <w:r>
+      <w:rPr>
+        <w:lang w:val="zh-CN"/>
+      </w:rPr>
+      <w:t>1</w:t>
+    </w:r>
+    <w:r>
+      <w:fldChar w:fldCharType="end"/>
     </w:r>
   </w:p>
 </w:ftr>
@@ -14647,14 +16737,46 @@
 
 <file path=word/footer6.xml><?xml version="1.0" encoding="utf-8"?>
 <w:ftr xmlns:wpc="http://schemas.microsoft.com/office/word/2010/wordprocessingCanvas" xmlns:cx="http://schemas.microsoft.com/office/drawing/2014/chartex" xmlns:cx1="http://schemas.microsoft.com/office/drawing/2015/9/8/chartex" xmlns:cx2="http://schemas.microsoft.com/office/drawing/2015/10/21/chartex" xmlns:cx3="http://schemas.microsoft.com/office/drawing/2016/5/9/chartex" xmlns:cx4="http://schemas.microsoft.com/office/drawing/2016/5/10/chartex" xmlns:cx5="http://schemas.microsoft.com/office/drawing/2016/5/11/chartex" xmlns:cx6="http://schemas.microsoft.com/office/drawing/2016/5/12/chartex" xmlns:cx7="http://schemas.microsoft.com/office/drawing/2016/5/13/chartex" xmlns:cx8="http://schemas.microsoft.com/office/drawing/2016/5/14/chartex" xmlns:mc="http://schemas.openxmlformats.org/markup-compatibility/2006" xmlns:aink="http://schemas.microsoft.com/office/drawing/2016/ink" xmlns:am3d="http://schemas.microsoft.com/office/drawing/2017/model3d" xmlns:o="urn:schemas-microsoft-com:office:office" xmlns:r="http://schemas.openxmlformats.org/officeDocument/2006/relationships" xmlns:m="http://schemas.openxmlformats.org/officeDocument/2006/math" xmlns:v="urn:schemas-microsoft-com:vml" xmlns:wp14="http://schemas.microsoft.com/office/word/2010/wordprocessingDrawing" xmlns:wp="http://schemas.openxmlformats.org/drawingml/2006/wordprocessingDrawing" xmlns:w10="urn:schemas-microsoft-com:office:word" xmlns:w="http://schemas.openxmlformats.org/wordprocessingml/2006/main" xmlns:w14="http://schemas.microsoft.com/office/word/2010/wordml" xmlns:w15="http://schemas.microsoft.com/office/word/2012/wordml" xmlns:w16cex="http://schemas.microsoft.com/office/word/2018/wordml/cex" xmlns:w16cid="http://schemas.microsoft.com/office/word/2016/wordml/cid" xmlns:w16="http://schemas.microsoft.com/office/word/2018/wordml" xmlns:w16se="http://schemas.microsoft.com/office/word/2015/wordml/symex" xmlns:wpg="http://schemas.microsoft.com/office/word/2010/wordprocessingGroup" xmlns:wpi="http://schemas.microsoft.com/office/word/2010/wordprocessingInk" xmlns:wne="http://schemas.microsoft.com/office/word/2006/wordml" xmlns:wps="http://schemas.microsoft.com/office/word/2010/wordprocessingShape" mc:Ignorable="w14 w15 w16se w16cid w16 w16cex wp14">
+  <w:sdt>
+    <w:sdtPr>
+      <w:id w:val="-634875260"/>
+      <w:docPartObj>
+        <w:docPartGallery w:val="Page Numbers (Bottom of Page)"/>
+        <w:docPartUnique/>
+      </w:docPartObj>
+    </w:sdtPr>
+    <w:sdtContent>
+      <w:p>
+        <w:pPr>
+          <w:pStyle w:val="a6"/>
+          <w:jc w:val="center"/>
+        </w:pPr>
+        <w:r>
+          <w:fldChar w:fldCharType="begin"/>
+        </w:r>
+        <w:r>
+          <w:instrText>PAGE   \* MERGEFORMAT</w:instrText>
+        </w:r>
+        <w:r>
+          <w:fldChar w:fldCharType="separate"/>
+        </w:r>
+        <w:r>
+          <w:rPr>
+            <w:lang w:val="zh-CN"/>
+          </w:rPr>
+          <w:t>2</w:t>
+        </w:r>
+        <w:r>
+          <w:fldChar w:fldCharType="end"/>
+        </w:r>
+      </w:p>
+    </w:sdtContent>
+  </w:sdt>
   <w:p>
     <w:pPr>
       <w:pStyle w:val="a6"/>
       <w:jc w:val="center"/>
     </w:pPr>
-    <w:r>
-      <w:t>20</w:t>
-    </w:r>
   </w:p>
 </w:ftr>
 </file>
@@ -14667,7 +16789,22 @@
       <w:jc w:val="center"/>
     </w:pPr>
     <w:r>
-      <w:t>36</w:t>
+      <w:fldChar w:fldCharType="begin"/>
+    </w:r>
+    <w:r>
+      <w:instrText>PAGE   \* MERGEFORMAT</w:instrText>
+    </w:r>
+    <w:r>
+      <w:fldChar w:fldCharType="separate"/>
+    </w:r>
+    <w:r>
+      <w:rPr>
+        <w:lang w:val="zh-CN"/>
+      </w:rPr>
+      <w:t>1</w:t>
+    </w:r>
+    <w:r>
+      <w:fldChar w:fldCharType="end"/>
     </w:r>
   </w:p>
 </w:ftr>
@@ -14675,14 +16812,49 @@
 
 <file path=word/footer8.xml><?xml version="1.0" encoding="utf-8"?>
 <w:ftr xmlns:wpc="http://schemas.microsoft.com/office/word/2010/wordprocessingCanvas" xmlns:cx="http://schemas.microsoft.com/office/drawing/2014/chartex" xmlns:cx1="http://schemas.microsoft.com/office/drawing/2015/9/8/chartex" xmlns:cx2="http://schemas.microsoft.com/office/drawing/2015/10/21/chartex" xmlns:cx3="http://schemas.microsoft.com/office/drawing/2016/5/9/chartex" xmlns:cx4="http://schemas.microsoft.com/office/drawing/2016/5/10/chartex" xmlns:cx5="http://schemas.microsoft.com/office/drawing/2016/5/11/chartex" xmlns:cx6="http://schemas.microsoft.com/office/drawing/2016/5/12/chartex" xmlns:cx7="http://schemas.microsoft.com/office/drawing/2016/5/13/chartex" xmlns:cx8="http://schemas.microsoft.com/office/drawing/2016/5/14/chartex" xmlns:mc="http://schemas.openxmlformats.org/markup-compatibility/2006" xmlns:aink="http://schemas.microsoft.com/office/drawing/2016/ink" xmlns:am3d="http://schemas.microsoft.com/office/drawing/2017/model3d" xmlns:o="urn:schemas-microsoft-com:office:office" xmlns:r="http://schemas.openxmlformats.org/officeDocument/2006/relationships" xmlns:m="http://schemas.openxmlformats.org/officeDocument/2006/math" xmlns:v="urn:schemas-microsoft-com:vml" xmlns:wp14="http://schemas.microsoft.com/office/word/2010/wordprocessingDrawing" xmlns:wp="http://schemas.openxmlformats.org/drawingml/2006/wordprocessingDrawing" xmlns:w10="urn:schemas-microsoft-com:office:word" xmlns:w="http://schemas.openxmlformats.org/wordprocessingml/2006/main" xmlns:w14="http://schemas.microsoft.com/office/word/2010/wordml" xmlns:w15="http://schemas.microsoft.com/office/word/2012/wordml" xmlns:w16cex="http://schemas.microsoft.com/office/word/2018/wordml/cex" xmlns:w16cid="http://schemas.microsoft.com/office/word/2016/wordml/cid" xmlns:w16="http://schemas.microsoft.com/office/word/2018/wordml" xmlns:w16se="http://schemas.microsoft.com/office/word/2015/wordml/symex" xmlns:wpg="http://schemas.microsoft.com/office/word/2010/wordprocessingGroup" xmlns:wpi="http://schemas.microsoft.com/office/word/2010/wordprocessingInk" xmlns:wne="http://schemas.microsoft.com/office/word/2006/wordml" xmlns:wps="http://schemas.microsoft.com/office/word/2010/wordprocessingShape" mc:Ignorable="w14 w15 w16se w16cid w16 w16cex wp14">
+  <w:sdt>
+    <w:sdtPr>
+      <w:id w:val="-885336535"/>
+      <w:docPartObj>
+        <w:docPartGallery w:val="Page Numbers (Bottom of Page)"/>
+        <w:docPartUnique/>
+      </w:docPartObj>
+    </w:sdtPr>
+    <w:sdtContent>
+      <w:p>
+        <w:pPr>
+          <w:pStyle w:val="a6"/>
+          <w:jc w:val="center"/>
+        </w:pPr>
+        <w:r>
+          <w:fldChar w:fldCharType="begin"/>
+        </w:r>
+        <w:r>
+          <w:instrText>PAGE   \* MERGEFORMAT</w:instrText>
+        </w:r>
+        <w:r>
+          <w:fldChar w:fldCharType="separate"/>
+        </w:r>
+        <w:r>
+          <w:rPr>
+            <w:lang w:val="zh-CN"/>
+          </w:rPr>
+          <w:t>2</w:t>
+        </w:r>
+        <w:r>
+          <w:fldChar w:fldCharType="end"/>
+        </w:r>
+      </w:p>
+    </w:sdtContent>
+  </w:sdt>
   <w:p>
     <w:pPr>
       <w:pStyle w:val="a6"/>
       <w:jc w:val="center"/>
+      <w:rPr>
+        <w:lang w:val="zh-CN"/>
+      </w:rPr>
     </w:pPr>
-    <w:r>
-      <w:t>37</w:t>
-    </w:r>
   </w:p>
 </w:ftr>
 </file>
@@ -17723,6 +19895,30 @@
       <w:szCs w:val="28"/>
     </w:rPr>
   </w:style>
+  <w:style w:type="paragraph" w:styleId="4">
+    <w:name w:val="heading 4"/>
+    <w:basedOn w:val="a"/>
+    <w:next w:val="a"/>
+    <w:link w:val="40"/>
+    <w:uiPriority w:val="9"/>
+    <w:semiHidden/>
+    <w:unhideWhenUsed/>
+    <w:qFormat/>
+    <w:rsid w:val="004F16AA"/>
+    <w:pPr>
+      <w:keepNext/>
+      <w:keepLines/>
+      <w:spacing w:before="280" w:after="290" w:line="376" w:lineRule="auto"/>
+      <w:outlineLvl w:val="3"/>
+    </w:pPr>
+    <w:rPr>
+      <w:rFonts w:asciiTheme="majorHAnsi" w:eastAsiaTheme="majorEastAsia" w:hAnsiTheme="majorHAnsi" w:cstheme="majorBidi"/>
+      <w:b/>
+      <w:bCs/>
+      <w:sz w:val="28"/>
+      <w:szCs w:val="28"/>
+    </w:rPr>
+  </w:style>
   <w:style w:type="character" w:default="1" w:styleId="a1">
     <w:name w:val="Default Paragraph Font"/>
     <w:uiPriority w:val="1"/>
@@ -18179,6 +20375,21 @@
       <w:iCs/>
     </w:rPr>
   </w:style>
+  <w:style w:type="character" w:customStyle="1" w:styleId="40">
+    <w:name w:val="标题 4 字符"/>
+    <w:basedOn w:val="a1"/>
+    <w:link w:val="4"/>
+    <w:uiPriority w:val="9"/>
+    <w:semiHidden/>
+    <w:rsid w:val="004F16AA"/>
+    <w:rPr>
+      <w:rFonts w:asciiTheme="majorHAnsi" w:eastAsiaTheme="majorEastAsia" w:hAnsiTheme="majorHAnsi" w:cstheme="majorBidi"/>
+      <w:b/>
+      <w:bCs/>
+      <w:sz w:val="28"/>
+      <w:szCs w:val="28"/>
+    </w:rPr>
+  </w:style>
 </w:styles>
 </file>
 

--- a/基于python的数据挖掘代码生成器.docx
+++ b/基于python的数据挖掘代码生成器.docx
@@ -12586,6 +12586,9 @@
       <w:pPr>
         <w:wordWrap w:val="0"/>
         <w:ind w:firstLineChars="200" w:firstLine="420"/>
+        <w:rPr>
+          <w:rFonts w:hint="eastAsia"/>
+        </w:rPr>
       </w:pPr>
       <w:r>
         <w:rPr>
@@ -12603,13 +12606,16 @@
         <w:rPr>
           <w:rFonts w:hint="eastAsia"/>
         </w:rPr>
-        <w:t>":{</w:t>
+        <w:t>": {</w:t>
       </w:r>
     </w:p>
     <w:p>
       <w:pPr>
         <w:wordWrap w:val="0"/>
         <w:ind w:firstLineChars="200" w:firstLine="420"/>
+        <w:rPr>
+          <w:rFonts w:hint="eastAsia"/>
+        </w:rPr>
       </w:pPr>
       <w:r>
         <w:rPr>
@@ -12628,13 +12634,16 @@
         <w:rPr>
           <w:rFonts w:hint="eastAsia"/>
         </w:rPr>
-        <w:t>":"",</w:t>
+        <w:t>": "from sklearn.preprocessing import MinMaxScaler;df[cols]=MinMaxScaler().fit_transform(df[cols])",</w:t>
       </w:r>
     </w:p>
     <w:p>
       <w:pPr>
         <w:wordWrap w:val="0"/>
         <w:ind w:firstLineChars="200" w:firstLine="420"/>
+        <w:rPr>
+          <w:rFonts w:hint="eastAsia"/>
+        </w:rPr>
       </w:pPr>
       <w:r>
         <w:rPr>
@@ -12652,7 +12661,7 @@
         <w:rPr>
           <w:rFonts w:hint="eastAsia"/>
         </w:rPr>
-        <w:t>":""</w:t>
+        <w:t>": "from sklearn.preprocessing import StandardScaler;df[cols]=StandardScaler().fit_transform(df[cols])"</w:t>
       </w:r>
     </w:p>
     <w:p>
@@ -12663,12 +12672,9 @@
       <w:r>
         <w:t xml:space="preserve">    }</w:t>
       </w:r>
-    </w:p>
-    <w:p>
-      <w:pPr>
-        <w:wordWrap w:val="0"/>
-        <w:ind w:firstLineChars="200" w:firstLine="420"/>
-      </w:pPr>
+      <w:r>
+        <w:t xml:space="preserve"> </w:t>
+      </w:r>
       <w:r>
         <w:t>}</w:t>
       </w:r>
@@ -19766,8 +19772,78 @@
       </w:r>
     </w:p>
     <w:p>
-      <w:r>
-        <w:t xml:space="preserve">    }</w:t>
+      <w:pPr>
+        <w:ind w:firstLine="420"/>
+        <w:rPr>
+          <w:rFonts w:hint="eastAsia"/>
+        </w:rPr>
+      </w:pPr>
+      <w:r>
+        <w:t>}</w:t>
+      </w:r>
+      <w:r>
+        <w:t>,</w:t>
+      </w:r>
+    </w:p>
+    <w:p>
+      <w:pPr>
+        <w:ind w:firstLine="420"/>
+        <w:rPr>
+          <w:rFonts w:hint="eastAsia"/>
+        </w:rPr>
+      </w:pPr>
+      <w:r>
+        <w:rPr>
+          <w:rFonts w:hint="eastAsia"/>
+        </w:rPr>
+        <w:t xml:space="preserve">    '</w:t>
+      </w:r>
+      <w:r>
+        <w:rPr>
+          <w:rFonts w:hint="eastAsia"/>
+        </w:rPr>
+        <w:t>聚类</w:t>
+      </w:r>
+      <w:r>
+        <w:rPr>
+          <w:rFonts w:hint="eastAsia"/>
+        </w:rPr>
+        <w:t>': {</w:t>
+      </w:r>
+    </w:p>
+    <w:p>
+      <w:pPr>
+        <w:ind w:firstLine="420"/>
+      </w:pPr>
+      <w:r>
+        <w:t xml:space="preserve">        'K_means': 'from sklearn.cluster import KMeans',</w:t>
+      </w:r>
+    </w:p>
+    <w:p>
+      <w:pPr>
+        <w:ind w:firstLine="420"/>
+      </w:pPr>
+      <w:r>
+        <w:t xml:space="preserve">        'MiniBatchKMeans': 'from sklearn.cluster import MiniBatchKMeans',</w:t>
+      </w:r>
+    </w:p>
+    <w:p>
+      <w:pPr>
+        <w:ind w:firstLine="420"/>
+      </w:pPr>
+      <w:r>
+        <w:t xml:space="preserve">        'BIRCH': 'from sklearn.cluster import Birch'</w:t>
+      </w:r>
+    </w:p>
+    <w:p>
+      <w:pPr>
+        <w:ind w:firstLine="420"/>
+        <w:rPr>
+          <w:rFonts w:hint="eastAsia"/>
+        </w:rPr>
+      </w:pPr>
+      <w:r>
+        <w:t xml:space="preserve">    },</w:t>
       </w:r>
     </w:p>
     <w:p>
@@ -20195,77 +20271,147 @@
       <w:pPr>
         <w:wordWrap w:val="0"/>
         <w:ind w:firstLineChars="200" w:firstLine="420"/>
-        <w:rPr>
-          <w:rFonts w:hint="eastAsia"/>
-        </w:rPr>
-      </w:pPr>
-    </w:p>
-    <w:p>
-      <w:pPr>
-        <w:wordWrap w:val="0"/>
-      </w:pPr>
-    </w:p>
-    <w:p>
-      <w:pPr>
-        <w:wordWrap w:val="0"/>
-        <w:sectPr>
-          <w:footerReference w:type="default" r:id="rId36"/>
-          <w:pgSz w:w="11906" w:h="16838"/>
-          <w:pgMar w:top="1440" w:right="1800" w:bottom="1440" w:left="1800" w:header="851" w:footer="992" w:gutter="0"/>
-          <w:cols w:space="425"/>
-          <w:docGrid w:type="lines" w:linePitch="312"/>
-        </w:sectPr>
-      </w:pPr>
-    </w:p>
-    <w:p>
-      <w:pPr>
-        <w:pStyle w:val="1"/>
-        <w:numPr>
-          <w:ilvl w:val="0"/>
-          <w:numId w:val="0"/>
-        </w:numPr>
-        <w:wordWrap w:val="0"/>
-        <w:ind w:left="600" w:right="210" w:hanging="600"/>
-      </w:pPr>
-      <w:bookmarkStart w:id="32" w:name="_Toc67593448"/>
-      <w:r>
+      </w:pPr>
+      <w:r>
+        <w:rPr>
+          <w:rFonts w:hint="eastAsia"/>
+        </w:rPr>
+        <w:t>当代码生成器运行生成了代码，引擎主要负责运行代码，并根据运行结果生成一份报告，用以展示模型结果。当有多个模型存在时，展示各个模型的结果对比。</w:t>
+      </w:r>
+    </w:p>
+    <w:p>
+      <w:pPr>
+        <w:wordWrap w:val="0"/>
+        <w:ind w:firstLineChars="200" w:firstLine="420"/>
+      </w:pPr>
+      <w:r>
+        <w:rPr>
+          <w:rFonts w:hint="eastAsia"/>
+        </w:rPr>
+        <w:t>由于生成的代码</w:t>
+      </w:r>
+      <w:r>
+        <w:rPr>
+          <w:rFonts w:hint="eastAsia"/>
+        </w:rPr>
+        <w:t>从使用者的角度出发，因此读取数据的步骤是通过加载本地数据文件到内存进行后续建模操作。考虑到数据建模引擎运行在后端，可通过数据库读取数据集文件，为了节省服务器的资源开销，引擎运行文件前会修改原始生成代码的数据源，即从本地文件系统加载修改为数据库读取。建模引擎的工作原理如下</w:t>
+      </w:r>
+    </w:p>
+    <w:p>
+      <w:pPr>
+        <w:ind w:firstLineChars="200" w:firstLine="420"/>
+        <w:jc w:val="center"/>
+        <w:rPr>
+          <w:rFonts w:hint="eastAsia"/>
+        </w:rPr>
+      </w:pPr>
+      <w:r>
+        <w:rPr>
+          <w:noProof/>
+        </w:rPr>
         <w:lastRenderedPageBreak/>
-        <w:t>6</w:t>
-      </w:r>
-      <w:r>
-        <w:rPr>
-          <w:rFonts w:hint="eastAsia"/>
-        </w:rPr>
-        <w:t xml:space="preserve"> </w:t>
-      </w:r>
-      <w:r>
-        <w:rPr>
-          <w:rFonts w:hint="eastAsia"/>
-        </w:rPr>
-        <w:t>上线部署</w:t>
-      </w:r>
-      <w:bookmarkEnd w:id="32"/>
-    </w:p>
-    <w:p>
-      <w:pPr>
-        <w:wordWrap w:val="0"/>
-        <w:spacing w:line="360" w:lineRule="auto"/>
-        <w:rPr>
-          <w:rFonts w:asciiTheme="minorEastAsia" w:hAnsiTheme="minorEastAsia" w:hint="eastAsia"/>
-          <w:sz w:val="24"/>
-          <w:szCs w:val="24"/>
-        </w:rPr>
-      </w:pPr>
-    </w:p>
-    <w:p>
-      <w:pPr>
-        <w:pStyle w:val="1"/>
-        <w:numPr>
-          <w:ilvl w:val="0"/>
-          <w:numId w:val="0"/>
-        </w:numPr>
-        <w:wordWrap w:val="0"/>
-        <w:ind w:left="600" w:right="210" w:hanging="600"/>
+        <w:drawing>
+          <wp:inline distT="0" distB="0" distL="0" distR="0" wp14:anchorId="74188CB4" wp14:editId="0868C8B3">
+            <wp:extent cx="899663" cy="5089267"/>
+            <wp:effectExtent l="0" t="0" r="0" b="0"/>
+            <wp:docPr id="23" name="图片 23"/>
+            <wp:cNvGraphicFramePr>
+              <a:graphicFrameLocks xmlns:a="http://schemas.openxmlformats.org/drawingml/2006/main" noChangeAspect="1"/>
+            </wp:cNvGraphicFramePr>
+            <a:graphic xmlns:a="http://schemas.openxmlformats.org/drawingml/2006/main">
+              <a:graphicData uri="http://schemas.openxmlformats.org/drawingml/2006/picture">
+                <pic:pic xmlns:pic="http://schemas.openxmlformats.org/drawingml/2006/picture">
+                  <pic:nvPicPr>
+                    <pic:cNvPr id="1" name=""/>
+                    <pic:cNvPicPr/>
+                  </pic:nvPicPr>
+                  <pic:blipFill>
+                    <a:blip r:embed="rId36"/>
+                    <a:stretch>
+                      <a:fillRect/>
+                    </a:stretch>
+                  </pic:blipFill>
+                  <pic:spPr>
+                    <a:xfrm>
+                      <a:off x="0" y="0"/>
+                      <a:ext cx="909883" cy="5147078"/>
+                    </a:xfrm>
+                    <a:prstGeom prst="rect">
+                      <a:avLst/>
+                    </a:prstGeom>
+                  </pic:spPr>
+                </pic:pic>
+              </a:graphicData>
+            </a:graphic>
+          </wp:inline>
+        </w:drawing>
+      </w:r>
+    </w:p>
+    <w:p>
+      <w:pPr>
+        <w:ind w:firstLineChars="200" w:firstLine="420"/>
+        <w:jc w:val="center"/>
+        <w:rPr>
+          <w:rFonts w:hint="eastAsia"/>
+        </w:rPr>
+      </w:pPr>
+      <w:r>
+        <w:rPr>
+          <w:rFonts w:hint="eastAsia"/>
+        </w:rPr>
+        <w:t>图</w:t>
+      </w:r>
+      <w:r>
+        <w:rPr>
+          <w:rFonts w:hint="eastAsia"/>
+        </w:rPr>
+        <w:t>5-</w:t>
+      </w:r>
+      <w:r>
+        <w:t>2</w:t>
+      </w:r>
+      <w:r>
+        <w:rPr>
+          <w:rFonts w:ascii="Helvetica" w:hAnsi="Helvetica" w:cs="Helvetica" w:hint="eastAsia"/>
+          <w:color w:val="444444"/>
+          <w:shd w:val="clear" w:color="auto" w:fill="FFFFFF"/>
+        </w:rPr>
+        <w:t>数据</w:t>
+      </w:r>
+      <w:r>
+        <w:rPr>
+          <w:rFonts w:ascii="Helvetica" w:hAnsi="Helvetica" w:cs="Helvetica" w:hint="eastAsia"/>
+          <w:color w:val="444444"/>
+          <w:shd w:val="clear" w:color="auto" w:fill="FFFFFF"/>
+        </w:rPr>
+        <w:t>建模</w:t>
+      </w:r>
+      <w:r>
+        <w:rPr>
+          <w:rFonts w:ascii="Helvetica" w:hAnsi="Helvetica" w:cs="Helvetica" w:hint="eastAsia"/>
+          <w:color w:val="444444"/>
+          <w:shd w:val="clear" w:color="auto" w:fill="FFFFFF"/>
+        </w:rPr>
+        <w:t>引擎流程图</w:t>
+      </w:r>
+    </w:p>
+    <w:p>
+      <w:pPr>
+        <w:wordWrap w:val="0"/>
+        <w:ind w:firstLineChars="200" w:firstLine="420"/>
+        <w:rPr>
+          <w:rFonts w:hint="eastAsia"/>
+        </w:rPr>
+      </w:pPr>
+    </w:p>
+    <w:p>
+      <w:pPr>
+        <w:wordWrap w:val="0"/>
+      </w:pPr>
+    </w:p>
+    <w:p>
+      <w:pPr>
+        <w:wordWrap w:val="0"/>
         <w:sectPr>
           <w:footerReference w:type="default" r:id="rId37"/>
           <w:pgSz w:w="11906" w:h="16838"/>
@@ -20285,426 +20431,35 @@
         <w:wordWrap w:val="0"/>
         <w:ind w:left="600" w:right="210" w:hanging="600"/>
       </w:pPr>
-      <w:bookmarkStart w:id="33" w:name="_Toc67593456"/>
+      <w:bookmarkStart w:id="32" w:name="_Toc67593448"/>
       <w:r>
         <w:lastRenderedPageBreak/>
-        <w:t>参考文献</w:t>
-      </w:r>
-      <w:bookmarkEnd w:id="33"/>
-    </w:p>
-    <w:p>
-      <w:pPr>
-        <w:wordWrap w:val="0"/>
-        <w:rPr>
-          <w:rFonts w:asciiTheme="minorEastAsia" w:hAnsiTheme="minorEastAsia"/>
-          <w:szCs w:val="21"/>
-        </w:rPr>
-      </w:pPr>
-      <w:r>
+        <w:t>6</w:t>
+      </w:r>
+      <w:r>
+        <w:rPr>
+          <w:rFonts w:hint="eastAsia"/>
+        </w:rPr>
+        <w:t xml:space="preserve"> </w:t>
+      </w:r>
+      <w:r>
+        <w:rPr>
+          <w:rFonts w:hint="eastAsia"/>
+        </w:rPr>
+        <w:t>上线部署</w:t>
+      </w:r>
+      <w:bookmarkEnd w:id="32"/>
+    </w:p>
+    <w:p>
+      <w:pPr>
+        <w:wordWrap w:val="0"/>
+        <w:spacing w:line="360" w:lineRule="auto"/>
         <w:rPr>
           <w:rFonts w:asciiTheme="minorEastAsia" w:hAnsiTheme="minorEastAsia" w:hint="eastAsia"/>
-          <w:szCs w:val="21"/>
-        </w:rPr>
-        <w:t>[1] 杜现朝,龙怀冰,王清理</w:t>
-      </w:r>
-      <w:r>
-        <w:rPr>
-          <w:rFonts w:asciiTheme="minorEastAsia" w:hAnsiTheme="minorEastAsia" w:hint="eastAsia"/>
-          <w:szCs w:val="21"/>
-        </w:rPr>
-        <w:t xml:space="preserve"> </w:t>
-      </w:r>
-      <w:r>
-        <w:rPr>
-          <w:rFonts w:asciiTheme="minorEastAsia" w:hAnsiTheme="minorEastAsia" w:hint="eastAsia"/>
-          <w:szCs w:val="21"/>
-        </w:rPr>
-        <w:t>等. 基于Web标准的网站设计与开发流程[J]. 计算机工程与设计. 2008-02(28):945-948</w:t>
-      </w:r>
-    </w:p>
-    <w:p>
-      <w:pPr>
-        <w:wordWrap w:val="0"/>
-        <w:rPr>
-          <w:rFonts w:asciiTheme="minorEastAsia" w:hAnsiTheme="minorEastAsia"/>
-          <w:szCs w:val="21"/>
-        </w:rPr>
-      </w:pPr>
-      <w:r>
-        <w:rPr>
-          <w:rFonts w:asciiTheme="minorEastAsia" w:hAnsiTheme="minorEastAsia" w:hint="eastAsia"/>
-          <w:szCs w:val="21"/>
-        </w:rPr>
-        <w:t>[2]</w:t>
-      </w:r>
-      <w:r>
-        <w:rPr>
-          <w:rFonts w:asciiTheme="minorEastAsia" w:hAnsiTheme="minorEastAsia" w:hint="eastAsia"/>
-          <w:szCs w:val="21"/>
-        </w:rPr>
-        <w:t xml:space="preserve"> 华迎. 网站可用性测试设计[J]. 现代教育技术. 2008-04(01):115</w:t>
-      </w:r>
-    </w:p>
-    <w:p>
-      <w:pPr>
-        <w:wordWrap w:val="0"/>
-        <w:rPr>
-          <w:rFonts w:asciiTheme="minorEastAsia" w:hAnsiTheme="minorEastAsia"/>
-          <w:szCs w:val="21"/>
-        </w:rPr>
-      </w:pPr>
-      <w:r>
-        <w:rPr>
-          <w:rFonts w:asciiTheme="minorEastAsia" w:hAnsiTheme="minorEastAsia" w:hint="eastAsia"/>
-          <w:szCs w:val="21"/>
-        </w:rPr>
-        <w:t>[3] 郑岚. Python访问Mysql数据库[J]. 电脑编程技巧与维护. 2010-03(18):59-61</w:t>
-      </w:r>
-    </w:p>
-    <w:p>
-      <w:pPr>
-        <w:wordWrap w:val="0"/>
-        <w:rPr>
-          <w:rFonts w:asciiTheme="minorEastAsia" w:hAnsiTheme="minorEastAsia"/>
-          <w:szCs w:val="21"/>
-        </w:rPr>
-      </w:pPr>
-      <w:r>
-        <w:rPr>
-          <w:rFonts w:asciiTheme="minorEastAsia" w:hAnsiTheme="minorEastAsia" w:hint="eastAsia"/>
-          <w:szCs w:val="21"/>
-        </w:rPr>
-        <w:t>[4] 姜承尧. Mysql技术内幕:innoDB存储引擎</w:t>
-      </w:r>
-      <w:r>
-        <w:rPr>
-          <w:rFonts w:asciiTheme="minorEastAsia" w:hAnsiTheme="minorEastAsia" w:hint="eastAsia"/>
-          <w:szCs w:val="21"/>
-        </w:rPr>
-        <w:t>[M]</w:t>
-      </w:r>
-      <w:r>
-        <w:rPr>
-          <w:rFonts w:asciiTheme="minorEastAsia" w:hAnsiTheme="minorEastAsia" w:hint="eastAsia"/>
-          <w:szCs w:val="21"/>
-        </w:rPr>
-        <w:t>. 北京. 机械工业出版社. 2011</w:t>
-      </w:r>
-    </w:p>
-    <w:p>
-      <w:pPr>
-        <w:wordWrap w:val="0"/>
-        <w:rPr>
-          <w:rFonts w:asciiTheme="minorEastAsia" w:hAnsiTheme="minorEastAsia"/>
-          <w:szCs w:val="21"/>
-        </w:rPr>
-      </w:pPr>
-      <w:r>
-        <w:rPr>
-          <w:rFonts w:asciiTheme="minorEastAsia" w:hAnsiTheme="minorEastAsia" w:hint="eastAsia"/>
-          <w:szCs w:val="21"/>
-        </w:rPr>
-        <w:t>[</w:t>
-      </w:r>
-      <w:r>
-        <w:rPr>
-          <w:rFonts w:asciiTheme="minorEastAsia" w:hAnsiTheme="minorEastAsia" w:hint="eastAsia"/>
-          <w:szCs w:val="21"/>
-        </w:rPr>
-        <w:t>5</w:t>
-      </w:r>
-      <w:r>
-        <w:rPr>
-          <w:rFonts w:asciiTheme="minorEastAsia" w:hAnsiTheme="minorEastAsia" w:hint="eastAsia"/>
-          <w:szCs w:val="21"/>
-        </w:rPr>
-        <w:t>] 王建,罗政,张希等. Web项目前后端分离的设计与实现</w:t>
-      </w:r>
-      <w:r>
-        <w:rPr>
-          <w:rFonts w:asciiTheme="minorEastAsia" w:hAnsiTheme="minorEastAsia" w:hint="eastAsia"/>
-          <w:szCs w:val="21"/>
-        </w:rPr>
-        <w:t>[J]</w:t>
-      </w:r>
-      <w:r>
-        <w:rPr>
-          <w:rFonts w:asciiTheme="minorEastAsia" w:hAnsiTheme="minorEastAsia" w:hint="eastAsia"/>
-          <w:szCs w:val="21"/>
-        </w:rPr>
-        <w:t>. 软件工程. 2020-04(05):23</w:t>
-      </w:r>
-    </w:p>
-    <w:p>
-      <w:pPr>
-        <w:wordWrap w:val="0"/>
-        <w:rPr>
-          <w:rFonts w:asciiTheme="minorEastAsia" w:hAnsiTheme="minorEastAsia"/>
-          <w:szCs w:val="21"/>
-        </w:rPr>
-      </w:pPr>
-      <w:r>
-        <w:rPr>
-          <w:rFonts w:asciiTheme="minorEastAsia" w:hAnsiTheme="minorEastAsia" w:hint="eastAsia"/>
-          <w:szCs w:val="21"/>
-        </w:rPr>
-        <w:t>[6]</w:t>
-      </w:r>
-      <w:r>
-        <w:rPr>
-          <w:rFonts w:asciiTheme="minorEastAsia" w:hAnsiTheme="minorEastAsia" w:hint="eastAsia"/>
-          <w:szCs w:val="21"/>
-        </w:rPr>
-        <w:t xml:space="preserve"> 王冉阳. 基于</w:t>
-      </w:r>
-      <w:r>
-        <w:rPr>
-          <w:rFonts w:ascii="Times New Roman" w:hAnsi="Times New Roman" w:cs="Times New Roman"/>
-          <w:szCs w:val="21"/>
-        </w:rPr>
-        <w:t>Django</w:t>
-      </w:r>
-      <w:r>
-        <w:rPr>
-          <w:rFonts w:asciiTheme="minorEastAsia" w:hAnsiTheme="minorEastAsia" w:hint="eastAsia"/>
-          <w:szCs w:val="21"/>
-        </w:rPr>
-        <w:t>和Python的Web开发[J]. 电脑编程技巧与维护. 2009-01(18):56-58</w:t>
-      </w:r>
-    </w:p>
-    <w:p>
-      <w:pPr>
-        <w:wordWrap w:val="0"/>
-        <w:rPr>
-          <w:rFonts w:asciiTheme="minorEastAsia" w:hAnsiTheme="minorEastAsia"/>
-          <w:szCs w:val="21"/>
-        </w:rPr>
-      </w:pPr>
-      <w:r>
-        <w:rPr>
-          <w:rFonts w:asciiTheme="minorEastAsia" w:hAnsiTheme="minorEastAsia" w:hint="eastAsia"/>
-          <w:szCs w:val="21"/>
-        </w:rPr>
-        <w:t>[7] 刘志凯,张太红. Django框架在web开发中的应用[J</w:t>
-      </w:r>
-      <w:r>
-        <w:rPr>
-          <w:rFonts w:asciiTheme="minorEastAsia" w:hAnsiTheme="minorEastAsia"/>
-          <w:szCs w:val="21"/>
-        </w:rPr>
-        <w:t>]</w:t>
-      </w:r>
-      <w:r>
-        <w:rPr>
-          <w:rFonts w:asciiTheme="minorEastAsia" w:hAnsiTheme="minorEastAsia" w:hint="eastAsia"/>
-          <w:szCs w:val="21"/>
-        </w:rPr>
-        <w:t>. 农业网络信息. 2015-02(26):51-52</w:t>
-      </w:r>
-    </w:p>
-    <w:p>
-      <w:pPr>
-        <w:wordWrap w:val="0"/>
-        <w:rPr>
-          <w:rFonts w:asciiTheme="minorEastAsia" w:hAnsiTheme="minorEastAsia"/>
-          <w:szCs w:val="21"/>
-        </w:rPr>
-      </w:pPr>
-      <w:r>
-        <w:rPr>
-          <w:rFonts w:asciiTheme="minorEastAsia" w:hAnsiTheme="minorEastAsia" w:hint="eastAsia"/>
-          <w:szCs w:val="21"/>
-        </w:rPr>
-        <w:t>[8]</w:t>
-      </w:r>
-      <w:r>
-        <w:rPr>
-          <w:rFonts w:asciiTheme="minorEastAsia" w:hAnsiTheme="minorEastAsia" w:hint="eastAsia"/>
-          <w:szCs w:val="21"/>
-        </w:rPr>
-        <w:t xml:space="preserve"> 麦冬,陈涛,梁宗湾. 轻量级响应式框架Vue.js应用分析[J]. 信息与电脑（理论版）. 2017-04(08):58-59</w:t>
-      </w:r>
-    </w:p>
-    <w:p>
-      <w:pPr>
-        <w:wordWrap w:val="0"/>
-        <w:rPr>
-          <w:rFonts w:asciiTheme="minorEastAsia" w:hAnsiTheme="minorEastAsia"/>
-          <w:szCs w:val="21"/>
-        </w:rPr>
-      </w:pPr>
-      <w:r>
-        <w:rPr>
-          <w:rFonts w:asciiTheme="minorEastAsia" w:hAnsiTheme="minorEastAsia" w:hint="eastAsia"/>
-          <w:szCs w:val="21"/>
-        </w:rPr>
-        <w:t>[9] 邓雯婷. 基于Vue.js构建单页面GIS应用的方法研究[J]. 科技创新与应用. 2018-05(18):5-10</w:t>
-      </w:r>
-    </w:p>
-    <w:p>
-      <w:pPr>
-        <w:wordWrap w:val="0"/>
-        <w:rPr>
-          <w:rFonts w:asciiTheme="minorEastAsia" w:hAnsiTheme="minorEastAsia"/>
-          <w:szCs w:val="21"/>
-        </w:rPr>
-      </w:pPr>
-      <w:r>
-        <w:rPr>
-          <w:rFonts w:asciiTheme="minorEastAsia" w:hAnsiTheme="minorEastAsia" w:hint="eastAsia"/>
-          <w:szCs w:val="21"/>
-        </w:rPr>
-        <w:t>[10] 王伊,王韶红,刘晋泽等. Vue.js与Django组合框架的网络社交系统单页面架构方案设计[J]. 信息技术与信息化. 2020-02(10):121-123</w:t>
-      </w:r>
-    </w:p>
-    <w:p>
-      <w:pPr>
-        <w:wordWrap w:val="0"/>
-        <w:rPr>
-          <w:rFonts w:asciiTheme="minorEastAsia" w:hAnsiTheme="minorEastAsia"/>
-          <w:szCs w:val="21"/>
-        </w:rPr>
-      </w:pPr>
-      <w:r>
-        <w:rPr>
-          <w:rFonts w:asciiTheme="minorEastAsia" w:hAnsiTheme="minorEastAsia" w:hint="eastAsia"/>
-          <w:szCs w:val="21"/>
-        </w:rPr>
-        <w:t>[11]</w:t>
-      </w:r>
-      <w:r>
-        <w:rPr>
-          <w:rFonts w:asciiTheme="minorEastAsia" w:hAnsiTheme="minorEastAsia" w:hint="eastAsia"/>
-          <w:szCs w:val="21"/>
-        </w:rPr>
-        <w:t xml:space="preserve"> 田纯青. 利用Nginx实现基于URL的Web负载分配[J]. 现代计算机（专业版）. 2009-07(25):187-191</w:t>
-      </w:r>
-    </w:p>
-    <w:p>
-      <w:pPr>
-        <w:wordWrap w:val="0"/>
-        <w:rPr>
-          <w:rFonts w:ascii="Times New Roman" w:hAnsi="Times New Roman" w:cs="Times New Roman"/>
-          <w:szCs w:val="21"/>
-        </w:rPr>
-      </w:pPr>
-      <w:r>
-        <w:rPr>
-          <w:rFonts w:asciiTheme="minorEastAsia" w:hAnsiTheme="minorEastAsia" w:hint="eastAsia"/>
-          <w:szCs w:val="21"/>
-        </w:rPr>
-        <w:t xml:space="preserve">[12] </w:t>
-      </w:r>
-      <w:r>
-        <w:rPr>
-          <w:rFonts w:ascii="Times New Roman" w:hAnsi="Times New Roman" w:cs="Times New Roman"/>
-          <w:szCs w:val="21"/>
-        </w:rPr>
-        <w:t>Šifrer, Tomaž. IMPLEMENTATION OF A WEB CONTENT MANAGEMENT SYSTEM USING THE DJANGO FRAMEWORK[J].</w:t>
-      </w:r>
-      <w:r>
-        <w:rPr>
-          <w:rFonts w:ascii="Times New Roman" w:hAnsi="Times New Roman" w:cs="Times New Roman" w:hint="eastAsia"/>
-          <w:szCs w:val="21"/>
-        </w:rPr>
-        <w:t xml:space="preserve"> </w:t>
-      </w:r>
-      <w:r>
-        <w:rPr>
-          <w:rFonts w:ascii="Times New Roman" w:hAnsi="Times New Roman" w:cs="Times New Roman"/>
-        </w:rPr>
-        <w:t>Journal of Behavioral and Experimental Finance,2019</w:t>
-      </w:r>
-    </w:p>
-    <w:p>
-      <w:pPr>
-        <w:wordWrap w:val="0"/>
-        <w:jc w:val="left"/>
-        <w:rPr>
-          <w:rFonts w:ascii="Times New Roman" w:hAnsi="Times New Roman" w:cs="Times New Roman"/>
-          <w:bCs/>
-          <w:szCs w:val="21"/>
-        </w:rPr>
-      </w:pPr>
-      <w:r>
-        <w:rPr>
-          <w:rFonts w:asciiTheme="minorEastAsia" w:hAnsiTheme="minorEastAsia" w:cs="Times New Roman" w:hint="eastAsia"/>
-          <w:szCs w:val="21"/>
-        </w:rPr>
-        <w:t xml:space="preserve">[13] </w:t>
-      </w:r>
-      <w:r>
-        <w:rPr>
-          <w:rFonts w:ascii="Times New Roman" w:eastAsia="仿宋" w:hAnsi="Times New Roman" w:cs="Times New Roman"/>
-          <w:szCs w:val="21"/>
-        </w:rPr>
-        <w:t>Sheetal Taneja, Pratibha R.Gupta</w:t>
-      </w:r>
-      <w:r>
-        <w:rPr>
-          <w:rFonts w:ascii="Times New Roman" w:eastAsia="仿宋" w:hAnsi="Times New Roman" w:cs="Times New Roman" w:hint="eastAsia"/>
-          <w:szCs w:val="21"/>
-        </w:rPr>
-        <w:t>.</w:t>
-      </w:r>
-      <w:r>
-        <w:rPr>
-          <w:rFonts w:ascii="Times New Roman" w:eastAsia="仿宋" w:hAnsi="Times New Roman" w:cs="Times New Roman"/>
-          <w:szCs w:val="21"/>
-        </w:rPr>
-        <w:t xml:space="preserve"> </w:t>
-      </w:r>
-      <w:r>
-        <w:rPr>
-          <w:rFonts w:ascii="Times New Roman" w:hAnsi="Times New Roman" w:cs="Times New Roman"/>
-          <w:bCs/>
-          <w:szCs w:val="21"/>
-        </w:rPr>
-        <w:t>Python as a Tool for Web Server Application Development</w:t>
-      </w:r>
-      <w:r>
-        <w:rPr>
-          <w:rFonts w:ascii="Times New Roman" w:hAnsi="Times New Roman" w:cs="Times New Roman" w:hint="eastAsia"/>
-          <w:bCs/>
-          <w:szCs w:val="21"/>
-        </w:rPr>
-        <w:t xml:space="preserve">[J]. </w:t>
-      </w:r>
-      <w:r>
-        <w:rPr>
-          <w:rFonts w:ascii="Times New Roman" w:eastAsia="仿宋" w:hAnsi="Times New Roman" w:cs="Times New Roman"/>
-          <w:szCs w:val="21"/>
-        </w:rPr>
-        <w:t>JIMS 8i-International Journal of Information, Communication and Computing Technology(IJICCT),2019</w:t>
-      </w:r>
-    </w:p>
-    <w:p>
-      <w:pPr>
-        <w:wordWrap w:val="0"/>
-        <w:spacing w:line="360" w:lineRule="auto"/>
-        <w:rPr>
-          <w:rFonts w:ascii="Times New Roman" w:hAnsi="Times New Roman" w:cs="Times New Roman"/>
-          <w:szCs w:val="21"/>
-        </w:rPr>
-      </w:pPr>
-    </w:p>
-    <w:p>
-      <w:pPr>
-        <w:widowControl/>
-        <w:wordWrap w:val="0"/>
-        <w:jc w:val="left"/>
-        <w:rPr>
-          <w:rFonts w:asciiTheme="minorEastAsia" w:hAnsiTheme="minorEastAsia"/>
-          <w:szCs w:val="21"/>
-        </w:rPr>
-      </w:pPr>
-      <w:r>
-        <w:rPr>
-          <w:rFonts w:asciiTheme="minorEastAsia" w:hAnsiTheme="minorEastAsia"/>
-          <w:szCs w:val="21"/>
-        </w:rPr>
-        <w:br w:type="page"/>
-      </w:r>
+          <w:sz w:val="24"/>
+          <w:szCs w:val="24"/>
+        </w:rPr>
+      </w:pPr>
     </w:p>
     <w:p>
       <w:pPr>
@@ -20714,8 +20469,7 @@
           <w:numId w:val="0"/>
         </w:numPr>
         <w:wordWrap w:val="0"/>
-        <w:ind w:left="600" w:right="210"/>
-        <w:jc w:val="center"/>
+        <w:ind w:left="600" w:right="210" w:hanging="600"/>
         <w:sectPr>
           <w:footerReference w:type="default" r:id="rId38"/>
           <w:pgSz w:w="11906" w:h="16838"/>
@@ -20733,6 +20487,456 @@
           <w:numId w:val="0"/>
         </w:numPr>
         <w:wordWrap w:val="0"/>
+        <w:ind w:left="600" w:right="210" w:hanging="600"/>
+      </w:pPr>
+      <w:bookmarkStart w:id="33" w:name="_Toc67593456"/>
+      <w:r>
+        <w:lastRenderedPageBreak/>
+        <w:t>参考文献</w:t>
+      </w:r>
+      <w:bookmarkEnd w:id="33"/>
+    </w:p>
+    <w:p>
+      <w:pPr>
+        <w:wordWrap w:val="0"/>
+        <w:rPr>
+          <w:rFonts w:asciiTheme="minorEastAsia" w:hAnsiTheme="minorEastAsia"/>
+          <w:szCs w:val="21"/>
+        </w:rPr>
+      </w:pPr>
+      <w:r>
+        <w:rPr>
+          <w:rFonts w:asciiTheme="minorEastAsia" w:hAnsiTheme="minorEastAsia" w:hint="eastAsia"/>
+          <w:szCs w:val="21"/>
+        </w:rPr>
+        <w:t>[1] 杜现朝,龙怀冰,王清理</w:t>
+      </w:r>
+      <w:r>
+        <w:rPr>
+          <w:rFonts w:asciiTheme="minorEastAsia" w:hAnsiTheme="minorEastAsia" w:hint="eastAsia"/>
+          <w:szCs w:val="21"/>
+        </w:rPr>
+        <w:t xml:space="preserve"> </w:t>
+      </w:r>
+      <w:r>
+        <w:rPr>
+          <w:rFonts w:asciiTheme="minorEastAsia" w:hAnsiTheme="minorEastAsia" w:hint="eastAsia"/>
+          <w:szCs w:val="21"/>
+        </w:rPr>
+        <w:t>等. 基于Web标准的网站设计与开发流程[J]. 计算机工程与设计. 2008-02(28):945-948</w:t>
+      </w:r>
+    </w:p>
+    <w:p>
+      <w:pPr>
+        <w:wordWrap w:val="0"/>
+        <w:rPr>
+          <w:rFonts w:asciiTheme="minorEastAsia" w:hAnsiTheme="minorEastAsia"/>
+          <w:szCs w:val="21"/>
+        </w:rPr>
+      </w:pPr>
+      <w:r>
+        <w:rPr>
+          <w:rFonts w:asciiTheme="minorEastAsia" w:hAnsiTheme="minorEastAsia" w:hint="eastAsia"/>
+          <w:szCs w:val="21"/>
+        </w:rPr>
+        <w:t>[2]</w:t>
+      </w:r>
+      <w:r>
+        <w:rPr>
+          <w:rFonts w:asciiTheme="minorEastAsia" w:hAnsiTheme="minorEastAsia" w:hint="eastAsia"/>
+          <w:szCs w:val="21"/>
+        </w:rPr>
+        <w:t xml:space="preserve"> 华迎. 网站可用性测试设计[J]. 现代教育技术. 2008-04(01):115</w:t>
+      </w:r>
+    </w:p>
+    <w:p>
+      <w:pPr>
+        <w:wordWrap w:val="0"/>
+        <w:rPr>
+          <w:rFonts w:asciiTheme="minorEastAsia" w:hAnsiTheme="minorEastAsia"/>
+          <w:szCs w:val="21"/>
+        </w:rPr>
+      </w:pPr>
+      <w:r>
+        <w:rPr>
+          <w:rFonts w:asciiTheme="minorEastAsia" w:hAnsiTheme="minorEastAsia" w:hint="eastAsia"/>
+          <w:szCs w:val="21"/>
+        </w:rPr>
+        <w:t>[3] 郑岚. Python访问Mysql数据库[J]. 电脑编程技巧与维护. 2010-03(18):59-61</w:t>
+      </w:r>
+    </w:p>
+    <w:p>
+      <w:pPr>
+        <w:wordWrap w:val="0"/>
+        <w:rPr>
+          <w:rFonts w:asciiTheme="minorEastAsia" w:hAnsiTheme="minorEastAsia"/>
+          <w:szCs w:val="21"/>
+        </w:rPr>
+      </w:pPr>
+      <w:r>
+        <w:rPr>
+          <w:rFonts w:asciiTheme="minorEastAsia" w:hAnsiTheme="minorEastAsia" w:hint="eastAsia"/>
+          <w:szCs w:val="21"/>
+        </w:rPr>
+        <w:t>[4] 姜承尧. Mysql技术内幕:innoDB存储引擎</w:t>
+      </w:r>
+      <w:r>
+        <w:rPr>
+          <w:rFonts w:asciiTheme="minorEastAsia" w:hAnsiTheme="minorEastAsia" w:hint="eastAsia"/>
+          <w:szCs w:val="21"/>
+        </w:rPr>
+        <w:t>[M]</w:t>
+      </w:r>
+      <w:r>
+        <w:rPr>
+          <w:rFonts w:asciiTheme="minorEastAsia" w:hAnsiTheme="minorEastAsia" w:hint="eastAsia"/>
+          <w:szCs w:val="21"/>
+        </w:rPr>
+        <w:t>. 北京. 机械工业出版社. 2011</w:t>
+      </w:r>
+    </w:p>
+    <w:p>
+      <w:pPr>
+        <w:wordWrap w:val="0"/>
+        <w:rPr>
+          <w:rFonts w:asciiTheme="minorEastAsia" w:hAnsiTheme="minorEastAsia"/>
+          <w:szCs w:val="21"/>
+        </w:rPr>
+      </w:pPr>
+      <w:r>
+        <w:rPr>
+          <w:rFonts w:asciiTheme="minorEastAsia" w:hAnsiTheme="minorEastAsia" w:hint="eastAsia"/>
+          <w:szCs w:val="21"/>
+        </w:rPr>
+        <w:t>[</w:t>
+      </w:r>
+      <w:r>
+        <w:rPr>
+          <w:rFonts w:asciiTheme="minorEastAsia" w:hAnsiTheme="minorEastAsia" w:hint="eastAsia"/>
+          <w:szCs w:val="21"/>
+        </w:rPr>
+        <w:t>5</w:t>
+      </w:r>
+      <w:r>
+        <w:rPr>
+          <w:rFonts w:asciiTheme="minorEastAsia" w:hAnsiTheme="minorEastAsia" w:hint="eastAsia"/>
+          <w:szCs w:val="21"/>
+        </w:rPr>
+        <w:t>] 王建,罗政,张希等. Web项目前后端分离的设计与实现</w:t>
+      </w:r>
+      <w:r>
+        <w:rPr>
+          <w:rFonts w:asciiTheme="minorEastAsia" w:hAnsiTheme="minorEastAsia" w:hint="eastAsia"/>
+          <w:szCs w:val="21"/>
+        </w:rPr>
+        <w:t>[J]</w:t>
+      </w:r>
+      <w:r>
+        <w:rPr>
+          <w:rFonts w:asciiTheme="minorEastAsia" w:hAnsiTheme="minorEastAsia" w:hint="eastAsia"/>
+          <w:szCs w:val="21"/>
+        </w:rPr>
+        <w:t>. 软件工程. 2020-04(05):23</w:t>
+      </w:r>
+    </w:p>
+    <w:p>
+      <w:pPr>
+        <w:wordWrap w:val="0"/>
+        <w:rPr>
+          <w:rFonts w:asciiTheme="minorEastAsia" w:hAnsiTheme="minorEastAsia"/>
+          <w:szCs w:val="21"/>
+        </w:rPr>
+      </w:pPr>
+      <w:r>
+        <w:rPr>
+          <w:rFonts w:asciiTheme="minorEastAsia" w:hAnsiTheme="minorEastAsia" w:hint="eastAsia"/>
+          <w:szCs w:val="21"/>
+        </w:rPr>
+        <w:t>[6]</w:t>
+      </w:r>
+      <w:r>
+        <w:rPr>
+          <w:rFonts w:asciiTheme="minorEastAsia" w:hAnsiTheme="minorEastAsia" w:hint="eastAsia"/>
+          <w:szCs w:val="21"/>
+        </w:rPr>
+        <w:t xml:space="preserve"> 王冉阳. 基于</w:t>
+      </w:r>
+      <w:r>
+        <w:rPr>
+          <w:rFonts w:ascii="Times New Roman" w:hAnsi="Times New Roman" w:cs="Times New Roman"/>
+          <w:szCs w:val="21"/>
+        </w:rPr>
+        <w:t>Django</w:t>
+      </w:r>
+      <w:r>
+        <w:rPr>
+          <w:rFonts w:asciiTheme="minorEastAsia" w:hAnsiTheme="minorEastAsia" w:hint="eastAsia"/>
+          <w:szCs w:val="21"/>
+        </w:rPr>
+        <w:t>和Python的Web开发[J]. 电脑编程技巧与维护. 2009-01(18):56-58</w:t>
+      </w:r>
+    </w:p>
+    <w:p>
+      <w:pPr>
+        <w:wordWrap w:val="0"/>
+        <w:rPr>
+          <w:rFonts w:asciiTheme="minorEastAsia" w:hAnsiTheme="minorEastAsia"/>
+          <w:szCs w:val="21"/>
+        </w:rPr>
+      </w:pPr>
+      <w:r>
+        <w:rPr>
+          <w:rFonts w:asciiTheme="minorEastAsia" w:hAnsiTheme="minorEastAsia" w:hint="eastAsia"/>
+          <w:szCs w:val="21"/>
+        </w:rPr>
+        <w:t>[7] 刘志凯,张太红. Django框架在web开发中的应用[J</w:t>
+      </w:r>
+      <w:r>
+        <w:rPr>
+          <w:rFonts w:asciiTheme="minorEastAsia" w:hAnsiTheme="minorEastAsia"/>
+          <w:szCs w:val="21"/>
+        </w:rPr>
+        <w:t>]</w:t>
+      </w:r>
+      <w:r>
+        <w:rPr>
+          <w:rFonts w:asciiTheme="minorEastAsia" w:hAnsiTheme="minorEastAsia" w:hint="eastAsia"/>
+          <w:szCs w:val="21"/>
+        </w:rPr>
+        <w:t>. 农业网络信息. 2015-02(26):51-52</w:t>
+      </w:r>
+    </w:p>
+    <w:p>
+      <w:pPr>
+        <w:wordWrap w:val="0"/>
+        <w:rPr>
+          <w:rFonts w:asciiTheme="minorEastAsia" w:hAnsiTheme="minorEastAsia"/>
+          <w:szCs w:val="21"/>
+        </w:rPr>
+      </w:pPr>
+      <w:r>
+        <w:rPr>
+          <w:rFonts w:asciiTheme="minorEastAsia" w:hAnsiTheme="minorEastAsia" w:hint="eastAsia"/>
+          <w:szCs w:val="21"/>
+        </w:rPr>
+        <w:t>[8]</w:t>
+      </w:r>
+      <w:r>
+        <w:rPr>
+          <w:rFonts w:asciiTheme="minorEastAsia" w:hAnsiTheme="minorEastAsia" w:hint="eastAsia"/>
+          <w:szCs w:val="21"/>
+        </w:rPr>
+        <w:t xml:space="preserve"> 麦冬,陈涛,梁宗湾. 轻量级响应式框架Vue.js应用分析[J]. 信息与电脑（理论版）. 2017-04(08):58-59</w:t>
+      </w:r>
+    </w:p>
+    <w:p>
+      <w:pPr>
+        <w:wordWrap w:val="0"/>
+        <w:rPr>
+          <w:rFonts w:asciiTheme="minorEastAsia" w:hAnsiTheme="minorEastAsia"/>
+          <w:szCs w:val="21"/>
+        </w:rPr>
+      </w:pPr>
+      <w:r>
+        <w:rPr>
+          <w:rFonts w:asciiTheme="minorEastAsia" w:hAnsiTheme="minorEastAsia" w:hint="eastAsia"/>
+          <w:szCs w:val="21"/>
+        </w:rPr>
+        <w:t>[9] 邓雯婷. 基于Vue.js构建单页面GIS应用的方法研究[J]. 科技创新与应用. 2018-05(18):5-10</w:t>
+      </w:r>
+    </w:p>
+    <w:p>
+      <w:pPr>
+        <w:wordWrap w:val="0"/>
+        <w:rPr>
+          <w:rFonts w:asciiTheme="minorEastAsia" w:hAnsiTheme="minorEastAsia"/>
+          <w:szCs w:val="21"/>
+        </w:rPr>
+      </w:pPr>
+      <w:r>
+        <w:rPr>
+          <w:rFonts w:asciiTheme="minorEastAsia" w:hAnsiTheme="minorEastAsia" w:hint="eastAsia"/>
+          <w:szCs w:val="21"/>
+        </w:rPr>
+        <w:t>[10] 王伊,王韶红,刘晋泽等. Vue.js与Django组合框架的网络社交系统单页面架构方案设计[J]. 信息技术与信息化. 2020-02(10):121-123</w:t>
+      </w:r>
+    </w:p>
+    <w:p>
+      <w:pPr>
+        <w:wordWrap w:val="0"/>
+        <w:rPr>
+          <w:rFonts w:asciiTheme="minorEastAsia" w:hAnsiTheme="minorEastAsia"/>
+          <w:szCs w:val="21"/>
+        </w:rPr>
+      </w:pPr>
+      <w:r>
+        <w:rPr>
+          <w:rFonts w:asciiTheme="minorEastAsia" w:hAnsiTheme="minorEastAsia" w:hint="eastAsia"/>
+          <w:szCs w:val="21"/>
+        </w:rPr>
+        <w:t>[11]</w:t>
+      </w:r>
+      <w:r>
+        <w:rPr>
+          <w:rFonts w:asciiTheme="minorEastAsia" w:hAnsiTheme="minorEastAsia" w:hint="eastAsia"/>
+          <w:szCs w:val="21"/>
+        </w:rPr>
+        <w:t xml:space="preserve"> 田纯青. 利用Nginx实现基于URL的Web负载分配[J]. 现代计算机（专业版）. 2009-07(25):187-191</w:t>
+      </w:r>
+    </w:p>
+    <w:p>
+      <w:pPr>
+        <w:wordWrap w:val="0"/>
+        <w:rPr>
+          <w:rFonts w:ascii="Times New Roman" w:hAnsi="Times New Roman" w:cs="Times New Roman"/>
+          <w:szCs w:val="21"/>
+        </w:rPr>
+      </w:pPr>
+      <w:r>
+        <w:rPr>
+          <w:rFonts w:asciiTheme="minorEastAsia" w:hAnsiTheme="minorEastAsia" w:hint="eastAsia"/>
+          <w:szCs w:val="21"/>
+        </w:rPr>
+        <w:t xml:space="preserve">[12] </w:t>
+      </w:r>
+      <w:r>
+        <w:rPr>
+          <w:rFonts w:ascii="Times New Roman" w:hAnsi="Times New Roman" w:cs="Times New Roman"/>
+          <w:szCs w:val="21"/>
+        </w:rPr>
+        <w:t>Šifrer, Tomaž. IMPLEMENTATION OF A WEB CONTENT MANAGEMENT SYSTEM USING THE DJANGO FRAMEWORK[J].</w:t>
+      </w:r>
+      <w:r>
+        <w:rPr>
+          <w:rFonts w:ascii="Times New Roman" w:hAnsi="Times New Roman" w:cs="Times New Roman" w:hint="eastAsia"/>
+          <w:szCs w:val="21"/>
+        </w:rPr>
+        <w:t xml:space="preserve"> </w:t>
+      </w:r>
+      <w:r>
+        <w:rPr>
+          <w:rFonts w:ascii="Times New Roman" w:hAnsi="Times New Roman" w:cs="Times New Roman"/>
+        </w:rPr>
+        <w:t>Journal of Behavioral and Experimental Finance,2019</w:t>
+      </w:r>
+    </w:p>
+    <w:p>
+      <w:pPr>
+        <w:wordWrap w:val="0"/>
+        <w:jc w:val="left"/>
+        <w:rPr>
+          <w:rFonts w:ascii="Times New Roman" w:hAnsi="Times New Roman" w:cs="Times New Roman"/>
+          <w:bCs/>
+          <w:szCs w:val="21"/>
+        </w:rPr>
+      </w:pPr>
+      <w:r>
+        <w:rPr>
+          <w:rFonts w:asciiTheme="minorEastAsia" w:hAnsiTheme="minorEastAsia" w:cs="Times New Roman" w:hint="eastAsia"/>
+          <w:szCs w:val="21"/>
+        </w:rPr>
+        <w:t xml:space="preserve">[13] </w:t>
+      </w:r>
+      <w:r>
+        <w:rPr>
+          <w:rFonts w:ascii="Times New Roman" w:eastAsia="仿宋" w:hAnsi="Times New Roman" w:cs="Times New Roman"/>
+          <w:szCs w:val="21"/>
+        </w:rPr>
+        <w:t>Sheetal Taneja, Pratibha R.Gupta</w:t>
+      </w:r>
+      <w:r>
+        <w:rPr>
+          <w:rFonts w:ascii="Times New Roman" w:eastAsia="仿宋" w:hAnsi="Times New Roman" w:cs="Times New Roman" w:hint="eastAsia"/>
+          <w:szCs w:val="21"/>
+        </w:rPr>
+        <w:t>.</w:t>
+      </w:r>
+      <w:r>
+        <w:rPr>
+          <w:rFonts w:ascii="Times New Roman" w:eastAsia="仿宋" w:hAnsi="Times New Roman" w:cs="Times New Roman"/>
+          <w:szCs w:val="21"/>
+        </w:rPr>
+        <w:t xml:space="preserve"> </w:t>
+      </w:r>
+      <w:r>
+        <w:rPr>
+          <w:rFonts w:ascii="Times New Roman" w:hAnsi="Times New Roman" w:cs="Times New Roman"/>
+          <w:bCs/>
+          <w:szCs w:val="21"/>
+        </w:rPr>
+        <w:t>Python as a Tool for Web Server Application Development</w:t>
+      </w:r>
+      <w:r>
+        <w:rPr>
+          <w:rFonts w:ascii="Times New Roman" w:hAnsi="Times New Roman" w:cs="Times New Roman" w:hint="eastAsia"/>
+          <w:bCs/>
+          <w:szCs w:val="21"/>
+        </w:rPr>
+        <w:t xml:space="preserve">[J]. </w:t>
+      </w:r>
+      <w:r>
+        <w:rPr>
+          <w:rFonts w:ascii="Times New Roman" w:eastAsia="仿宋" w:hAnsi="Times New Roman" w:cs="Times New Roman"/>
+          <w:szCs w:val="21"/>
+        </w:rPr>
+        <w:t>JIMS 8i-International Journal of Information, Communication and Computing Technology(IJICCT),2019</w:t>
+      </w:r>
+    </w:p>
+    <w:p>
+      <w:pPr>
+        <w:wordWrap w:val="0"/>
+        <w:spacing w:line="360" w:lineRule="auto"/>
+        <w:rPr>
+          <w:rFonts w:ascii="Times New Roman" w:hAnsi="Times New Roman" w:cs="Times New Roman"/>
+          <w:szCs w:val="21"/>
+        </w:rPr>
+      </w:pPr>
+    </w:p>
+    <w:p>
+      <w:pPr>
+        <w:widowControl/>
+        <w:wordWrap w:val="0"/>
+        <w:jc w:val="left"/>
+        <w:rPr>
+          <w:rFonts w:asciiTheme="minorEastAsia" w:hAnsiTheme="minorEastAsia"/>
+          <w:szCs w:val="21"/>
+        </w:rPr>
+      </w:pPr>
+      <w:r>
+        <w:rPr>
+          <w:rFonts w:asciiTheme="minorEastAsia" w:hAnsiTheme="minorEastAsia"/>
+          <w:szCs w:val="21"/>
+        </w:rPr>
+        <w:br w:type="page"/>
+      </w:r>
+    </w:p>
+    <w:p>
+      <w:pPr>
+        <w:pStyle w:val="1"/>
+        <w:numPr>
+          <w:ilvl w:val="0"/>
+          <w:numId w:val="0"/>
+        </w:numPr>
+        <w:wordWrap w:val="0"/>
+        <w:ind w:left="600" w:right="210"/>
+        <w:jc w:val="center"/>
+        <w:sectPr>
+          <w:footerReference w:type="default" r:id="rId39"/>
+          <w:pgSz w:w="11906" w:h="16838"/>
+          <w:pgMar w:top="1440" w:right="1800" w:bottom="1440" w:left="1800" w:header="851" w:footer="992" w:gutter="0"/>
+          <w:cols w:space="425"/>
+          <w:docGrid w:type="lines" w:linePitch="312"/>
+        </w:sectPr>
+      </w:pPr>
+    </w:p>
+    <w:p>
+      <w:pPr>
+        <w:pStyle w:val="1"/>
+        <w:numPr>
+          <w:ilvl w:val="0"/>
+          <w:numId w:val="0"/>
+        </w:numPr>
+        <w:wordWrap w:val="0"/>
         <w:ind w:left="600" w:right="210"/>
         <w:jc w:val="center"/>
       </w:pPr>
@@ -20986,7 +21190,7 @@
       </w:pPr>
     </w:p>
     <w:sectPr>
-      <w:footerReference w:type="default" r:id="rId39"/>
+      <w:footerReference w:type="default" r:id="rId40"/>
       <w:pgSz w:w="11906" w:h="16838"/>
       <w:pgMar w:top="1440" w:right="1800" w:bottom="1440" w:left="1800" w:header="851" w:footer="992" w:gutter="0"/>
       <w:cols w:space="425"/>

--- a/基于python的数据挖掘代码生成器.docx
+++ b/基于python的数据挖掘代码生成器.docx
@@ -13,7 +13,7 @@
         <w:ind w:left="210" w:right="210"/>
         <w:jc w:val="center"/>
       </w:pPr>
-      <w:bookmarkStart w:id="0" w:name="_Toc67593385"/>
+      <w:bookmarkStart w:id="0" w:name="_Toc68963210"/>
       <w:r>
         <w:t>摘</w:t>
       </w:r>
@@ -32,18 +32,7 @@
       <w:pPr>
         <w:wordWrap w:val="0"/>
         <w:spacing w:line="360" w:lineRule="auto"/>
-        <w:rPr>
-          <w:rFonts w:ascii="黑体" w:eastAsia="黑体" w:hAnsi="黑体"/>
-          <w:sz w:val="32"/>
-          <w:szCs w:val="32"/>
-        </w:rPr>
-      </w:pPr>
-    </w:p>
-    <w:p>
-      <w:pPr>
-        <w:wordWrap w:val="0"/>
-        <w:spacing w:line="360" w:lineRule="auto"/>
-        <w:ind w:firstLine="420"/>
+        <w:ind w:firstLineChars="200" w:firstLine="480"/>
         <w:rPr>
           <w:rFonts w:asciiTheme="minorEastAsia" w:hAnsiTheme="minorEastAsia"/>
           <w:sz w:val="24"/>
@@ -56,36 +45,8 @@
           <w:sz w:val="24"/>
           <w:szCs w:val="24"/>
         </w:rPr>
-        <w:t>个人网站的建设既能巩固自己的相关</w:t>
-      </w:r>
-      <w:r>
-        <w:rPr>
-          <w:rFonts w:asciiTheme="minorEastAsia" w:hAnsiTheme="minorEastAsia" w:hint="eastAsia"/>
-          <w:sz w:val="24"/>
-          <w:szCs w:val="24"/>
-        </w:rPr>
-        <w:t>知识，还能在</w:t>
-      </w:r>
-      <w:r>
-        <w:rPr>
-          <w:rFonts w:asciiTheme="minorEastAsia" w:hAnsiTheme="minorEastAsia" w:hint="eastAsia"/>
-          <w:sz w:val="24"/>
-          <w:szCs w:val="24"/>
-        </w:rPr>
-        <w:t>建设网站的过程中学到实战的网络知识体系，这样既积累了知识以及实战经验，对于从事网站设计工作的学生来说是个很好的锻炼机会。</w:t>
-      </w:r>
-    </w:p>
-    <w:p>
-      <w:pPr>
-        <w:wordWrap w:val="0"/>
-        <w:spacing w:line="360" w:lineRule="auto"/>
-        <w:ind w:firstLine="420"/>
-        <w:rPr>
-          <w:rFonts w:asciiTheme="minorEastAsia" w:hAnsiTheme="minorEastAsia"/>
-          <w:sz w:val="24"/>
-          <w:szCs w:val="24"/>
-        </w:rPr>
-      </w:pPr>
+        <w:t>在数据分析与大数据技术越发成熟的今天，越来越多的行业对数据分析的需求日益增多。</w:t>
+      </w:r>
       <w:r>
         <w:rPr>
           <w:rFonts w:asciiTheme="minorEastAsia" w:hAnsiTheme="minorEastAsia" w:hint="eastAsia"/>
@@ -342,7 +303,7 @@
         <w:ind w:left="210" w:right="210"/>
         <w:jc w:val="center"/>
       </w:pPr>
-      <w:bookmarkStart w:id="1" w:name="_Toc67593386"/>
+      <w:bookmarkStart w:id="1" w:name="_Toc68963211"/>
       <w:r>
         <w:lastRenderedPageBreak/>
         <w:t>ABSTRACT</w:t>
@@ -638,7 +599,7 @@
         <w:ind w:left="210" w:right="210"/>
         <w:jc w:val="center"/>
       </w:pPr>
-      <w:bookmarkStart w:id="2" w:name="_Toc67593387"/>
+      <w:bookmarkStart w:id="2" w:name="_Toc68963212"/>
       <w:r>
         <w:lastRenderedPageBreak/>
         <w:t>目</w:t>
@@ -660,7 +621,6 @@
         <w:tabs>
           <w:tab w:val="right" w:leader="dot" w:pos="8296"/>
         </w:tabs>
-        <w:wordWrap w:val="0"/>
         <w:rPr>
           <w:noProof/>
         </w:rPr>
@@ -723,7 +683,7 @@
         <w:rPr>
           <w:noProof/>
         </w:rPr>
-        <w:instrText xml:space="preserve"> PAGEREF _Toc67593385 \h </w:instrText>
+        <w:instrText xml:space="preserve"> PAGEREF _Toc68963210 \h </w:instrText>
       </w:r>
       <w:r>
         <w:rPr>
@@ -755,7 +715,6 @@
         <w:tabs>
           <w:tab w:val="right" w:leader="dot" w:pos="8296"/>
         </w:tabs>
-        <w:wordWrap w:val="0"/>
         <w:rPr>
           <w:noProof/>
         </w:rPr>
@@ -782,7 +741,7 @@
         <w:rPr>
           <w:noProof/>
         </w:rPr>
-        <w:instrText xml:space="preserve"> PAGEREF _Toc67593386 \h </w:instrText>
+        <w:instrText xml:space="preserve"> PAGEREF _Toc68963211 \h </w:instrText>
       </w:r>
       <w:r>
         <w:rPr>
@@ -814,7 +773,6 @@
         <w:tabs>
           <w:tab w:val="right" w:leader="dot" w:pos="8296"/>
         </w:tabs>
-        <w:wordWrap w:val="0"/>
         <w:rPr>
           <w:noProof/>
         </w:rPr>
@@ -853,7 +811,7 @@
         <w:rPr>
           <w:noProof/>
         </w:rPr>
-        <w:instrText xml:space="preserve"> PAGEREF _Toc67593387 \h </w:instrText>
+        <w:instrText xml:space="preserve"> PAGEREF _Toc68963212 \h </w:instrText>
       </w:r>
       <w:r>
         <w:rPr>
@@ -885,7 +843,6 @@
         <w:tabs>
           <w:tab w:val="right" w:leader="dot" w:pos="8296"/>
         </w:tabs>
-        <w:wordWrap w:val="0"/>
         <w:rPr>
           <w:noProof/>
         </w:rPr>
@@ -918,7 +875,7 @@
         <w:rPr>
           <w:noProof/>
         </w:rPr>
-        <w:instrText xml:space="preserve"> PAGEREF _Toc67593388 \h </w:instrText>
+        <w:instrText xml:space="preserve"> PAGEREF _Toc68963213 \h </w:instrText>
       </w:r>
       <w:r>
         <w:rPr>
@@ -950,7 +907,6 @@
         <w:tabs>
           <w:tab w:val="right" w:leader="dot" w:pos="8296"/>
         </w:tabs>
-        <w:wordWrap w:val="0"/>
         <w:rPr>
           <w:noProof/>
         </w:rPr>
@@ -983,7 +939,7 @@
         <w:rPr>
           <w:noProof/>
         </w:rPr>
-        <w:instrText xml:space="preserve"> PAGEREF _Toc67593389 \h </w:instrText>
+        <w:instrText xml:space="preserve"> PAGEREF _Toc68963214 \h </w:instrText>
       </w:r>
       <w:r>
         <w:rPr>
@@ -1015,7 +971,6 @@
         <w:tabs>
           <w:tab w:val="right" w:leader="dot" w:pos="8296"/>
         </w:tabs>
-        <w:wordWrap w:val="0"/>
         <w:rPr>
           <w:noProof/>
         </w:rPr>
@@ -1048,7 +1003,7 @@
         <w:rPr>
           <w:noProof/>
         </w:rPr>
-        <w:instrText xml:space="preserve"> PAGEREF _Toc67593390 \h </w:instrText>
+        <w:instrText xml:space="preserve"> PAGEREF _Toc68963215 \h </w:instrText>
       </w:r>
       <w:r>
         <w:rPr>
@@ -1081,7 +1036,6 @@
           <w:tab w:val="left" w:pos="840"/>
           <w:tab w:val="right" w:leader="dot" w:pos="8296"/>
         </w:tabs>
-        <w:wordWrap w:val="0"/>
         <w:rPr>
           <w:noProof/>
         </w:rPr>
@@ -1121,7 +1075,7 @@
         <w:rPr>
           <w:noProof/>
         </w:rPr>
-        <w:instrText xml:space="preserve"> PAGEREF _Toc67593391 \h </w:instrText>
+        <w:instrText xml:space="preserve"> PAGEREF _Toc68963216 \h </w:instrText>
       </w:r>
       <w:r>
         <w:rPr>
@@ -1154,7 +1108,6 @@
           <w:tab w:val="left" w:pos="840"/>
           <w:tab w:val="right" w:leader="dot" w:pos="8296"/>
         </w:tabs>
-        <w:wordWrap w:val="0"/>
         <w:rPr>
           <w:noProof/>
         </w:rPr>
@@ -1194,7 +1147,7 @@
         <w:rPr>
           <w:noProof/>
         </w:rPr>
-        <w:instrText xml:space="preserve"> PAGEREF _Toc67593392 \h </w:instrText>
+        <w:instrText xml:space="preserve"> PAGEREF _Toc68963217 \h </w:instrText>
       </w:r>
       <w:r>
         <w:rPr>
@@ -1227,7 +1180,6 @@
           <w:tab w:val="left" w:pos="420"/>
           <w:tab w:val="right" w:leader="dot" w:pos="8296"/>
         </w:tabs>
-        <w:wordWrap w:val="0"/>
         <w:rPr>
           <w:noProof/>
         </w:rPr>
@@ -1266,7 +1218,7 @@
         <w:rPr>
           <w:noProof/>
         </w:rPr>
-        <w:instrText xml:space="preserve"> PAGEREF _Toc67593393 \h </w:instrText>
+        <w:instrText xml:space="preserve"> PAGEREF _Toc68963218 \h </w:instrText>
       </w:r>
       <w:r>
         <w:rPr>
@@ -1299,7 +1251,6 @@
           <w:tab w:val="left" w:pos="840"/>
           <w:tab w:val="right" w:leader="dot" w:pos="8296"/>
         </w:tabs>
-        <w:wordWrap w:val="0"/>
         <w:rPr>
           <w:noProof/>
         </w:rPr>
@@ -1339,7 +1290,7 @@
         <w:rPr>
           <w:noProof/>
         </w:rPr>
-        <w:instrText xml:space="preserve"> PAGEREF _Toc67593394 \h </w:instrText>
+        <w:instrText xml:space="preserve"> PAGEREF _Toc68963219 \h </w:instrText>
       </w:r>
       <w:r>
         <w:rPr>
@@ -1372,7 +1323,6 @@
           <w:tab w:val="left" w:pos="1680"/>
           <w:tab w:val="right" w:leader="dot" w:pos="8296"/>
         </w:tabs>
-        <w:wordWrap w:val="0"/>
         <w:rPr>
           <w:noProof/>
         </w:rPr>
@@ -1411,7 +1361,7 @@
         <w:rPr>
           <w:noProof/>
         </w:rPr>
-        <w:instrText xml:space="preserve"> PAGEREF _Toc67593395 \h </w:instrText>
+        <w:instrText xml:space="preserve"> PAGEREF _Toc68963220 \h </w:instrText>
       </w:r>
       <w:r>
         <w:rPr>
@@ -1429,6 +1379,134 @@
           <w:noProof/>
         </w:rPr>
         <w:t>8</w:t>
+      </w:r>
+      <w:r>
+        <w:rPr>
+          <w:noProof/>
+        </w:rPr>
+        <w:fldChar w:fldCharType="end"/>
+      </w:r>
+    </w:p>
+    <w:p>
+      <w:pPr>
+        <w:pStyle w:val="TOC2"/>
+        <w:tabs>
+          <w:tab w:val="right" w:leader="dot" w:pos="8296"/>
+        </w:tabs>
+        <w:rPr>
+          <w:noProof/>
+        </w:rPr>
+      </w:pPr>
+      <w:r>
+        <w:rPr>
+          <w:noProof/>
+        </w:rPr>
+        <w:t xml:space="preserve">2.2 </w:t>
+      </w:r>
+      <w:r>
+        <w:rPr>
+          <w:noProof/>
+        </w:rPr>
+        <w:t>网站需求分析</w:t>
+      </w:r>
+      <w:r>
+        <w:rPr>
+          <w:noProof/>
+        </w:rPr>
+        <w:tab/>
+      </w:r>
+      <w:r>
+        <w:rPr>
+          <w:noProof/>
+        </w:rPr>
+        <w:fldChar w:fldCharType="begin"/>
+      </w:r>
+      <w:r>
+        <w:rPr>
+          <w:noProof/>
+        </w:rPr>
+        <w:instrText xml:space="preserve"> PAGEREF _Toc68963221 \h </w:instrText>
+      </w:r>
+      <w:r>
+        <w:rPr>
+          <w:noProof/>
+        </w:rPr>
+      </w:r>
+      <w:r>
+        <w:rPr>
+          <w:noProof/>
+        </w:rPr>
+        <w:fldChar w:fldCharType="separate"/>
+      </w:r>
+      <w:r>
+        <w:rPr>
+          <w:noProof/>
+        </w:rPr>
+        <w:t>9</w:t>
+      </w:r>
+      <w:r>
+        <w:rPr>
+          <w:noProof/>
+        </w:rPr>
+        <w:fldChar w:fldCharType="end"/>
+      </w:r>
+    </w:p>
+    <w:p>
+      <w:pPr>
+        <w:pStyle w:val="TOC3"/>
+        <w:tabs>
+          <w:tab w:val="right" w:leader="dot" w:pos="8296"/>
+        </w:tabs>
+        <w:rPr>
+          <w:noProof/>
+        </w:rPr>
+      </w:pPr>
+      <w:r>
+        <w:rPr>
+          <w:noProof/>
+        </w:rPr>
+        <w:t xml:space="preserve">2.2.1 </w:t>
+      </w:r>
+      <w:r>
+        <w:rPr>
+          <w:noProof/>
+        </w:rPr>
+        <w:t>需求分析概述</w:t>
+      </w:r>
+      <w:r>
+        <w:rPr>
+          <w:noProof/>
+        </w:rPr>
+        <w:tab/>
+      </w:r>
+      <w:r>
+        <w:rPr>
+          <w:noProof/>
+        </w:rPr>
+        <w:fldChar w:fldCharType="begin"/>
+      </w:r>
+      <w:r>
+        <w:rPr>
+          <w:noProof/>
+        </w:rPr>
+        <w:instrText xml:space="preserve"> PAGEREF _Toc68963222 \h </w:instrText>
+      </w:r>
+      <w:r>
+        <w:rPr>
+          <w:noProof/>
+        </w:rPr>
+      </w:r>
+      <w:r>
+        <w:rPr>
+          <w:noProof/>
+        </w:rPr>
+        <w:fldChar w:fldCharType="separate"/>
+      </w:r>
+      <w:r>
+        <w:rPr>
+          <w:noProof/>
+        </w:rPr>
+        <w:t>9</w:t>
       </w:r>
       <w:r>
         <w:rPr>
@@ -1444,16 +1522,15 @@
           <w:tab w:val="left" w:pos="1680"/>
           <w:tab w:val="right" w:leader="dot" w:pos="8296"/>
         </w:tabs>
-        <w:wordWrap w:val="0"/>
-        <w:rPr>
-          <w:noProof/>
-        </w:rPr>
-      </w:pPr>
-      <w:r>
-        <w:rPr>
-          <w:noProof/>
-        </w:rPr>
-        <w:t>2.1.2</w:t>
+        <w:rPr>
+          <w:noProof/>
+        </w:rPr>
+      </w:pPr>
+      <w:r>
+        <w:rPr>
+          <w:noProof/>
+        </w:rPr>
+        <w:t>2.2.2</w:t>
       </w:r>
       <w:r>
         <w:rPr>
@@ -1465,7 +1542,7 @@
         <w:rPr>
           <w:noProof/>
         </w:rPr>
-        <w:t>采用前后端分离</w:t>
+        <w:t>网站系统流程图</w:t>
       </w:r>
       <w:r>
         <w:rPr>
@@ -1483,7 +1560,7 @@
         <w:rPr>
           <w:noProof/>
         </w:rPr>
-        <w:instrText xml:space="preserve"> PAGEREF _Toc67593396 \h </w:instrText>
+        <w:instrText xml:space="preserve"> PAGEREF _Toc68963223 \h </w:instrText>
       </w:r>
       <w:r>
         <w:rPr>
@@ -1500,7 +1577,7 @@
         <w:rPr>
           <w:noProof/>
         </w:rPr>
-        <w:t>9</w:t>
+        <w:t>10</w:t>
       </w:r>
       <w:r>
         <w:rPr>
@@ -1515,22 +1592,21 @@
         <w:tabs>
           <w:tab w:val="right" w:leader="dot" w:pos="8296"/>
         </w:tabs>
-        <w:wordWrap w:val="0"/>
-        <w:rPr>
-          <w:noProof/>
-        </w:rPr>
-      </w:pPr>
-      <w:r>
-        <w:rPr>
-          <w:noProof/>
-        </w:rPr>
-        <w:t xml:space="preserve">2.2 </w:t>
-      </w:r>
-      <w:r>
-        <w:rPr>
-          <w:noProof/>
-        </w:rPr>
-        <w:t>网站需求分析</w:t>
+        <w:rPr>
+          <w:noProof/>
+        </w:rPr>
+      </w:pPr>
+      <w:r>
+        <w:rPr>
+          <w:noProof/>
+        </w:rPr>
+        <w:t xml:space="preserve">2.3 </w:t>
+      </w:r>
+      <w:r>
+        <w:rPr>
+          <w:noProof/>
+        </w:rPr>
+        <w:t>本章小结</w:t>
       </w:r>
       <w:r>
         <w:rPr>
@@ -1548,7 +1624,153 @@
         <w:rPr>
           <w:noProof/>
         </w:rPr>
-        <w:instrText xml:space="preserve"> PAGEREF _Toc67593397 \h </w:instrText>
+        <w:instrText xml:space="preserve"> PAGEREF _Toc68963224 \h </w:instrText>
+      </w:r>
+      <w:r>
+        <w:rPr>
+          <w:noProof/>
+        </w:rPr>
+      </w:r>
+      <w:r>
+        <w:rPr>
+          <w:noProof/>
+        </w:rPr>
+        <w:fldChar w:fldCharType="separate"/>
+      </w:r>
+      <w:r>
+        <w:rPr>
+          <w:noProof/>
+        </w:rPr>
+        <w:t>10</w:t>
+      </w:r>
+      <w:r>
+        <w:rPr>
+          <w:noProof/>
+        </w:rPr>
+        <w:fldChar w:fldCharType="end"/>
+      </w:r>
+    </w:p>
+    <w:p>
+      <w:pPr>
+        <w:pStyle w:val="TOC1"/>
+        <w:tabs>
+          <w:tab w:val="right" w:leader="dot" w:pos="8296"/>
+        </w:tabs>
+        <w:rPr>
+          <w:noProof/>
+        </w:rPr>
+      </w:pPr>
+      <w:r>
+        <w:rPr>
+          <w:noProof/>
+        </w:rPr>
+        <w:t xml:space="preserve">3 </w:t>
+      </w:r>
+      <w:r>
+        <w:rPr>
+          <w:noProof/>
+        </w:rPr>
+        <w:t>数据库分析与设计</w:t>
+      </w:r>
+      <w:r>
+        <w:rPr>
+          <w:noProof/>
+        </w:rPr>
+        <w:t>-MongoDB</w:t>
+      </w:r>
+      <w:r>
+        <w:rPr>
+          <w:noProof/>
+        </w:rPr>
+        <w:tab/>
+      </w:r>
+      <w:r>
+        <w:rPr>
+          <w:noProof/>
+        </w:rPr>
+        <w:fldChar w:fldCharType="begin"/>
+      </w:r>
+      <w:r>
+        <w:rPr>
+          <w:noProof/>
+        </w:rPr>
+        <w:instrText xml:space="preserve"> PAGEREF _Toc68963225 \h </w:instrText>
+      </w:r>
+      <w:r>
+        <w:rPr>
+          <w:noProof/>
+        </w:rPr>
+      </w:r>
+      <w:r>
+        <w:rPr>
+          <w:noProof/>
+        </w:rPr>
+        <w:fldChar w:fldCharType="separate"/>
+      </w:r>
+      <w:r>
+        <w:rPr>
+          <w:noProof/>
+        </w:rPr>
+        <w:t>11</w:t>
+      </w:r>
+      <w:r>
+        <w:rPr>
+          <w:noProof/>
+        </w:rPr>
+        <w:fldChar w:fldCharType="end"/>
+      </w:r>
+    </w:p>
+    <w:p>
+      <w:pPr>
+        <w:pStyle w:val="TOC2"/>
+        <w:tabs>
+          <w:tab w:val="right" w:leader="dot" w:pos="8296"/>
+        </w:tabs>
+        <w:rPr>
+          <w:noProof/>
+        </w:rPr>
+      </w:pPr>
+      <w:r>
+        <w:rPr>
+          <w:noProof/>
+        </w:rPr>
+        <w:t xml:space="preserve">3.1 </w:t>
+      </w:r>
+      <w:r>
+        <w:rPr>
+          <w:noProof/>
+        </w:rPr>
+        <w:t>后台数据库以及</w:t>
+      </w:r>
+      <w:r>
+        <w:rPr>
+          <w:noProof/>
+        </w:rPr>
+        <w:t>MongoDB</w:t>
+      </w:r>
+      <w:r>
+        <w:rPr>
+          <w:noProof/>
+        </w:rPr>
+        <w:t>概述</w:t>
+      </w:r>
+      <w:r>
+        <w:rPr>
+          <w:noProof/>
+        </w:rPr>
+        <w:tab/>
+      </w:r>
+      <w:r>
+        <w:rPr>
+          <w:noProof/>
+        </w:rPr>
+        <w:fldChar w:fldCharType="begin"/>
+      </w:r>
+      <w:r>
+        <w:rPr>
+          <w:noProof/>
+        </w:rPr>
+        <w:instrText xml:space="preserve"> PAGEREF _Toc68963226 \h </w:instrText>
       </w:r>
       <w:r>
         <w:rPr>
@@ -1580,22 +1802,21 @@
         <w:tabs>
           <w:tab w:val="right" w:leader="dot" w:pos="8296"/>
         </w:tabs>
-        <w:wordWrap w:val="0"/>
-        <w:rPr>
-          <w:noProof/>
-        </w:rPr>
-      </w:pPr>
-      <w:r>
-        <w:rPr>
-          <w:noProof/>
-        </w:rPr>
-        <w:t xml:space="preserve">2.2.1 </w:t>
-      </w:r>
-      <w:r>
-        <w:rPr>
-          <w:noProof/>
-        </w:rPr>
-        <w:t>需求分析概述</w:t>
+        <w:rPr>
+          <w:noProof/>
+        </w:rPr>
+      </w:pPr>
+      <w:r>
+        <w:rPr>
+          <w:noProof/>
+        </w:rPr>
+        <w:t>3.1.1 Mongodb</w:t>
+      </w:r>
+      <w:r>
+        <w:rPr>
+          <w:noProof/>
+        </w:rPr>
+        <w:t>数据库介绍</w:t>
       </w:r>
       <w:r>
         <w:rPr>
@@ -1613,7 +1834,7 @@
         <w:rPr>
           <w:noProof/>
         </w:rPr>
-        <w:instrText xml:space="preserve"> PAGEREF _Toc67593398 \h </w:instrText>
+        <w:instrText xml:space="preserve"> PAGEREF _Toc68963227 \h </w:instrText>
       </w:r>
       <w:r>
         <w:rPr>
@@ -1643,19 +1864,35 @@
       <w:pPr>
         <w:pStyle w:val="TOC3"/>
         <w:tabs>
-          <w:tab w:val="left" w:pos="1680"/>
           <w:tab w:val="right" w:leader="dot" w:pos="8296"/>
         </w:tabs>
-        <w:wordWrap w:val="0"/>
-        <w:rPr>
-          <w:noProof/>
-        </w:rPr>
-      </w:pPr>
-      <w:r>
-        <w:rPr>
-          <w:noProof/>
-        </w:rPr>
-        <w:t>2.2.2</w:t>
+        <w:rPr>
+          <w:noProof/>
+        </w:rPr>
+      </w:pPr>
+      <w:r>
+        <w:rPr>
+          <w:noProof/>
+        </w:rPr>
+        <w:t xml:space="preserve">3.1.2 </w:t>
+      </w:r>
+      <w:r>
+        <w:rPr>
+          <w:noProof/>
+        </w:rPr>
+        <w:t>选择</w:t>
+      </w:r>
+      <w:r>
+        <w:rPr>
+          <w:noProof/>
+        </w:rPr>
+        <w:t>MongoDB</w:t>
+      </w:r>
+      <w:r>
+        <w:rPr>
+          <w:noProof/>
+        </w:rPr>
+        <w:t>数据库分析</w:t>
       </w:r>
       <w:r>
         <w:rPr>
@@ -1667,25 +1904,13 @@
         <w:rPr>
           <w:noProof/>
         </w:rPr>
-        <w:t>网站系统流程图</w:t>
-      </w:r>
-      <w:r>
-        <w:rPr>
-          <w:noProof/>
-        </w:rPr>
-        <w:tab/>
-      </w:r>
-      <w:r>
-        <w:rPr>
-          <w:noProof/>
-        </w:rPr>
         <w:fldChar w:fldCharType="begin"/>
       </w:r>
       <w:r>
         <w:rPr>
           <w:noProof/>
         </w:rPr>
-        <w:instrText xml:space="preserve"> PAGEREF _Toc67593399 \h </w:instrText>
+        <w:instrText xml:space="preserve"> PAGEREF _Toc68963228 \h </w:instrText>
       </w:r>
       <w:r>
         <w:rPr>
@@ -1702,7 +1927,7 @@
         <w:rPr>
           <w:noProof/>
         </w:rPr>
-        <w:t>12</w:t>
+        <w:t>11</w:t>
       </w:r>
       <w:r>
         <w:rPr>
@@ -1717,16 +1942,207 @@
         <w:tabs>
           <w:tab w:val="right" w:leader="dot" w:pos="8296"/>
         </w:tabs>
-        <w:wordWrap w:val="0"/>
-        <w:rPr>
-          <w:noProof/>
-        </w:rPr>
-      </w:pPr>
-      <w:r>
-        <w:rPr>
-          <w:noProof/>
-        </w:rPr>
-        <w:t xml:space="preserve">2.3 </w:t>
+        <w:rPr>
+          <w:noProof/>
+        </w:rPr>
+      </w:pPr>
+      <w:r>
+        <w:rPr>
+          <w:noProof/>
+        </w:rPr>
+        <w:t xml:space="preserve">3.2 </w:t>
+      </w:r>
+      <w:r>
+        <w:rPr>
+          <w:noProof/>
+        </w:rPr>
+        <w:t>数据集合的具体设计</w:t>
+      </w:r>
+      <w:r>
+        <w:rPr>
+          <w:noProof/>
+        </w:rPr>
+        <w:tab/>
+      </w:r>
+      <w:r>
+        <w:rPr>
+          <w:noProof/>
+        </w:rPr>
+        <w:fldChar w:fldCharType="begin"/>
+      </w:r>
+      <w:r>
+        <w:rPr>
+          <w:noProof/>
+        </w:rPr>
+        <w:instrText xml:space="preserve"> PAGEREF _Toc68963229 \h </w:instrText>
+      </w:r>
+      <w:r>
+        <w:rPr>
+          <w:noProof/>
+        </w:rPr>
+      </w:r>
+      <w:r>
+        <w:rPr>
+          <w:noProof/>
+        </w:rPr>
+        <w:fldChar w:fldCharType="separate"/>
+      </w:r>
+      <w:r>
+        <w:rPr>
+          <w:noProof/>
+        </w:rPr>
+        <w:t>11</w:t>
+      </w:r>
+      <w:r>
+        <w:rPr>
+          <w:noProof/>
+        </w:rPr>
+        <w:fldChar w:fldCharType="end"/>
+      </w:r>
+    </w:p>
+    <w:p>
+      <w:pPr>
+        <w:pStyle w:val="TOC3"/>
+        <w:tabs>
+          <w:tab w:val="right" w:leader="dot" w:pos="8296"/>
+        </w:tabs>
+        <w:rPr>
+          <w:noProof/>
+        </w:rPr>
+      </w:pPr>
+      <w:r>
+        <w:rPr>
+          <w:noProof/>
+        </w:rPr>
+        <w:t>3.2.1 Mongodb</w:t>
+      </w:r>
+      <w:r>
+        <w:rPr>
+          <w:noProof/>
+        </w:rPr>
+        <w:t>数据库设计规范</w:t>
+      </w:r>
+      <w:r>
+        <w:rPr>
+          <w:noProof/>
+        </w:rPr>
+        <w:tab/>
+      </w:r>
+      <w:r>
+        <w:rPr>
+          <w:noProof/>
+        </w:rPr>
+        <w:fldChar w:fldCharType="begin"/>
+      </w:r>
+      <w:r>
+        <w:rPr>
+          <w:noProof/>
+        </w:rPr>
+        <w:instrText xml:space="preserve"> PAGEREF _Toc68963230 \h </w:instrText>
+      </w:r>
+      <w:r>
+        <w:rPr>
+          <w:noProof/>
+        </w:rPr>
+      </w:r>
+      <w:r>
+        <w:rPr>
+          <w:noProof/>
+        </w:rPr>
+        <w:fldChar w:fldCharType="separate"/>
+      </w:r>
+      <w:r>
+        <w:rPr>
+          <w:noProof/>
+        </w:rPr>
+        <w:t>11</w:t>
+      </w:r>
+      <w:r>
+        <w:rPr>
+          <w:noProof/>
+        </w:rPr>
+        <w:fldChar w:fldCharType="end"/>
+      </w:r>
+    </w:p>
+    <w:p>
+      <w:pPr>
+        <w:pStyle w:val="TOC3"/>
+        <w:tabs>
+          <w:tab w:val="right" w:leader="dot" w:pos="8296"/>
+        </w:tabs>
+        <w:rPr>
+          <w:noProof/>
+        </w:rPr>
+      </w:pPr>
+      <w:r>
+        <w:rPr>
+          <w:noProof/>
+        </w:rPr>
+        <w:t xml:space="preserve">3.2.2 </w:t>
+      </w:r>
+      <w:r>
+        <w:rPr>
+          <w:noProof/>
+        </w:rPr>
+        <w:t>数据库集合设计展示</w:t>
+      </w:r>
+      <w:r>
+        <w:rPr>
+          <w:noProof/>
+        </w:rPr>
+        <w:tab/>
+      </w:r>
+      <w:r>
+        <w:rPr>
+          <w:noProof/>
+        </w:rPr>
+        <w:fldChar w:fldCharType="begin"/>
+      </w:r>
+      <w:r>
+        <w:rPr>
+          <w:noProof/>
+        </w:rPr>
+        <w:instrText xml:space="preserve"> PAGEREF _Toc68963231 \h </w:instrText>
+      </w:r>
+      <w:r>
+        <w:rPr>
+          <w:noProof/>
+        </w:rPr>
+      </w:r>
+      <w:r>
+        <w:rPr>
+          <w:noProof/>
+        </w:rPr>
+        <w:fldChar w:fldCharType="separate"/>
+      </w:r>
+      <w:r>
+        <w:rPr>
+          <w:noProof/>
+        </w:rPr>
+        <w:t>11</w:t>
+      </w:r>
+      <w:r>
+        <w:rPr>
+          <w:noProof/>
+        </w:rPr>
+        <w:fldChar w:fldCharType="end"/>
+      </w:r>
+    </w:p>
+    <w:p>
+      <w:pPr>
+        <w:pStyle w:val="TOC2"/>
+        <w:tabs>
+          <w:tab w:val="right" w:leader="dot" w:pos="8296"/>
+        </w:tabs>
+        <w:rPr>
+          <w:noProof/>
+        </w:rPr>
+      </w:pPr>
+      <w:r>
+        <w:rPr>
+          <w:noProof/>
+        </w:rPr>
+        <w:t xml:space="preserve">3.3 </w:t>
       </w:r>
       <w:r>
         <w:rPr>
@@ -1750,7 +2166,7 @@
         <w:rPr>
           <w:noProof/>
         </w:rPr>
-        <w:instrText xml:space="preserve"> PAGEREF _Toc67593400 \h </w:instrText>
+        <w:instrText xml:space="preserve"> PAGEREF _Toc68963232 \h </w:instrText>
       </w:r>
       <w:r>
         <w:rPr>
@@ -1767,7 +2183,7 @@
         <w:rPr>
           <w:noProof/>
         </w:rPr>
-        <w:t>14</w:t>
+        <w:t>13</w:t>
       </w:r>
       <w:r>
         <w:rPr>
@@ -1782,28 +2198,21 @@
         <w:tabs>
           <w:tab w:val="right" w:leader="dot" w:pos="8296"/>
         </w:tabs>
-        <w:wordWrap w:val="0"/>
-        <w:rPr>
-          <w:noProof/>
-        </w:rPr>
-      </w:pPr>
-      <w:r>
-        <w:rPr>
-          <w:noProof/>
-        </w:rPr>
-        <w:t xml:space="preserve">3 </w:t>
-      </w:r>
-      <w:r>
-        <w:rPr>
-          <w:noProof/>
-        </w:rPr>
-        <w:t>数据库分析与设计</w:t>
-      </w:r>
-      <w:r>
-        <w:rPr>
-          <w:noProof/>
-        </w:rPr>
-        <w:t>-MongoDB</w:t>
+        <w:rPr>
+          <w:noProof/>
+        </w:rPr>
+      </w:pPr>
+      <w:r>
+        <w:rPr>
+          <w:noProof/>
+        </w:rPr>
+        <w:t xml:space="preserve">4 </w:t>
+      </w:r>
+      <w:r>
+        <w:rPr>
+          <w:noProof/>
+        </w:rPr>
+        <w:t>数据挖掘代码生成器模板代码设计</w:t>
       </w:r>
       <w:r>
         <w:rPr>
@@ -1821,7 +2230,7 @@
         <w:rPr>
           <w:noProof/>
         </w:rPr>
-        <w:instrText xml:space="preserve"> PAGEREF _Toc67593401 \h </w:instrText>
+        <w:instrText xml:space="preserve"> PAGEREF _Toc68963233 \h </w:instrText>
       </w:r>
       <w:r>
         <w:rPr>
@@ -1838,7 +2247,7 @@
         <w:rPr>
           <w:noProof/>
         </w:rPr>
-        <w:t>15</w:t>
+        <w:t>13</w:t>
       </w:r>
       <w:r>
         <w:rPr>
@@ -1853,34 +2262,21 @@
         <w:tabs>
           <w:tab w:val="right" w:leader="dot" w:pos="8296"/>
         </w:tabs>
-        <w:wordWrap w:val="0"/>
-        <w:rPr>
-          <w:noProof/>
-        </w:rPr>
-      </w:pPr>
-      <w:r>
-        <w:rPr>
-          <w:noProof/>
-        </w:rPr>
-        <w:t xml:space="preserve">3.1 </w:t>
-      </w:r>
-      <w:r>
-        <w:rPr>
-          <w:noProof/>
-        </w:rPr>
-        <w:t>后台数据库以及</w:t>
-      </w:r>
-      <w:r>
-        <w:rPr>
-          <w:noProof/>
-        </w:rPr>
-        <w:t>MongoDB</w:t>
-      </w:r>
-      <w:r>
-        <w:rPr>
-          <w:noProof/>
-        </w:rPr>
-        <w:t>概述</w:t>
+        <w:rPr>
+          <w:noProof/>
+        </w:rPr>
+      </w:pPr>
+      <w:r>
+        <w:rPr>
+          <w:noProof/>
+        </w:rPr>
+        <w:t xml:space="preserve">4.1 </w:t>
+      </w:r>
+      <w:r>
+        <w:rPr>
+          <w:noProof/>
+        </w:rPr>
+        <w:t>数据清洗代码生成器</w:t>
       </w:r>
       <w:r>
         <w:rPr>
@@ -1898,7 +2294,7 @@
         <w:rPr>
           <w:noProof/>
         </w:rPr>
-        <w:instrText xml:space="preserve"> PAGEREF _Toc67593402 \h </w:instrText>
+        <w:instrText xml:space="preserve"> PAGEREF _Toc68963234 \h </w:instrText>
       </w:r>
       <w:r>
         <w:rPr>
@@ -1915,7 +2311,7 @@
         <w:rPr>
           <w:noProof/>
         </w:rPr>
-        <w:t>15</w:t>
+        <w:t>13</w:t>
       </w:r>
       <w:r>
         <w:rPr>
@@ -1930,22 +2326,21 @@
         <w:tabs>
           <w:tab w:val="right" w:leader="dot" w:pos="8296"/>
         </w:tabs>
-        <w:wordWrap w:val="0"/>
-        <w:rPr>
-          <w:noProof/>
-        </w:rPr>
-      </w:pPr>
-      <w:r>
-        <w:rPr>
-          <w:noProof/>
-        </w:rPr>
-        <w:t>3.1.1 Mongodb</w:t>
-      </w:r>
-      <w:r>
-        <w:rPr>
-          <w:noProof/>
-        </w:rPr>
-        <w:t>数据库介绍</w:t>
+        <w:rPr>
+          <w:noProof/>
+        </w:rPr>
+      </w:pPr>
+      <w:r>
+        <w:rPr>
+          <w:noProof/>
+        </w:rPr>
+        <w:t xml:space="preserve">4.1.1 </w:t>
+      </w:r>
+      <w:r>
+        <w:rPr>
+          <w:noProof/>
+        </w:rPr>
+        <w:t>常见数据清洗方法简介</w:t>
       </w:r>
       <w:r>
         <w:rPr>
@@ -1963,7 +2358,7 @@
         <w:rPr>
           <w:noProof/>
         </w:rPr>
-        <w:instrText xml:space="preserve"> PAGEREF _Toc67593403 \h </w:instrText>
+        <w:instrText xml:space="preserve"> PAGEREF _Toc68963235 \h </w:instrText>
       </w:r>
       <w:r>
         <w:rPr>
@@ -1980,7 +2375,7 @@
         <w:rPr>
           <w:noProof/>
         </w:rPr>
-        <w:t>15</w:t>
+        <w:t>13</w:t>
       </w:r>
       <w:r>
         <w:rPr>
@@ -1995,34 +2390,21 @@
         <w:tabs>
           <w:tab w:val="right" w:leader="dot" w:pos="8296"/>
         </w:tabs>
-        <w:wordWrap w:val="0"/>
-        <w:rPr>
-          <w:noProof/>
-        </w:rPr>
-      </w:pPr>
-      <w:r>
-        <w:rPr>
-          <w:noProof/>
-        </w:rPr>
-        <w:t xml:space="preserve">3.1.2 </w:t>
-      </w:r>
-      <w:r>
-        <w:rPr>
-          <w:noProof/>
-        </w:rPr>
-        <w:t>为什么选择</w:t>
-      </w:r>
-      <w:r>
-        <w:rPr>
-          <w:noProof/>
-        </w:rPr>
-        <w:t>MongoDB</w:t>
-      </w:r>
-      <w:r>
-        <w:rPr>
-          <w:noProof/>
-        </w:rPr>
-        <w:t>数据库</w:t>
+        <w:rPr>
+          <w:noProof/>
+        </w:rPr>
+      </w:pPr>
+      <w:r>
+        <w:rPr>
+          <w:noProof/>
+        </w:rPr>
+        <w:t xml:space="preserve">4.1.2 </w:t>
+      </w:r>
+      <w:r>
+        <w:rPr>
+          <w:noProof/>
+        </w:rPr>
+        <w:t>数据清洗代码模板设计</w:t>
       </w:r>
       <w:r>
         <w:rPr>
@@ -2040,7 +2422,71 @@
         <w:rPr>
           <w:noProof/>
         </w:rPr>
-        <w:instrText xml:space="preserve"> PAGEREF _Toc67593404 \h </w:instrText>
+        <w:instrText xml:space="preserve"> PAGEREF _Toc68963236 \h </w:instrText>
+      </w:r>
+      <w:r>
+        <w:rPr>
+          <w:noProof/>
+        </w:rPr>
+      </w:r>
+      <w:r>
+        <w:rPr>
+          <w:noProof/>
+        </w:rPr>
+        <w:fldChar w:fldCharType="separate"/>
+      </w:r>
+      <w:r>
+        <w:rPr>
+          <w:noProof/>
+        </w:rPr>
+        <w:t>14</w:t>
+      </w:r>
+      <w:r>
+        <w:rPr>
+          <w:noProof/>
+        </w:rPr>
+        <w:fldChar w:fldCharType="end"/>
+      </w:r>
+    </w:p>
+    <w:p>
+      <w:pPr>
+        <w:pStyle w:val="TOC3"/>
+        <w:tabs>
+          <w:tab w:val="right" w:leader="dot" w:pos="8296"/>
+        </w:tabs>
+        <w:rPr>
+          <w:noProof/>
+        </w:rPr>
+      </w:pPr>
+      <w:r>
+        <w:rPr>
+          <w:noProof/>
+        </w:rPr>
+        <w:t>4.1.3</w:t>
+      </w:r>
+      <w:r>
+        <w:rPr>
+          <w:noProof/>
+        </w:rPr>
+        <w:t>数据清洗代码生成交互</w:t>
+      </w:r>
+      <w:r>
+        <w:rPr>
+          <w:noProof/>
+        </w:rPr>
+        <w:tab/>
+      </w:r>
+      <w:r>
+        <w:rPr>
+          <w:noProof/>
+        </w:rPr>
+        <w:fldChar w:fldCharType="begin"/>
+      </w:r>
+      <w:r>
+        <w:rPr>
+          <w:noProof/>
+        </w:rPr>
+        <w:instrText xml:space="preserve"> PAGEREF _Toc68963237 \h </w:instrText>
       </w:r>
       <w:r>
         <w:rPr>
@@ -2072,22 +2518,21 @@
         <w:tabs>
           <w:tab w:val="right" w:leader="dot" w:pos="8296"/>
         </w:tabs>
-        <w:wordWrap w:val="0"/>
-        <w:rPr>
-          <w:noProof/>
-        </w:rPr>
-      </w:pPr>
-      <w:r>
-        <w:rPr>
-          <w:noProof/>
-        </w:rPr>
-        <w:t xml:space="preserve">3.2 </w:t>
-      </w:r>
-      <w:r>
-        <w:rPr>
-          <w:noProof/>
-        </w:rPr>
-        <w:t>数据集合的具体设计</w:t>
+        <w:rPr>
+          <w:noProof/>
+        </w:rPr>
+      </w:pPr>
+      <w:r>
+        <w:rPr>
+          <w:noProof/>
+        </w:rPr>
+        <w:t xml:space="preserve">4.2 </w:t>
+      </w:r>
+      <w:r>
+        <w:rPr>
+          <w:noProof/>
+        </w:rPr>
+        <w:t>数据建模（机器学习）代码生成器</w:t>
       </w:r>
       <w:r>
         <w:rPr>
@@ -2105,7 +2550,7 @@
         <w:rPr>
           <w:noProof/>
         </w:rPr>
-        <w:instrText xml:space="preserve"> PAGEREF _Toc67593405 \h </w:instrText>
+        <w:instrText xml:space="preserve"> PAGEREF _Toc68963238 \h </w:instrText>
       </w:r>
       <w:r>
         <w:rPr>
@@ -2122,7 +2567,7 @@
         <w:rPr>
           <w:noProof/>
         </w:rPr>
-        <w:t>15</w:t>
+        <w:t>16</w:t>
       </w:r>
       <w:r>
         <w:rPr>
@@ -2137,22 +2582,21 @@
         <w:tabs>
           <w:tab w:val="right" w:leader="dot" w:pos="8296"/>
         </w:tabs>
-        <w:wordWrap w:val="0"/>
-        <w:rPr>
-          <w:noProof/>
-        </w:rPr>
-      </w:pPr>
-      <w:r>
-        <w:rPr>
-          <w:noProof/>
-        </w:rPr>
-        <w:t xml:space="preserve">3.2.1 </w:t>
-      </w:r>
-      <w:r>
-        <w:rPr>
-          <w:noProof/>
-        </w:rPr>
-        <w:t>数据库设计三范式</w:t>
+        <w:rPr>
+          <w:noProof/>
+        </w:rPr>
+      </w:pPr>
+      <w:r>
+        <w:rPr>
+          <w:noProof/>
+        </w:rPr>
+        <w:t xml:space="preserve">4.2.1 </w:t>
+      </w:r>
+      <w:r>
+        <w:rPr>
+          <w:noProof/>
+        </w:rPr>
+        <w:t>有监督与无监督学习算法</w:t>
       </w:r>
       <w:r>
         <w:rPr>
@@ -2170,7 +2614,7 @@
         <w:rPr>
           <w:noProof/>
         </w:rPr>
-        <w:instrText xml:space="preserve"> PAGEREF _Toc67593406 \h </w:instrText>
+        <w:instrText xml:space="preserve"> PAGEREF _Toc68963239 \h </w:instrText>
       </w:r>
       <w:r>
         <w:rPr>
@@ -2202,22 +2646,21 @@
         <w:tabs>
           <w:tab w:val="right" w:leader="dot" w:pos="8296"/>
         </w:tabs>
-        <w:wordWrap w:val="0"/>
-        <w:rPr>
-          <w:noProof/>
-        </w:rPr>
-      </w:pPr>
-      <w:r>
-        <w:rPr>
-          <w:noProof/>
-        </w:rPr>
-        <w:t xml:space="preserve">3.2.2 </w:t>
-      </w:r>
-      <w:r>
-        <w:rPr>
-          <w:noProof/>
-        </w:rPr>
-        <w:t>数据库集合设计展示</w:t>
+        <w:rPr>
+          <w:noProof/>
+        </w:rPr>
+      </w:pPr>
+      <w:r>
+        <w:rPr>
+          <w:noProof/>
+        </w:rPr>
+        <w:t xml:space="preserve">4.2.2 </w:t>
+      </w:r>
+      <w:r>
+        <w:rPr>
+          <w:noProof/>
+        </w:rPr>
+        <w:t>模型评估方法简介</w:t>
       </w:r>
       <w:r>
         <w:rPr>
@@ -2235,7 +2678,7 @@
         <w:rPr>
           <w:noProof/>
         </w:rPr>
-        <w:instrText xml:space="preserve"> PAGEREF _Toc67593407 \h </w:instrText>
+        <w:instrText xml:space="preserve"> PAGEREF _Toc68963240 \h </w:instrText>
       </w:r>
       <w:r>
         <w:rPr>
@@ -2252,7 +2695,7 @@
         <w:rPr>
           <w:noProof/>
         </w:rPr>
-        <w:t>16</w:t>
+        <w:t>17</w:t>
       </w:r>
       <w:r>
         <w:rPr>
@@ -2267,22 +2710,21 @@
         <w:tabs>
           <w:tab w:val="right" w:leader="dot" w:pos="8296"/>
         </w:tabs>
-        <w:wordWrap w:val="0"/>
-        <w:rPr>
-          <w:noProof/>
-        </w:rPr>
-      </w:pPr>
-      <w:r>
-        <w:rPr>
-          <w:noProof/>
-        </w:rPr>
-        <w:t>3.2.3</w:t>
-      </w:r>
-      <w:r>
-        <w:rPr>
-          <w:noProof/>
-        </w:rPr>
-        <w:t>正确设计一张表的结构</w:t>
+        <w:rPr>
+          <w:noProof/>
+        </w:rPr>
+      </w:pPr>
+      <w:r>
+        <w:rPr>
+          <w:noProof/>
+        </w:rPr>
+        <w:t xml:space="preserve">4.2.3 </w:t>
+      </w:r>
+      <w:r>
+        <w:rPr>
+          <w:noProof/>
+        </w:rPr>
+        <w:t>数据建模机器学习方法优劣</w:t>
       </w:r>
       <w:r>
         <w:rPr>
@@ -2300,7 +2742,7 @@
         <w:rPr>
           <w:noProof/>
         </w:rPr>
-        <w:instrText xml:space="preserve"> PAGEREF _Toc67593408 \h </w:instrText>
+        <w:instrText xml:space="preserve"> PAGEREF _Toc68963241 \h </w:instrText>
       </w:r>
       <w:r>
         <w:rPr>
@@ -2317,7 +2759,71 @@
         <w:rPr>
           <w:noProof/>
         </w:rPr>
-        <w:t>20</w:t>
+        <w:t>19</w:t>
+      </w:r>
+      <w:r>
+        <w:rPr>
+          <w:noProof/>
+        </w:rPr>
+        <w:fldChar w:fldCharType="end"/>
+      </w:r>
+    </w:p>
+    <w:p>
+      <w:pPr>
+        <w:pStyle w:val="TOC3"/>
+        <w:tabs>
+          <w:tab w:val="right" w:leader="dot" w:pos="8296"/>
+        </w:tabs>
+        <w:rPr>
+          <w:noProof/>
+        </w:rPr>
+      </w:pPr>
+      <w:r>
+        <w:rPr>
+          <w:noProof/>
+        </w:rPr>
+        <w:t xml:space="preserve">4.2.4 </w:t>
+      </w:r>
+      <w:r>
+        <w:rPr>
+          <w:noProof/>
+        </w:rPr>
+        <w:t>数据建模（机器学习）代码生成模板设计</w:t>
+      </w:r>
+      <w:r>
+        <w:rPr>
+          <w:noProof/>
+        </w:rPr>
+        <w:tab/>
+      </w:r>
+      <w:r>
+        <w:rPr>
+          <w:noProof/>
+        </w:rPr>
+        <w:fldChar w:fldCharType="begin"/>
+      </w:r>
+      <w:r>
+        <w:rPr>
+          <w:noProof/>
+        </w:rPr>
+        <w:instrText xml:space="preserve"> PAGEREF _Toc68963242 \h </w:instrText>
+      </w:r>
+      <w:r>
+        <w:rPr>
+          <w:noProof/>
+        </w:rPr>
+      </w:r>
+      <w:r>
+        <w:rPr>
+          <w:noProof/>
+        </w:rPr>
+        <w:fldChar w:fldCharType="separate"/>
+      </w:r>
+      <w:r>
+        <w:rPr>
+          <w:noProof/>
+        </w:rPr>
+        <w:t>24</w:t>
       </w:r>
       <w:r>
         <w:rPr>
@@ -2332,16 +2838,15 @@
         <w:tabs>
           <w:tab w:val="right" w:leader="dot" w:pos="8296"/>
         </w:tabs>
-        <w:wordWrap w:val="0"/>
-        <w:rPr>
-          <w:noProof/>
-        </w:rPr>
-      </w:pPr>
-      <w:r>
-        <w:rPr>
-          <w:noProof/>
-        </w:rPr>
-        <w:t xml:space="preserve">3.3 </w:t>
+        <w:rPr>
+          <w:noProof/>
+        </w:rPr>
+      </w:pPr>
+      <w:r>
+        <w:rPr>
+          <w:noProof/>
+        </w:rPr>
+        <w:t xml:space="preserve">4.3 </w:t>
       </w:r>
       <w:r>
         <w:rPr>
@@ -2365,7 +2870,7 @@
         <w:rPr>
           <w:noProof/>
         </w:rPr>
-        <w:instrText xml:space="preserve"> PAGEREF _Toc67593409 \h </w:instrText>
+        <w:instrText xml:space="preserve"> PAGEREF _Toc68963243 \h </w:instrText>
       </w:r>
       <w:r>
         <w:rPr>
@@ -2382,7 +2887,7 @@
         <w:rPr>
           <w:noProof/>
         </w:rPr>
-        <w:t>20</w:t>
+        <w:t>27</w:t>
       </w:r>
       <w:r>
         <w:rPr>
@@ -2397,22 +2902,21 @@
         <w:tabs>
           <w:tab w:val="right" w:leader="dot" w:pos="8296"/>
         </w:tabs>
-        <w:wordWrap w:val="0"/>
-        <w:rPr>
-          <w:noProof/>
-        </w:rPr>
-      </w:pPr>
-      <w:r>
-        <w:rPr>
-          <w:noProof/>
-        </w:rPr>
-        <w:t xml:space="preserve">4 </w:t>
-      </w:r>
-      <w:r>
-        <w:rPr>
-          <w:noProof/>
-        </w:rPr>
-        <w:t>开发前的环境准备</w:t>
+        <w:rPr>
+          <w:noProof/>
+        </w:rPr>
+      </w:pPr>
+      <w:r>
+        <w:rPr>
+          <w:noProof/>
+        </w:rPr>
+        <w:t xml:space="preserve">5 </w:t>
+      </w:r>
+      <w:r>
+        <w:rPr>
+          <w:noProof/>
+        </w:rPr>
+        <w:t>数据分析系统引擎设计</w:t>
       </w:r>
       <w:r>
         <w:rPr>
@@ -2430,7 +2934,7 @@
         <w:rPr>
           <w:noProof/>
         </w:rPr>
-        <w:instrText xml:space="preserve"> PAGEREF _Toc67593410 \h </w:instrText>
+        <w:instrText xml:space="preserve"> PAGEREF _Toc68963244 \h </w:instrText>
       </w:r>
       <w:r>
         <w:rPr>
@@ -2447,7 +2951,7 @@
         <w:rPr>
           <w:noProof/>
         </w:rPr>
-        <w:t>20</w:t>
+        <w:t>27</w:t>
       </w:r>
       <w:r>
         <w:rPr>
@@ -2462,28 +2966,21 @@
         <w:tabs>
           <w:tab w:val="right" w:leader="dot" w:pos="8296"/>
         </w:tabs>
-        <w:wordWrap w:val="0"/>
-        <w:rPr>
-          <w:noProof/>
-        </w:rPr>
-      </w:pPr>
-      <w:r>
-        <w:rPr>
-          <w:noProof/>
-        </w:rPr>
-        <w:t xml:space="preserve">4.1 </w:t>
-      </w:r>
-      <w:r>
-        <w:rPr>
-          <w:noProof/>
-        </w:rPr>
-        <w:t>前端程序的开发时环境</w:t>
-      </w:r>
-      <w:r>
-        <w:rPr>
-          <w:noProof/>
-        </w:rPr>
-        <w:t>nodejs</w:t>
+        <w:rPr>
+          <w:noProof/>
+        </w:rPr>
+      </w:pPr>
+      <w:r>
+        <w:rPr>
+          <w:noProof/>
+        </w:rPr>
+        <w:t xml:space="preserve">5.1 </w:t>
+      </w:r>
+      <w:r>
+        <w:rPr>
+          <w:noProof/>
+        </w:rPr>
+        <w:t>数据清洗引擎设计</w:t>
       </w:r>
       <w:r>
         <w:rPr>
@@ -2501,7 +2998,7 @@
         <w:rPr>
           <w:noProof/>
         </w:rPr>
-        <w:instrText xml:space="preserve"> PAGEREF _Toc67593411 \h </w:instrText>
+        <w:instrText xml:space="preserve"> PAGEREF _Toc68963245 \h </w:instrText>
       </w:r>
       <w:r>
         <w:rPr>
@@ -2518,137 +3015,7 @@
         <w:rPr>
           <w:noProof/>
         </w:rPr>
-        <w:t>21</w:t>
-      </w:r>
-      <w:r>
-        <w:rPr>
-          <w:noProof/>
-        </w:rPr>
-        <w:fldChar w:fldCharType="end"/>
-      </w:r>
-    </w:p>
-    <w:p>
-      <w:pPr>
-        <w:pStyle w:val="TOC3"/>
-        <w:tabs>
-          <w:tab w:val="right" w:leader="dot" w:pos="8296"/>
-        </w:tabs>
-        <w:wordWrap w:val="0"/>
-        <w:rPr>
-          <w:noProof/>
-        </w:rPr>
-      </w:pPr>
-      <w:r>
-        <w:rPr>
-          <w:noProof/>
-        </w:rPr>
-        <w:t>4.1.1 node.js</w:t>
-      </w:r>
-      <w:r>
-        <w:rPr>
-          <w:noProof/>
-        </w:rPr>
-        <w:t>简介</w:t>
-      </w:r>
-      <w:r>
-        <w:rPr>
-          <w:noProof/>
-        </w:rPr>
-        <w:tab/>
-      </w:r>
-      <w:r>
-        <w:rPr>
-          <w:noProof/>
-        </w:rPr>
-        <w:fldChar w:fldCharType="begin"/>
-      </w:r>
-      <w:r>
-        <w:rPr>
-          <w:noProof/>
-        </w:rPr>
-        <w:instrText xml:space="preserve"> PAGEREF _Toc67593412 \h </w:instrText>
-      </w:r>
-      <w:r>
-        <w:rPr>
-          <w:noProof/>
-        </w:rPr>
-      </w:r>
-      <w:r>
-        <w:rPr>
-          <w:noProof/>
-        </w:rPr>
-        <w:fldChar w:fldCharType="separate"/>
-      </w:r>
-      <w:r>
-        <w:rPr>
-          <w:noProof/>
-        </w:rPr>
-        <w:t>21</w:t>
-      </w:r>
-      <w:r>
-        <w:rPr>
-          <w:noProof/>
-        </w:rPr>
-        <w:fldChar w:fldCharType="end"/>
-      </w:r>
-    </w:p>
-    <w:p>
-      <w:pPr>
-        <w:pStyle w:val="TOC3"/>
-        <w:tabs>
-          <w:tab w:val="right" w:leader="dot" w:pos="8296"/>
-        </w:tabs>
-        <w:wordWrap w:val="0"/>
-        <w:rPr>
-          <w:noProof/>
-        </w:rPr>
-      </w:pPr>
-      <w:r>
-        <w:rPr>
-          <w:noProof/>
-        </w:rPr>
-        <w:t>4.1.2 node.js</w:t>
-      </w:r>
-      <w:r>
-        <w:rPr>
-          <w:noProof/>
-        </w:rPr>
-        <w:t>的下载</w:t>
-      </w:r>
-      <w:r>
-        <w:rPr>
-          <w:noProof/>
-        </w:rPr>
-        <w:tab/>
-      </w:r>
-      <w:r>
-        <w:rPr>
-          <w:noProof/>
-        </w:rPr>
-        <w:fldChar w:fldCharType="begin"/>
-      </w:r>
-      <w:r>
-        <w:rPr>
-          <w:noProof/>
-        </w:rPr>
-        <w:instrText xml:space="preserve"> PAGEREF _Toc67593413 \h </w:instrText>
-      </w:r>
-      <w:r>
-        <w:rPr>
-          <w:noProof/>
-        </w:rPr>
-      </w:r>
-      <w:r>
-        <w:rPr>
-          <w:noProof/>
-        </w:rPr>
-        <w:fldChar w:fldCharType="separate"/>
-      </w:r>
-      <w:r>
-        <w:rPr>
-          <w:noProof/>
-        </w:rPr>
-        <w:t>21</w:t>
+        <w:t>27</w:t>
       </w:r>
       <w:r>
         <w:rPr>
@@ -2663,28 +3030,21 @@
         <w:tabs>
           <w:tab w:val="right" w:leader="dot" w:pos="8296"/>
         </w:tabs>
-        <w:wordWrap w:val="0"/>
-        <w:rPr>
-          <w:noProof/>
-        </w:rPr>
-      </w:pPr>
-      <w:r>
-        <w:rPr>
-          <w:noProof/>
-        </w:rPr>
-        <w:t xml:space="preserve">4.2 </w:t>
-      </w:r>
-      <w:r>
-        <w:rPr>
-          <w:noProof/>
-        </w:rPr>
-        <w:t>后端程序运行时环境</w:t>
-      </w:r>
-      <w:r>
-        <w:rPr>
-          <w:noProof/>
-        </w:rPr>
-        <w:t>python</w:t>
+        <w:rPr>
+          <w:noProof/>
+        </w:rPr>
+      </w:pPr>
+      <w:r>
+        <w:rPr>
+          <w:noProof/>
+        </w:rPr>
+        <w:t xml:space="preserve">5.2 </w:t>
+      </w:r>
+      <w:r>
+        <w:rPr>
+          <w:noProof/>
+        </w:rPr>
+        <w:t>数据建模（机器学习）引擎设计</w:t>
       </w:r>
       <w:r>
         <w:rPr>
@@ -2702,7 +3062,7 @@
         <w:rPr>
           <w:noProof/>
         </w:rPr>
-        <w:instrText xml:space="preserve"> PAGEREF _Toc67593414 \h </w:instrText>
+        <w:instrText xml:space="preserve"> PAGEREF _Toc68963246 \h </w:instrText>
       </w:r>
       <w:r>
         <w:rPr>
@@ -2719,486 +3079,7 @@
         <w:rPr>
           <w:noProof/>
         </w:rPr>
-        <w:t>21</w:t>
-      </w:r>
-      <w:r>
-        <w:rPr>
-          <w:noProof/>
-        </w:rPr>
-        <w:fldChar w:fldCharType="end"/>
-      </w:r>
-    </w:p>
-    <w:p>
-      <w:pPr>
-        <w:pStyle w:val="TOC3"/>
-        <w:tabs>
-          <w:tab w:val="right" w:leader="dot" w:pos="8296"/>
-        </w:tabs>
-        <w:wordWrap w:val="0"/>
-        <w:rPr>
-          <w:noProof/>
-        </w:rPr>
-      </w:pPr>
-      <w:r>
-        <w:rPr>
-          <w:noProof/>
-        </w:rPr>
-        <w:t>4.2.1 python</w:t>
-      </w:r>
-      <w:r>
-        <w:rPr>
-          <w:noProof/>
-        </w:rPr>
-        <w:t>简介</w:t>
-      </w:r>
-      <w:r>
-        <w:rPr>
-          <w:noProof/>
-        </w:rPr>
-        <w:tab/>
-      </w:r>
-      <w:r>
-        <w:rPr>
-          <w:noProof/>
-        </w:rPr>
-        <w:fldChar w:fldCharType="begin"/>
-      </w:r>
-      <w:r>
-        <w:rPr>
-          <w:noProof/>
-        </w:rPr>
-        <w:instrText xml:space="preserve"> PAGEREF _Toc67593415 \h </w:instrText>
-      </w:r>
-      <w:r>
-        <w:rPr>
-          <w:noProof/>
-        </w:rPr>
-      </w:r>
-      <w:r>
-        <w:rPr>
-          <w:noProof/>
-        </w:rPr>
-        <w:fldChar w:fldCharType="separate"/>
-      </w:r>
-      <w:r>
-        <w:rPr>
-          <w:noProof/>
-        </w:rPr>
-        <w:t>21</w:t>
-      </w:r>
-      <w:r>
-        <w:rPr>
-          <w:noProof/>
-        </w:rPr>
-        <w:fldChar w:fldCharType="end"/>
-      </w:r>
-    </w:p>
-    <w:p>
-      <w:pPr>
-        <w:pStyle w:val="TOC3"/>
-        <w:tabs>
-          <w:tab w:val="right" w:leader="dot" w:pos="8296"/>
-        </w:tabs>
-        <w:wordWrap w:val="0"/>
-        <w:rPr>
-          <w:noProof/>
-        </w:rPr>
-      </w:pPr>
-      <w:r>
-        <w:rPr>
-          <w:noProof/>
-        </w:rPr>
-        <w:t>4.2.2 Ubuntu</w:t>
-      </w:r>
-      <w:r>
-        <w:rPr>
-          <w:noProof/>
-        </w:rPr>
-        <w:t>下安装</w:t>
-      </w:r>
-      <w:r>
-        <w:rPr>
-          <w:noProof/>
-        </w:rPr>
-        <w:t>python</w:t>
-      </w:r>
-      <w:r>
-        <w:rPr>
-          <w:noProof/>
-        </w:rPr>
-        <w:tab/>
-      </w:r>
-      <w:r>
-        <w:rPr>
-          <w:noProof/>
-        </w:rPr>
-        <w:fldChar w:fldCharType="begin"/>
-      </w:r>
-      <w:r>
-        <w:rPr>
-          <w:noProof/>
-        </w:rPr>
-        <w:instrText xml:space="preserve"> PAGEREF _Toc67593416 \h </w:instrText>
-      </w:r>
-      <w:r>
-        <w:rPr>
-          <w:noProof/>
-        </w:rPr>
-      </w:r>
-      <w:r>
-        <w:rPr>
-          <w:noProof/>
-        </w:rPr>
-        <w:fldChar w:fldCharType="separate"/>
-      </w:r>
-      <w:r>
-        <w:rPr>
-          <w:noProof/>
-        </w:rPr>
-        <w:t>21</w:t>
-      </w:r>
-      <w:r>
-        <w:rPr>
-          <w:noProof/>
-        </w:rPr>
-        <w:fldChar w:fldCharType="end"/>
-      </w:r>
-    </w:p>
-    <w:p>
-      <w:pPr>
-        <w:pStyle w:val="TOC2"/>
-        <w:tabs>
-          <w:tab w:val="right" w:leader="dot" w:pos="8296"/>
-        </w:tabs>
-        <w:wordWrap w:val="0"/>
-        <w:rPr>
-          <w:noProof/>
-        </w:rPr>
-      </w:pPr>
-      <w:r>
-        <w:rPr>
-          <w:noProof/>
-        </w:rPr>
-        <w:t xml:space="preserve">4.3 </w:t>
-      </w:r>
-      <w:r>
-        <w:rPr>
-          <w:noProof/>
-        </w:rPr>
-        <w:t>版本控制工具</w:t>
-      </w:r>
-      <w:r>
-        <w:rPr>
-          <w:noProof/>
-        </w:rPr>
-        <w:t>git</w:t>
-      </w:r>
-      <w:r>
-        <w:rPr>
-          <w:noProof/>
-        </w:rPr>
-        <w:tab/>
-      </w:r>
-      <w:r>
-        <w:rPr>
-          <w:noProof/>
-        </w:rPr>
-        <w:fldChar w:fldCharType="begin"/>
-      </w:r>
-      <w:r>
-        <w:rPr>
-          <w:noProof/>
-        </w:rPr>
-        <w:instrText xml:space="preserve"> PAGEREF _Toc67593417 \h </w:instrText>
-      </w:r>
-      <w:r>
-        <w:rPr>
-          <w:noProof/>
-        </w:rPr>
-      </w:r>
-      <w:r>
-        <w:rPr>
-          <w:noProof/>
-        </w:rPr>
-        <w:fldChar w:fldCharType="separate"/>
-      </w:r>
-      <w:r>
-        <w:rPr>
-          <w:noProof/>
-        </w:rPr>
-        <w:t>21</w:t>
-      </w:r>
-      <w:r>
-        <w:rPr>
-          <w:noProof/>
-        </w:rPr>
-        <w:fldChar w:fldCharType="end"/>
-      </w:r>
-    </w:p>
-    <w:p>
-      <w:pPr>
-        <w:pStyle w:val="TOC3"/>
-        <w:tabs>
-          <w:tab w:val="right" w:leader="dot" w:pos="8296"/>
-        </w:tabs>
-        <w:wordWrap w:val="0"/>
-        <w:rPr>
-          <w:noProof/>
-        </w:rPr>
-      </w:pPr>
-      <w:r>
-        <w:rPr>
-          <w:noProof/>
-        </w:rPr>
-        <w:t xml:space="preserve">4.3.1 </w:t>
-      </w:r>
-      <w:r>
-        <w:rPr>
-          <w:noProof/>
-        </w:rPr>
-        <w:t>版本控制系统的作用</w:t>
-      </w:r>
-      <w:r>
-        <w:rPr>
-          <w:noProof/>
-        </w:rPr>
-        <w:tab/>
-      </w:r>
-      <w:r>
-        <w:rPr>
-          <w:noProof/>
-        </w:rPr>
-        <w:fldChar w:fldCharType="begin"/>
-      </w:r>
-      <w:r>
-        <w:rPr>
-          <w:noProof/>
-        </w:rPr>
-        <w:instrText xml:space="preserve"> PAGEREF _Toc67593418 \h </w:instrText>
-      </w:r>
-      <w:r>
-        <w:rPr>
-          <w:noProof/>
-        </w:rPr>
-      </w:r>
-      <w:r>
-        <w:rPr>
-          <w:noProof/>
-        </w:rPr>
-        <w:fldChar w:fldCharType="separate"/>
-      </w:r>
-      <w:r>
-        <w:rPr>
-          <w:noProof/>
-        </w:rPr>
-        <w:t>21</w:t>
-      </w:r>
-      <w:r>
-        <w:rPr>
-          <w:noProof/>
-        </w:rPr>
-        <w:fldChar w:fldCharType="end"/>
-      </w:r>
-    </w:p>
-    <w:p>
-      <w:pPr>
-        <w:pStyle w:val="TOC3"/>
-        <w:tabs>
-          <w:tab w:val="right" w:leader="dot" w:pos="8296"/>
-        </w:tabs>
-        <w:wordWrap w:val="0"/>
-        <w:rPr>
-          <w:noProof/>
-        </w:rPr>
-      </w:pPr>
-      <w:r>
-        <w:rPr>
-          <w:noProof/>
-        </w:rPr>
-        <w:t xml:space="preserve">4.3.2 </w:t>
-      </w:r>
-      <w:r>
-        <w:rPr>
-          <w:noProof/>
-        </w:rPr>
-        <w:t>选择</w:t>
-      </w:r>
-      <w:r>
-        <w:rPr>
-          <w:noProof/>
-        </w:rPr>
-        <w:t>git</w:t>
-      </w:r>
-      <w:r>
-        <w:rPr>
-          <w:noProof/>
-        </w:rPr>
-        <w:t>作为版本控制工具</w:t>
-      </w:r>
-      <w:r>
-        <w:rPr>
-          <w:noProof/>
-        </w:rPr>
-        <w:tab/>
-      </w:r>
-      <w:r>
-        <w:rPr>
-          <w:noProof/>
-        </w:rPr>
-        <w:fldChar w:fldCharType="begin"/>
-      </w:r>
-      <w:r>
-        <w:rPr>
-          <w:noProof/>
-        </w:rPr>
-        <w:instrText xml:space="preserve"> PAGEREF _Toc67593419 \h </w:instrText>
-      </w:r>
-      <w:r>
-        <w:rPr>
-          <w:noProof/>
-        </w:rPr>
-      </w:r>
-      <w:r>
-        <w:rPr>
-          <w:noProof/>
-        </w:rPr>
-        <w:fldChar w:fldCharType="separate"/>
-      </w:r>
-      <w:r>
-        <w:rPr>
-          <w:noProof/>
-        </w:rPr>
-        <w:t>22</w:t>
-      </w:r>
-      <w:r>
-        <w:rPr>
-          <w:noProof/>
-        </w:rPr>
-        <w:fldChar w:fldCharType="end"/>
-      </w:r>
-    </w:p>
-    <w:p>
-      <w:pPr>
-        <w:pStyle w:val="TOC3"/>
-        <w:tabs>
-          <w:tab w:val="right" w:leader="dot" w:pos="8296"/>
-        </w:tabs>
-        <w:wordWrap w:val="0"/>
-        <w:rPr>
-          <w:noProof/>
-        </w:rPr>
-      </w:pPr>
-      <w:r>
-        <w:rPr>
-          <w:noProof/>
-        </w:rPr>
-        <w:t>4.3.3 git</w:t>
-      </w:r>
-      <w:r>
-        <w:rPr>
-          <w:noProof/>
-        </w:rPr>
-        <w:t>的安装及相关命令</w:t>
-      </w:r>
-      <w:r>
-        <w:rPr>
-          <w:noProof/>
-        </w:rPr>
-        <w:tab/>
-      </w:r>
-      <w:r>
-        <w:rPr>
-          <w:noProof/>
-        </w:rPr>
-        <w:fldChar w:fldCharType="begin"/>
-      </w:r>
-      <w:r>
-        <w:rPr>
-          <w:noProof/>
-        </w:rPr>
-        <w:instrText xml:space="preserve"> PAGEREF _Toc67593420 \h </w:instrText>
-      </w:r>
-      <w:r>
-        <w:rPr>
-          <w:noProof/>
-        </w:rPr>
-      </w:r>
-      <w:r>
-        <w:rPr>
-          <w:noProof/>
-        </w:rPr>
-        <w:fldChar w:fldCharType="separate"/>
-      </w:r>
-      <w:r>
-        <w:rPr>
-          <w:noProof/>
-        </w:rPr>
-        <w:t>22</w:t>
-      </w:r>
-      <w:r>
-        <w:rPr>
-          <w:noProof/>
-        </w:rPr>
-        <w:fldChar w:fldCharType="end"/>
-      </w:r>
-    </w:p>
-    <w:p>
-      <w:pPr>
-        <w:pStyle w:val="TOC2"/>
-        <w:tabs>
-          <w:tab w:val="right" w:leader="dot" w:pos="8296"/>
-        </w:tabs>
-        <w:wordWrap w:val="0"/>
-        <w:rPr>
-          <w:noProof/>
-        </w:rPr>
-      </w:pPr>
-      <w:r>
-        <w:rPr>
-          <w:noProof/>
-        </w:rPr>
-        <w:t xml:space="preserve">4.4 </w:t>
-      </w:r>
-      <w:r>
-        <w:rPr>
-          <w:noProof/>
-        </w:rPr>
-        <w:t>本章小结</w:t>
-      </w:r>
-      <w:r>
-        <w:rPr>
-          <w:noProof/>
-        </w:rPr>
-        <w:tab/>
-      </w:r>
-      <w:r>
-        <w:rPr>
-          <w:noProof/>
-        </w:rPr>
-        <w:fldChar w:fldCharType="begin"/>
-      </w:r>
-      <w:r>
-        <w:rPr>
-          <w:noProof/>
-        </w:rPr>
-        <w:instrText xml:space="preserve"> PAGEREF _Toc67593421 \h </w:instrText>
-      </w:r>
-      <w:r>
-        <w:rPr>
-          <w:noProof/>
-        </w:rPr>
-      </w:r>
-      <w:r>
-        <w:rPr>
-          <w:noProof/>
-        </w:rPr>
-        <w:fldChar w:fldCharType="separate"/>
-      </w:r>
-      <w:r>
-        <w:rPr>
-          <w:noProof/>
-        </w:rPr>
-        <w:t>23</w:t>
+        <w:t>28</w:t>
       </w:r>
       <w:r>
         <w:rPr>
@@ -3213,40 +3094,21 @@
         <w:tabs>
           <w:tab w:val="right" w:leader="dot" w:pos="8296"/>
         </w:tabs>
-        <w:wordWrap w:val="0"/>
-        <w:rPr>
-          <w:noProof/>
-        </w:rPr>
-      </w:pPr>
-      <w:r>
-        <w:rPr>
-          <w:noProof/>
-        </w:rPr>
-        <w:t xml:space="preserve">5 </w:t>
-      </w:r>
-      <w:r>
-        <w:rPr>
-          <w:noProof/>
-        </w:rPr>
-        <w:t>后端</w:t>
-      </w:r>
-      <w:r>
-        <w:rPr>
-          <w:noProof/>
-        </w:rPr>
-        <w:t>api</w:t>
-      </w:r>
-      <w:r>
-        <w:rPr>
-          <w:noProof/>
-        </w:rPr>
-        <w:t>的实现</w:t>
-      </w:r>
-      <w:r>
-        <w:rPr>
-          <w:noProof/>
-        </w:rPr>
-        <w:t>Django</w:t>
+        <w:rPr>
+          <w:noProof/>
+        </w:rPr>
+      </w:pPr>
+      <w:r>
+        <w:rPr>
+          <w:noProof/>
+        </w:rPr>
+        <w:t xml:space="preserve">6 </w:t>
+      </w:r>
+      <w:r>
+        <w:rPr>
+          <w:noProof/>
+        </w:rPr>
+        <w:t>上线部署</w:t>
       </w:r>
       <w:r>
         <w:rPr>
@@ -3264,7 +3126,7 @@
         <w:rPr>
           <w:noProof/>
         </w:rPr>
-        <w:instrText xml:space="preserve"> PAGEREF _Toc67593422 \h </w:instrText>
+        <w:instrText xml:space="preserve"> PAGEREF _Toc68963247 \h </w:instrText>
       </w:r>
       <w:r>
         <w:rPr>
@@ -3281,907 +3143,7 @@
         <w:rPr>
           <w:noProof/>
         </w:rPr>
-        <w:t>23</w:t>
-      </w:r>
-      <w:r>
-        <w:rPr>
-          <w:noProof/>
-        </w:rPr>
-        <w:fldChar w:fldCharType="end"/>
-      </w:r>
-    </w:p>
-    <w:p>
-      <w:pPr>
-        <w:pStyle w:val="TOC2"/>
-        <w:tabs>
-          <w:tab w:val="right" w:leader="dot" w:pos="8296"/>
-        </w:tabs>
-        <w:wordWrap w:val="0"/>
-        <w:rPr>
-          <w:noProof/>
-        </w:rPr>
-      </w:pPr>
-      <w:r>
-        <w:rPr>
-          <w:noProof/>
-        </w:rPr>
-        <w:t>5.1 Django</w:t>
-      </w:r>
-      <w:r>
-        <w:rPr>
-          <w:noProof/>
-        </w:rPr>
-        <w:t>简介</w:t>
-      </w:r>
-      <w:r>
-        <w:rPr>
-          <w:noProof/>
-        </w:rPr>
-        <w:tab/>
-      </w:r>
-      <w:r>
-        <w:rPr>
-          <w:noProof/>
-        </w:rPr>
-        <w:fldChar w:fldCharType="begin"/>
-      </w:r>
-      <w:r>
-        <w:rPr>
-          <w:noProof/>
-        </w:rPr>
-        <w:instrText xml:space="preserve"> PAGEREF _Toc67593423 \h </w:instrText>
-      </w:r>
-      <w:r>
-        <w:rPr>
-          <w:noProof/>
-        </w:rPr>
-      </w:r>
-      <w:r>
-        <w:rPr>
-          <w:noProof/>
-        </w:rPr>
-        <w:fldChar w:fldCharType="separate"/>
-      </w:r>
-      <w:r>
-        <w:rPr>
-          <w:noProof/>
-        </w:rPr>
-        <w:t>24</w:t>
-      </w:r>
-      <w:r>
-        <w:rPr>
-          <w:noProof/>
-        </w:rPr>
-        <w:fldChar w:fldCharType="end"/>
-      </w:r>
-    </w:p>
-    <w:p>
-      <w:pPr>
-        <w:pStyle w:val="TOC3"/>
-        <w:tabs>
-          <w:tab w:val="right" w:leader="dot" w:pos="8296"/>
-        </w:tabs>
-        <w:wordWrap w:val="0"/>
-        <w:rPr>
-          <w:noProof/>
-        </w:rPr>
-      </w:pPr>
-      <w:r>
-        <w:rPr>
-          <w:noProof/>
-        </w:rPr>
-        <w:t xml:space="preserve">5.1.1  </w:t>
-      </w:r>
-      <w:r>
-        <w:rPr>
-          <w:noProof/>
-        </w:rPr>
-        <w:t>初识</w:t>
-      </w:r>
-      <w:r>
-        <w:rPr>
-          <w:noProof/>
-        </w:rPr>
-        <w:t>Django</w:t>
-      </w:r>
-      <w:r>
-        <w:rPr>
-          <w:noProof/>
-        </w:rPr>
-        <w:tab/>
-      </w:r>
-      <w:r>
-        <w:rPr>
-          <w:noProof/>
-        </w:rPr>
-        <w:fldChar w:fldCharType="begin"/>
-      </w:r>
-      <w:r>
-        <w:rPr>
-          <w:noProof/>
-        </w:rPr>
-        <w:instrText xml:space="preserve"> PAGEREF _Toc67593424 \h </w:instrText>
-      </w:r>
-      <w:r>
-        <w:rPr>
-          <w:noProof/>
-        </w:rPr>
-      </w:r>
-      <w:r>
-        <w:rPr>
-          <w:noProof/>
-        </w:rPr>
-        <w:fldChar w:fldCharType="separate"/>
-      </w:r>
-      <w:r>
-        <w:rPr>
-          <w:noProof/>
-        </w:rPr>
-        <w:t>24</w:t>
-      </w:r>
-      <w:r>
-        <w:rPr>
-          <w:noProof/>
-        </w:rPr>
-        <w:fldChar w:fldCharType="end"/>
-      </w:r>
-    </w:p>
-    <w:p>
-      <w:pPr>
-        <w:pStyle w:val="TOC3"/>
-        <w:tabs>
-          <w:tab w:val="right" w:leader="dot" w:pos="8296"/>
-        </w:tabs>
-        <w:wordWrap w:val="0"/>
-        <w:rPr>
-          <w:noProof/>
-        </w:rPr>
-      </w:pPr>
-      <w:r>
-        <w:rPr>
-          <w:noProof/>
-        </w:rPr>
-        <w:t xml:space="preserve">5.1.2 </w:t>
-      </w:r>
-      <w:r>
-        <w:rPr>
-          <w:noProof/>
-        </w:rPr>
-        <w:t>前后端分离式的</w:t>
-      </w:r>
-      <w:r>
-        <w:rPr>
-          <w:noProof/>
-        </w:rPr>
-        <w:t>Django</w:t>
-      </w:r>
-      <w:r>
-        <w:rPr>
-          <w:noProof/>
-        </w:rPr>
-        <w:t>运行流程</w:t>
-      </w:r>
-      <w:r>
-        <w:rPr>
-          <w:noProof/>
-        </w:rPr>
-        <w:tab/>
-      </w:r>
-      <w:r>
-        <w:rPr>
-          <w:noProof/>
-        </w:rPr>
-        <w:fldChar w:fldCharType="begin"/>
-      </w:r>
-      <w:r>
-        <w:rPr>
-          <w:noProof/>
-        </w:rPr>
-        <w:instrText xml:space="preserve"> PAGEREF _Toc67593425 \h </w:instrText>
-      </w:r>
-      <w:r>
-        <w:rPr>
-          <w:noProof/>
-        </w:rPr>
-      </w:r>
-      <w:r>
-        <w:rPr>
-          <w:noProof/>
-        </w:rPr>
-        <w:fldChar w:fldCharType="separate"/>
-      </w:r>
-      <w:r>
-        <w:rPr>
-          <w:noProof/>
-        </w:rPr>
-        <w:t>24</w:t>
-      </w:r>
-      <w:r>
-        <w:rPr>
-          <w:noProof/>
-        </w:rPr>
-        <w:fldChar w:fldCharType="end"/>
-      </w:r>
-    </w:p>
-    <w:p>
-      <w:pPr>
-        <w:pStyle w:val="TOC2"/>
-        <w:tabs>
-          <w:tab w:val="right" w:leader="dot" w:pos="8296"/>
-        </w:tabs>
-        <w:wordWrap w:val="0"/>
-        <w:rPr>
-          <w:noProof/>
-        </w:rPr>
-      </w:pPr>
-      <w:r>
-        <w:rPr>
-          <w:noProof/>
-        </w:rPr>
-        <w:t xml:space="preserve">5.2 </w:t>
-      </w:r>
-      <w:r>
-        <w:rPr>
-          <w:noProof/>
-        </w:rPr>
-        <w:t>后端程序的全局配置</w:t>
-      </w:r>
-      <w:r>
-        <w:rPr>
-          <w:noProof/>
-        </w:rPr>
-        <w:tab/>
-      </w:r>
-      <w:r>
-        <w:rPr>
-          <w:noProof/>
-        </w:rPr>
-        <w:fldChar w:fldCharType="begin"/>
-      </w:r>
-      <w:r>
-        <w:rPr>
-          <w:noProof/>
-        </w:rPr>
-        <w:instrText xml:space="preserve"> PAGEREF _Toc67593426 \h </w:instrText>
-      </w:r>
-      <w:r>
-        <w:rPr>
-          <w:noProof/>
-        </w:rPr>
-      </w:r>
-      <w:r>
-        <w:rPr>
-          <w:noProof/>
-        </w:rPr>
-        <w:fldChar w:fldCharType="separate"/>
-      </w:r>
-      <w:r>
-        <w:rPr>
-          <w:noProof/>
-        </w:rPr>
-        <w:t>25</w:t>
-      </w:r>
-      <w:r>
-        <w:rPr>
-          <w:noProof/>
-        </w:rPr>
-        <w:fldChar w:fldCharType="end"/>
-      </w:r>
-    </w:p>
-    <w:p>
-      <w:pPr>
-        <w:pStyle w:val="TOC2"/>
-        <w:tabs>
-          <w:tab w:val="right" w:leader="dot" w:pos="8296"/>
-        </w:tabs>
-        <w:wordWrap w:val="0"/>
-        <w:rPr>
-          <w:noProof/>
-        </w:rPr>
-      </w:pPr>
-      <w:r>
-        <w:rPr>
-          <w:noProof/>
-        </w:rPr>
-        <w:lastRenderedPageBreak/>
-        <w:t xml:space="preserve">5.3 </w:t>
-      </w:r>
-      <w:r>
-        <w:rPr>
-          <w:noProof/>
-        </w:rPr>
-        <w:t>路由系统及视图函数绑定</w:t>
-      </w:r>
-      <w:r>
-        <w:rPr>
-          <w:noProof/>
-        </w:rPr>
-        <w:tab/>
-      </w:r>
-      <w:r>
-        <w:rPr>
-          <w:noProof/>
-        </w:rPr>
-        <w:fldChar w:fldCharType="begin"/>
-      </w:r>
-      <w:r>
-        <w:rPr>
-          <w:noProof/>
-        </w:rPr>
-        <w:instrText xml:space="preserve"> PAGEREF _Toc67593427 \h </w:instrText>
-      </w:r>
-      <w:r>
-        <w:rPr>
-          <w:noProof/>
-        </w:rPr>
-      </w:r>
-      <w:r>
-        <w:rPr>
-          <w:noProof/>
-        </w:rPr>
-        <w:fldChar w:fldCharType="separate"/>
-      </w:r>
-      <w:r>
-        <w:rPr>
-          <w:noProof/>
-        </w:rPr>
-        <w:t>26</w:t>
-      </w:r>
-      <w:r>
-        <w:rPr>
-          <w:noProof/>
-        </w:rPr>
-        <w:fldChar w:fldCharType="end"/>
-      </w:r>
-    </w:p>
-    <w:p>
-      <w:pPr>
-        <w:pStyle w:val="TOC3"/>
-        <w:tabs>
-          <w:tab w:val="right" w:leader="dot" w:pos="8296"/>
-        </w:tabs>
-        <w:wordWrap w:val="0"/>
-        <w:rPr>
-          <w:noProof/>
-        </w:rPr>
-      </w:pPr>
-      <w:r>
-        <w:rPr>
-          <w:noProof/>
-        </w:rPr>
-        <w:t xml:space="preserve">5.3.1 </w:t>
-      </w:r>
-      <w:r>
-        <w:rPr>
-          <w:noProof/>
-        </w:rPr>
-        <w:t>根级路由和应用子路由</w:t>
-      </w:r>
-      <w:r>
-        <w:rPr>
-          <w:noProof/>
-        </w:rPr>
-        <w:tab/>
-      </w:r>
-      <w:r>
-        <w:rPr>
-          <w:noProof/>
-        </w:rPr>
-        <w:fldChar w:fldCharType="begin"/>
-      </w:r>
-      <w:r>
-        <w:rPr>
-          <w:noProof/>
-        </w:rPr>
-        <w:instrText xml:space="preserve"> PAGEREF _Toc67593428 \h </w:instrText>
-      </w:r>
-      <w:r>
-        <w:rPr>
-          <w:noProof/>
-        </w:rPr>
-      </w:r>
-      <w:r>
-        <w:rPr>
-          <w:noProof/>
-        </w:rPr>
-        <w:fldChar w:fldCharType="separate"/>
-      </w:r>
-      <w:r>
-        <w:rPr>
-          <w:noProof/>
-        </w:rPr>
-        <w:t>26</w:t>
-      </w:r>
-      <w:r>
-        <w:rPr>
-          <w:noProof/>
-        </w:rPr>
-        <w:fldChar w:fldCharType="end"/>
-      </w:r>
-    </w:p>
-    <w:p>
-      <w:pPr>
-        <w:pStyle w:val="TOC3"/>
-        <w:tabs>
-          <w:tab w:val="right" w:leader="dot" w:pos="8296"/>
-        </w:tabs>
-        <w:wordWrap w:val="0"/>
-        <w:rPr>
-          <w:noProof/>
-        </w:rPr>
-      </w:pPr>
-      <w:r>
-        <w:rPr>
-          <w:noProof/>
-        </w:rPr>
-        <w:t>5.3.2 view</w:t>
-      </w:r>
-      <w:r>
-        <w:rPr>
-          <w:noProof/>
-        </w:rPr>
-        <w:t>视图函数接收请求和作出响应</w:t>
-      </w:r>
-      <w:r>
-        <w:rPr>
-          <w:noProof/>
-        </w:rPr>
-        <w:tab/>
-      </w:r>
-      <w:r>
-        <w:rPr>
-          <w:noProof/>
-        </w:rPr>
-        <w:fldChar w:fldCharType="begin"/>
-      </w:r>
-      <w:r>
-        <w:rPr>
-          <w:noProof/>
-        </w:rPr>
-        <w:instrText xml:space="preserve"> PAGEREF _Toc67593429 \h </w:instrText>
-      </w:r>
-      <w:r>
-        <w:rPr>
-          <w:noProof/>
-        </w:rPr>
-      </w:r>
-      <w:r>
-        <w:rPr>
-          <w:noProof/>
-        </w:rPr>
-        <w:fldChar w:fldCharType="separate"/>
-      </w:r>
-      <w:r>
-        <w:rPr>
-          <w:noProof/>
-        </w:rPr>
-        <w:t>27</w:t>
-      </w:r>
-      <w:r>
-        <w:rPr>
-          <w:noProof/>
-        </w:rPr>
-        <w:fldChar w:fldCharType="end"/>
-      </w:r>
-    </w:p>
-    <w:p>
-      <w:pPr>
-        <w:pStyle w:val="TOC2"/>
-        <w:tabs>
-          <w:tab w:val="right" w:leader="dot" w:pos="8296"/>
-        </w:tabs>
-        <w:wordWrap w:val="0"/>
-        <w:rPr>
-          <w:noProof/>
-        </w:rPr>
-      </w:pPr>
-      <w:r>
-        <w:rPr>
-          <w:noProof/>
-        </w:rPr>
-        <w:t xml:space="preserve">5.4 </w:t>
-      </w:r>
-      <w:r>
-        <w:rPr>
-          <w:noProof/>
-        </w:rPr>
-        <w:t>和数据库的交互</w:t>
-      </w:r>
-      <w:r>
-        <w:rPr>
-          <w:noProof/>
-        </w:rPr>
-        <w:tab/>
-      </w:r>
-      <w:r>
-        <w:rPr>
-          <w:noProof/>
-        </w:rPr>
-        <w:fldChar w:fldCharType="begin"/>
-      </w:r>
-      <w:r>
-        <w:rPr>
-          <w:noProof/>
-        </w:rPr>
-        <w:instrText xml:space="preserve"> PAGEREF _Toc67593430 \h </w:instrText>
-      </w:r>
-      <w:r>
-        <w:rPr>
-          <w:noProof/>
-        </w:rPr>
-      </w:r>
-      <w:r>
-        <w:rPr>
-          <w:noProof/>
-        </w:rPr>
-        <w:fldChar w:fldCharType="separate"/>
-      </w:r>
-      <w:r>
-        <w:rPr>
-          <w:noProof/>
-        </w:rPr>
-        <w:t>28</w:t>
-      </w:r>
-      <w:r>
-        <w:rPr>
-          <w:noProof/>
-        </w:rPr>
-        <w:fldChar w:fldCharType="end"/>
-      </w:r>
-    </w:p>
-    <w:p>
-      <w:pPr>
-        <w:pStyle w:val="TOC3"/>
-        <w:tabs>
-          <w:tab w:val="right" w:leader="dot" w:pos="8296"/>
-        </w:tabs>
-        <w:wordWrap w:val="0"/>
-        <w:rPr>
-          <w:noProof/>
-        </w:rPr>
-      </w:pPr>
-      <w:r>
-        <w:rPr>
-          <w:noProof/>
-        </w:rPr>
-        <w:t xml:space="preserve">5.4.1 </w:t>
-      </w:r>
-      <w:r>
-        <w:rPr>
-          <w:noProof/>
-        </w:rPr>
-        <w:t>模型（</w:t>
-      </w:r>
-      <w:r>
-        <w:rPr>
-          <w:noProof/>
-        </w:rPr>
-        <w:t>Models</w:t>
-      </w:r>
-      <w:r>
-        <w:rPr>
-          <w:noProof/>
-        </w:rPr>
-        <w:t>）基本概念</w:t>
-      </w:r>
-      <w:r>
-        <w:rPr>
-          <w:noProof/>
-        </w:rPr>
-        <w:tab/>
-      </w:r>
-      <w:r>
-        <w:rPr>
-          <w:noProof/>
-        </w:rPr>
-        <w:fldChar w:fldCharType="begin"/>
-      </w:r>
-      <w:r>
-        <w:rPr>
-          <w:noProof/>
-        </w:rPr>
-        <w:instrText xml:space="preserve"> PAGEREF _Toc67593431 \h </w:instrText>
-      </w:r>
-      <w:r>
-        <w:rPr>
-          <w:noProof/>
-        </w:rPr>
-      </w:r>
-      <w:r>
-        <w:rPr>
-          <w:noProof/>
-        </w:rPr>
-        <w:fldChar w:fldCharType="separate"/>
-      </w:r>
-      <w:r>
-        <w:rPr>
-          <w:noProof/>
-        </w:rPr>
-        <w:t>28</w:t>
-      </w:r>
-      <w:r>
-        <w:rPr>
-          <w:noProof/>
-        </w:rPr>
-        <w:fldChar w:fldCharType="end"/>
-      </w:r>
-    </w:p>
-    <w:p>
-      <w:pPr>
-        <w:pStyle w:val="TOC3"/>
-        <w:tabs>
-          <w:tab w:val="right" w:leader="dot" w:pos="8296"/>
-        </w:tabs>
-        <w:wordWrap w:val="0"/>
-        <w:rPr>
-          <w:noProof/>
-        </w:rPr>
-      </w:pPr>
-      <w:r>
-        <w:rPr>
-          <w:noProof/>
-        </w:rPr>
-        <w:t>5.4.2 Django</w:t>
-      </w:r>
-      <w:r>
-        <w:rPr>
-          <w:noProof/>
-        </w:rPr>
-        <w:t>自带的</w:t>
-      </w:r>
-      <w:r>
-        <w:rPr>
-          <w:noProof/>
-        </w:rPr>
-        <w:t>ORM</w:t>
-      </w:r>
-      <w:r>
-        <w:rPr>
-          <w:noProof/>
-        </w:rPr>
-        <w:tab/>
-      </w:r>
-      <w:r>
-        <w:rPr>
-          <w:noProof/>
-        </w:rPr>
-        <w:fldChar w:fldCharType="begin"/>
-      </w:r>
-      <w:r>
-        <w:rPr>
-          <w:noProof/>
-        </w:rPr>
-        <w:instrText xml:space="preserve"> PAGEREF _Toc67593432 \h </w:instrText>
-      </w:r>
-      <w:r>
-        <w:rPr>
-          <w:noProof/>
-        </w:rPr>
-      </w:r>
-      <w:r>
-        <w:rPr>
-          <w:noProof/>
-        </w:rPr>
-        <w:fldChar w:fldCharType="separate"/>
-      </w:r>
-      <w:r>
-        <w:rPr>
-          <w:noProof/>
-        </w:rPr>
-        <w:t>28</w:t>
-      </w:r>
-      <w:r>
-        <w:rPr>
-          <w:noProof/>
-        </w:rPr>
-        <w:fldChar w:fldCharType="end"/>
-      </w:r>
-    </w:p>
-    <w:p>
-      <w:pPr>
-        <w:pStyle w:val="TOC3"/>
-        <w:tabs>
-          <w:tab w:val="right" w:leader="dot" w:pos="8296"/>
-        </w:tabs>
-        <w:wordWrap w:val="0"/>
-        <w:rPr>
-          <w:noProof/>
-        </w:rPr>
-      </w:pPr>
-      <w:r>
-        <w:rPr>
-          <w:noProof/>
-        </w:rPr>
-        <w:t xml:space="preserve">5.4.3 </w:t>
-      </w:r>
-      <w:r>
-        <w:rPr>
-          <w:noProof/>
-        </w:rPr>
-        <w:t>以模型的设计来实现数据表的创建</w:t>
-      </w:r>
-      <w:r>
-        <w:rPr>
-          <w:noProof/>
-        </w:rPr>
-        <w:tab/>
-      </w:r>
-      <w:r>
-        <w:rPr>
-          <w:noProof/>
-        </w:rPr>
-        <w:fldChar w:fldCharType="begin"/>
-      </w:r>
-      <w:r>
-        <w:rPr>
-          <w:noProof/>
-        </w:rPr>
-        <w:instrText xml:space="preserve"> PAGEREF _Toc67593433 \h </w:instrText>
-      </w:r>
-      <w:r>
-        <w:rPr>
-          <w:noProof/>
-        </w:rPr>
-      </w:r>
-      <w:r>
-        <w:rPr>
-          <w:noProof/>
-        </w:rPr>
-        <w:fldChar w:fldCharType="separate"/>
-      </w:r>
-      <w:r>
-        <w:rPr>
-          <w:noProof/>
-        </w:rPr>
-        <w:t>29</w:t>
-      </w:r>
-      <w:r>
-        <w:rPr>
-          <w:noProof/>
-        </w:rPr>
-        <w:fldChar w:fldCharType="end"/>
-      </w:r>
-    </w:p>
-    <w:p>
-      <w:pPr>
-        <w:pStyle w:val="TOC3"/>
-        <w:tabs>
-          <w:tab w:val="right" w:leader="dot" w:pos="8296"/>
-        </w:tabs>
-        <w:wordWrap w:val="0"/>
-        <w:rPr>
-          <w:noProof/>
-        </w:rPr>
-      </w:pPr>
-      <w:r>
-        <w:rPr>
-          <w:noProof/>
-        </w:rPr>
-        <w:t xml:space="preserve">5.4.4 </w:t>
-      </w:r>
-      <w:r>
-        <w:rPr>
-          <w:noProof/>
-        </w:rPr>
-        <w:t>通过</w:t>
-      </w:r>
-      <w:r>
-        <w:rPr>
-          <w:noProof/>
-        </w:rPr>
-        <w:t>ORM</w:t>
-      </w:r>
-      <w:r>
-        <w:rPr>
-          <w:noProof/>
-        </w:rPr>
-        <w:t>来完成数据库</w:t>
-      </w:r>
-      <w:r>
-        <w:rPr>
-          <w:noProof/>
-        </w:rPr>
-        <w:t>CRUD</w:t>
-      </w:r>
-      <w:r>
-        <w:rPr>
-          <w:noProof/>
-        </w:rPr>
-        <w:tab/>
-      </w:r>
-      <w:r>
-        <w:rPr>
-          <w:noProof/>
-        </w:rPr>
-        <w:fldChar w:fldCharType="begin"/>
-      </w:r>
-      <w:r>
-        <w:rPr>
-          <w:noProof/>
-        </w:rPr>
-        <w:instrText xml:space="preserve"> PAGEREF _Toc67593434 \h </w:instrText>
-      </w:r>
-      <w:r>
-        <w:rPr>
-          <w:noProof/>
-        </w:rPr>
-      </w:r>
-      <w:r>
-        <w:rPr>
-          <w:noProof/>
-        </w:rPr>
-        <w:fldChar w:fldCharType="separate"/>
-      </w:r>
-      <w:r>
-        <w:rPr>
-          <w:noProof/>
-        </w:rPr>
         <w:t>30</w:t>
-      </w:r>
-      <w:r>
-        <w:rPr>
-          <w:noProof/>
-        </w:rPr>
-        <w:fldChar w:fldCharType="end"/>
-      </w:r>
-    </w:p>
-    <w:p>
-      <w:pPr>
-        <w:pStyle w:val="TOC2"/>
-        <w:tabs>
-          <w:tab w:val="right" w:leader="dot" w:pos="8296"/>
-        </w:tabs>
-        <w:wordWrap w:val="0"/>
-        <w:rPr>
-          <w:noProof/>
-        </w:rPr>
-      </w:pPr>
-      <w:r>
-        <w:rPr>
-          <w:noProof/>
-        </w:rPr>
-        <w:t xml:space="preserve">5.5 </w:t>
-      </w:r>
-      <w:r>
-        <w:rPr>
-          <w:noProof/>
-        </w:rPr>
-        <w:t>本章小结</w:t>
-      </w:r>
-      <w:r>
-        <w:rPr>
-          <w:noProof/>
-        </w:rPr>
-        <w:tab/>
-      </w:r>
-      <w:r>
-        <w:rPr>
-          <w:noProof/>
-        </w:rPr>
-        <w:fldChar w:fldCharType="begin"/>
-      </w:r>
-      <w:r>
-        <w:rPr>
-          <w:noProof/>
-        </w:rPr>
-        <w:instrText xml:space="preserve"> PAGEREF _Toc67593435 \h </w:instrText>
-      </w:r>
-      <w:r>
-        <w:rPr>
-          <w:noProof/>
-        </w:rPr>
-      </w:r>
-      <w:r>
-        <w:rPr>
-          <w:noProof/>
-        </w:rPr>
-        <w:fldChar w:fldCharType="separate"/>
-      </w:r>
-      <w:r>
-        <w:rPr>
-          <w:noProof/>
-        </w:rPr>
-        <w:t>31</w:t>
       </w:r>
       <w:r>
         <w:rPr>
@@ -4196,28 +3158,15 @@
         <w:tabs>
           <w:tab w:val="right" w:leader="dot" w:pos="8296"/>
         </w:tabs>
-        <w:wordWrap w:val="0"/>
-        <w:rPr>
-          <w:noProof/>
-        </w:rPr>
-      </w:pPr>
-      <w:r>
-        <w:rPr>
-          <w:noProof/>
-        </w:rPr>
-        <w:t xml:space="preserve">6 </w:t>
-      </w:r>
-      <w:r>
-        <w:rPr>
-          <w:noProof/>
-        </w:rPr>
-        <w:t>前端页面实现</w:t>
-      </w:r>
-      <w:r>
-        <w:rPr>
-          <w:noProof/>
-        </w:rPr>
-        <w:t>Vue</w:t>
+        <w:rPr>
+          <w:noProof/>
+        </w:rPr>
+      </w:pPr>
+      <w:r>
+        <w:rPr>
+          <w:noProof/>
+        </w:rPr>
+        <w:t>参考文献</w:t>
       </w:r>
       <w:r>
         <w:rPr>
@@ -4235,7 +3184,7 @@
         <w:rPr>
           <w:noProof/>
         </w:rPr>
-        <w:instrText xml:space="preserve"> PAGEREF _Toc67593436 \h </w:instrText>
+        <w:instrText xml:space="preserve"> PAGEREF _Toc68963248 \h </w:instrText>
       </w:r>
       <w:r>
         <w:rPr>
@@ -4253,757 +3202,6 @@
           <w:noProof/>
         </w:rPr>
         <w:t>31</w:t>
-      </w:r>
-      <w:r>
-        <w:rPr>
-          <w:noProof/>
-        </w:rPr>
-        <w:fldChar w:fldCharType="end"/>
-      </w:r>
-    </w:p>
-    <w:p>
-      <w:pPr>
-        <w:pStyle w:val="TOC2"/>
-        <w:tabs>
-          <w:tab w:val="right" w:leader="dot" w:pos="8296"/>
-        </w:tabs>
-        <w:wordWrap w:val="0"/>
-        <w:rPr>
-          <w:noProof/>
-        </w:rPr>
-      </w:pPr>
-      <w:r>
-        <w:rPr>
-          <w:noProof/>
-        </w:rPr>
-        <w:t xml:space="preserve">6.1 </w:t>
-      </w:r>
-      <w:r>
-        <w:rPr>
-          <w:noProof/>
-        </w:rPr>
-        <w:t>页面技术点分析</w:t>
-      </w:r>
-      <w:r>
-        <w:rPr>
-          <w:noProof/>
-        </w:rPr>
-        <w:tab/>
-      </w:r>
-      <w:r>
-        <w:rPr>
-          <w:noProof/>
-        </w:rPr>
-        <w:fldChar w:fldCharType="begin"/>
-      </w:r>
-      <w:r>
-        <w:rPr>
-          <w:noProof/>
-        </w:rPr>
-        <w:instrText xml:space="preserve"> PAGEREF _Toc67593437 \h </w:instrText>
-      </w:r>
-      <w:r>
-        <w:rPr>
-          <w:noProof/>
-        </w:rPr>
-      </w:r>
-      <w:r>
-        <w:rPr>
-          <w:noProof/>
-        </w:rPr>
-        <w:fldChar w:fldCharType="separate"/>
-      </w:r>
-      <w:r>
-        <w:rPr>
-          <w:noProof/>
-        </w:rPr>
-        <w:t>31</w:t>
-      </w:r>
-      <w:r>
-        <w:rPr>
-          <w:noProof/>
-        </w:rPr>
-        <w:fldChar w:fldCharType="end"/>
-      </w:r>
-    </w:p>
-    <w:p>
-      <w:pPr>
-        <w:pStyle w:val="TOC3"/>
-        <w:tabs>
-          <w:tab w:val="right" w:leader="dot" w:pos="8296"/>
-        </w:tabs>
-        <w:wordWrap w:val="0"/>
-        <w:rPr>
-          <w:noProof/>
-        </w:rPr>
-      </w:pPr>
-      <w:r>
-        <w:rPr>
-          <w:noProof/>
-        </w:rPr>
-        <w:t xml:space="preserve">6.1.1 </w:t>
-      </w:r>
-      <w:r>
-        <w:rPr>
-          <w:noProof/>
-        </w:rPr>
-        <w:t>页面开发三要素</w:t>
-      </w:r>
-      <w:r>
-        <w:rPr>
-          <w:noProof/>
-        </w:rPr>
-        <w:tab/>
-      </w:r>
-      <w:r>
-        <w:rPr>
-          <w:noProof/>
-        </w:rPr>
-        <w:fldChar w:fldCharType="begin"/>
-      </w:r>
-      <w:r>
-        <w:rPr>
-          <w:noProof/>
-        </w:rPr>
-        <w:instrText xml:space="preserve"> PAGEREF _Toc67593438 \h </w:instrText>
-      </w:r>
-      <w:r>
-        <w:rPr>
-          <w:noProof/>
-        </w:rPr>
-      </w:r>
-      <w:r>
-        <w:rPr>
-          <w:noProof/>
-        </w:rPr>
-        <w:fldChar w:fldCharType="separate"/>
-      </w:r>
-      <w:r>
-        <w:rPr>
-          <w:noProof/>
-        </w:rPr>
-        <w:t>31</w:t>
-      </w:r>
-      <w:r>
-        <w:rPr>
-          <w:noProof/>
-        </w:rPr>
-        <w:fldChar w:fldCharType="end"/>
-      </w:r>
-    </w:p>
-    <w:p>
-      <w:pPr>
-        <w:pStyle w:val="TOC3"/>
-        <w:tabs>
-          <w:tab w:val="right" w:leader="dot" w:pos="8296"/>
-        </w:tabs>
-        <w:wordWrap w:val="0"/>
-        <w:rPr>
-          <w:noProof/>
-        </w:rPr>
-      </w:pPr>
-      <w:r>
-        <w:rPr>
-          <w:noProof/>
-        </w:rPr>
-        <w:t xml:space="preserve">6.1.2 </w:t>
-      </w:r>
-      <w:r>
-        <w:rPr>
-          <w:noProof/>
-        </w:rPr>
-        <w:t>简化样式的编写</w:t>
-      </w:r>
-      <w:r>
-        <w:rPr>
-          <w:noProof/>
-        </w:rPr>
-        <w:t>bootstrap</w:t>
-      </w:r>
-      <w:r>
-        <w:rPr>
-          <w:noProof/>
-        </w:rPr>
-        <w:tab/>
-      </w:r>
-      <w:r>
-        <w:rPr>
-          <w:noProof/>
-        </w:rPr>
-        <w:fldChar w:fldCharType="begin"/>
-      </w:r>
-      <w:r>
-        <w:rPr>
-          <w:noProof/>
-        </w:rPr>
-        <w:instrText xml:space="preserve"> PAGEREF _Toc67593439 \h </w:instrText>
-      </w:r>
-      <w:r>
-        <w:rPr>
-          <w:noProof/>
-        </w:rPr>
-      </w:r>
-      <w:r>
-        <w:rPr>
-          <w:noProof/>
-        </w:rPr>
-        <w:fldChar w:fldCharType="separate"/>
-      </w:r>
-      <w:r>
-        <w:rPr>
-          <w:noProof/>
-        </w:rPr>
-        <w:t>32</w:t>
-      </w:r>
-      <w:r>
-        <w:rPr>
-          <w:noProof/>
-        </w:rPr>
-        <w:fldChar w:fldCharType="end"/>
-      </w:r>
-    </w:p>
-    <w:p>
-      <w:pPr>
-        <w:pStyle w:val="TOC3"/>
-        <w:tabs>
-          <w:tab w:val="right" w:leader="dot" w:pos="8296"/>
-        </w:tabs>
-        <w:wordWrap w:val="0"/>
-        <w:rPr>
-          <w:noProof/>
-        </w:rPr>
-      </w:pPr>
-      <w:r>
-        <w:rPr>
-          <w:noProof/>
-        </w:rPr>
-        <w:t xml:space="preserve">6.1.3 </w:t>
-      </w:r>
-      <w:r>
-        <w:rPr>
-          <w:noProof/>
-        </w:rPr>
-        <w:t>使用</w:t>
-      </w:r>
-      <w:r>
-        <w:rPr>
-          <w:noProof/>
-        </w:rPr>
-        <w:t>vue</w:t>
-      </w:r>
-      <w:r>
-        <w:rPr>
-          <w:noProof/>
-        </w:rPr>
-        <w:t>来构建用户界面</w:t>
-      </w:r>
-      <w:r>
-        <w:rPr>
-          <w:noProof/>
-        </w:rPr>
-        <w:tab/>
-      </w:r>
-      <w:r>
-        <w:rPr>
-          <w:noProof/>
-        </w:rPr>
-        <w:fldChar w:fldCharType="begin"/>
-      </w:r>
-      <w:r>
-        <w:rPr>
-          <w:noProof/>
-        </w:rPr>
-        <w:instrText xml:space="preserve"> PAGEREF _Toc67593440 \h </w:instrText>
-      </w:r>
-      <w:r>
-        <w:rPr>
-          <w:noProof/>
-        </w:rPr>
-      </w:r>
-      <w:r>
-        <w:rPr>
-          <w:noProof/>
-        </w:rPr>
-        <w:fldChar w:fldCharType="separate"/>
-      </w:r>
-      <w:r>
-        <w:rPr>
-          <w:noProof/>
-        </w:rPr>
-        <w:t>32</w:t>
-      </w:r>
-      <w:r>
-        <w:rPr>
-          <w:noProof/>
-        </w:rPr>
-        <w:fldChar w:fldCharType="end"/>
-      </w:r>
-    </w:p>
-    <w:p>
-      <w:pPr>
-        <w:pStyle w:val="TOC3"/>
-        <w:tabs>
-          <w:tab w:val="right" w:leader="dot" w:pos="8296"/>
-        </w:tabs>
-        <w:wordWrap w:val="0"/>
-        <w:rPr>
-          <w:noProof/>
-        </w:rPr>
-      </w:pPr>
-      <w:r>
-        <w:rPr>
-          <w:noProof/>
-        </w:rPr>
-        <w:t>6.1.4 spa</w:t>
-      </w:r>
-      <w:r>
-        <w:rPr>
-          <w:noProof/>
-        </w:rPr>
-        <w:t>技术</w:t>
-      </w:r>
-      <w:r>
-        <w:rPr>
-          <w:noProof/>
-        </w:rPr>
-        <w:tab/>
-      </w:r>
-      <w:r>
-        <w:rPr>
-          <w:noProof/>
-        </w:rPr>
-        <w:fldChar w:fldCharType="begin"/>
-      </w:r>
-      <w:r>
-        <w:rPr>
-          <w:noProof/>
-        </w:rPr>
-        <w:instrText xml:space="preserve"> PAGEREF _Toc67593441 \h </w:instrText>
-      </w:r>
-      <w:r>
-        <w:rPr>
-          <w:noProof/>
-        </w:rPr>
-      </w:r>
-      <w:r>
-        <w:rPr>
-          <w:noProof/>
-        </w:rPr>
-        <w:fldChar w:fldCharType="separate"/>
-      </w:r>
-      <w:r>
-        <w:rPr>
-          <w:noProof/>
-        </w:rPr>
-        <w:t>33</w:t>
-      </w:r>
-      <w:r>
-        <w:rPr>
-          <w:noProof/>
-        </w:rPr>
-        <w:fldChar w:fldCharType="end"/>
-      </w:r>
-    </w:p>
-    <w:p>
-      <w:pPr>
-        <w:pStyle w:val="TOC3"/>
-        <w:tabs>
-          <w:tab w:val="right" w:leader="dot" w:pos="8296"/>
-        </w:tabs>
-        <w:wordWrap w:val="0"/>
-        <w:rPr>
-          <w:noProof/>
-        </w:rPr>
-      </w:pPr>
-      <w:r>
-        <w:rPr>
-          <w:noProof/>
-        </w:rPr>
-        <w:t xml:space="preserve">6.1.5 </w:t>
-      </w:r>
-      <w:r>
-        <w:rPr>
-          <w:noProof/>
-        </w:rPr>
-        <w:t>实现</w:t>
-      </w:r>
-      <w:r>
-        <w:rPr>
-          <w:noProof/>
-        </w:rPr>
-        <w:t>ajax</w:t>
-      </w:r>
-      <w:r>
-        <w:rPr>
-          <w:noProof/>
-        </w:rPr>
-        <w:t>请求</w:t>
-      </w:r>
-      <w:r>
-        <w:rPr>
-          <w:noProof/>
-        </w:rPr>
-        <w:t>-axios</w:t>
-      </w:r>
-      <w:r>
-        <w:rPr>
-          <w:noProof/>
-        </w:rPr>
-        <w:tab/>
-      </w:r>
-      <w:r>
-        <w:rPr>
-          <w:noProof/>
-        </w:rPr>
-        <w:fldChar w:fldCharType="begin"/>
-      </w:r>
-      <w:r>
-        <w:rPr>
-          <w:noProof/>
-        </w:rPr>
-        <w:instrText xml:space="preserve"> PAGEREF _Toc67593442 \h </w:instrText>
-      </w:r>
-      <w:r>
-        <w:rPr>
-          <w:noProof/>
-        </w:rPr>
-      </w:r>
-      <w:r>
-        <w:rPr>
-          <w:noProof/>
-        </w:rPr>
-        <w:fldChar w:fldCharType="separate"/>
-      </w:r>
-      <w:r>
-        <w:rPr>
-          <w:noProof/>
-        </w:rPr>
-        <w:t>33</w:t>
-      </w:r>
-      <w:r>
-        <w:rPr>
-          <w:noProof/>
-        </w:rPr>
-        <w:fldChar w:fldCharType="end"/>
-      </w:r>
-    </w:p>
-    <w:p>
-      <w:pPr>
-        <w:pStyle w:val="TOC2"/>
-        <w:tabs>
-          <w:tab w:val="right" w:leader="dot" w:pos="8296"/>
-        </w:tabs>
-        <w:wordWrap w:val="0"/>
-        <w:rPr>
-          <w:noProof/>
-        </w:rPr>
-      </w:pPr>
-      <w:r>
-        <w:rPr>
-          <w:noProof/>
-        </w:rPr>
-        <w:t xml:space="preserve">6.2 </w:t>
-      </w:r>
-      <w:r>
-        <w:rPr>
-          <w:noProof/>
-        </w:rPr>
-        <w:t>页面的具体实现</w:t>
-      </w:r>
-      <w:r>
-        <w:rPr>
-          <w:noProof/>
-        </w:rPr>
-        <w:tab/>
-      </w:r>
-      <w:r>
-        <w:rPr>
-          <w:noProof/>
-        </w:rPr>
-        <w:fldChar w:fldCharType="begin"/>
-      </w:r>
-      <w:r>
-        <w:rPr>
-          <w:noProof/>
-        </w:rPr>
-        <w:instrText xml:space="preserve"> PAGEREF _Toc67593443 \h </w:instrText>
-      </w:r>
-      <w:r>
-        <w:rPr>
-          <w:noProof/>
-        </w:rPr>
-      </w:r>
-      <w:r>
-        <w:rPr>
-          <w:noProof/>
-        </w:rPr>
-        <w:fldChar w:fldCharType="separate"/>
-      </w:r>
-      <w:r>
-        <w:rPr>
-          <w:noProof/>
-        </w:rPr>
-        <w:t>34</w:t>
-      </w:r>
-      <w:r>
-        <w:rPr>
-          <w:noProof/>
-        </w:rPr>
-        <w:fldChar w:fldCharType="end"/>
-      </w:r>
-    </w:p>
-    <w:p>
-      <w:pPr>
-        <w:pStyle w:val="TOC3"/>
-        <w:tabs>
-          <w:tab w:val="right" w:leader="dot" w:pos="8296"/>
-        </w:tabs>
-        <w:wordWrap w:val="0"/>
-        <w:rPr>
-          <w:noProof/>
-        </w:rPr>
-      </w:pPr>
-      <w:r>
-        <w:rPr>
-          <w:noProof/>
-        </w:rPr>
-        <w:t xml:space="preserve">6.2.1 </w:t>
-      </w:r>
-      <w:r>
-        <w:rPr>
-          <w:noProof/>
-        </w:rPr>
-        <w:t>前端项目目录结构</w:t>
-      </w:r>
-      <w:r>
-        <w:rPr>
-          <w:noProof/>
-        </w:rPr>
-        <w:tab/>
-      </w:r>
-      <w:r>
-        <w:rPr>
-          <w:noProof/>
-        </w:rPr>
-        <w:fldChar w:fldCharType="begin"/>
-      </w:r>
-      <w:r>
-        <w:rPr>
-          <w:noProof/>
-        </w:rPr>
-        <w:instrText xml:space="preserve"> PAGEREF _Toc67593444 \h </w:instrText>
-      </w:r>
-      <w:r>
-        <w:rPr>
-          <w:noProof/>
-        </w:rPr>
-      </w:r>
-      <w:r>
-        <w:rPr>
-          <w:noProof/>
-        </w:rPr>
-        <w:fldChar w:fldCharType="separate"/>
-      </w:r>
-      <w:r>
-        <w:rPr>
-          <w:noProof/>
-        </w:rPr>
-        <w:t>34</w:t>
-      </w:r>
-      <w:r>
-        <w:rPr>
-          <w:noProof/>
-        </w:rPr>
-        <w:fldChar w:fldCharType="end"/>
-      </w:r>
-    </w:p>
-    <w:p>
-      <w:pPr>
-        <w:pStyle w:val="TOC3"/>
-        <w:tabs>
-          <w:tab w:val="right" w:leader="dot" w:pos="8296"/>
-        </w:tabs>
-        <w:wordWrap w:val="0"/>
-        <w:rPr>
-          <w:noProof/>
-        </w:rPr>
-      </w:pPr>
-      <w:r>
-        <w:rPr>
-          <w:noProof/>
-        </w:rPr>
-        <w:t xml:space="preserve">6.2.2 </w:t>
-      </w:r>
-      <w:r>
-        <w:rPr>
-          <w:noProof/>
-        </w:rPr>
-        <w:t>各个页面组件的实现效果</w:t>
-      </w:r>
-      <w:r>
-        <w:rPr>
-          <w:noProof/>
-        </w:rPr>
-        <w:tab/>
-      </w:r>
-      <w:r>
-        <w:rPr>
-          <w:noProof/>
-        </w:rPr>
-        <w:fldChar w:fldCharType="begin"/>
-      </w:r>
-      <w:r>
-        <w:rPr>
-          <w:noProof/>
-        </w:rPr>
-        <w:instrText xml:space="preserve"> PAGEREF _Toc67593445 \h </w:instrText>
-      </w:r>
-      <w:r>
-        <w:rPr>
-          <w:noProof/>
-        </w:rPr>
-      </w:r>
-      <w:r>
-        <w:rPr>
-          <w:noProof/>
-        </w:rPr>
-        <w:fldChar w:fldCharType="separate"/>
-      </w:r>
-      <w:r>
-        <w:rPr>
-          <w:noProof/>
-        </w:rPr>
-        <w:t>34</w:t>
-      </w:r>
-      <w:r>
-        <w:rPr>
-          <w:noProof/>
-        </w:rPr>
-        <w:fldChar w:fldCharType="end"/>
-      </w:r>
-    </w:p>
-    <w:p>
-      <w:pPr>
-        <w:pStyle w:val="TOC2"/>
-        <w:tabs>
-          <w:tab w:val="right" w:leader="dot" w:pos="8296"/>
-        </w:tabs>
-        <w:wordWrap w:val="0"/>
-        <w:rPr>
-          <w:noProof/>
-        </w:rPr>
-      </w:pPr>
-      <w:r>
-        <w:rPr>
-          <w:noProof/>
-        </w:rPr>
-        <w:t xml:space="preserve">6.3 </w:t>
-      </w:r>
-      <w:r>
-        <w:rPr>
-          <w:noProof/>
-        </w:rPr>
-        <w:t>前端页面完成后的测试</w:t>
-      </w:r>
-      <w:r>
-        <w:rPr>
-          <w:noProof/>
-        </w:rPr>
-        <w:tab/>
-      </w:r>
-      <w:r>
-        <w:rPr>
-          <w:noProof/>
-        </w:rPr>
-        <w:fldChar w:fldCharType="begin"/>
-      </w:r>
-      <w:r>
-        <w:rPr>
-          <w:noProof/>
-        </w:rPr>
-        <w:instrText xml:space="preserve"> PAGEREF _Toc67593446 \h </w:instrText>
-      </w:r>
-      <w:r>
-        <w:rPr>
-          <w:noProof/>
-        </w:rPr>
-      </w:r>
-      <w:r>
-        <w:rPr>
-          <w:noProof/>
-        </w:rPr>
-        <w:fldChar w:fldCharType="separate"/>
-      </w:r>
-      <w:r>
-        <w:rPr>
-          <w:noProof/>
-        </w:rPr>
-        <w:t>39</w:t>
-      </w:r>
-      <w:r>
-        <w:rPr>
-          <w:noProof/>
-        </w:rPr>
-        <w:fldChar w:fldCharType="end"/>
-      </w:r>
-    </w:p>
-    <w:p>
-      <w:pPr>
-        <w:pStyle w:val="TOC2"/>
-        <w:tabs>
-          <w:tab w:val="right" w:leader="dot" w:pos="8296"/>
-        </w:tabs>
-        <w:wordWrap w:val="0"/>
-        <w:rPr>
-          <w:noProof/>
-        </w:rPr>
-      </w:pPr>
-      <w:r>
-        <w:rPr>
-          <w:noProof/>
-        </w:rPr>
-        <w:t xml:space="preserve">6.4 </w:t>
-      </w:r>
-      <w:r>
-        <w:rPr>
-          <w:noProof/>
-        </w:rPr>
-        <w:t>本章小结</w:t>
-      </w:r>
-      <w:r>
-        <w:rPr>
-          <w:noProof/>
-        </w:rPr>
-        <w:tab/>
-      </w:r>
-      <w:r>
-        <w:rPr>
-          <w:noProof/>
-        </w:rPr>
-        <w:fldChar w:fldCharType="begin"/>
-      </w:r>
-      <w:r>
-        <w:rPr>
-          <w:noProof/>
-        </w:rPr>
-        <w:instrText xml:space="preserve"> PAGEREF _Toc67593447 \h </w:instrText>
-      </w:r>
-      <w:r>
-        <w:rPr>
-          <w:noProof/>
-        </w:rPr>
-      </w:r>
-      <w:r>
-        <w:rPr>
-          <w:noProof/>
-        </w:rPr>
-        <w:fldChar w:fldCharType="separate"/>
-      </w:r>
-      <w:r>
-        <w:rPr>
-          <w:noProof/>
-        </w:rPr>
-        <w:t>39</w:t>
       </w:r>
       <w:r>
         <w:rPr>
@@ -5018,22 +3216,27 @@
         <w:tabs>
           <w:tab w:val="right" w:leader="dot" w:pos="8296"/>
         </w:tabs>
-        <w:wordWrap w:val="0"/>
-        <w:rPr>
-          <w:noProof/>
-        </w:rPr>
-      </w:pPr>
-      <w:r>
-        <w:rPr>
-          <w:noProof/>
-        </w:rPr>
-        <w:t xml:space="preserve">7 </w:t>
-      </w:r>
-      <w:r>
-        <w:rPr>
-          <w:noProof/>
-        </w:rPr>
-        <w:t>网站的上线部署</w:t>
+        <w:rPr>
+          <w:noProof/>
+        </w:rPr>
+      </w:pPr>
+      <w:r>
+        <w:rPr>
+          <w:noProof/>
+        </w:rPr>
+        <w:t>致</w:t>
+      </w:r>
+      <w:r>
+        <w:rPr>
+          <w:noProof/>
+        </w:rPr>
+        <w:t xml:space="preserve">  </w:t>
+      </w:r>
+      <w:r>
+        <w:rPr>
+          <w:noProof/>
+        </w:rPr>
+        <w:t>谢</w:t>
       </w:r>
       <w:r>
         <w:rPr>
@@ -5051,7 +3254,7 @@
         <w:rPr>
           <w:noProof/>
         </w:rPr>
-        <w:instrText xml:space="preserve"> PAGEREF _Toc67593448 \h </w:instrText>
+        <w:instrText xml:space="preserve"> PAGEREF _Toc68963249 \h </w:instrText>
       </w:r>
       <w:r>
         <w:rPr>
@@ -5068,604 +3271,7 @@
         <w:rPr>
           <w:noProof/>
         </w:rPr>
-        <w:t>39</w:t>
-      </w:r>
-      <w:r>
-        <w:rPr>
-          <w:noProof/>
-        </w:rPr>
-        <w:fldChar w:fldCharType="end"/>
-      </w:r>
-    </w:p>
-    <w:p>
-      <w:pPr>
-        <w:pStyle w:val="TOC2"/>
-        <w:tabs>
-          <w:tab w:val="right" w:leader="dot" w:pos="8296"/>
-        </w:tabs>
-        <w:wordWrap w:val="0"/>
-        <w:rPr>
-          <w:noProof/>
-        </w:rPr>
-      </w:pPr>
-      <w:r>
-        <w:rPr>
-          <w:noProof/>
-        </w:rPr>
-        <w:t xml:space="preserve">7.1 </w:t>
-      </w:r>
-      <w:r>
-        <w:rPr>
-          <w:noProof/>
-        </w:rPr>
-        <w:t>上线前的准备</w:t>
-      </w:r>
-      <w:r>
-        <w:rPr>
-          <w:noProof/>
-        </w:rPr>
-        <w:tab/>
-      </w:r>
-      <w:r>
-        <w:rPr>
-          <w:noProof/>
-        </w:rPr>
-        <w:fldChar w:fldCharType="begin"/>
-      </w:r>
-      <w:r>
-        <w:rPr>
-          <w:noProof/>
-        </w:rPr>
-        <w:instrText xml:space="preserve"> PAGEREF _Toc67593449 \h </w:instrText>
-      </w:r>
-      <w:r>
-        <w:rPr>
-          <w:noProof/>
-        </w:rPr>
-      </w:r>
-      <w:r>
-        <w:rPr>
-          <w:noProof/>
-        </w:rPr>
-        <w:fldChar w:fldCharType="separate"/>
-      </w:r>
-      <w:r>
-        <w:rPr>
-          <w:noProof/>
-        </w:rPr>
-        <w:t>39</w:t>
-      </w:r>
-      <w:r>
-        <w:rPr>
-          <w:noProof/>
-        </w:rPr>
-        <w:fldChar w:fldCharType="end"/>
-      </w:r>
-    </w:p>
-    <w:p>
-      <w:pPr>
-        <w:pStyle w:val="TOC2"/>
-        <w:tabs>
-          <w:tab w:val="right" w:leader="dot" w:pos="8296"/>
-        </w:tabs>
-        <w:wordWrap w:val="0"/>
-        <w:rPr>
-          <w:noProof/>
-        </w:rPr>
-      </w:pPr>
-      <w:r>
-        <w:rPr>
-          <w:noProof/>
-        </w:rPr>
-        <w:t xml:space="preserve">7.2 </w:t>
-      </w:r>
-      <w:r>
-        <w:rPr>
-          <w:noProof/>
-        </w:rPr>
-        <w:t>上线后的网站流程分析</w:t>
-      </w:r>
-      <w:r>
-        <w:rPr>
-          <w:noProof/>
-        </w:rPr>
-        <w:tab/>
-      </w:r>
-      <w:r>
-        <w:rPr>
-          <w:noProof/>
-        </w:rPr>
-        <w:fldChar w:fldCharType="begin"/>
-      </w:r>
-      <w:r>
-        <w:rPr>
-          <w:noProof/>
-        </w:rPr>
-        <w:instrText xml:space="preserve"> PAGEREF _Toc67593450 \h </w:instrText>
-      </w:r>
-      <w:r>
-        <w:rPr>
-          <w:noProof/>
-        </w:rPr>
-      </w:r>
-      <w:r>
-        <w:rPr>
-          <w:noProof/>
-        </w:rPr>
-        <w:fldChar w:fldCharType="separate"/>
-      </w:r>
-      <w:r>
-        <w:rPr>
-          <w:noProof/>
-        </w:rPr>
-        <w:t>40</w:t>
-      </w:r>
-      <w:r>
-        <w:rPr>
-          <w:noProof/>
-        </w:rPr>
-        <w:fldChar w:fldCharType="end"/>
-      </w:r>
-    </w:p>
-    <w:p>
-      <w:pPr>
-        <w:pStyle w:val="TOC2"/>
-        <w:tabs>
-          <w:tab w:val="right" w:leader="dot" w:pos="8296"/>
-        </w:tabs>
-        <w:wordWrap w:val="0"/>
-        <w:rPr>
-          <w:noProof/>
-        </w:rPr>
-      </w:pPr>
-      <w:r>
-        <w:rPr>
-          <w:noProof/>
-        </w:rPr>
-        <w:t xml:space="preserve">7.3 </w:t>
-      </w:r>
-      <w:r>
-        <w:rPr>
-          <w:noProof/>
-        </w:rPr>
-        <w:t>正式部署</w:t>
-      </w:r>
-      <w:r>
-        <w:rPr>
-          <w:noProof/>
-        </w:rPr>
-        <w:tab/>
-      </w:r>
-      <w:r>
-        <w:rPr>
-          <w:noProof/>
-        </w:rPr>
-        <w:fldChar w:fldCharType="begin"/>
-      </w:r>
-      <w:r>
-        <w:rPr>
-          <w:noProof/>
-        </w:rPr>
-        <w:instrText xml:space="preserve"> PAGEREF _Toc67593451 \h </w:instrText>
-      </w:r>
-      <w:r>
-        <w:rPr>
-          <w:noProof/>
-        </w:rPr>
-      </w:r>
-      <w:r>
-        <w:rPr>
-          <w:noProof/>
-        </w:rPr>
-        <w:fldChar w:fldCharType="separate"/>
-      </w:r>
-      <w:r>
-        <w:rPr>
-          <w:noProof/>
-        </w:rPr>
-        <w:t>40</w:t>
-      </w:r>
-      <w:r>
-        <w:rPr>
-          <w:noProof/>
-        </w:rPr>
-        <w:fldChar w:fldCharType="end"/>
-      </w:r>
-    </w:p>
-    <w:p>
-      <w:pPr>
-        <w:pStyle w:val="TOC3"/>
-        <w:tabs>
-          <w:tab w:val="right" w:leader="dot" w:pos="8296"/>
-        </w:tabs>
-        <w:wordWrap w:val="0"/>
-        <w:rPr>
-          <w:noProof/>
-        </w:rPr>
-      </w:pPr>
-      <w:r>
-        <w:rPr>
-          <w:noProof/>
-        </w:rPr>
-        <w:t xml:space="preserve">7.3.1 </w:t>
-      </w:r>
-      <w:r>
-        <w:rPr>
-          <w:noProof/>
-        </w:rPr>
-        <w:t>前端</w:t>
-      </w:r>
-      <w:r>
-        <w:rPr>
-          <w:noProof/>
-        </w:rPr>
-        <w:t>vue</w:t>
-      </w:r>
-      <w:r>
-        <w:rPr>
-          <w:noProof/>
-        </w:rPr>
-        <w:t>的部署</w:t>
-      </w:r>
-      <w:r>
-        <w:rPr>
-          <w:noProof/>
-        </w:rPr>
-        <w:tab/>
-      </w:r>
-      <w:r>
-        <w:rPr>
-          <w:noProof/>
-        </w:rPr>
-        <w:fldChar w:fldCharType="begin"/>
-      </w:r>
-      <w:r>
-        <w:rPr>
-          <w:noProof/>
-        </w:rPr>
-        <w:instrText xml:space="preserve"> PAGEREF _Toc67593452 \h </w:instrText>
-      </w:r>
-      <w:r>
-        <w:rPr>
-          <w:noProof/>
-        </w:rPr>
-      </w:r>
-      <w:r>
-        <w:rPr>
-          <w:noProof/>
-        </w:rPr>
-        <w:fldChar w:fldCharType="separate"/>
-      </w:r>
-      <w:r>
-        <w:rPr>
-          <w:noProof/>
-        </w:rPr>
-        <w:t>40</w:t>
-      </w:r>
-      <w:r>
-        <w:rPr>
-          <w:noProof/>
-        </w:rPr>
-        <w:fldChar w:fldCharType="end"/>
-      </w:r>
-    </w:p>
-    <w:p>
-      <w:pPr>
-        <w:pStyle w:val="TOC3"/>
-        <w:tabs>
-          <w:tab w:val="right" w:leader="dot" w:pos="8296"/>
-        </w:tabs>
-        <w:wordWrap w:val="0"/>
-        <w:rPr>
-          <w:noProof/>
-        </w:rPr>
-      </w:pPr>
-      <w:r>
-        <w:rPr>
-          <w:noProof/>
-        </w:rPr>
-        <w:t xml:space="preserve">7.3.2 </w:t>
-      </w:r>
-      <w:r>
-        <w:rPr>
-          <w:noProof/>
-        </w:rPr>
-        <w:t>后端部署</w:t>
-      </w:r>
-      <w:r>
-        <w:rPr>
-          <w:noProof/>
-        </w:rPr>
-        <w:tab/>
-      </w:r>
-      <w:r>
-        <w:rPr>
-          <w:noProof/>
-        </w:rPr>
-        <w:fldChar w:fldCharType="begin"/>
-      </w:r>
-      <w:r>
-        <w:rPr>
-          <w:noProof/>
-        </w:rPr>
-        <w:instrText xml:space="preserve"> PAGEREF _Toc67593453 \h </w:instrText>
-      </w:r>
-      <w:r>
-        <w:rPr>
-          <w:noProof/>
-        </w:rPr>
-      </w:r>
-      <w:r>
-        <w:rPr>
-          <w:noProof/>
-        </w:rPr>
-        <w:fldChar w:fldCharType="separate"/>
-      </w:r>
-      <w:r>
-        <w:rPr>
-          <w:noProof/>
-        </w:rPr>
-        <w:t>41</w:t>
-      </w:r>
-      <w:r>
-        <w:rPr>
-          <w:noProof/>
-        </w:rPr>
-        <w:fldChar w:fldCharType="end"/>
-      </w:r>
-    </w:p>
-    <w:p>
-      <w:pPr>
-        <w:pStyle w:val="TOC3"/>
-        <w:tabs>
-          <w:tab w:val="right" w:leader="dot" w:pos="8296"/>
-        </w:tabs>
-        <w:wordWrap w:val="0"/>
-        <w:rPr>
-          <w:noProof/>
-        </w:rPr>
-      </w:pPr>
-      <w:r>
-        <w:rPr>
-          <w:noProof/>
-        </w:rPr>
-        <w:t xml:space="preserve">7.3.3 </w:t>
-      </w:r>
-      <w:r>
-        <w:rPr>
-          <w:noProof/>
-        </w:rPr>
-        <w:t>配置静态文件路径</w:t>
-      </w:r>
-      <w:r>
-        <w:rPr>
-          <w:noProof/>
-        </w:rPr>
-        <w:tab/>
-      </w:r>
-      <w:r>
-        <w:rPr>
-          <w:noProof/>
-        </w:rPr>
-        <w:fldChar w:fldCharType="begin"/>
-      </w:r>
-      <w:r>
-        <w:rPr>
-          <w:noProof/>
-        </w:rPr>
-        <w:instrText xml:space="preserve"> PAGEREF _Toc67593454 \h </w:instrText>
-      </w:r>
-      <w:r>
-        <w:rPr>
-          <w:noProof/>
-        </w:rPr>
-      </w:r>
-      <w:r>
-        <w:rPr>
-          <w:noProof/>
-        </w:rPr>
-        <w:fldChar w:fldCharType="separate"/>
-      </w:r>
-      <w:r>
-        <w:rPr>
-          <w:noProof/>
-        </w:rPr>
-        <w:t>43</w:t>
-      </w:r>
-      <w:r>
-        <w:rPr>
-          <w:noProof/>
-        </w:rPr>
-        <w:fldChar w:fldCharType="end"/>
-      </w:r>
-    </w:p>
-    <w:p>
-      <w:pPr>
-        <w:pStyle w:val="TOC2"/>
-        <w:tabs>
-          <w:tab w:val="right" w:leader="dot" w:pos="8296"/>
-        </w:tabs>
-        <w:wordWrap w:val="0"/>
-        <w:rPr>
-          <w:noProof/>
-        </w:rPr>
-      </w:pPr>
-      <w:r>
-        <w:rPr>
-          <w:noProof/>
-        </w:rPr>
-        <w:t xml:space="preserve">7.4 </w:t>
-      </w:r>
-      <w:r>
-        <w:rPr>
-          <w:noProof/>
-        </w:rPr>
-        <w:t>总结</w:t>
-      </w:r>
-      <w:r>
-        <w:rPr>
-          <w:noProof/>
-        </w:rPr>
-        <w:tab/>
-      </w:r>
-      <w:r>
-        <w:rPr>
-          <w:noProof/>
-        </w:rPr>
-        <w:fldChar w:fldCharType="begin"/>
-      </w:r>
-      <w:r>
-        <w:rPr>
-          <w:noProof/>
-        </w:rPr>
-        <w:instrText xml:space="preserve"> PAGEREF _Toc67593455 \h </w:instrText>
-      </w:r>
-      <w:r>
-        <w:rPr>
-          <w:noProof/>
-        </w:rPr>
-      </w:r>
-      <w:r>
-        <w:rPr>
-          <w:noProof/>
-        </w:rPr>
-        <w:fldChar w:fldCharType="separate"/>
-      </w:r>
-      <w:r>
-        <w:rPr>
-          <w:noProof/>
-        </w:rPr>
-        <w:t>43</w:t>
-      </w:r>
-      <w:r>
-        <w:rPr>
-          <w:noProof/>
-        </w:rPr>
-        <w:fldChar w:fldCharType="end"/>
-      </w:r>
-    </w:p>
-    <w:p>
-      <w:pPr>
-        <w:pStyle w:val="TOC1"/>
-        <w:tabs>
-          <w:tab w:val="right" w:leader="dot" w:pos="8296"/>
-        </w:tabs>
-        <w:wordWrap w:val="0"/>
-        <w:rPr>
-          <w:noProof/>
-        </w:rPr>
-      </w:pPr>
-      <w:r>
-        <w:rPr>
-          <w:noProof/>
-        </w:rPr>
-        <w:t>参考文献</w:t>
-      </w:r>
-      <w:r>
-        <w:rPr>
-          <w:noProof/>
-        </w:rPr>
-        <w:tab/>
-      </w:r>
-      <w:r>
-        <w:rPr>
-          <w:noProof/>
-        </w:rPr>
-        <w:fldChar w:fldCharType="begin"/>
-      </w:r>
-      <w:r>
-        <w:rPr>
-          <w:noProof/>
-        </w:rPr>
-        <w:instrText xml:space="preserve"> PAGEREF _Toc67593456 \h </w:instrText>
-      </w:r>
-      <w:r>
-        <w:rPr>
-          <w:noProof/>
-        </w:rPr>
-      </w:r>
-      <w:r>
-        <w:rPr>
-          <w:noProof/>
-        </w:rPr>
-        <w:fldChar w:fldCharType="separate"/>
-      </w:r>
-      <w:r>
-        <w:rPr>
-          <w:noProof/>
-        </w:rPr>
-        <w:t>45</w:t>
-      </w:r>
-      <w:r>
-        <w:rPr>
-          <w:noProof/>
-        </w:rPr>
-        <w:fldChar w:fldCharType="end"/>
-      </w:r>
-    </w:p>
-    <w:p>
-      <w:pPr>
-        <w:pStyle w:val="TOC1"/>
-        <w:tabs>
-          <w:tab w:val="right" w:leader="dot" w:pos="8296"/>
-        </w:tabs>
-        <w:wordWrap w:val="0"/>
-        <w:rPr>
-          <w:noProof/>
-        </w:rPr>
-      </w:pPr>
-      <w:r>
-        <w:rPr>
-          <w:noProof/>
-        </w:rPr>
-        <w:t>致</w:t>
-      </w:r>
-      <w:r>
-        <w:rPr>
-          <w:noProof/>
-        </w:rPr>
-        <w:t xml:space="preserve">  </w:t>
-      </w:r>
-      <w:r>
-        <w:rPr>
-          <w:noProof/>
-        </w:rPr>
-        <w:t>谢</w:t>
-      </w:r>
-      <w:r>
-        <w:rPr>
-          <w:noProof/>
-        </w:rPr>
-        <w:tab/>
-      </w:r>
-      <w:r>
-        <w:rPr>
-          <w:noProof/>
-        </w:rPr>
-        <w:fldChar w:fldCharType="begin"/>
-      </w:r>
-      <w:r>
-        <w:rPr>
-          <w:noProof/>
-        </w:rPr>
-        <w:instrText xml:space="preserve"> PAGEREF _Toc67593457 \h </w:instrText>
-      </w:r>
-      <w:r>
-        <w:rPr>
-          <w:noProof/>
-        </w:rPr>
-      </w:r>
-      <w:r>
-        <w:rPr>
-          <w:noProof/>
-        </w:rPr>
-        <w:fldChar w:fldCharType="separate"/>
-      </w:r>
-      <w:r>
-        <w:rPr>
-          <w:noProof/>
-        </w:rPr>
-        <w:t>46</w:t>
+        <w:t>32</w:t>
       </w:r>
       <w:r>
         <w:rPr>
@@ -5769,7 +3375,7 @@
         <w:wordWrap w:val="0"/>
         <w:ind w:right="210"/>
       </w:pPr>
-      <w:bookmarkStart w:id="3" w:name="_Toc67593388"/>
+      <w:bookmarkStart w:id="3" w:name="_Toc68963213"/>
       <w:r>
         <w:rPr>
           <w:rFonts w:hint="eastAsia"/>
@@ -5795,7 +3401,7 @@
         <w:wordWrap w:val="0"/>
         <w:ind w:right="210"/>
       </w:pPr>
-      <w:bookmarkStart w:id="4" w:name="_Toc67593389"/>
+      <w:bookmarkStart w:id="4" w:name="_Toc68963214"/>
       <w:r>
         <w:rPr>
           <w:rFonts w:hint="eastAsia"/>
@@ -5946,7 +3552,7 @@
         <w:wordWrap w:val="0"/>
         <w:ind w:right="210"/>
       </w:pPr>
-      <w:bookmarkStart w:id="5" w:name="_Toc67593390"/>
+      <w:bookmarkStart w:id="5" w:name="_Toc68963215"/>
       <w:r>
         <w:rPr>
           <w:rFonts w:hint="eastAsia"/>
@@ -6037,9 +3643,9 @@
         </w:rPr>
         <w:lastRenderedPageBreak/>
         <w:drawing>
-          <wp:inline distT="0" distB="0" distL="0" distR="0" wp14:anchorId="27B75351" wp14:editId="7540FAB2">
-            <wp:extent cx="5274310" cy="2647950"/>
-            <wp:effectExtent l="0" t="0" r="2540" b="0"/>
+          <wp:inline distT="0" distB="0" distL="0" distR="0" wp14:anchorId="27B75351" wp14:editId="7A4C2DD4">
+            <wp:extent cx="4439527" cy="2228850"/>
+            <wp:effectExtent l="0" t="0" r="0" b="0"/>
             <wp:docPr id="8" name="图片 8"/>
             <wp:cNvGraphicFramePr>
               <a:graphicFrameLocks xmlns:a="http://schemas.openxmlformats.org/drawingml/2006/main" noChangeAspect="1"/>
@@ -6069,7 +3675,7 @@
                   <pic:spPr bwMode="auto">
                     <a:xfrm>
                       <a:off x="0" y="0"/>
-                      <a:ext cx="5274310" cy="2647950"/>
+                      <a:ext cx="4459688" cy="2238972"/>
                     </a:xfrm>
                     <a:prstGeom prst="rect">
                       <a:avLst/>
@@ -6496,32 +4102,40 @@
           <w:sz w:val="24"/>
           <w:szCs w:val="24"/>
         </w:rPr>
+        <w:t>国内的众多高校和研究机构也在代码生成</w:t>
+      </w:r>
+      <w:r>
+        <w:rPr>
+          <w:rFonts w:ascii="微软雅黑" w:eastAsia="微软雅黑" w:hAnsi="微软雅黑" w:cs="微软雅黑" w:hint="eastAsia"/>
+          <w:sz w:val="24"/>
+          <w:szCs w:val="24"/>
+        </w:rPr>
+        <w:t>､</w:t>
+      </w:r>
+      <w:r>
+        <w:rPr>
+          <w:rFonts w:asciiTheme="minorEastAsia" w:hAnsiTheme="minorEastAsia"/>
+          <w:sz w:val="24"/>
+          <w:szCs w:val="24"/>
+        </w:rPr>
+        <w:t>尤</w:t>
+      </w:r>
+      <w:r>
+        <w:rPr>
+          <w:rFonts w:asciiTheme="minorEastAsia" w:hAnsiTheme="minorEastAsia"/>
+          <w:sz w:val="24"/>
+          <w:szCs w:val="24"/>
+        </w:rPr>
+        <w:t>其是基于模型驱动骨架的代码</w:t>
+      </w:r>
+      <w:r>
+        <w:rPr>
+          <w:rFonts w:asciiTheme="minorEastAsia" w:hAnsiTheme="minorEastAsia"/>
+          <w:sz w:val="24"/>
+          <w:szCs w:val="24"/>
+        </w:rPr>
         <w:lastRenderedPageBreak/>
-        <w:t>国内的众多高校和研究机构也在代码生成</w:t>
-      </w:r>
-      <w:r>
-        <w:rPr>
-          <w:rFonts w:ascii="微软雅黑" w:eastAsia="微软雅黑" w:hAnsi="微软雅黑" w:cs="微软雅黑" w:hint="eastAsia"/>
-          <w:sz w:val="24"/>
-          <w:szCs w:val="24"/>
-        </w:rPr>
-        <w:t>､</w:t>
-      </w:r>
-      <w:r>
-        <w:rPr>
-          <w:rFonts w:asciiTheme="minorEastAsia" w:hAnsiTheme="minorEastAsia"/>
-          <w:sz w:val="24"/>
-          <w:szCs w:val="24"/>
-        </w:rPr>
-        <w:t>尤</w:t>
-      </w:r>
-      <w:r>
-        <w:rPr>
-          <w:rFonts w:asciiTheme="minorEastAsia" w:hAnsiTheme="minorEastAsia"/>
-          <w:sz w:val="24"/>
-          <w:szCs w:val="24"/>
-        </w:rPr>
-        <w:t>其是基于模型驱动骨架的代码生成软件工程也进行了长期的研究,取得了众多的成果</w:t>
+        <w:t>生成软件工程也进行了长期的研究,取得了众多的成果</w:t>
       </w:r>
       <w:r>
         <w:rPr>
@@ -6603,7 +4217,7 @@
         <w:wordWrap w:val="0"/>
         <w:ind w:right="210"/>
       </w:pPr>
-      <w:bookmarkStart w:id="6" w:name="_Toc67593391"/>
+      <w:bookmarkStart w:id="6" w:name="_Toc68963216"/>
       <w:r>
         <w:rPr>
           <w:rFonts w:hint="eastAsia"/>
@@ -6899,12 +4513,11 @@
         <w:wordWrap w:val="0"/>
         <w:ind w:right="210"/>
       </w:pPr>
-      <w:bookmarkStart w:id="7" w:name="_Toc67593392"/>
-      <w:r>
-        <w:rPr>
-          <w:rFonts w:hint="eastAsia"/>
-        </w:rPr>
-        <w:lastRenderedPageBreak/>
+      <w:bookmarkStart w:id="7" w:name="_Toc68963217"/>
+      <w:r>
+        <w:rPr>
+          <w:rFonts w:hint="eastAsia"/>
+        </w:rPr>
         <w:t xml:space="preserve">4 </w:t>
       </w:r>
       <w:r>
@@ -6962,7 +4575,16 @@
           <w:sz w:val="24"/>
           <w:szCs w:val="24"/>
         </w:rPr>
-        <w:t>。通过用户上传数据集到用户数据管理，选择需要分析的数据集，进行数据</w:t>
+        <w:t>。通过用户上传数据集到用户数据管理，选择需要分</w:t>
+      </w:r>
+      <w:r>
+        <w:rPr>
+          <w:rFonts w:asciiTheme="minorEastAsia" w:hAnsiTheme="minorEastAsia" w:hint="eastAsia"/>
+          <w:sz w:val="24"/>
+          <w:szCs w:val="24"/>
+        </w:rPr>
+        <w:lastRenderedPageBreak/>
+        <w:t>析的数据集，进行数据</w:t>
       </w:r>
       <w:r>
         <w:rPr>
@@ -7135,7 +4757,7 @@
         <w:wordWrap w:val="0"/>
         <w:ind w:leftChars="0" w:right="210"/>
       </w:pPr>
-      <w:bookmarkStart w:id="8" w:name="_Toc67593393"/>
+      <w:bookmarkStart w:id="8" w:name="_Toc68963218"/>
       <w:r>
         <w:rPr>
           <w:rFonts w:hint="eastAsia"/>
@@ -7160,7 +4782,7 @@
         <w:wordWrap w:val="0"/>
         <w:ind w:right="210"/>
       </w:pPr>
-      <w:bookmarkStart w:id="9" w:name="_Toc67593394"/>
+      <w:bookmarkStart w:id="9" w:name="_Toc68963219"/>
       <w:r>
         <w:rPr>
           <w:rFonts w:hint="eastAsia"/>
@@ -7190,7 +4812,7 @@
         </w:rPr>
         <w:t xml:space="preserve"> </w:t>
       </w:r>
-      <w:bookmarkStart w:id="10" w:name="_Toc67593395"/>
+      <w:bookmarkStart w:id="10" w:name="_Toc68963220"/>
       <w:r>
         <w:rPr>
           <w:rFonts w:hint="eastAsia"/>
@@ -7381,7 +5003,7 @@
         <w:wordWrap w:val="0"/>
         <w:ind w:right="210"/>
       </w:pPr>
-      <w:bookmarkStart w:id="11" w:name="_Toc67593397"/>
+      <w:bookmarkStart w:id="11" w:name="_Toc68963221"/>
       <w:r>
         <w:rPr>
           <w:rFonts w:hint="eastAsia"/>
@@ -7405,7 +5027,7 @@
         </w:numPr>
         <w:wordWrap w:val="0"/>
       </w:pPr>
-      <w:bookmarkStart w:id="12" w:name="_Toc67593398"/>
+      <w:bookmarkStart w:id="12" w:name="_Toc68963222"/>
       <w:r>
         <w:rPr>
           <w:rFonts w:hint="eastAsia"/>
@@ -7616,7 +5238,7 @@
         </w:rPr>
         <w:t xml:space="preserve"> </w:t>
       </w:r>
-      <w:bookmarkStart w:id="13" w:name="_Toc67593399"/>
+      <w:bookmarkStart w:id="13" w:name="_Toc68963223"/>
       <w:r>
         <w:rPr>
           <w:rFonts w:hint="eastAsia"/>
@@ -7767,170 +5389,6 @@
     </w:p>
     <w:p>
       <w:pPr>
-        <w:pStyle w:val="a0"/>
-        <w:numPr>
-          <w:ilvl w:val="0"/>
-          <w:numId w:val="2"/>
-        </w:numPr>
-        <w:wordWrap w:val="0"/>
-        <w:spacing w:line="360" w:lineRule="auto"/>
-        <w:ind w:firstLineChars="0"/>
-        <w:jc w:val="left"/>
-        <w:rPr>
-          <w:rFonts w:asciiTheme="minorEastAsia" w:hAnsiTheme="minorEastAsia"/>
-          <w:sz w:val="24"/>
-          <w:szCs w:val="24"/>
-        </w:rPr>
-      </w:pPr>
-      <w:r>
-        <w:rPr>
-          <w:rFonts w:asciiTheme="minorEastAsia" w:hAnsiTheme="minorEastAsia" w:hint="eastAsia"/>
-          <w:sz w:val="24"/>
-          <w:szCs w:val="24"/>
-        </w:rPr>
-        <w:t>各个模块功能介绍图</w:t>
-      </w:r>
-    </w:p>
-    <w:p>
-      <w:pPr>
-        <w:pStyle w:val="a0"/>
-        <w:wordWrap w:val="0"/>
-        <w:spacing w:line="360" w:lineRule="auto"/>
-        <w:ind w:left="780" w:firstLineChars="0" w:firstLine="0"/>
-        <w:jc w:val="left"/>
-        <w:rPr>
-          <w:rFonts w:asciiTheme="minorEastAsia" w:hAnsiTheme="minorEastAsia"/>
-          <w:noProof/>
-          <w:sz w:val="24"/>
-          <w:szCs w:val="24"/>
-        </w:rPr>
-      </w:pPr>
-      <w:r>
-        <w:rPr>
-          <w:rFonts w:ascii="Times New Roman" w:eastAsia="Times New Roman" w:hAnsi="Times New Roman" w:cs="Times New Roman"/>
-          <w:snapToGrid w:val="0"/>
-          <w:color w:val="000000"/>
-          <w:w w:val="0"/>
-          <w:kern w:val="0"/>
-          <w:sz w:val="0"/>
-          <w:szCs w:val="0"/>
-          <w:u w:color="000000"/>
-          <w:bdr w:val="none" w:sz="0" w:space="0" w:color="000000"/>
-          <w:shd w:val="clear" w:color="000000" w:fill="000000"/>
-          <w:lang w:val="x-none" w:eastAsia="x-none" w:bidi="x-none"/>
-        </w:rPr>
-        <w:t xml:space="preserve">  </w:t>
-      </w:r>
-      <w:r>
-        <w:rPr>
-          <w:rFonts w:asciiTheme="minorEastAsia" w:hAnsiTheme="minorEastAsia" w:hint="eastAsia"/>
-          <w:noProof/>
-          <w:sz w:val="24"/>
-          <w:szCs w:val="24"/>
-        </w:rPr>
-        <w:t>图</w:t>
-      </w:r>
-      <w:r>
-        <w:rPr>
-          <w:rFonts w:asciiTheme="minorEastAsia" w:hAnsiTheme="minorEastAsia" w:hint="eastAsia"/>
-          <w:noProof/>
-          <w:sz w:val="24"/>
-          <w:szCs w:val="24"/>
-        </w:rPr>
-        <w:t>2-</w:t>
-      </w:r>
-      <w:r>
-        <w:rPr>
-          <w:rFonts w:asciiTheme="minorEastAsia" w:hAnsiTheme="minorEastAsia" w:hint="eastAsia"/>
-          <w:noProof/>
-          <w:sz w:val="24"/>
-          <w:szCs w:val="24"/>
-        </w:rPr>
-        <w:t>3</w:t>
-      </w:r>
-    </w:p>
-    <w:p>
-      <w:pPr>
-        <w:wordWrap w:val="0"/>
-        <w:spacing w:line="360" w:lineRule="auto"/>
-        <w:ind w:left="360" w:firstLine="420"/>
-        <w:rPr>
-          <w:rFonts w:asciiTheme="minorEastAsia" w:hAnsiTheme="minorEastAsia"/>
-          <w:noProof/>
-          <w:sz w:val="24"/>
-          <w:szCs w:val="24"/>
-        </w:rPr>
-      </w:pPr>
-      <w:r>
-        <w:rPr>
-          <w:rFonts w:asciiTheme="minorEastAsia" w:hAnsiTheme="minorEastAsia" w:hint="eastAsia"/>
-          <w:noProof/>
-          <w:sz w:val="24"/>
-          <w:szCs w:val="24"/>
-        </w:rPr>
-        <w:t>图</w:t>
-      </w:r>
-      <w:r>
-        <w:rPr>
-          <w:rFonts w:asciiTheme="minorEastAsia" w:hAnsiTheme="minorEastAsia" w:hint="eastAsia"/>
-          <w:noProof/>
-          <w:sz w:val="24"/>
-          <w:szCs w:val="24"/>
-        </w:rPr>
-        <w:t>2-</w:t>
-      </w:r>
-      <w:r>
-        <w:rPr>
-          <w:rFonts w:asciiTheme="minorEastAsia" w:hAnsiTheme="minorEastAsia" w:hint="eastAsia"/>
-          <w:noProof/>
-          <w:sz w:val="24"/>
-          <w:szCs w:val="24"/>
-        </w:rPr>
-        <w:t>4</w:t>
-      </w:r>
-    </w:p>
-    <w:p>
-      <w:pPr>
-        <w:wordWrap w:val="0"/>
-        <w:spacing w:line="360" w:lineRule="auto"/>
-        <w:ind w:left="360" w:firstLine="420"/>
-        <w:rPr>
-          <w:rFonts w:asciiTheme="minorEastAsia" w:hAnsiTheme="minorEastAsia"/>
-          <w:noProof/>
-          <w:sz w:val="24"/>
-          <w:szCs w:val="24"/>
-        </w:rPr>
-      </w:pPr>
-      <w:r>
-        <w:rPr>
-          <w:rFonts w:asciiTheme="minorEastAsia" w:hAnsiTheme="minorEastAsia" w:hint="eastAsia"/>
-          <w:noProof/>
-          <w:sz w:val="24"/>
-          <w:szCs w:val="24"/>
-        </w:rPr>
-        <w:t>图</w:t>
-      </w:r>
-      <w:r>
-        <w:rPr>
-          <w:rFonts w:asciiTheme="minorEastAsia" w:hAnsiTheme="minorEastAsia" w:hint="eastAsia"/>
-          <w:noProof/>
-          <w:sz w:val="24"/>
-          <w:szCs w:val="24"/>
-        </w:rPr>
-        <w:t>2-</w:t>
-      </w:r>
-      <w:r>
-        <w:rPr>
-          <w:rFonts w:asciiTheme="minorEastAsia" w:hAnsiTheme="minorEastAsia" w:hint="eastAsia"/>
-          <w:noProof/>
-          <w:sz w:val="24"/>
-          <w:szCs w:val="24"/>
-        </w:rPr>
-        <w:t>5</w:t>
-      </w:r>
-    </w:p>
-    <w:p>
-      <w:pPr>
         <w:pStyle w:val="2"/>
         <w:numPr>
           <w:ilvl w:val="0"/>
@@ -7942,7 +5400,7 @@
           <w:noProof/>
         </w:rPr>
       </w:pPr>
-      <w:bookmarkStart w:id="14" w:name="_Toc67593400"/>
+      <w:bookmarkStart w:id="14" w:name="_Toc68963224"/>
       <w:r>
         <w:rPr>
           <w:rFonts w:hint="eastAsia"/>
@@ -7988,7 +5446,7 @@
           <w:sz w:val="24"/>
           <w:szCs w:val="24"/>
         </w:rPr>
-        <w:t>internet应用程序的B/S结构来实现网站，在制作形式上采用前后端分离的方式，详细的介绍了前后端分离的优点以及会出现的问题，通过token-令牌方式解决http的无状态，以及采用CORS的方式来解决跨域问题；后续又通过</w:t>
+        <w:t>internet应用程序的B/S结构来实现网站，采用前后端分离的</w:t>
       </w:r>
       <w:r>
         <w:rPr>
@@ -7997,8 +5455,34 @@
           <w:sz w:val="24"/>
           <w:szCs w:val="24"/>
         </w:rPr>
-        <w:lastRenderedPageBreak/>
-        <w:t>流程图的形式来介绍了下整个网站系统的流程，以及各个模块所具有的功能。</w:t>
+        <w:t>架构</w:t>
+      </w:r>
+      <w:r>
+        <w:rPr>
+          <w:rFonts w:asciiTheme="minorEastAsia" w:hAnsiTheme="minorEastAsia" w:hint="eastAsia"/>
+          <w:noProof/>
+          <w:sz w:val="24"/>
+          <w:szCs w:val="24"/>
+        </w:rPr>
+        <w:t>方式，详细的介绍了</w:t>
+      </w:r>
+      <w:r>
+        <w:rPr>
+          <w:rFonts w:asciiTheme="minorEastAsia" w:hAnsiTheme="minorEastAsia" w:hint="eastAsia"/>
+          <w:noProof/>
+          <w:sz w:val="24"/>
+          <w:szCs w:val="24"/>
+        </w:rPr>
+        <w:t>代码生成系统的存储，引擎，展示结构。并</w:t>
+      </w:r>
+      <w:r>
+        <w:rPr>
+          <w:rFonts w:asciiTheme="minorEastAsia" w:hAnsiTheme="minorEastAsia" w:hint="eastAsia"/>
+          <w:noProof/>
+          <w:sz w:val="24"/>
+          <w:szCs w:val="24"/>
+        </w:rPr>
+        <w:t>通过流程图的形式来介绍了下整个网站系统的流程，以及各个模块所具有的功能。</w:t>
       </w:r>
     </w:p>
     <w:p>
@@ -8014,7 +5498,7 @@
           <w:noProof/>
         </w:rPr>
       </w:pPr>
-      <w:bookmarkStart w:id="15" w:name="_Toc67593401"/>
+      <w:bookmarkStart w:id="15" w:name="_Toc68963225"/>
       <w:r>
         <w:rPr>
           <w:rFonts w:hint="eastAsia"/>
@@ -8058,7 +5542,7 @@
           <w:noProof/>
         </w:rPr>
       </w:pPr>
-      <w:bookmarkStart w:id="16" w:name="_Toc67593402"/>
+      <w:bookmarkStart w:id="16" w:name="_Toc68963226"/>
       <w:r>
         <w:rPr>
           <w:rFonts w:hint="eastAsia"/>
@@ -8116,7 +5600,7 @@
           <w:noProof/>
         </w:rPr>
       </w:pPr>
-      <w:bookmarkStart w:id="17" w:name="_Toc67593403"/>
+      <w:bookmarkStart w:id="17" w:name="_Toc68963227"/>
       <w:r>
         <w:rPr>
           <w:rFonts w:hint="eastAsia"/>
@@ -8173,6 +5657,7 @@
           <w:sz w:val="24"/>
           <w:szCs w:val="24"/>
         </w:rPr>
+        <w:lastRenderedPageBreak/>
         <w:tab/>
       </w:r>
       <w:r>
@@ -8216,7 +5701,7 @@
           <w:noProof/>
         </w:rPr>
       </w:pPr>
-      <w:bookmarkStart w:id="18" w:name="_Toc67593404"/>
+      <w:bookmarkStart w:id="18" w:name="_Toc68963228"/>
       <w:r>
         <w:rPr>
           <w:rFonts w:hint="eastAsia"/>
@@ -8257,14 +5742,14 @@
         </w:rPr>
         <w:t>数据库</w:t>
       </w:r>
+      <w:r>
+        <w:rPr>
+          <w:rFonts w:hint="eastAsia"/>
+          <w:noProof/>
+        </w:rPr>
+        <w:t>分析</w:t>
+      </w:r>
       <w:bookmarkEnd w:id="18"/>
-      <w:r>
-        <w:rPr>
-          <w:rFonts w:hint="eastAsia"/>
-          <w:noProof/>
-        </w:rPr>
-        <w:t>分析</w:t>
-      </w:r>
     </w:p>
     <w:p>
       <w:pPr>
@@ -8388,7 +5873,7 @@
           <w:noProof/>
         </w:rPr>
       </w:pPr>
-      <w:bookmarkStart w:id="19" w:name="_Toc67593405"/>
+      <w:bookmarkStart w:id="19" w:name="_Toc68963229"/>
       <w:r>
         <w:rPr>
           <w:rFonts w:hint="eastAsia"/>
@@ -8432,7 +5917,7 @@
           <w:noProof/>
         </w:rPr>
       </w:pPr>
-      <w:bookmarkStart w:id="20" w:name="_Toc67593406"/>
+      <w:bookmarkStart w:id="20" w:name="_Toc68963230"/>
       <w:r>
         <w:rPr>
           <w:rFonts w:hint="eastAsia"/>
@@ -8440,14 +5925,14 @@
         </w:rPr>
         <w:t xml:space="preserve">3.2.1 </w:t>
       </w:r>
+      <w:r>
+        <w:rPr>
+          <w:rFonts w:hint="eastAsia"/>
+          <w:noProof/>
+        </w:rPr>
+        <w:t>Mongodb数据库设计规范</w:t>
+      </w:r>
       <w:bookmarkEnd w:id="20"/>
-      <w:r>
-        <w:rPr>
-          <w:rFonts w:hint="eastAsia"/>
-          <w:noProof/>
-        </w:rPr>
-        <w:t>Mongodb数据库设计规范</w:t>
-      </w:r>
     </w:p>
     <w:p>
       <w:pPr>
@@ -8462,7 +5947,7 @@
           <w:noProof/>
         </w:rPr>
       </w:pPr>
-      <w:bookmarkStart w:id="21" w:name="_Toc67593407"/>
+      <w:bookmarkStart w:id="21" w:name="_Toc68963231"/>
       <w:r>
         <w:rPr>
           <w:rFonts w:hint="eastAsia"/>
@@ -9243,7 +6728,6 @@
                 <w:sz w:val="24"/>
                 <w:szCs w:val="24"/>
               </w:rPr>
-              <w:lastRenderedPageBreak/>
               <w:t>i</w:t>
             </w:r>
             <w:r>
@@ -9586,6 +7070,7 @@
           <w:sz w:val="24"/>
           <w:szCs w:val="24"/>
         </w:rPr>
+        <w:lastRenderedPageBreak/>
         <w:t>表3-2</w:t>
       </w:r>
     </w:p>
@@ -10936,7 +8421,7 @@
           <w:noProof/>
         </w:rPr>
       </w:pPr>
-      <w:bookmarkStart w:id="22" w:name="_Toc67593409"/>
+      <w:bookmarkStart w:id="22" w:name="_Toc68963232"/>
       <w:r>
         <w:rPr>
           <w:rFonts w:hint="eastAsia"/>
@@ -10973,6 +8458,96 @@
           <w:szCs w:val="24"/>
         </w:rPr>
         <w:tab/>
+      </w:r>
+      <w:r>
+        <w:rPr>
+          <w:rFonts w:asciiTheme="minorEastAsia" w:hAnsiTheme="minorEastAsia" w:hint="eastAsia"/>
+          <w:noProof/>
+          <w:sz w:val="24"/>
+          <w:szCs w:val="24"/>
+        </w:rPr>
+        <w:t>本章就系统的实际应用场景出发进行分析，选择MongoDB进行数据存储</w:t>
+      </w:r>
+      <w:r>
+        <w:rPr>
+          <w:rFonts w:asciiTheme="minorEastAsia" w:hAnsiTheme="minorEastAsia" w:hint="eastAsia"/>
+          <w:noProof/>
+          <w:sz w:val="24"/>
+          <w:szCs w:val="24"/>
+        </w:rPr>
+        <w:t>，使得数据存储更具备拓展性</w:t>
+      </w:r>
+      <w:r>
+        <w:rPr>
+          <w:rFonts w:asciiTheme="minorEastAsia" w:hAnsiTheme="minorEastAsia" w:hint="eastAsia"/>
+          <w:noProof/>
+          <w:sz w:val="24"/>
+          <w:szCs w:val="24"/>
+        </w:rPr>
+        <w:t>。针对</w:t>
+      </w:r>
+      <w:r>
+        <w:rPr>
+          <w:rFonts w:asciiTheme="minorEastAsia" w:hAnsiTheme="minorEastAsia" w:hint="eastAsia"/>
+          <w:noProof/>
+          <w:sz w:val="24"/>
+          <w:szCs w:val="24"/>
+        </w:rPr>
+        <w:t>业务需求，将</w:t>
+      </w:r>
+      <w:r>
+        <w:rPr>
+          <w:rFonts w:asciiTheme="minorEastAsia" w:hAnsiTheme="minorEastAsia" w:hint="eastAsia"/>
+          <w:noProof/>
+          <w:sz w:val="24"/>
+          <w:szCs w:val="24"/>
+        </w:rPr>
+        <w:t>用户数据集合，数据集集合，临时数据</w:t>
+      </w:r>
+      <w:r>
+        <w:rPr>
+          <w:rFonts w:asciiTheme="minorEastAsia" w:hAnsiTheme="minorEastAsia" w:hint="eastAsia"/>
+          <w:noProof/>
+          <w:sz w:val="24"/>
+          <w:szCs w:val="24"/>
+        </w:rPr>
+        <w:t>（用于保存用户注册账户的邮件验证码）</w:t>
+      </w:r>
+      <w:r>
+        <w:rPr>
+          <w:rFonts w:asciiTheme="minorEastAsia" w:hAnsiTheme="minorEastAsia" w:hint="eastAsia"/>
+          <w:noProof/>
+          <w:sz w:val="24"/>
+          <w:szCs w:val="24"/>
+        </w:rPr>
+        <w:t>集合，</w:t>
+      </w:r>
+      <w:r>
+        <w:rPr>
+          <w:rFonts w:asciiTheme="minorEastAsia" w:hAnsiTheme="minorEastAsia" w:hint="eastAsia"/>
+          <w:noProof/>
+          <w:sz w:val="24"/>
+          <w:szCs w:val="24"/>
+        </w:rPr>
+        <w:t>分别进行</w:t>
+      </w:r>
+      <w:r>
+        <w:rPr>
+          <w:rFonts w:asciiTheme="minorEastAsia" w:hAnsiTheme="minorEastAsia" w:hint="eastAsia"/>
+          <w:noProof/>
+          <w:sz w:val="24"/>
+          <w:szCs w:val="24"/>
+        </w:rPr>
+        <w:t>存储</w:t>
+      </w:r>
+      <w:r>
+        <w:rPr>
+          <w:rFonts w:asciiTheme="minorEastAsia" w:hAnsiTheme="minorEastAsia" w:hint="eastAsia"/>
+          <w:noProof/>
+          <w:sz w:val="24"/>
+          <w:szCs w:val="24"/>
+        </w:rPr>
+        <w:t>，以达到降低系统业务之间的耦合度，提升运行效率的目的。</w:t>
       </w:r>
     </w:p>
     <w:p>
@@ -11001,7 +8576,7 @@
           <w:noProof/>
         </w:rPr>
       </w:pPr>
-      <w:bookmarkStart w:id="23" w:name="_Toc67593410"/>
+      <w:bookmarkStart w:id="23" w:name="_Toc68963233"/>
       <w:r>
         <w:rPr>
           <w:rFonts w:hint="eastAsia"/>
@@ -11009,21 +8584,21 @@
         </w:rPr>
         <w:t xml:space="preserve">4 </w:t>
       </w:r>
+      <w:r>
+        <w:rPr>
+          <w:rFonts w:hint="eastAsia"/>
+          <w:noProof/>
+        </w:rPr>
+        <w:t>数据挖掘代码生成器</w:t>
+      </w:r>
+      <w:r>
+        <w:rPr>
+          <w:rFonts w:hint="eastAsia"/>
+          <w:noProof/>
+        </w:rPr>
+        <w:t>模板代码设计</w:t>
+      </w:r>
       <w:bookmarkEnd w:id="23"/>
-      <w:r>
-        <w:rPr>
-          <w:rFonts w:hint="eastAsia"/>
-          <w:noProof/>
-        </w:rPr>
-        <w:t>数据挖掘代码生成器</w:t>
-      </w:r>
-      <w:r>
-        <w:rPr>
-          <w:rFonts w:hint="eastAsia"/>
-          <w:noProof/>
-        </w:rPr>
-        <w:t>模板代码设计</w:t>
-      </w:r>
     </w:p>
     <w:p>
       <w:pPr>
@@ -11202,7 +8777,7 @@
           <w:noProof/>
         </w:rPr>
       </w:pPr>
-      <w:bookmarkStart w:id="24" w:name="_Toc67593411"/>
+      <w:bookmarkStart w:id="24" w:name="_Toc68963234"/>
       <w:r>
         <w:rPr>
           <w:rFonts w:hint="eastAsia"/>
@@ -11210,14 +8785,14 @@
         </w:rPr>
         <w:t xml:space="preserve">4.1 </w:t>
       </w:r>
+      <w:r>
+        <w:rPr>
+          <w:rFonts w:hint="eastAsia"/>
+          <w:noProof/>
+        </w:rPr>
+        <w:t>数据清洗代码生成器</w:t>
+      </w:r>
       <w:bookmarkEnd w:id="24"/>
-      <w:r>
-        <w:rPr>
-          <w:rFonts w:hint="eastAsia"/>
-          <w:noProof/>
-        </w:rPr>
-        <w:t>数据清洗代码生成器</w:t>
-      </w:r>
     </w:p>
     <w:p>
       <w:pPr>
@@ -11315,7 +8890,7 @@
           <w:noProof/>
         </w:rPr>
       </w:pPr>
-      <w:bookmarkStart w:id="25" w:name="_Toc67593412"/>
+      <w:bookmarkStart w:id="25" w:name="_Toc68963235"/>
       <w:r>
         <w:rPr>
           <w:rFonts w:hint="eastAsia"/>
@@ -11323,14 +8898,14 @@
         </w:rPr>
         <w:t xml:space="preserve">4.1.1 </w:t>
       </w:r>
+      <w:r>
+        <w:rPr>
+          <w:rFonts w:hint="eastAsia"/>
+          <w:noProof/>
+        </w:rPr>
+        <w:t>常见数据清洗方法简介</w:t>
+      </w:r>
       <w:bookmarkEnd w:id="25"/>
-      <w:r>
-        <w:rPr>
-          <w:rFonts w:hint="eastAsia"/>
-          <w:noProof/>
-        </w:rPr>
-        <w:t>常见数据清洗方法简介</w:t>
-      </w:r>
     </w:p>
     <w:p>
       <w:pPr>
@@ -11348,6 +8923,7 @@
           <w:color w:val="4D4D4D"/>
           <w:shd w:val="clear" w:color="auto" w:fill="FFFFFF"/>
         </w:rPr>
+        <w:lastRenderedPageBreak/>
         <w:t>数据清洗</w:t>
       </w:r>
       <w:r>
@@ -11514,7 +9090,6 @@
           <w:color w:val="4D4D4D"/>
           <w:shd w:val="clear" w:color="auto" w:fill="FFFFFF"/>
         </w:rPr>
-        <w:lastRenderedPageBreak/>
         <w:t>关于数据标准化。数据标准化是指</w:t>
       </w:r>
       <w:r>
@@ -12029,7 +9604,7 @@
           <w:noProof/>
         </w:rPr>
       </w:pPr>
-      <w:bookmarkStart w:id="26" w:name="_Toc67593413"/>
+      <w:bookmarkStart w:id="26" w:name="_Toc68963236"/>
       <w:r>
         <w:rPr>
           <w:rFonts w:hint="eastAsia"/>
@@ -12037,16 +9612,16 @@
         </w:rPr>
         <w:t xml:space="preserve">4.1.2 </w:t>
       </w:r>
+      <w:r>
+        <w:rPr>
+          <w:rFonts w:hint="eastAsia"/>
+          <w:noProof/>
+        </w:rPr>
+        <w:t>数据清洗代码模板设计</w:t>
+      </w:r>
       <w:bookmarkEnd w:id="26"/>
       <w:r>
         <w:rPr>
-          <w:rFonts w:hint="eastAsia"/>
-          <w:noProof/>
-        </w:rPr>
-        <w:t>数据清洗代码模板设计</w:t>
-      </w:r>
-      <w:r>
-        <w:rPr>
           <w:noProof/>
         </w:rPr>
         <w:t xml:space="preserve"> </w:t>
@@ -12063,7 +9638,7 @@
         <w:rPr>
           <w:rFonts w:hint="eastAsia"/>
         </w:rPr>
-        <w:t>数据清洗的模板相对简单且固定。通过固定的读取方法以及数据导出方法，对不同数据列调用不同的数据清洗方法，清洗方法通过预定义的参数文件获取并填充。</w:t>
+        <w:t>数据清洗的模板相对简单且固定。通过固定的读取方法，对不同数据列调用不同的数据清洗方法，清洗方法通过预定义的参数文件获取并填充。</w:t>
       </w:r>
       <w:r>
         <w:rPr>
@@ -12505,117 +10080,6 @@
       <w:pPr>
         <w:wordWrap w:val="0"/>
         <w:ind w:firstLineChars="200" w:firstLine="420"/>
-      </w:pPr>
-      <w:r>
-        <w:rPr>
-          <w:rFonts w:hint="eastAsia"/>
-        </w:rPr>
-        <w:t xml:space="preserve">        "</w:t>
-      </w:r>
-      <w:r>
-        <w:rPr>
-          <w:rFonts w:hint="eastAsia"/>
-        </w:rPr>
-        <w:t>等于</w:t>
-      </w:r>
-      <w:r>
-        <w:rPr>
-          <w:rFonts w:hint="eastAsia"/>
-        </w:rPr>
-        <w:t>": "",</w:t>
-      </w:r>
-    </w:p>
-    <w:p>
-      <w:pPr>
-        <w:wordWrap w:val="0"/>
-        <w:ind w:firstLineChars="200" w:firstLine="420"/>
-      </w:pPr>
-      <w:r>
-        <w:rPr>
-          <w:rFonts w:hint="eastAsia"/>
-        </w:rPr>
-        <w:t xml:space="preserve">        "</w:t>
-      </w:r>
-      <w:r>
-        <w:rPr>
-          <w:rFonts w:hint="eastAsia"/>
-        </w:rPr>
-        <w:t>小于</w:t>
-      </w:r>
-      <w:r>
-        <w:rPr>
-          <w:rFonts w:hint="eastAsia"/>
-        </w:rPr>
-        <w:t>": "",</w:t>
-      </w:r>
-    </w:p>
-    <w:p>
-      <w:pPr>
-        <w:wordWrap w:val="0"/>
-        <w:ind w:firstLineChars="200" w:firstLine="420"/>
-      </w:pPr>
-      <w:r>
-        <w:rPr>
-          <w:rFonts w:hint="eastAsia"/>
-        </w:rPr>
-        <w:t xml:space="preserve">        "</w:t>
-      </w:r>
-      <w:r>
-        <w:rPr>
-          <w:rFonts w:hint="eastAsia"/>
-        </w:rPr>
-        <w:t>包含</w:t>
-      </w:r>
-      <w:r>
-        <w:rPr>
-          <w:rFonts w:hint="eastAsia"/>
-        </w:rPr>
-        <w:t>": ""</w:t>
-      </w:r>
-    </w:p>
-    <w:p>
-      <w:pPr>
-        <w:wordWrap w:val="0"/>
-        <w:ind w:firstLineChars="200" w:firstLine="420"/>
-      </w:pPr>
-      <w:r>
-        <w:t xml:space="preserve">    },</w:t>
-      </w:r>
-    </w:p>
-    <w:p>
-      <w:pPr>
-        <w:wordWrap w:val="0"/>
-        <w:ind w:firstLineChars="200" w:firstLine="420"/>
-        <w:rPr>
-          <w:rFonts w:hint="eastAsia"/>
-        </w:rPr>
-      </w:pPr>
-      <w:r>
-        <w:rPr>
-          <w:rFonts w:hint="eastAsia"/>
-        </w:rPr>
-        <w:t xml:space="preserve">    "</w:t>
-      </w:r>
-      <w:r>
-        <w:rPr>
-          <w:rFonts w:hint="eastAsia"/>
-        </w:rPr>
-        <w:t>标准化</w:t>
-      </w:r>
-      <w:r>
-        <w:rPr>
-          <w:rFonts w:hint="eastAsia"/>
-        </w:rPr>
-        <w:t>": {</w:t>
-      </w:r>
-    </w:p>
-    <w:p>
-      <w:pPr>
-        <w:wordWrap w:val="0"/>
-        <w:ind w:firstLineChars="200" w:firstLine="420"/>
-        <w:rPr>
-          <w:rFonts w:hint="eastAsia"/>
-        </w:rPr>
       </w:pPr>
       <w:r>
         <w:rPr>
@@ -12628,6 +10092,111 @@
         <w:rPr>
           <w:rFonts w:hint="eastAsia"/>
         </w:rPr>
+        <w:t>等于</w:t>
+      </w:r>
+      <w:r>
+        <w:rPr>
+          <w:rFonts w:hint="eastAsia"/>
+        </w:rPr>
+        <w:t>": "",</w:t>
+      </w:r>
+    </w:p>
+    <w:p>
+      <w:pPr>
+        <w:wordWrap w:val="0"/>
+        <w:ind w:firstLineChars="200" w:firstLine="420"/>
+      </w:pPr>
+      <w:r>
+        <w:rPr>
+          <w:rFonts w:hint="eastAsia"/>
+        </w:rPr>
+        <w:t xml:space="preserve">        "</w:t>
+      </w:r>
+      <w:r>
+        <w:rPr>
+          <w:rFonts w:hint="eastAsia"/>
+        </w:rPr>
+        <w:t>小于</w:t>
+      </w:r>
+      <w:r>
+        <w:rPr>
+          <w:rFonts w:hint="eastAsia"/>
+        </w:rPr>
+        <w:t>": "",</w:t>
+      </w:r>
+    </w:p>
+    <w:p>
+      <w:pPr>
+        <w:wordWrap w:val="0"/>
+        <w:ind w:firstLineChars="200" w:firstLine="420"/>
+      </w:pPr>
+      <w:r>
+        <w:rPr>
+          <w:rFonts w:hint="eastAsia"/>
+        </w:rPr>
+        <w:t xml:space="preserve">        "</w:t>
+      </w:r>
+      <w:r>
+        <w:rPr>
+          <w:rFonts w:hint="eastAsia"/>
+        </w:rPr>
+        <w:t>包含</w:t>
+      </w:r>
+      <w:r>
+        <w:rPr>
+          <w:rFonts w:hint="eastAsia"/>
+        </w:rPr>
+        <w:t>": ""</w:t>
+      </w:r>
+    </w:p>
+    <w:p>
+      <w:pPr>
+        <w:wordWrap w:val="0"/>
+        <w:ind w:firstLineChars="200" w:firstLine="420"/>
+      </w:pPr>
+      <w:r>
+        <w:t xml:space="preserve">    },</w:t>
+      </w:r>
+    </w:p>
+    <w:p>
+      <w:pPr>
+        <w:wordWrap w:val="0"/>
+        <w:ind w:firstLineChars="200" w:firstLine="420"/>
+      </w:pPr>
+      <w:r>
+        <w:rPr>
+          <w:rFonts w:hint="eastAsia"/>
+        </w:rPr>
+        <w:t xml:space="preserve">    "</w:t>
+      </w:r>
+      <w:r>
+        <w:rPr>
+          <w:rFonts w:hint="eastAsia"/>
+        </w:rPr>
+        <w:t>标准化</w:t>
+      </w:r>
+      <w:r>
+        <w:rPr>
+          <w:rFonts w:hint="eastAsia"/>
+        </w:rPr>
+        <w:t>": {</w:t>
+      </w:r>
+    </w:p>
+    <w:p>
+      <w:pPr>
+        <w:wordWrap w:val="0"/>
+        <w:ind w:firstLineChars="200" w:firstLine="420"/>
+      </w:pPr>
+      <w:r>
+        <w:rPr>
+          <w:rFonts w:hint="eastAsia"/>
+        </w:rPr>
+        <w:t xml:space="preserve">        "</w:t>
+      </w:r>
+      <w:r>
+        <w:rPr>
+          <w:rFonts w:hint="eastAsia"/>
+        </w:rPr>
         <w:t>最大最小规范化</w:t>
       </w:r>
       <w:r>
@@ -12641,9 +10210,6 @@
       <w:pPr>
         <w:wordWrap w:val="0"/>
         <w:ind w:firstLineChars="200" w:firstLine="420"/>
-        <w:rPr>
-          <w:rFonts w:hint="eastAsia"/>
-        </w:rPr>
       </w:pPr>
       <w:r>
         <w:rPr>
@@ -12670,10 +10236,7 @@
         <w:ind w:firstLineChars="200" w:firstLine="420"/>
       </w:pPr>
       <w:r>
-        <w:t xml:space="preserve">    }</w:t>
-      </w:r>
-      <w:r>
-        <w:t xml:space="preserve"> </w:t>
+        <w:t xml:space="preserve">    } </w:t>
       </w:r>
       <w:r>
         <w:t>}</w:t>
@@ -12688,6 +10251,7 @@
         </w:numPr>
         <w:wordWrap w:val="0"/>
       </w:pPr>
+      <w:bookmarkStart w:id="27" w:name="_Toc68963237"/>
       <w:r>
         <w:rPr>
           <w:rFonts w:hint="eastAsia"/>
@@ -12703,6 +10267,7 @@
         </w:rPr>
         <w:t>数据清洗代码生成交互</w:t>
       </w:r>
+      <w:bookmarkEnd w:id="27"/>
     </w:p>
     <w:p>
       <w:pPr>
@@ -12949,7 +10514,7 @@
           <w:noProof/>
         </w:rPr>
       </w:pPr>
-      <w:bookmarkStart w:id="27" w:name="_Toc67593414"/>
+      <w:bookmarkStart w:id="28" w:name="_Toc68963238"/>
       <w:r>
         <w:rPr>
           <w:rFonts w:hint="eastAsia"/>
@@ -12957,7 +10522,6 @@
         </w:rPr>
         <w:t xml:space="preserve">4.2 </w:t>
       </w:r>
-      <w:bookmarkEnd w:id="27"/>
       <w:r>
         <w:rPr>
           <w:rFonts w:hint="eastAsia"/>
@@ -12965,6 +10529,7 @@
         </w:rPr>
         <w:t>数据建模（机器学习）代码生成器</w:t>
       </w:r>
+      <w:bookmarkEnd w:id="28"/>
     </w:p>
     <w:p>
       <w:pPr>
@@ -12973,7 +10538,7 @@
         <w:ind w:firstLineChars="200" w:firstLine="480"/>
         <w:jc w:val="left"/>
         <w:rPr>
-          <w:rFonts w:ascii="宋体" w:eastAsia="宋体" w:hAnsi="宋体" w:cs="宋体" w:hint="eastAsia"/>
+          <w:rFonts w:ascii="宋体" w:eastAsia="宋体" w:hAnsi="宋体" w:cs="宋体"/>
           <w:kern w:val="0"/>
           <w:sz w:val="24"/>
           <w:szCs w:val="24"/>
@@ -13038,7 +10603,7 @@
           <w:noProof/>
         </w:rPr>
       </w:pPr>
-      <w:bookmarkStart w:id="28" w:name="_Toc67593415"/>
+      <w:bookmarkStart w:id="29" w:name="_Toc68963239"/>
       <w:r>
         <w:rPr>
           <w:rFonts w:hint="eastAsia"/>
@@ -13046,7 +10611,6 @@
         </w:rPr>
         <w:t>4.2.1</w:t>
       </w:r>
-      <w:bookmarkEnd w:id="28"/>
       <w:r>
         <w:rPr>
           <w:noProof/>
@@ -13060,13 +10624,14 @@
         </w:rPr>
         <w:t>有监督与无监督学习算法</w:t>
       </w:r>
+      <w:bookmarkEnd w:id="29"/>
     </w:p>
     <w:p>
       <w:pPr>
         <w:widowControl/>
         <w:jc w:val="left"/>
         <w:rPr>
-          <w:rFonts w:ascii="宋体" w:eastAsia="宋体" w:hAnsi="宋体" w:cs="宋体" w:hint="eastAsia"/>
+          <w:rFonts w:ascii="宋体" w:eastAsia="宋体" w:hAnsi="宋体" w:cs="宋体"/>
           <w:kern w:val="0"/>
           <w:sz w:val="24"/>
           <w:szCs w:val="24"/>
@@ -13635,14 +11200,7 @@
           <w:kern w:val="2"/>
         </w:rPr>
         <w:lastRenderedPageBreak/>
-        <w:t>无监督学习：</w:t>
-      </w:r>
-      <w:r>
-        <w:rPr>
-          <w:rFonts w:asciiTheme="minorEastAsia" w:eastAsiaTheme="minorEastAsia" w:hAnsiTheme="minorEastAsia" w:cstheme="minorBidi"/>
-          <w:kern w:val="2"/>
-        </w:rPr>
-        <w:t xml:space="preserve"> </w:t>
+        <w:t xml:space="preserve">无监督学习： </w:t>
       </w:r>
       <w:r>
         <w:rPr>
@@ -13735,15 +11293,15 @@
         <w:shd w:val="clear" w:color="auto" w:fill="FFFFFF"/>
         <w:spacing w:after="240" w:line="390" w:lineRule="atLeast"/>
         <w:rPr>
+          <w:rFonts w:asciiTheme="minorEastAsia" w:eastAsiaTheme="minorEastAsia" w:hAnsiTheme="minorEastAsia" w:cstheme="minorBidi"/>
+          <w:kern w:val="2"/>
+        </w:rPr>
+      </w:pPr>
+      <w:r>
+        <w:rPr>
           <w:rFonts w:asciiTheme="minorEastAsia" w:eastAsiaTheme="minorEastAsia" w:hAnsiTheme="minorEastAsia" w:cstheme="minorBidi" w:hint="eastAsia"/>
           <w:kern w:val="2"/>
         </w:rPr>
-      </w:pPr>
-      <w:r>
-        <w:rPr>
-          <w:rFonts w:asciiTheme="minorEastAsia" w:eastAsiaTheme="minorEastAsia" w:hAnsiTheme="minorEastAsia" w:cstheme="minorBidi" w:hint="eastAsia"/>
-          <w:kern w:val="2"/>
-        </w:rPr>
         <w:t>因此本代码生成器主要是通过构建回归、分类、聚类问题的模板，建立快速生成对应模型需求的代码。</w:t>
       </w:r>
     </w:p>
@@ -13752,9 +11310,6 @@
         <w:wordWrap w:val="0"/>
         <w:ind w:firstLineChars="100" w:firstLine="210"/>
         <w:jc w:val="center"/>
-        <w:rPr>
-          <w:rFonts w:hint="eastAsia"/>
-        </w:rPr>
       </w:pPr>
     </w:p>
     <w:p>
@@ -13766,6 +11321,7 @@
         </w:numPr>
         <w:wordWrap w:val="0"/>
       </w:pPr>
+      <w:bookmarkStart w:id="30" w:name="_Toc68963240"/>
       <w:r>
         <w:rPr>
           <w:rFonts w:hint="eastAsia"/>
@@ -13781,13 +11337,9 @@
         </w:rPr>
         <w:t>模型评估方法简介</w:t>
       </w:r>
-    </w:p>
-    <w:p>
-      <w:pPr>
-        <w:rPr>
-          <w:rFonts w:hint="eastAsia"/>
-        </w:rPr>
-      </w:pPr>
+      <w:bookmarkEnd w:id="30"/>
+    </w:p>
+    <w:p>
       <w:r>
         <w:rPr>
           <w:rFonts w:hint="eastAsia"/>
@@ -15607,11 +13159,6 @@
       </w:r>
     </w:p>
     <w:p>
-      <w:pPr>
-        <w:rPr>
-          <w:rFonts w:hint="eastAsia"/>
-        </w:rPr>
-      </w:pPr>
       <w:r>
         <w:rPr>
           <w:rFonts w:hint="eastAsia"/>
@@ -15635,11 +13182,6 @@
       </w:r>
     </w:p>
     <w:p>
-      <w:pPr>
-        <w:rPr>
-          <w:rFonts w:hint="eastAsia"/>
-        </w:rPr>
-      </w:pPr>
       <w:r>
         <w:rPr>
           <w:rFonts w:hint="eastAsia"/>
@@ -15715,13 +13257,7 @@
               <w:rPr>
                 <w:rFonts w:ascii="Cambria Math" w:hAnsi="Cambria Math"/>
               </w:rPr>
-              <m:t>t</m:t>
-            </m:r>
-            <m:r>
-              <w:rPr>
-                <w:rFonts w:ascii="Cambria Math" w:hAnsi="Cambria Math"/>
-              </w:rPr>
-              <m:t>r(</m:t>
+              <m:t>tr(</m:t>
             </m:r>
             <m:sSub>
               <m:sSubPr>
@@ -15760,11 +13296,6 @@
       </m:oMath>
     </w:p>
     <w:p>
-      <w:pPr>
-        <w:rPr>
-          <w:rFonts w:hint="eastAsia"/>
-        </w:rPr>
-      </w:pPr>
       <w:r>
         <w:rPr>
           <w:rFonts w:hint="eastAsia"/>
@@ -15856,19 +13387,8 @@
         <w:t>分数会高</w:t>
       </w:r>
     </w:p>
-    <w:p>
-      <w:pPr>
-        <w:rPr>
-          <w:rFonts w:hint="eastAsia"/>
-        </w:rPr>
-      </w:pPr>
-    </w:p>
-    <w:p>
-      <w:pPr>
-        <w:rPr>
-          <w:rFonts w:hint="eastAsia"/>
-        </w:rPr>
-      </w:pPr>
+    <w:p/>
+    <w:p>
       <w:r>
         <w:t>2</w:t>
       </w:r>
@@ -15990,11 +13510,6 @@
       </m:oMath>
     </w:p>
     <w:p>
-      <w:pPr>
-        <w:rPr>
-          <w:rFonts w:hint="eastAsia"/>
-        </w:rPr>
-      </w:pPr>
       <w:r>
         <w:rPr>
           <w:rFonts w:hint="eastAsia"/>
@@ -16020,6 +13535,7 @@
         </w:numPr>
         <w:wordWrap w:val="0"/>
       </w:pPr>
+      <w:bookmarkStart w:id="31" w:name="_Toc68963241"/>
       <w:r>
         <w:rPr>
           <w:rFonts w:hint="eastAsia"/>
@@ -16041,6 +13557,7 @@
         </w:rPr>
         <w:t>优劣</w:t>
       </w:r>
+      <w:bookmarkEnd w:id="31"/>
     </w:p>
     <w:p>
       <w:pPr>
@@ -17871,9 +15388,6 @@
     <w:p>
       <w:pPr>
         <w:ind w:firstLineChars="100" w:firstLine="210"/>
-        <w:rPr>
-          <w:rFonts w:hint="eastAsia"/>
-        </w:rPr>
       </w:pPr>
       <w:r>
         <w:t>k</w:t>
@@ -17930,11 +15444,6 @@
       </w:r>
     </w:p>
     <w:p>
-      <w:pPr>
-        <w:rPr>
-          <w:rFonts w:hint="eastAsia"/>
-        </w:rPr>
-      </w:pPr>
       <w:r>
         <w:rPr>
           <w:rFonts w:hint="eastAsia"/>
@@ -18050,9 +15559,6 @@
         </w:numPr>
         <w:wordWrap w:val="0"/>
         <w:ind w:firstLineChars="0"/>
-        <w:rPr>
-          <w:rFonts w:hint="eastAsia"/>
-        </w:rPr>
       </w:pPr>
       <w:r>
         <w:rPr>
@@ -18076,9 +15582,6 @@
         </w:numPr>
         <w:wordWrap w:val="0"/>
         <w:ind w:firstLineChars="0"/>
-        <w:rPr>
-          <w:rFonts w:hint="eastAsia"/>
-        </w:rPr>
       </w:pPr>
       <w:r>
         <w:rPr>
@@ -18096,9 +15599,6 @@
         </w:numPr>
         <w:wordWrap w:val="0"/>
         <w:ind w:firstLineChars="0"/>
-        <w:rPr>
-          <w:rFonts w:hint="eastAsia"/>
-        </w:rPr>
       </w:pPr>
       <w:r>
         <w:rPr>
@@ -18116,9 +15616,6 @@
         </w:numPr>
         <w:wordWrap w:val="0"/>
         <w:ind w:firstLineChars="0"/>
-        <w:rPr>
-          <w:rFonts w:hint="eastAsia"/>
-        </w:rPr>
       </w:pPr>
       <w:r>
         <w:rPr>
@@ -18147,9 +15644,6 @@
     <w:p>
       <w:pPr>
         <w:wordWrap w:val="0"/>
-        <w:rPr>
-          <w:rFonts w:hint="eastAsia"/>
-        </w:rPr>
       </w:pPr>
     </w:p>
     <w:p>
@@ -18210,13 +15704,7 @@
         <w:rPr>
           <w:rFonts w:hint="eastAsia"/>
         </w:rPr>
-        <w:t>。</w:t>
-      </w:r>
-      <w:r>
-        <w:rPr>
-          <w:rFonts w:hint="eastAsia"/>
-        </w:rPr>
-        <w:t>一般来说，</w:t>
+        <w:t>。一般来说，</w:t>
       </w:r>
       <w:r>
         <w:rPr>
@@ -18318,9 +15806,6 @@
     <w:p>
       <w:pPr>
         <w:ind w:firstLineChars="200" w:firstLine="420"/>
-        <w:rPr>
-          <w:rFonts w:hint="eastAsia"/>
-        </w:rPr>
       </w:pPr>
       <w:r>
         <w:rPr>
@@ -18343,9 +15828,6 @@
           <w:numId w:val="23"/>
         </w:numPr>
         <w:ind w:firstLineChars="0"/>
-        <w:rPr>
-          <w:rFonts w:hint="eastAsia"/>
-        </w:rPr>
       </w:pPr>
       <w:r>
         <w:rPr>
@@ -18362,9 +15844,6 @@
           <w:numId w:val="23"/>
         </w:numPr>
         <w:ind w:firstLineChars="0"/>
-        <w:rPr>
-          <w:rFonts w:hint="eastAsia"/>
-        </w:rPr>
       </w:pPr>
       <w:r>
         <w:rPr>
@@ -18393,9 +15872,6 @@
           <w:numId w:val="23"/>
         </w:numPr>
         <w:ind w:firstLineChars="0"/>
-        <w:rPr>
-          <w:rFonts w:hint="eastAsia"/>
-        </w:rPr>
       </w:pPr>
       <w:r>
         <w:rPr>
@@ -18412,9 +15888,6 @@
     <w:p>
       <w:pPr>
         <w:ind w:firstLineChars="200" w:firstLine="420"/>
-        <w:rPr>
-          <w:rFonts w:hint="eastAsia"/>
-        </w:rPr>
       </w:pPr>
       <w:r>
         <w:rPr>
@@ -18437,9 +15910,6 @@
           <w:numId w:val="24"/>
         </w:numPr>
         <w:ind w:firstLineChars="0"/>
-        <w:rPr>
-          <w:rFonts w:hint="eastAsia"/>
-        </w:rPr>
       </w:pPr>
       <w:r>
         <w:rPr>
@@ -18462,9 +15932,6 @@
           <w:numId w:val="24"/>
         </w:numPr>
         <w:ind w:firstLineChars="0"/>
-        <w:rPr>
-          <w:rFonts w:hint="eastAsia"/>
-        </w:rPr>
       </w:pPr>
       <w:r>
         <w:rPr>
@@ -18572,13 +16039,7 @@
         <w:rPr>
           <w:rFonts w:hint="eastAsia"/>
         </w:rPr>
-        <w:t>最终的簇的个数不确定</w:t>
-      </w:r>
-      <w:r>
-        <w:rPr>
-          <w:rFonts w:hint="eastAsia"/>
-        </w:rPr>
-        <w:t>。</w:t>
+        <w:t>最终的簇的个数不确定。</w:t>
       </w:r>
       <w:r>
         <w:rPr>
@@ -18596,13 +16057,7 @@
         <w:rPr>
           <w:rFonts w:hint="eastAsia"/>
         </w:rPr>
-        <w:t xml:space="preserve"> </w:t>
-      </w:r>
-      <w:r>
-        <w:rPr>
-          <w:rFonts w:hint="eastAsia"/>
-        </w:rPr>
-        <w:t>1.</w:t>
+        <w:t xml:space="preserve"> 1.</w:t>
       </w:r>
       <w:r>
         <w:rPr>
@@ -18638,13 +16093,7 @@
         <w:rPr>
           <w:rFonts w:hint="eastAsia"/>
         </w:rPr>
-        <w:t>;</w:t>
-      </w:r>
-      <w:r>
-        <w:rPr>
-          <w:rFonts w:hint="eastAsia"/>
-        </w:rPr>
-        <w:t>2.</w:t>
+        <w:t>;2.</w:t>
       </w:r>
       <w:r>
         <w:rPr>
@@ -18680,13 +16129,7 @@
         <w:rPr>
           <w:rFonts w:hint="eastAsia"/>
         </w:rPr>
-        <w:t>;</w:t>
-      </w:r>
-      <w:r>
-        <w:rPr>
-          <w:rFonts w:hint="eastAsia"/>
-        </w:rPr>
-        <w:t>3.</w:t>
+        <w:t>;3.</w:t>
       </w:r>
       <w:r>
         <w:rPr>
@@ -18803,11 +16246,6 @@
       </w:r>
     </w:p>
     <w:p>
-      <w:pPr>
-        <w:rPr>
-          <w:rFonts w:hint="eastAsia"/>
-        </w:rPr>
-      </w:pPr>
       <w:r>
         <w:rPr>
           <w:rFonts w:hint="eastAsia"/>
@@ -18829,9 +16267,6 @@
           <w:numId w:val="25"/>
         </w:numPr>
         <w:ind w:firstLineChars="0"/>
-        <w:rPr>
-          <w:rFonts w:hint="eastAsia"/>
-        </w:rPr>
       </w:pPr>
       <w:r>
         <w:rPr>
@@ -18860,9 +16295,6 @@
           <w:numId w:val="25"/>
         </w:numPr>
         <w:ind w:firstLineChars="0"/>
-        <w:rPr>
-          <w:rFonts w:hint="eastAsia"/>
-        </w:rPr>
       </w:pPr>
       <w:r>
         <w:rPr>
@@ -18879,9 +16311,6 @@
           <w:numId w:val="25"/>
         </w:numPr>
         <w:ind w:firstLineChars="0"/>
-        <w:rPr>
-          <w:rFonts w:hint="eastAsia"/>
-        </w:rPr>
       </w:pPr>
       <w:r>
         <w:rPr>
@@ -18903,11 +16332,6 @@
       </w:r>
     </w:p>
     <w:p>
-      <w:pPr>
-        <w:rPr>
-          <w:rFonts w:hint="eastAsia"/>
-        </w:rPr>
-      </w:pPr>
       <w:r>
         <w:rPr>
           <w:rFonts w:hint="eastAsia"/>
@@ -18929,9 +16353,6 @@
           <w:numId w:val="26"/>
         </w:numPr>
         <w:ind w:firstLineChars="0"/>
-        <w:rPr>
-          <w:rFonts w:hint="eastAsia"/>
-        </w:rPr>
       </w:pPr>
       <w:r>
         <w:rPr>
@@ -18960,9 +16381,6 @@
           <w:numId w:val="26"/>
         </w:numPr>
         <w:ind w:firstLineChars="0"/>
-        <w:rPr>
-          <w:rFonts w:hint="eastAsia"/>
-        </w:rPr>
       </w:pPr>
       <w:r>
         <w:rPr>
@@ -19039,7 +16457,7 @@
           <w:noProof/>
         </w:rPr>
       </w:pPr>
-      <w:bookmarkStart w:id="29" w:name="_Toc67593416"/>
+      <w:bookmarkStart w:id="32" w:name="_Toc68963242"/>
       <w:r>
         <w:rPr>
           <w:rFonts w:hint="eastAsia"/>
@@ -19061,7 +16479,6 @@
         </w:rPr>
         <w:t xml:space="preserve"> </w:t>
       </w:r>
-      <w:bookmarkEnd w:id="29"/>
       <w:r>
         <w:rPr>
           <w:rFonts w:hint="eastAsia"/>
@@ -19069,6 +16486,7 @@
         </w:rPr>
         <w:t>数据建模（机器学习）代码生成模板设计</w:t>
       </w:r>
+      <w:bookmarkEnd w:id="32"/>
     </w:p>
     <w:p>
       <w:pPr>
@@ -19109,10 +16527,10 @@
         </w:rPr>
         <w:lastRenderedPageBreak/>
         <w:drawing>
-          <wp:inline distT="0" distB="0" distL="0" distR="0" wp14:anchorId="0BECD03D" wp14:editId="16FD6B4F">
-            <wp:extent cx="3177815" cy="5403048"/>
-            <wp:effectExtent l="0" t="0" r="3810" b="7620"/>
-            <wp:docPr id="22" name="图片 22"/>
+          <wp:inline distT="0" distB="0" distL="0" distR="0" wp14:anchorId="4D335180" wp14:editId="44CA6CF2">
+            <wp:extent cx="2530059" cy="5425910"/>
+            <wp:effectExtent l="0" t="0" r="3810" b="3810"/>
+            <wp:docPr id="17" name="图片 17"/>
             <wp:cNvGraphicFramePr>
               <a:graphicFrameLocks xmlns:a="http://schemas.openxmlformats.org/drawingml/2006/main" noChangeAspect="1"/>
             </wp:cNvGraphicFramePr>
@@ -19132,7 +16550,7 @@
                   <pic:spPr>
                     <a:xfrm>
                       <a:off x="0" y="0"/>
-                      <a:ext cx="3177815" cy="5403048"/>
+                      <a:ext cx="2530059" cy="5425910"/>
                     </a:xfrm>
                     <a:prstGeom prst="rect">
                       <a:avLst/>
@@ -19194,7 +16612,25 @@
         <w:rPr>
           <w:rFonts w:hint="eastAsia"/>
         </w:rPr>
-        <w:t>用户传入参数后至代码生成器后台，后台将参数解析，并在对应模板中扩充代码。后台</w:t>
+        <w:t>用户传入参数后至代码生成器后台，后台将参数解析，并在对应模板中扩充代码。</w:t>
+      </w:r>
+      <w:r>
+        <w:rPr>
+          <w:rFonts w:hint="eastAsia"/>
+        </w:rPr>
+        <w:t>传递的参数主要包括数据集名称，模型类型（分类、回归或者聚类），特征列名称，目标列名称（仅分类，回归任务包含），</w:t>
+      </w:r>
+      <w:r>
+        <w:rPr>
+          <w:rFonts w:hint="eastAsia"/>
+        </w:rPr>
+        <w:t>应用模型（一个或者多个）等参数传至</w:t>
+      </w:r>
+      <w:r>
+        <w:rPr>
+          <w:rFonts w:hint="eastAsia"/>
+        </w:rPr>
+        <w:t>后台</w:t>
       </w:r>
       <w:r>
         <w:rPr>
@@ -19219,10 +16655,10 @@
         </w:rPr>
         <w:lastRenderedPageBreak/>
         <w:drawing>
-          <wp:inline distT="0" distB="0" distL="0" distR="0" wp14:anchorId="2AADAB1E" wp14:editId="638A6A8C">
+          <wp:inline distT="0" distB="0" distL="0" distR="0" wp14:anchorId="1D3B3B58" wp14:editId="04605F56">
             <wp:extent cx="3696020" cy="3612193"/>
             <wp:effectExtent l="0" t="0" r="0" b="7620"/>
-            <wp:docPr id="21" name="图片 21"/>
+            <wp:docPr id="27" name="图片 27"/>
             <wp:cNvGraphicFramePr>
               <a:graphicFrameLocks xmlns:a="http://schemas.openxmlformats.org/drawingml/2006/main" noChangeAspect="1"/>
             </wp:cNvGraphicFramePr>
@@ -19426,7 +16862,19 @@
         <w:rPr>
           <w:rFonts w:hint="eastAsia"/>
         </w:rPr>
-        <w:t>作为模型的输入进行训练，并将训练的结果进行保存。</w:t>
+        <w:t>作为模型的输入进行训练，并将训练的</w:t>
+      </w:r>
+      <w:r>
+        <w:rPr>
+          <w:rFonts w:hint="eastAsia"/>
+        </w:rPr>
+        <w:t>好的模型（模型支持多选）以列表的形式保存，作为后续预测模型方法的输入</w:t>
+      </w:r>
+      <w:r>
+        <w:rPr>
+          <w:rFonts w:hint="eastAsia"/>
+        </w:rPr>
+        <w:t>。</w:t>
       </w:r>
     </w:p>
     <w:p>
@@ -19458,7 +16906,25 @@
         <w:rPr>
           <w:rFonts w:hint="eastAsia"/>
         </w:rPr>
-        <w:t>回归任务下的不同模型，进行主体逻辑拼接。</w:t>
+        <w:t>回归</w:t>
+      </w:r>
+      <w:r>
+        <w:rPr>
+          <w:rFonts w:hint="eastAsia"/>
+        </w:rPr>
+        <w:t>/</w:t>
+      </w:r>
+      <w:r>
+        <w:rPr>
+          <w:rFonts w:hint="eastAsia"/>
+        </w:rPr>
+        <w:t>聚类</w:t>
+      </w:r>
+      <w:r>
+        <w:rPr>
+          <w:rFonts w:hint="eastAsia"/>
+        </w:rPr>
+        <w:t>任务下的不同模型，进行主体逻辑拼接。</w:t>
       </w:r>
       <w:r>
         <w:rPr>
@@ -19476,7 +16942,124 @@
         <w:rPr>
           <w:rFonts w:hint="eastAsia"/>
         </w:rPr>
-        <w:t>形式储存，如下所示：</w:t>
+        <w:t>形式储存，如下</w:t>
+      </w:r>
+      <w:r>
+        <w:rPr>
+          <w:rFonts w:hint="eastAsia"/>
+        </w:rPr>
+        <w:t>k</w:t>
+      </w:r>
+      <w:r>
+        <w:t>ey</w:t>
+      </w:r>
+      <w:r>
+        <w:rPr>
+          <w:rFonts w:hint="eastAsia"/>
+        </w:rPr>
+        <w:t>-value</w:t>
+      </w:r>
+      <w:r>
+        <w:rPr>
+          <w:rFonts w:hint="eastAsia"/>
+        </w:rPr>
+        <w:t>结构</w:t>
+      </w:r>
+      <w:r>
+        <w:rPr>
+          <w:rFonts w:hint="eastAsia"/>
+        </w:rPr>
+        <w:t>所示</w:t>
+      </w:r>
+      <w:r>
+        <w:rPr>
+          <w:rFonts w:hint="eastAsia"/>
+        </w:rPr>
+        <w:t>。其中</w:t>
+      </w:r>
+      <w:r>
+        <w:rPr>
+          <w:rFonts w:hint="eastAsia"/>
+        </w:rPr>
+        <w:t>key</w:t>
+      </w:r>
+      <w:r>
+        <w:rPr>
+          <w:rFonts w:hint="eastAsia"/>
+        </w:rPr>
+        <w:t>为具体模型的名称，</w:t>
+      </w:r>
+      <w:r>
+        <w:rPr>
+          <w:rFonts w:hint="eastAsia"/>
+        </w:rPr>
+        <w:t>value</w:t>
+      </w:r>
+      <w:r>
+        <w:rPr>
+          <w:rFonts w:hint="eastAsia"/>
+        </w:rPr>
+        <w:t>为该</w:t>
+      </w:r>
+      <w:r>
+        <w:rPr>
+          <w:rFonts w:hint="eastAsia"/>
+        </w:rPr>
+        <w:t>python</w:t>
+      </w:r>
+      <w:r>
+        <w:rPr>
+          <w:rFonts w:hint="eastAsia"/>
+        </w:rPr>
+        <w:t>调用</w:t>
+      </w:r>
+      <w:r>
+        <w:rPr>
+          <w:rFonts w:hint="eastAsia"/>
+        </w:rPr>
+        <w:t>s</w:t>
+      </w:r>
+      <w:r>
+        <w:t>klearn</w:t>
+      </w:r>
+      <w:r>
+        <w:rPr>
+          <w:rFonts w:hint="eastAsia"/>
+        </w:rPr>
+        <w:t>中封装的</w:t>
+      </w:r>
+      <w:r>
+        <w:rPr>
+          <w:rFonts w:hint="eastAsia"/>
+        </w:rPr>
+        <w:t>a</w:t>
+      </w:r>
+      <w:r>
+        <w:t>pi</w:t>
+      </w:r>
+      <w:r>
+        <w:rPr>
+          <w:rFonts w:hint="eastAsia"/>
+        </w:rPr>
+        <w:t>的具体代码，在生成代码的过程中会优先导入这部分方法，导入方法完成后会对这部分字符串进行分隔，转换成</w:t>
+      </w:r>
+      <w:r>
+        <w:rPr>
+          <w:rFonts w:hint="eastAsia"/>
+        </w:rPr>
+        <w:t>python</w:t>
+      </w:r>
+      <w:r>
+        <w:rPr>
+          <w:rFonts w:hint="eastAsia"/>
+        </w:rPr>
+        <w:t>中实际运行的语法</w:t>
+      </w:r>
+      <w:r>
+        <w:rPr>
+          <w:rFonts w:hint="eastAsia"/>
+        </w:rPr>
+        <w:t>：</w:t>
       </w:r>
     </w:p>
     <w:p>
@@ -19682,6 +17265,7 @@
     </w:p>
     <w:p>
       <w:r>
+        <w:lastRenderedPageBreak/>
         <w:t xml:space="preserve">        'KNN': 'from sklearn.neighbors import KNeighborsRegressor',</w:t>
       </w:r>
     </w:p>
@@ -19730,7 +17314,6 @@
         <w:rPr>
           <w:rFonts w:hint="eastAsia"/>
         </w:rPr>
-        <w:lastRenderedPageBreak/>
         <w:t xml:space="preserve">        '</w:t>
       </w:r>
       <w:r>
@@ -19774,9 +17357,6 @@
     <w:p>
       <w:pPr>
         <w:ind w:firstLine="420"/>
-        <w:rPr>
-          <w:rFonts w:hint="eastAsia"/>
-        </w:rPr>
       </w:pPr>
       <w:r>
         <w:t>}</w:t>
@@ -19788,9 +17368,6 @@
     <w:p>
       <w:pPr>
         <w:ind w:firstLine="420"/>
-        <w:rPr>
-          <w:rFonts w:hint="eastAsia"/>
-        </w:rPr>
       </w:pPr>
       <w:r>
         <w:rPr>
@@ -19838,9 +17415,6 @@
     <w:p>
       <w:pPr>
         <w:ind w:firstLine="420"/>
-        <w:rPr>
-          <w:rFonts w:hint="eastAsia"/>
-        </w:rPr>
       </w:pPr>
       <w:r>
         <w:t xml:space="preserve">    },</w:t>
@@ -19911,7 +17485,7 @@
           <w:noProof/>
         </w:rPr>
       </w:pPr>
-      <w:bookmarkStart w:id="30" w:name="_Toc67593421"/>
+      <w:bookmarkStart w:id="33" w:name="_Toc68963243"/>
       <w:r>
         <w:rPr>
           <w:rFonts w:hint="eastAsia"/>
@@ -19939,7 +17513,147 @@
         </w:rPr>
         <w:t>本章小结</w:t>
       </w:r>
-      <w:bookmarkEnd w:id="30"/>
+      <w:bookmarkEnd w:id="33"/>
+    </w:p>
+    <w:p>
+      <w:pPr>
+        <w:ind w:firstLineChars="200" w:firstLine="420"/>
+        <w:rPr>
+          <w:rFonts w:hint="eastAsia"/>
+        </w:rPr>
+      </w:pPr>
+      <w:r>
+        <w:rPr>
+          <w:rFonts w:hint="eastAsia"/>
+        </w:rPr>
+        <w:t>本章</w:t>
+      </w:r>
+      <w:r>
+        <w:rPr>
+          <w:rFonts w:hint="eastAsia"/>
+        </w:rPr>
+        <w:t>采用基于基于模板的代码生成方法</w:t>
+      </w:r>
+      <w:r>
+        <w:rPr>
+          <w:rFonts w:hint="eastAsia"/>
+        </w:rPr>
+        <w:t>，通过研究数据清洗、数据建模的流程就行关键参数的提取，用以动态嵌入模板生成代码。首先</w:t>
+      </w:r>
+      <w:r>
+        <w:rPr>
+          <w:rFonts w:hint="eastAsia"/>
+        </w:rPr>
+        <w:t>就常见的数据清洗方法</w:t>
+      </w:r>
+      <w:r>
+        <w:rPr>
+          <w:rFonts w:hint="eastAsia"/>
+        </w:rPr>
+        <w:t>，</w:t>
+      </w:r>
+      <w:r>
+        <w:rPr>
+          <w:rFonts w:hint="eastAsia"/>
+        </w:rPr>
+        <w:t>计算过程，</w:t>
+      </w:r>
+      <w:r>
+        <w:rPr>
+          <w:rFonts w:hint="eastAsia"/>
+        </w:rPr>
+        <w:t>以及数据清洗的模板设计思路</w:t>
+      </w:r>
+      <w:r>
+        <w:rPr>
+          <w:rFonts w:hint="eastAsia"/>
+        </w:rPr>
+        <w:t>做了介绍</w:t>
+      </w:r>
+      <w:r>
+        <w:rPr>
+          <w:rFonts w:hint="eastAsia"/>
+        </w:rPr>
+        <w:t>。接着在</w:t>
+      </w:r>
+      <w:r>
+        <w:rPr>
+          <w:rFonts w:hint="eastAsia"/>
+        </w:rPr>
+        <w:t>已有</w:t>
+      </w:r>
+      <w:r>
+        <w:rPr>
+          <w:rFonts w:hint="eastAsia"/>
+        </w:rPr>
+        <w:t>无异常缺失值的“净”数据的前提下，就常用的回归、建模和聚类的机器学习方法以及</w:t>
+      </w:r>
+      <w:r>
+        <w:rPr>
+          <w:rFonts w:hint="eastAsia"/>
+        </w:rPr>
+        <w:t>分别对应</w:t>
+      </w:r>
+      <w:r>
+        <w:rPr>
+          <w:rFonts w:hint="eastAsia"/>
+        </w:rPr>
+        <w:t>的评价指标做了介绍，并就各种模型方法的</w:t>
+      </w:r>
+      <w:r>
+        <w:rPr>
+          <w:rFonts w:hint="eastAsia"/>
+        </w:rPr>
+        <w:t>优点与缺点</w:t>
+      </w:r>
+      <w:r>
+        <w:rPr>
+          <w:rFonts w:hint="eastAsia"/>
+        </w:rPr>
+        <w:t>做出了详尽的对比。</w:t>
+      </w:r>
+      <w:r>
+        <w:rPr>
+          <w:rFonts w:hint="eastAsia"/>
+        </w:rPr>
+        <w:t>基于模型的理解以及评价指标的不同，将构建模型必要的参数</w:t>
+      </w:r>
+      <w:r>
+        <w:rPr>
+          <w:rFonts w:hint="eastAsia"/>
+        </w:rPr>
+        <w:t>（</w:t>
+      </w:r>
+      <w:r>
+        <w:rPr>
+          <w:rFonts w:hint="eastAsia"/>
+        </w:rPr>
+        <w:t>模型类型，特征列名称，目标列名称，应用模型</w:t>
+      </w:r>
+      <w:r>
+        <w:rPr>
+          <w:rFonts w:hint="eastAsia"/>
+        </w:rPr>
+        <w:t>）</w:t>
+      </w:r>
+      <w:r>
+        <w:rPr>
+          <w:rFonts w:hint="eastAsia"/>
+        </w:rPr>
+        <w:t>进行提取，</w:t>
+      </w:r>
+      <w:r>
+        <w:rPr>
+          <w:rFonts w:hint="eastAsia"/>
+        </w:rPr>
+        <w:t>动态插入到设计好的主体逻辑代码中生成完整代码。</w:t>
+      </w:r>
+      <w:r>
+        <w:rPr>
+          <w:rFonts w:hint="eastAsia"/>
+        </w:rPr>
+        <w:t xml:space="preserve"> </w:t>
+      </w:r>
     </w:p>
     <w:p>
       <w:pPr>
@@ -19954,7 +17668,7 @@
           <w:noProof/>
         </w:rPr>
       </w:pPr>
-      <w:bookmarkStart w:id="31" w:name="_Toc67593422"/>
+      <w:bookmarkStart w:id="34" w:name="_Toc68963244"/>
       <w:r>
         <w:rPr>
           <w:rFonts w:hint="eastAsia"/>
@@ -19962,7 +17676,6 @@
         </w:rPr>
         <w:t xml:space="preserve">5 </w:t>
       </w:r>
-      <w:bookmarkEnd w:id="31"/>
       <w:r>
         <w:rPr>
           <w:rFonts w:hint="eastAsia"/>
@@ -19970,6 +17683,7 @@
         </w:rPr>
         <w:t>数据分析系统引擎设计</w:t>
       </w:r>
+      <w:bookmarkEnd w:id="34"/>
     </w:p>
     <w:p>
       <w:pPr>
@@ -19981,6 +17695,7 @@
         <w:wordWrap w:val="0"/>
         <w:ind w:right="210"/>
       </w:pPr>
+      <w:bookmarkStart w:id="35" w:name="_Toc68963245"/>
       <w:r>
         <w:t>5</w:t>
       </w:r>
@@ -19996,6 +17711,7 @@
         </w:rPr>
         <w:t>引擎设计</w:t>
       </w:r>
+      <w:bookmarkEnd w:id="35"/>
     </w:p>
     <w:p>
       <w:pPr>
@@ -20188,6 +17904,7 @@
         <w:wordWrap w:val="0"/>
         <w:ind w:right="210"/>
       </w:pPr>
+      <w:bookmarkStart w:id="36" w:name="_Toc68963246"/>
       <w:r>
         <w:t>5</w:t>
       </w:r>
@@ -20206,6 +17923,7 @@
         </w:rPr>
         <w:t xml:space="preserve"> 数据建模（机器学习）引擎设计</w:t>
       </w:r>
+      <w:bookmarkEnd w:id="36"/>
     </w:p>
     <w:p>
       <w:pPr>
@@ -20301,9 +18019,6 @@
       <w:pPr>
         <w:ind w:firstLineChars="200" w:firstLine="420"/>
         <w:jc w:val="center"/>
-        <w:rPr>
-          <w:rFonts w:hint="eastAsia"/>
-        </w:rPr>
       </w:pPr>
       <w:r>
         <w:rPr>
@@ -20351,9 +18066,6 @@
       <w:pPr>
         <w:ind w:firstLineChars="200" w:firstLine="420"/>
         <w:jc w:val="center"/>
-        <w:rPr>
-          <w:rFonts w:hint="eastAsia"/>
-        </w:rPr>
       </w:pPr>
       <w:r>
         <w:rPr>
@@ -20376,42 +18088,50 @@
           <w:color w:val="444444"/>
           <w:shd w:val="clear" w:color="auto" w:fill="FFFFFF"/>
         </w:rPr>
-        <w:t>数据</w:t>
-      </w:r>
-      <w:r>
-        <w:rPr>
-          <w:rFonts w:ascii="Helvetica" w:hAnsi="Helvetica" w:cs="Helvetica" w:hint="eastAsia"/>
-          <w:color w:val="444444"/>
-          <w:shd w:val="clear" w:color="auto" w:fill="FFFFFF"/>
-        </w:rPr>
-        <w:t>建模</w:t>
-      </w:r>
-      <w:r>
-        <w:rPr>
-          <w:rFonts w:ascii="Helvetica" w:hAnsi="Helvetica" w:cs="Helvetica" w:hint="eastAsia"/>
-          <w:color w:val="444444"/>
-          <w:shd w:val="clear" w:color="auto" w:fill="FFFFFF"/>
-        </w:rPr>
-        <w:t>引擎流程图</w:t>
+        <w:t>数据建模引擎流程图</w:t>
       </w:r>
     </w:p>
     <w:p>
       <w:pPr>
         <w:wordWrap w:val="0"/>
         <w:ind w:firstLineChars="200" w:firstLine="420"/>
-        <w:rPr>
-          <w:rFonts w:hint="eastAsia"/>
-        </w:rPr>
-      </w:pPr>
-    </w:p>
-    <w:p>
-      <w:pPr>
-        <w:wordWrap w:val="0"/>
-      </w:pPr>
-    </w:p>
-    <w:p>
-      <w:pPr>
-        <w:wordWrap w:val="0"/>
+      </w:pPr>
+    </w:p>
+    <w:p>
+      <w:pPr>
+        <w:wordWrap w:val="0"/>
+      </w:pPr>
+    </w:p>
+    <w:p>
+      <w:pPr>
+        <w:pStyle w:val="2"/>
+        <w:numPr>
+          <w:ilvl w:val="0"/>
+          <w:numId w:val="0"/>
+        </w:numPr>
+        <w:ind w:right="210"/>
+      </w:pPr>
+      <w:r>
+        <w:rPr>
+          <w:rFonts w:hint="eastAsia"/>
+        </w:rPr>
+        <w:t>5.3</w:t>
+      </w:r>
+      <w:r>
+        <w:t xml:space="preserve"> </w:t>
+      </w:r>
+      <w:r>
+        <w:rPr>
+          <w:rFonts w:hint="eastAsia"/>
+        </w:rPr>
+        <w:t>本章小结</w:t>
+      </w:r>
+    </w:p>
+    <w:p>
+      <w:pPr>
+        <w:rPr>
+          <w:rFonts w:hint="eastAsia"/>
+        </w:rPr>
         <w:sectPr>
           <w:footerReference w:type="default" r:id="rId37"/>
           <w:pgSz w:w="11906" w:h="16838"/>
@@ -20420,21 +18140,20 @@
           <w:docGrid w:type="lines" w:linePitch="312"/>
         </w:sectPr>
       </w:pPr>
-    </w:p>
-    <w:p>
-      <w:pPr>
-        <w:pStyle w:val="1"/>
-        <w:numPr>
-          <w:ilvl w:val="0"/>
-          <w:numId w:val="0"/>
-        </w:numPr>
-        <w:wordWrap w:val="0"/>
-        <w:ind w:left="600" w:right="210" w:hanging="600"/>
-      </w:pPr>
-      <w:bookmarkStart w:id="32" w:name="_Toc67593448"/>
-      <w:r>
-        <w:lastRenderedPageBreak/>
-        <w:t>6</w:t>
+      <w:r>
+        <w:tab/>
+      </w:r>
+      <w:r>
+        <w:rPr>
+          <w:rFonts w:hint="eastAsia"/>
+        </w:rPr>
+        <w:t>在代码生成器已经生成代码的基础上。本章分别针对数据清洗代码，数据建模代码设计运行引擎。数据清洗运行引擎主要通过对用户自定义的清洗规则进行逐条校验，将校验失败的规则展示给用户，并给出对应修改建议。</w:t>
+      </w:r>
+      <w:r>
+        <w:rPr>
+          <w:rFonts w:hint="eastAsia"/>
+        </w:rPr>
+        <w:t>数据建模运行引擎通过执行生成代码，并依据模型类型生成模型评估图表，当存在多个模型时，给出多个模型的效率对比以及关键评价参数的对比可视化图表，生成一份评估报告。使得代码生成器的系统拥有更好的交互，以提升易用性。此外，考虑到运行引擎会占用较多的服务器性能，因此在引擎的使用层面做了相对应</w:t>
       </w:r>
       <w:r>
         <w:rPr>
@@ -20446,16 +18165,15 @@
         <w:rPr>
           <w:rFonts w:hint="eastAsia"/>
         </w:rPr>
-        <w:t>上线部署</w:t>
-      </w:r>
-      <w:bookmarkEnd w:id="32"/>
+        <w:t>的权限控制，仅高级用户可以使用。</w:t>
+      </w:r>
     </w:p>
     <w:p>
       <w:pPr>
         <w:wordWrap w:val="0"/>
         <w:spacing w:line="360" w:lineRule="auto"/>
         <w:rPr>
-          <w:rFonts w:asciiTheme="minorEastAsia" w:hAnsiTheme="minorEastAsia" w:hint="eastAsia"/>
+          <w:rFonts w:asciiTheme="minorEastAsia" w:hAnsiTheme="minorEastAsia"/>
           <w:sz w:val="24"/>
           <w:szCs w:val="24"/>
         </w:rPr>
@@ -20489,408 +18207,12 @@
         <w:wordWrap w:val="0"/>
         <w:ind w:left="600" w:right="210" w:hanging="600"/>
       </w:pPr>
-      <w:bookmarkStart w:id="33" w:name="_Toc67593456"/>
+      <w:bookmarkStart w:id="37" w:name="_Toc68963248"/>
       <w:r>
         <w:lastRenderedPageBreak/>
         <w:t>参考文献</w:t>
       </w:r>
-      <w:bookmarkEnd w:id="33"/>
-    </w:p>
-    <w:p>
-      <w:pPr>
-        <w:wordWrap w:val="0"/>
-        <w:rPr>
-          <w:rFonts w:asciiTheme="minorEastAsia" w:hAnsiTheme="minorEastAsia"/>
-          <w:szCs w:val="21"/>
-        </w:rPr>
-      </w:pPr>
-      <w:r>
-        <w:rPr>
-          <w:rFonts w:asciiTheme="minorEastAsia" w:hAnsiTheme="minorEastAsia" w:hint="eastAsia"/>
-          <w:szCs w:val="21"/>
-        </w:rPr>
-        <w:t>[1] 杜现朝,龙怀冰,王清理</w:t>
-      </w:r>
-      <w:r>
-        <w:rPr>
-          <w:rFonts w:asciiTheme="minorEastAsia" w:hAnsiTheme="minorEastAsia" w:hint="eastAsia"/>
-          <w:szCs w:val="21"/>
-        </w:rPr>
-        <w:t xml:space="preserve"> </w:t>
-      </w:r>
-      <w:r>
-        <w:rPr>
-          <w:rFonts w:asciiTheme="minorEastAsia" w:hAnsiTheme="minorEastAsia" w:hint="eastAsia"/>
-          <w:szCs w:val="21"/>
-        </w:rPr>
-        <w:t>等. 基于Web标准的网站设计与开发流程[J]. 计算机工程与设计. 2008-02(28):945-948</w:t>
-      </w:r>
-    </w:p>
-    <w:p>
-      <w:pPr>
-        <w:wordWrap w:val="0"/>
-        <w:rPr>
-          <w:rFonts w:asciiTheme="minorEastAsia" w:hAnsiTheme="minorEastAsia"/>
-          <w:szCs w:val="21"/>
-        </w:rPr>
-      </w:pPr>
-      <w:r>
-        <w:rPr>
-          <w:rFonts w:asciiTheme="minorEastAsia" w:hAnsiTheme="minorEastAsia" w:hint="eastAsia"/>
-          <w:szCs w:val="21"/>
-        </w:rPr>
-        <w:t>[2]</w:t>
-      </w:r>
-      <w:r>
-        <w:rPr>
-          <w:rFonts w:asciiTheme="minorEastAsia" w:hAnsiTheme="minorEastAsia" w:hint="eastAsia"/>
-          <w:szCs w:val="21"/>
-        </w:rPr>
-        <w:t xml:space="preserve"> 华迎. 网站可用性测试设计[J]. 现代教育技术. 2008-04(01):115</w:t>
-      </w:r>
-    </w:p>
-    <w:p>
-      <w:pPr>
-        <w:wordWrap w:val="0"/>
-        <w:rPr>
-          <w:rFonts w:asciiTheme="minorEastAsia" w:hAnsiTheme="minorEastAsia"/>
-          <w:szCs w:val="21"/>
-        </w:rPr>
-      </w:pPr>
-      <w:r>
-        <w:rPr>
-          <w:rFonts w:asciiTheme="minorEastAsia" w:hAnsiTheme="minorEastAsia" w:hint="eastAsia"/>
-          <w:szCs w:val="21"/>
-        </w:rPr>
-        <w:t>[3] 郑岚. Python访问Mysql数据库[J]. 电脑编程技巧与维护. 2010-03(18):59-61</w:t>
-      </w:r>
-    </w:p>
-    <w:p>
-      <w:pPr>
-        <w:wordWrap w:val="0"/>
-        <w:rPr>
-          <w:rFonts w:asciiTheme="minorEastAsia" w:hAnsiTheme="minorEastAsia"/>
-          <w:szCs w:val="21"/>
-        </w:rPr>
-      </w:pPr>
-      <w:r>
-        <w:rPr>
-          <w:rFonts w:asciiTheme="minorEastAsia" w:hAnsiTheme="minorEastAsia" w:hint="eastAsia"/>
-          <w:szCs w:val="21"/>
-        </w:rPr>
-        <w:t>[4] 姜承尧. Mysql技术内幕:innoDB存储引擎</w:t>
-      </w:r>
-      <w:r>
-        <w:rPr>
-          <w:rFonts w:asciiTheme="minorEastAsia" w:hAnsiTheme="minorEastAsia" w:hint="eastAsia"/>
-          <w:szCs w:val="21"/>
-        </w:rPr>
-        <w:t>[M]</w:t>
-      </w:r>
-      <w:r>
-        <w:rPr>
-          <w:rFonts w:asciiTheme="minorEastAsia" w:hAnsiTheme="minorEastAsia" w:hint="eastAsia"/>
-          <w:szCs w:val="21"/>
-        </w:rPr>
-        <w:t>. 北京. 机械工业出版社. 2011</w:t>
-      </w:r>
-    </w:p>
-    <w:p>
-      <w:pPr>
-        <w:wordWrap w:val="0"/>
-        <w:rPr>
-          <w:rFonts w:asciiTheme="minorEastAsia" w:hAnsiTheme="minorEastAsia"/>
-          <w:szCs w:val="21"/>
-        </w:rPr>
-      </w:pPr>
-      <w:r>
-        <w:rPr>
-          <w:rFonts w:asciiTheme="minorEastAsia" w:hAnsiTheme="minorEastAsia" w:hint="eastAsia"/>
-          <w:szCs w:val="21"/>
-        </w:rPr>
-        <w:t>[</w:t>
-      </w:r>
-      <w:r>
-        <w:rPr>
-          <w:rFonts w:asciiTheme="minorEastAsia" w:hAnsiTheme="minorEastAsia" w:hint="eastAsia"/>
-          <w:szCs w:val="21"/>
-        </w:rPr>
-        <w:t>5</w:t>
-      </w:r>
-      <w:r>
-        <w:rPr>
-          <w:rFonts w:asciiTheme="minorEastAsia" w:hAnsiTheme="minorEastAsia" w:hint="eastAsia"/>
-          <w:szCs w:val="21"/>
-        </w:rPr>
-        <w:t>] 王建,罗政,张希等. Web项目前后端分离的设计与实现</w:t>
-      </w:r>
-      <w:r>
-        <w:rPr>
-          <w:rFonts w:asciiTheme="minorEastAsia" w:hAnsiTheme="minorEastAsia" w:hint="eastAsia"/>
-          <w:szCs w:val="21"/>
-        </w:rPr>
-        <w:t>[J]</w:t>
-      </w:r>
-      <w:r>
-        <w:rPr>
-          <w:rFonts w:asciiTheme="minorEastAsia" w:hAnsiTheme="minorEastAsia" w:hint="eastAsia"/>
-          <w:szCs w:val="21"/>
-        </w:rPr>
-        <w:t>. 软件工程. 2020-04(05):23</w:t>
-      </w:r>
-    </w:p>
-    <w:p>
-      <w:pPr>
-        <w:wordWrap w:val="0"/>
-        <w:rPr>
-          <w:rFonts w:asciiTheme="minorEastAsia" w:hAnsiTheme="minorEastAsia"/>
-          <w:szCs w:val="21"/>
-        </w:rPr>
-      </w:pPr>
-      <w:r>
-        <w:rPr>
-          <w:rFonts w:asciiTheme="minorEastAsia" w:hAnsiTheme="minorEastAsia" w:hint="eastAsia"/>
-          <w:szCs w:val="21"/>
-        </w:rPr>
-        <w:t>[6]</w:t>
-      </w:r>
-      <w:r>
-        <w:rPr>
-          <w:rFonts w:asciiTheme="minorEastAsia" w:hAnsiTheme="minorEastAsia" w:hint="eastAsia"/>
-          <w:szCs w:val="21"/>
-        </w:rPr>
-        <w:t xml:space="preserve"> 王冉阳. 基于</w:t>
-      </w:r>
-      <w:r>
-        <w:rPr>
-          <w:rFonts w:ascii="Times New Roman" w:hAnsi="Times New Roman" w:cs="Times New Roman"/>
-          <w:szCs w:val="21"/>
-        </w:rPr>
-        <w:t>Django</w:t>
-      </w:r>
-      <w:r>
-        <w:rPr>
-          <w:rFonts w:asciiTheme="minorEastAsia" w:hAnsiTheme="minorEastAsia" w:hint="eastAsia"/>
-          <w:szCs w:val="21"/>
-        </w:rPr>
-        <w:t>和Python的Web开发[J]. 电脑编程技巧与维护. 2009-01(18):56-58</w:t>
-      </w:r>
-    </w:p>
-    <w:p>
-      <w:pPr>
-        <w:wordWrap w:val="0"/>
-        <w:rPr>
-          <w:rFonts w:asciiTheme="minorEastAsia" w:hAnsiTheme="minorEastAsia"/>
-          <w:szCs w:val="21"/>
-        </w:rPr>
-      </w:pPr>
-      <w:r>
-        <w:rPr>
-          <w:rFonts w:asciiTheme="minorEastAsia" w:hAnsiTheme="minorEastAsia" w:hint="eastAsia"/>
-          <w:szCs w:val="21"/>
-        </w:rPr>
-        <w:t>[7] 刘志凯,张太红. Django框架在web开发中的应用[J</w:t>
-      </w:r>
-      <w:r>
-        <w:rPr>
-          <w:rFonts w:asciiTheme="minorEastAsia" w:hAnsiTheme="minorEastAsia"/>
-          <w:szCs w:val="21"/>
-        </w:rPr>
-        <w:t>]</w:t>
-      </w:r>
-      <w:r>
-        <w:rPr>
-          <w:rFonts w:asciiTheme="minorEastAsia" w:hAnsiTheme="minorEastAsia" w:hint="eastAsia"/>
-          <w:szCs w:val="21"/>
-        </w:rPr>
-        <w:t>. 农业网络信息. 2015-02(26):51-52</w:t>
-      </w:r>
-    </w:p>
-    <w:p>
-      <w:pPr>
-        <w:wordWrap w:val="0"/>
-        <w:rPr>
-          <w:rFonts w:asciiTheme="minorEastAsia" w:hAnsiTheme="minorEastAsia"/>
-          <w:szCs w:val="21"/>
-        </w:rPr>
-      </w:pPr>
-      <w:r>
-        <w:rPr>
-          <w:rFonts w:asciiTheme="minorEastAsia" w:hAnsiTheme="minorEastAsia" w:hint="eastAsia"/>
-          <w:szCs w:val="21"/>
-        </w:rPr>
-        <w:t>[8]</w:t>
-      </w:r>
-      <w:r>
-        <w:rPr>
-          <w:rFonts w:asciiTheme="minorEastAsia" w:hAnsiTheme="minorEastAsia" w:hint="eastAsia"/>
-          <w:szCs w:val="21"/>
-        </w:rPr>
-        <w:t xml:space="preserve"> 麦冬,陈涛,梁宗湾. 轻量级响应式框架Vue.js应用分析[J]. 信息与电脑（理论版）. 2017-04(08):58-59</w:t>
-      </w:r>
-    </w:p>
-    <w:p>
-      <w:pPr>
-        <w:wordWrap w:val="0"/>
-        <w:rPr>
-          <w:rFonts w:asciiTheme="minorEastAsia" w:hAnsiTheme="minorEastAsia"/>
-          <w:szCs w:val="21"/>
-        </w:rPr>
-      </w:pPr>
-      <w:r>
-        <w:rPr>
-          <w:rFonts w:asciiTheme="minorEastAsia" w:hAnsiTheme="minorEastAsia" w:hint="eastAsia"/>
-          <w:szCs w:val="21"/>
-        </w:rPr>
-        <w:t>[9] 邓雯婷. 基于Vue.js构建单页面GIS应用的方法研究[J]. 科技创新与应用. 2018-05(18):5-10</w:t>
-      </w:r>
-    </w:p>
-    <w:p>
-      <w:pPr>
-        <w:wordWrap w:val="0"/>
-        <w:rPr>
-          <w:rFonts w:asciiTheme="minorEastAsia" w:hAnsiTheme="minorEastAsia"/>
-          <w:szCs w:val="21"/>
-        </w:rPr>
-      </w:pPr>
-      <w:r>
-        <w:rPr>
-          <w:rFonts w:asciiTheme="minorEastAsia" w:hAnsiTheme="minorEastAsia" w:hint="eastAsia"/>
-          <w:szCs w:val="21"/>
-        </w:rPr>
-        <w:t>[10] 王伊,王韶红,刘晋泽等. Vue.js与Django组合框架的网络社交系统单页面架构方案设计[J]. 信息技术与信息化. 2020-02(10):121-123</w:t>
-      </w:r>
-    </w:p>
-    <w:p>
-      <w:pPr>
-        <w:wordWrap w:val="0"/>
-        <w:rPr>
-          <w:rFonts w:asciiTheme="minorEastAsia" w:hAnsiTheme="minorEastAsia"/>
-          <w:szCs w:val="21"/>
-        </w:rPr>
-      </w:pPr>
-      <w:r>
-        <w:rPr>
-          <w:rFonts w:asciiTheme="minorEastAsia" w:hAnsiTheme="minorEastAsia" w:hint="eastAsia"/>
-          <w:szCs w:val="21"/>
-        </w:rPr>
-        <w:t>[11]</w:t>
-      </w:r>
-      <w:r>
-        <w:rPr>
-          <w:rFonts w:asciiTheme="minorEastAsia" w:hAnsiTheme="minorEastAsia" w:hint="eastAsia"/>
-          <w:szCs w:val="21"/>
-        </w:rPr>
-        <w:t xml:space="preserve"> 田纯青. 利用Nginx实现基于URL的Web负载分配[J]. 现代计算机（专业版）. 2009-07(25):187-191</w:t>
-      </w:r>
-    </w:p>
-    <w:p>
-      <w:pPr>
-        <w:wordWrap w:val="0"/>
-        <w:rPr>
-          <w:rFonts w:ascii="Times New Roman" w:hAnsi="Times New Roman" w:cs="Times New Roman"/>
-          <w:szCs w:val="21"/>
-        </w:rPr>
-      </w:pPr>
-      <w:r>
-        <w:rPr>
-          <w:rFonts w:asciiTheme="minorEastAsia" w:hAnsiTheme="minorEastAsia" w:hint="eastAsia"/>
-          <w:szCs w:val="21"/>
-        </w:rPr>
-        <w:t xml:space="preserve">[12] </w:t>
-      </w:r>
-      <w:r>
-        <w:rPr>
-          <w:rFonts w:ascii="Times New Roman" w:hAnsi="Times New Roman" w:cs="Times New Roman"/>
-          <w:szCs w:val="21"/>
-        </w:rPr>
-        <w:t>Šifrer, Tomaž. IMPLEMENTATION OF A WEB CONTENT MANAGEMENT SYSTEM USING THE DJANGO FRAMEWORK[J].</w:t>
-      </w:r>
-      <w:r>
-        <w:rPr>
-          <w:rFonts w:ascii="Times New Roman" w:hAnsi="Times New Roman" w:cs="Times New Roman" w:hint="eastAsia"/>
-          <w:szCs w:val="21"/>
-        </w:rPr>
-        <w:t xml:space="preserve"> </w:t>
-      </w:r>
-      <w:r>
-        <w:rPr>
-          <w:rFonts w:ascii="Times New Roman" w:hAnsi="Times New Roman" w:cs="Times New Roman"/>
-        </w:rPr>
-        <w:t>Journal of Behavioral and Experimental Finance,2019</w:t>
-      </w:r>
-    </w:p>
-    <w:p>
-      <w:pPr>
-        <w:wordWrap w:val="0"/>
-        <w:jc w:val="left"/>
-        <w:rPr>
-          <w:rFonts w:ascii="Times New Roman" w:hAnsi="Times New Roman" w:cs="Times New Roman"/>
-          <w:bCs/>
-          <w:szCs w:val="21"/>
-        </w:rPr>
-      </w:pPr>
-      <w:r>
-        <w:rPr>
-          <w:rFonts w:asciiTheme="minorEastAsia" w:hAnsiTheme="minorEastAsia" w:cs="Times New Roman" w:hint="eastAsia"/>
-          <w:szCs w:val="21"/>
-        </w:rPr>
-        <w:t xml:space="preserve">[13] </w:t>
-      </w:r>
-      <w:r>
-        <w:rPr>
-          <w:rFonts w:ascii="Times New Roman" w:eastAsia="仿宋" w:hAnsi="Times New Roman" w:cs="Times New Roman"/>
-          <w:szCs w:val="21"/>
-        </w:rPr>
-        <w:t>Sheetal Taneja, Pratibha R.Gupta</w:t>
-      </w:r>
-      <w:r>
-        <w:rPr>
-          <w:rFonts w:ascii="Times New Roman" w:eastAsia="仿宋" w:hAnsi="Times New Roman" w:cs="Times New Roman" w:hint="eastAsia"/>
-          <w:szCs w:val="21"/>
-        </w:rPr>
-        <w:t>.</w:t>
-      </w:r>
-      <w:r>
-        <w:rPr>
-          <w:rFonts w:ascii="Times New Roman" w:eastAsia="仿宋" w:hAnsi="Times New Roman" w:cs="Times New Roman"/>
-          <w:szCs w:val="21"/>
-        </w:rPr>
-        <w:t xml:space="preserve"> </w:t>
-      </w:r>
-      <w:r>
-        <w:rPr>
-          <w:rFonts w:ascii="Times New Roman" w:hAnsi="Times New Roman" w:cs="Times New Roman"/>
-          <w:bCs/>
-          <w:szCs w:val="21"/>
-        </w:rPr>
-        <w:t>Python as a Tool for Web Server Application Development</w:t>
-      </w:r>
-      <w:r>
-        <w:rPr>
-          <w:rFonts w:ascii="Times New Roman" w:hAnsi="Times New Roman" w:cs="Times New Roman" w:hint="eastAsia"/>
-          <w:bCs/>
-          <w:szCs w:val="21"/>
-        </w:rPr>
-        <w:t xml:space="preserve">[J]. </w:t>
-      </w:r>
-      <w:r>
-        <w:rPr>
-          <w:rFonts w:ascii="Times New Roman" w:eastAsia="仿宋" w:hAnsi="Times New Roman" w:cs="Times New Roman"/>
-          <w:szCs w:val="21"/>
-        </w:rPr>
-        <w:t>JIMS 8i-International Journal of Information, Communication and Computing Technology(IJICCT),2019</w:t>
-      </w:r>
-    </w:p>
-    <w:p>
-      <w:pPr>
-        <w:wordWrap w:val="0"/>
-        <w:spacing w:line="360" w:lineRule="auto"/>
-        <w:rPr>
-          <w:rFonts w:ascii="Times New Roman" w:hAnsi="Times New Roman" w:cs="Times New Roman"/>
-          <w:szCs w:val="21"/>
-        </w:rPr>
-      </w:pPr>
+      <w:bookmarkEnd w:id="37"/>
     </w:p>
     <w:p>
       <w:pPr>
@@ -20940,7 +18262,7 @@
         <w:ind w:left="600" w:right="210"/>
         <w:jc w:val="center"/>
       </w:pPr>
-      <w:bookmarkStart w:id="34" w:name="_Toc67593457"/>
+      <w:bookmarkStart w:id="38" w:name="_Toc68963249"/>
       <w:r>
         <w:rPr>
           <w:rFonts w:hint="eastAsia"/>
@@ -20960,7 +18282,7 @@
         </w:rPr>
         <w:t>谢</w:t>
       </w:r>
-      <w:bookmarkEnd w:id="34"/>
+      <w:bookmarkEnd w:id="38"/>
     </w:p>
     <w:p>
       <w:pPr>
@@ -20969,18 +18291,34 @@
         <w:ind w:firstLineChars="200" w:firstLine="480"/>
         <w:jc w:val="left"/>
         <w:rPr>
+          <w:rFonts w:asciiTheme="minorEastAsia" w:hAnsiTheme="minorEastAsia" w:hint="eastAsia"/>
+          <w:sz w:val="24"/>
+          <w:szCs w:val="24"/>
+        </w:rPr>
+      </w:pPr>
+      <w:r>
+        <w:rPr>
+          <w:rFonts w:asciiTheme="minorEastAsia" w:hAnsiTheme="minorEastAsia" w:hint="eastAsia"/>
+          <w:sz w:val="24"/>
+          <w:szCs w:val="24"/>
+        </w:rPr>
+        <w:t>从1</w:t>
+      </w:r>
+      <w:r>
+        <w:rPr>
           <w:rFonts w:asciiTheme="minorEastAsia" w:hAnsiTheme="minorEastAsia"/>
           <w:sz w:val="24"/>
           <w:szCs w:val="24"/>
         </w:rPr>
-      </w:pPr>
+        <w:t>7</w:t>
+      </w:r>
       <w:r>
         <w:rPr>
           <w:rFonts w:asciiTheme="minorEastAsia" w:hAnsiTheme="minorEastAsia" w:hint="eastAsia"/>
           <w:sz w:val="24"/>
           <w:szCs w:val="24"/>
         </w:rPr>
-        <w:t>光阴荏苒，转眼间，四年的本科生涯即将结束，</w:t>
+        <w:t>年的秋天</w:t>
       </w:r>
       <w:r>
         <w:rPr>
@@ -20988,7 +18326,15 @@
           <w:sz w:val="24"/>
           <w:szCs w:val="24"/>
         </w:rPr>
-        <w:t>不就我就要从</w:t>
+        <w:t>进入大学，学会输出第一行“</w:t>
+      </w:r>
+      <w:r>
+        <w:rPr>
+          <w:rFonts w:asciiTheme="minorEastAsia" w:hAnsiTheme="minorEastAsia"/>
+          <w:sz w:val="24"/>
+          <w:szCs w:val="24"/>
+        </w:rPr>
+        <w:t>Hello,World</w:t>
       </w:r>
       <w:r>
         <w:rPr>
@@ -20996,7 +18342,7 @@
           <w:sz w:val="24"/>
           <w:szCs w:val="24"/>
         </w:rPr>
-        <w:t>武汉纺织大学</w:t>
+        <w:t>”</w:t>
       </w:r>
       <w:r>
         <w:rPr>
@@ -21004,7 +18350,7 @@
           <w:sz w:val="24"/>
           <w:szCs w:val="24"/>
         </w:rPr>
-        <w:t>这里毕业了、踏上人生新的旅程</w:t>
+        <w:t>起，便开始了我对计算机世界的探索。经过这四年的学习、研究、探索，对课本教材知识点，以及时下技术热点的理解，想通过毕业设计这样一个途径，以</w:t>
       </w:r>
       <w:r>
         <w:rPr>
@@ -21012,7 +18358,7 @@
           <w:sz w:val="24"/>
           <w:szCs w:val="24"/>
         </w:rPr>
-        <w:t>。回首在母</w:t>
+        <w:t>独立完成这样一个完整的</w:t>
       </w:r>
       <w:r>
         <w:rPr>
@@ -21020,7 +18366,7 @@
           <w:sz w:val="24"/>
           <w:szCs w:val="24"/>
         </w:rPr>
-        <w:t>校的4年时光，不禁感慨万分，</w:t>
+        <w:t>代码生成</w:t>
       </w:r>
       <w:r>
         <w:rPr>
@@ -21028,7 +18374,7 @@
           <w:sz w:val="24"/>
           <w:szCs w:val="24"/>
         </w:rPr>
-        <w:t>在这四年里，母校给了我太多美好的回忆</w:t>
+        <w:t>系统</w:t>
       </w:r>
       <w:r>
         <w:rPr>
@@ -21036,7 +18382,95 @@
           <w:sz w:val="24"/>
           <w:szCs w:val="24"/>
         </w:rPr>
-        <w:t>，挥手作别之前，我想向一些在大学中认识的人表示真挚的谢意。</w:t>
+        <w:t>的方式</w:t>
+      </w:r>
+      <w:r>
+        <w:rPr>
+          <w:rFonts w:asciiTheme="minorEastAsia" w:hAnsiTheme="minorEastAsia" w:hint="eastAsia"/>
+          <w:sz w:val="24"/>
+          <w:szCs w:val="24"/>
+        </w:rPr>
+        <w:t>，</w:t>
+      </w:r>
+      <w:r>
+        <w:rPr>
+          <w:rFonts w:asciiTheme="minorEastAsia" w:hAnsiTheme="minorEastAsia" w:hint="eastAsia"/>
+          <w:sz w:val="24"/>
+          <w:szCs w:val="24"/>
+        </w:rPr>
+        <w:t>来表达老师们这几年来的悉心栽培</w:t>
+      </w:r>
+      <w:r>
+        <w:rPr>
+          <w:rFonts w:asciiTheme="minorEastAsia" w:hAnsiTheme="minorEastAsia" w:hint="eastAsia"/>
+          <w:sz w:val="24"/>
+          <w:szCs w:val="24"/>
+        </w:rPr>
+        <w:t>的感激之情</w:t>
+      </w:r>
+      <w:r>
+        <w:rPr>
+          <w:rFonts w:asciiTheme="minorEastAsia" w:hAnsiTheme="minorEastAsia" w:hint="eastAsia"/>
+          <w:sz w:val="24"/>
+          <w:szCs w:val="24"/>
+        </w:rPr>
+        <w:t>。</w:t>
+      </w:r>
+      <w:r>
+        <w:rPr>
+          <w:rFonts w:asciiTheme="minorEastAsia" w:hAnsiTheme="minorEastAsia" w:hint="eastAsia"/>
+          <w:sz w:val="24"/>
+          <w:szCs w:val="24"/>
+        </w:rPr>
+        <w:t>短短四年时间，</w:t>
+      </w:r>
+      <w:r>
+        <w:rPr>
+          <w:rFonts w:asciiTheme="minorEastAsia" w:hAnsiTheme="minorEastAsia" w:hint="eastAsia"/>
+          <w:sz w:val="24"/>
+          <w:szCs w:val="24"/>
+        </w:rPr>
+        <w:t>是老师们实验课上一次次断点调试的帮助，是课堂上上至对编程架构</w:t>
+      </w:r>
+      <w:r>
+        <w:rPr>
+          <w:rFonts w:asciiTheme="minorEastAsia" w:hAnsiTheme="minorEastAsia" w:hint="eastAsia"/>
+          <w:sz w:val="24"/>
+          <w:szCs w:val="24"/>
+        </w:rPr>
+        <w:t>的讲解，</w:t>
+      </w:r>
+      <w:r>
+        <w:rPr>
+          <w:rFonts w:asciiTheme="minorEastAsia" w:hAnsiTheme="minorEastAsia" w:hint="eastAsia"/>
+          <w:sz w:val="24"/>
+          <w:szCs w:val="24"/>
+        </w:rPr>
+        <w:t>对前沿科技的深刻见解，下至内存中每个</w:t>
+      </w:r>
+      <w:r>
+        <w:rPr>
+          <w:rFonts w:asciiTheme="minorEastAsia" w:hAnsiTheme="minorEastAsia" w:hint="eastAsia"/>
+          <w:sz w:val="24"/>
+          <w:szCs w:val="24"/>
+        </w:rPr>
+        <w:t>字节的存放，机器语言对1和0</w:t>
+      </w:r>
+      <w:r>
+        <w:rPr>
+          <w:rFonts w:asciiTheme="minorEastAsia" w:hAnsiTheme="minorEastAsia"/>
+          <w:sz w:val="24"/>
+          <w:szCs w:val="24"/>
+        </w:rPr>
+        <w:t xml:space="preserve"> </w:t>
+      </w:r>
+      <w:r>
+        <w:rPr>
+          <w:rFonts w:asciiTheme="minorEastAsia" w:hAnsiTheme="minorEastAsia" w:hint="eastAsia"/>
+          <w:sz w:val="24"/>
+          <w:szCs w:val="24"/>
+        </w:rPr>
+        <w:t>的每一次编排让我被软件工程，数据科学这些技术的优雅的实现方式所折服。此外，也是每一次竞赛，每一次跟着老师做项目的经历，让我对那些教材上看似简短，实则凝练至极的概念有了深层次的领悟。</w:t>
       </w:r>
     </w:p>
     <w:p>
@@ -21057,7 +18491,7 @@
           <w:sz w:val="24"/>
           <w:szCs w:val="24"/>
         </w:rPr>
-        <w:t>首先</w:t>
+        <w:t>其次</w:t>
       </w:r>
       <w:r>
         <w:rPr>
@@ -21073,7 +18507,7 @@
           <w:sz w:val="24"/>
           <w:szCs w:val="24"/>
         </w:rPr>
-        <w:t>感谢这四年来所有教授我知识的老师们</w:t>
+        <w:t>要感谢我的父母，</w:t>
       </w:r>
       <w:r>
         <w:rPr>
@@ -21081,7 +18515,7 @@
           <w:sz w:val="24"/>
           <w:szCs w:val="24"/>
         </w:rPr>
-        <w:t>，各位老师</w:t>
+        <w:t>对我求学路上每一步的鼓励与肯定，是我最坚强的后盾</w:t>
       </w:r>
       <w:r>
         <w:rPr>
@@ -21089,7 +18523,7 @@
           <w:sz w:val="24"/>
           <w:szCs w:val="24"/>
         </w:rPr>
-        <w:t>道德与学术并重，</w:t>
+        <w:t>。感谢一起同窗四年的室友，</w:t>
       </w:r>
       <w:r>
         <w:rPr>
@@ -21097,7 +18531,31 @@
           <w:sz w:val="24"/>
           <w:szCs w:val="24"/>
         </w:rPr>
-        <w:t>渊博的知识、谦逊的为人让我倍感温馨。永远难忘老师们所传授的理论知识和技术，也难忘老师们在我人生观、价值观上的指导。在此，向各位老师鞠躬致谢。</w:t>
+        <w:t>是课堂上共同进步，课下一起研究技术，在数不清多少个熄灯的夜晚，一起攻克学习新知识的瓶颈</w:t>
+      </w:r>
+      <w:r>
+        <w:rPr>
+          <w:rFonts w:asciiTheme="minorEastAsia" w:hAnsiTheme="minorEastAsia" w:hint="eastAsia"/>
+          <w:sz w:val="24"/>
+          <w:szCs w:val="24"/>
+        </w:rPr>
+        <w:t>，完成了一次次自我的突破</w:t>
+      </w:r>
+      <w:r>
+        <w:rPr>
+          <w:rFonts w:asciiTheme="minorEastAsia" w:hAnsiTheme="minorEastAsia" w:hint="eastAsia"/>
+          <w:sz w:val="24"/>
+          <w:szCs w:val="24"/>
+        </w:rPr>
+        <w:t>。</w:t>
+      </w:r>
+      <w:r>
+        <w:rPr>
+          <w:rFonts w:asciiTheme="minorEastAsia" w:hAnsiTheme="minorEastAsia" w:hint="eastAsia"/>
+          <w:sz w:val="24"/>
+          <w:szCs w:val="24"/>
+        </w:rPr>
+        <w:t>是假期一起旅游，游览大江大河，回到学校想通过更加努力的学习去见识更加广阔的世界。</w:t>
       </w:r>
     </w:p>
     <w:p>
@@ -21118,7 +18576,7 @@
           <w:sz w:val="24"/>
           <w:szCs w:val="24"/>
         </w:rPr>
-        <w:t>其次我要感谢我的父母，感谢你们对我这些年来的养育之恩，感谢你们对我这些年的支持</w:t>
+        <w:t>最后我要感谢母校的栽培，</w:t>
       </w:r>
       <w:r>
         <w:rPr>
@@ -21126,49 +18584,23 @@
           <w:sz w:val="24"/>
           <w:szCs w:val="24"/>
         </w:rPr>
-        <w:t>。在今后的工作生活中，我一定会努力做一个对社会有用的人。</w:t>
-      </w:r>
-    </w:p>
-    <w:p>
-      <w:pPr>
-        <w:wordWrap w:val="0"/>
-        <w:spacing w:line="360" w:lineRule="auto"/>
-        <w:ind w:firstLineChars="200" w:firstLine="480"/>
-        <w:jc w:val="left"/>
-        <w:rPr>
-          <w:rFonts w:asciiTheme="minorEastAsia" w:hAnsiTheme="minorEastAsia"/>
-          <w:sz w:val="24"/>
-          <w:szCs w:val="24"/>
-        </w:rPr>
-      </w:pPr>
+        <w:t>给我提供宝贵的学习资源，以及这样一个广阔的平台</w:t>
+      </w:r>
       <w:r>
         <w:rPr>
           <w:rFonts w:asciiTheme="minorEastAsia" w:hAnsiTheme="minorEastAsia" w:hint="eastAsia"/>
           <w:sz w:val="24"/>
           <w:szCs w:val="24"/>
         </w:rPr>
-        <w:t>然后我要感谢一起同窗四年的室友，感谢各位四年来的照顾，是你们让我的大学生活变得更加丰富。和你们一起生活的日子，不管过多久我都不会忘记。</w:t>
-      </w:r>
-    </w:p>
-    <w:p>
-      <w:pPr>
-        <w:wordWrap w:val="0"/>
-        <w:spacing w:line="360" w:lineRule="auto"/>
-        <w:ind w:firstLineChars="200" w:firstLine="480"/>
-        <w:jc w:val="left"/>
-        <w:rPr>
-          <w:rFonts w:asciiTheme="minorEastAsia" w:hAnsiTheme="minorEastAsia"/>
-          <w:sz w:val="24"/>
-          <w:szCs w:val="24"/>
-        </w:rPr>
-      </w:pPr>
+        <w:t>感谢</w:t>
+      </w:r>
       <w:r>
         <w:rPr>
           <w:rFonts w:asciiTheme="minorEastAsia" w:hAnsiTheme="minorEastAsia" w:hint="eastAsia"/>
           <w:sz w:val="24"/>
           <w:szCs w:val="24"/>
         </w:rPr>
-        <w:t>最后我要感谢母校的栽培，感谢</w:t>
+        <w:t>数计学院。</w:t>
       </w:r>
       <w:r>
         <w:rPr>
@@ -21176,7 +18608,7 @@
           <w:sz w:val="24"/>
           <w:szCs w:val="24"/>
         </w:rPr>
-        <w:t>数计学院。</w:t>
+        <w:t>这些经历都是我人生中宝贵的财富，是弥足珍贵的纪念品，好好收起，仍热满怀热情，继续前行。</w:t>
       </w:r>
     </w:p>
     <w:p>
